--- a/ieeeSoftwareRequirements.docx
+++ b/ieeeSoftwareRequirements.docx
@@ -1,24 +1,17 @@
 
 <file path=word/document.xml><?xml version="1.0" encoding="utf-8"?>
-<w:document xmlns:o="urn:schemas-microsoft-com:office:office" xmlns:r="http://schemas.openxmlformats.org/officeDocument/2006/relationships" xmlns:v="urn:schemas-microsoft-com:vml" xmlns:w="http://schemas.openxmlformats.org/wordprocessingml/2006/main" xmlns:w10="urn:schemas-microsoft-com:office:word" xmlns:wp="http://schemas.openxmlformats.org/drawingml/2006/wordprocessingDrawing" xmlns:wps="http://schemas.microsoft.com/office/word/2010/wordprocessingShape" xmlns:wpg="http://schemas.microsoft.com/office/word/2010/wordprocessingGroup" xmlns:mc="http://schemas.openxmlformats.org/markup-compatibility/2006" xmlns:wp14="http://schemas.microsoft.com/office/word/2010/wordprocessingDrawing" xmlns:w14="http://schemas.microsoft.com/office/word/2010/wordml" mc:Ignorable="w14 wp14">
+<w:document xmlns:wpc="http://schemas.microsoft.com/office/word/2010/wordprocessingCanvas" xmlns:cx="http://schemas.microsoft.com/office/drawing/2014/chartex" xmlns:cx1="http://schemas.microsoft.com/office/drawing/2015/9/8/chartex" xmlns:cx2="http://schemas.microsoft.com/office/drawing/2015/10/21/chartex" xmlns:cx3="http://schemas.microsoft.com/office/drawing/2016/5/9/chartex" xmlns:cx4="http://schemas.microsoft.com/office/drawing/2016/5/10/chartex" xmlns:cx5="http://schemas.microsoft.com/office/drawing/2016/5/11/chartex" xmlns:cx6="http://schemas.microsoft.com/office/drawing/2016/5/12/chartex" xmlns:cx7="http://schemas.microsoft.com/office/drawing/2016/5/13/chartex" xmlns:cx8="http://schemas.microsoft.com/office/drawing/2016/5/14/chartex" xmlns:mc="http://schemas.openxmlformats.org/markup-compatibility/2006" xmlns:aink="http://schemas.microsoft.com/office/drawing/2016/ink" xmlns:am3d="http://schemas.microsoft.com/office/drawing/2017/model3d" xmlns:o="urn:schemas-microsoft-com:office:office" xmlns:r="http://schemas.openxmlformats.org/officeDocument/2006/relationships" xmlns:m="http://schemas.openxmlformats.org/officeDocument/2006/math" xmlns:v="urn:schemas-microsoft-com:vml" xmlns:wp14="http://schemas.microsoft.com/office/word/2010/wordprocessingDrawing" xmlns:wp="http://schemas.openxmlformats.org/drawingml/2006/wordprocessingDrawing" xmlns:w10="urn:schemas-microsoft-com:office:word" xmlns:w="http://schemas.openxmlformats.org/wordprocessingml/2006/main" xmlns:w14="http://schemas.microsoft.com/office/word/2010/wordml" xmlns:w15="http://schemas.microsoft.com/office/word/2012/wordml" xmlns:w16cex="http://schemas.microsoft.com/office/word/2018/wordml/cex" xmlns:w16cid="http://schemas.microsoft.com/office/word/2016/wordml/cid" xmlns:w16="http://schemas.microsoft.com/office/word/2018/wordml" xmlns:w16se="http://schemas.microsoft.com/office/word/2015/wordml/symex" xmlns:wpg="http://schemas.microsoft.com/office/word/2010/wordprocessingGroup" xmlns:wpi="http://schemas.microsoft.com/office/word/2010/wordprocessingInk" xmlns:wne="http://schemas.microsoft.com/office/word/2006/wordml" xmlns:wps="http://schemas.microsoft.com/office/word/2010/wordprocessingShape" mc:Ignorable="w14 w15 w16se w16cid w16 w16cex wp14">
   <w:body>
     <w:p>
       <w:pPr>
-        <w:pStyle w:val="Line"/>
-        <w:spacing w:before="240" w:after="0"/>
-        <w:rPr/>
-      </w:pPr>
-      <w:r>
-        <w:rPr/>
-      </w:r>
+        <w:pStyle w:val="line"/>
+      </w:pPr>
     </w:p>
     <w:p>
       <w:pPr>
         <w:pStyle w:val="Heading"/>
-        <w:rPr/>
-      </w:pPr>
-      <w:r>
-        <w:rPr/>
+      </w:pPr>
+      <w:r>
         <w:t>Software Requirements Specification</w:t>
       </w:r>
     </w:p>
@@ -40,92 +33,80 @@
     <w:p>
       <w:pPr>
         <w:pStyle w:val="Heading"/>
-        <w:rPr/>
-      </w:pPr>
-      <w:r>
-        <w:rPr/>
+      </w:pPr>
+      <w:r>
         <w:t>&lt;Project&gt;</w:t>
       </w:r>
     </w:p>
     <w:p>
       <w:pPr>
         <w:pStyle w:val="ByLine"/>
-        <w:rPr/>
-      </w:pPr>
-      <w:r>
-        <w:rPr/>
+      </w:pPr>
+      <w:r>
         <w:t>Version 1.0 approved</w:t>
       </w:r>
     </w:p>
     <w:p>
       <w:pPr>
         <w:pStyle w:val="ByLine"/>
-        <w:rPr/>
-      </w:pPr>
-      <w:r>
-        <w:rPr/>
+      </w:pPr>
+      <w:r>
         <w:t>Prepared by &lt;author&gt;</w:t>
       </w:r>
     </w:p>
     <w:p>
       <w:pPr>
         <w:pStyle w:val="ByLine"/>
-        <w:rPr/>
-      </w:pPr>
-      <w:r>
-        <w:rPr/>
+      </w:pPr>
+      <w:r>
         <w:t>&lt;organization&gt;</w:t>
       </w:r>
     </w:p>
     <w:p>
       <w:pPr>
+        <w:pStyle w:val="ByLine"/>
         <w:sectPr>
-          <w:footerReference w:type="default" r:id="rId2"/>
-          <w:type w:val="nextPage"/>
+          <w:footerReference w:type="default" r:id="rId7"/>
           <w:pgSz w:w="12240" w:h="15840"/>
-          <w:pgMar w:left="1440" w:right="1440" w:header="0" w:top="1440" w:footer="720" w:bottom="1440" w:gutter="0"/>
-          <w:pgNumType w:start="1" w:fmt="lowerRoman"/>
-          <w:formProt w:val="false"/>
-          <w:textDirection w:val="lrTb"/>
-          <w:docGrid w:type="default" w:linePitch="360" w:charSpace="0"/>
+          <w:pgMar w:top="1440" w:right="1440" w:bottom="1440" w:left="1440" w:header="0" w:footer="720" w:gutter="0"/>
+          <w:pgNumType w:fmt="lowerRoman" w:start="1"/>
+          <w:cols w:space="720"/>
+          <w:formProt w:val="0"/>
+          <w:docGrid w:linePitch="360"/>
         </w:sectPr>
-        <w:pStyle w:val="ByLine"/>
-        <w:rPr/>
-      </w:pPr>
-      <w:r>
-        <w:rPr/>
-        <w:t>&lt;date created&gt;</w:t>
+      </w:pPr>
+      <w:r>
+        <w:t>2/2/2021</w:t>
       </w:r>
     </w:p>
     <w:p>
       <w:pPr>
         <w:pStyle w:val="TOCEntry"/>
-        <w:rPr/>
       </w:pPr>
       <w:bookmarkStart w:id="0" w:name="__RefHeading___Toc441230970"/>
       <w:bookmarkEnd w:id="0"/>
       <w:r>
-        <w:rPr/>
+        <w:lastRenderedPageBreak/>
         <w:t>Table of Contents</w:t>
       </w:r>
     </w:p>
     <w:p>
       <w:pPr>
-        <w:pStyle w:val="Contents1"/>
-        <w:rPr/>
+        <w:pStyle w:val="TOC1"/>
       </w:pPr>
       <w:r>
         <w:fldChar w:fldCharType="begin"/>
       </w:r>
       <w:r>
-        <w:instrText> TOC \o "1-2" \t "TOCentry,1" </w:instrText>
+        <w:instrText>TOC \o "1-2" \t "TOCentry,1"</w:instrText>
       </w:r>
       <w:r>
         <w:fldChar w:fldCharType="separate"/>
       </w:r>
       <w:r>
-        <w:rPr/>
         <w:t>Table of Contents</w:t>
+      </w:r>
+      <w:r>
         <w:tab/>
       </w:r>
       <w:hyperlink w:anchor="__RefHeading___Toc441230970">
@@ -139,12 +120,12 @@
     </w:p>
     <w:p>
       <w:pPr>
-        <w:pStyle w:val="Contents1"/>
-        <w:rPr/>
-      </w:pPr>
-      <w:r>
-        <w:rPr/>
+        <w:pStyle w:val="TOC1"/>
+      </w:pPr>
+      <w:r>
         <w:t>Revision History</w:t>
+      </w:r>
+      <w:r>
         <w:tab/>
       </w:r>
       <w:hyperlink w:anchor="__RefHeading___Toc441230971">
@@ -158,14 +139,16 @@
     </w:p>
     <w:p>
       <w:pPr>
-        <w:pStyle w:val="Contents1"/>
-        <w:rPr/>
-      </w:pPr>
-      <w:r>
-        <w:rPr/>
+        <w:pStyle w:val="TOC1"/>
+      </w:pPr>
+      <w:r>
         <w:t>1.</w:t>
+      </w:r>
+      <w:r>
         <w:tab/>
         <w:t>Introduction</w:t>
+      </w:r>
+      <w:r>
         <w:tab/>
       </w:r>
       <w:hyperlink w:anchor="__RefHeading___Toc441230972">
@@ -179,29 +162,38 @@
     </w:p>
     <w:p>
       <w:pPr>
-        <w:pStyle w:val="Contents2"/>
+        <w:pStyle w:val="TOC2"/>
         <w:tabs>
-          <w:tab w:val="left" w:pos="720" w:leader="none"/>
-          <w:tab w:val="right" w:pos="9360" w:leader="dot"/>
+          <w:tab w:val="left" w:pos="720"/>
         </w:tabs>
         <w:rPr>
-          <w:lang w:val="en-US" w:eastAsia="en-US"/>
-        </w:rPr>
-      </w:pPr>
-      <w:r>
-        <w:rPr>
-          <w:lang w:val="en-US" w:eastAsia="en-US"/>
+          <w:lang w:eastAsia="en-US"/>
+        </w:rPr>
+      </w:pPr>
+      <w:r>
+        <w:rPr>
+          <w:lang w:eastAsia="en-US"/>
         </w:rPr>
         <w:t>1.1</w:t>
+      </w:r>
+      <w:r>
+        <w:rPr>
+          <w:lang w:eastAsia="en-US"/>
+        </w:rPr>
         <w:tab/>
         <w:t>Purpose</w:t>
+      </w:r>
+      <w:r>
+        <w:rPr>
+          <w:lang w:eastAsia="en-US"/>
+        </w:rPr>
         <w:tab/>
       </w:r>
       <w:hyperlink w:anchor="__RefHeading___Toc441230973">
         <w:r>
           <w:rPr>
             <w:rStyle w:val="IndexLink"/>
-            <w:lang w:val="en-US" w:eastAsia="en-US"/>
+            <w:lang w:eastAsia="en-US"/>
           </w:rPr>
           <w:t>1</w:t>
         </w:r>
@@ -209,29 +201,38 @@
     </w:p>
     <w:p>
       <w:pPr>
-        <w:pStyle w:val="Contents2"/>
+        <w:pStyle w:val="TOC2"/>
         <w:tabs>
-          <w:tab w:val="left" w:pos="720" w:leader="none"/>
-          <w:tab w:val="right" w:pos="9360" w:leader="dot"/>
+          <w:tab w:val="left" w:pos="720"/>
         </w:tabs>
         <w:rPr>
-          <w:lang w:val="en-US" w:eastAsia="en-US"/>
-        </w:rPr>
-      </w:pPr>
-      <w:r>
-        <w:rPr>
-          <w:lang w:val="en-US" w:eastAsia="en-US"/>
+          <w:lang w:eastAsia="en-US"/>
+        </w:rPr>
+      </w:pPr>
+      <w:r>
+        <w:rPr>
+          <w:lang w:eastAsia="en-US"/>
         </w:rPr>
         <w:t>1.2</w:t>
+      </w:r>
+      <w:r>
+        <w:rPr>
+          <w:lang w:eastAsia="en-US"/>
+        </w:rPr>
         <w:tab/>
         <w:t>Document Conventions</w:t>
+      </w:r>
+      <w:r>
+        <w:rPr>
+          <w:lang w:eastAsia="en-US"/>
+        </w:rPr>
         <w:tab/>
       </w:r>
       <w:hyperlink w:anchor="__RefHeading___Toc441230974">
         <w:r>
           <w:rPr>
             <w:rStyle w:val="IndexLink"/>
-            <w:lang w:val="en-US" w:eastAsia="en-US"/>
+            <w:lang w:eastAsia="en-US"/>
           </w:rPr>
           <w:t>1</w:t>
         </w:r>
@@ -239,29 +240,38 @@
     </w:p>
     <w:p>
       <w:pPr>
-        <w:pStyle w:val="Contents2"/>
+        <w:pStyle w:val="TOC2"/>
         <w:tabs>
-          <w:tab w:val="left" w:pos="720" w:leader="none"/>
-          <w:tab w:val="right" w:pos="9360" w:leader="dot"/>
+          <w:tab w:val="left" w:pos="720"/>
         </w:tabs>
         <w:rPr>
-          <w:lang w:val="en-US" w:eastAsia="en-US"/>
-        </w:rPr>
-      </w:pPr>
-      <w:r>
-        <w:rPr>
-          <w:lang w:val="en-US" w:eastAsia="en-US"/>
+          <w:lang w:eastAsia="en-US"/>
+        </w:rPr>
+      </w:pPr>
+      <w:r>
+        <w:rPr>
+          <w:lang w:eastAsia="en-US"/>
         </w:rPr>
         <w:t>1.3</w:t>
+      </w:r>
+      <w:r>
+        <w:rPr>
+          <w:lang w:eastAsia="en-US"/>
+        </w:rPr>
         <w:tab/>
         <w:t>Intended Audience and Reading Suggestions</w:t>
+      </w:r>
+      <w:r>
+        <w:rPr>
+          <w:lang w:eastAsia="en-US"/>
+        </w:rPr>
         <w:tab/>
       </w:r>
       <w:hyperlink w:anchor="__RefHeading___Toc441230975">
         <w:r>
           <w:rPr>
             <w:rStyle w:val="IndexLink"/>
-            <w:lang w:val="en-US" w:eastAsia="en-US"/>
+            <w:lang w:eastAsia="en-US"/>
           </w:rPr>
           <w:t>1</w:t>
         </w:r>
@@ -269,29 +279,38 @@
     </w:p>
     <w:p>
       <w:pPr>
-        <w:pStyle w:val="Contents2"/>
+        <w:pStyle w:val="TOC2"/>
         <w:tabs>
-          <w:tab w:val="left" w:pos="720" w:leader="none"/>
-          <w:tab w:val="right" w:pos="9360" w:leader="dot"/>
+          <w:tab w:val="left" w:pos="720"/>
         </w:tabs>
         <w:rPr>
-          <w:lang w:val="en-US" w:eastAsia="en-US"/>
-        </w:rPr>
-      </w:pPr>
-      <w:r>
-        <w:rPr>
-          <w:lang w:val="en-US" w:eastAsia="en-US"/>
+          <w:lang w:eastAsia="en-US"/>
+        </w:rPr>
+      </w:pPr>
+      <w:r>
+        <w:rPr>
+          <w:lang w:eastAsia="en-US"/>
         </w:rPr>
         <w:t>1.4</w:t>
+      </w:r>
+      <w:r>
+        <w:rPr>
+          <w:lang w:eastAsia="en-US"/>
+        </w:rPr>
         <w:tab/>
         <w:t>Product Scope</w:t>
+      </w:r>
+      <w:r>
+        <w:rPr>
+          <w:lang w:eastAsia="en-US"/>
+        </w:rPr>
         <w:tab/>
       </w:r>
       <w:hyperlink w:anchor="__RefHeading___Toc441230976">
         <w:r>
           <w:rPr>
             <w:rStyle w:val="IndexLink"/>
-            <w:lang w:val="en-US" w:eastAsia="en-US"/>
+            <w:lang w:eastAsia="en-US"/>
           </w:rPr>
           <w:t>1</w:t>
         </w:r>
@@ -299,29 +318,38 @@
     </w:p>
     <w:p>
       <w:pPr>
-        <w:pStyle w:val="Contents2"/>
+        <w:pStyle w:val="TOC2"/>
         <w:tabs>
-          <w:tab w:val="left" w:pos="720" w:leader="none"/>
-          <w:tab w:val="right" w:pos="9360" w:leader="dot"/>
+          <w:tab w:val="left" w:pos="720"/>
         </w:tabs>
         <w:rPr>
-          <w:lang w:val="en-US" w:eastAsia="en-US"/>
-        </w:rPr>
-      </w:pPr>
-      <w:r>
-        <w:rPr>
-          <w:lang w:val="en-US" w:eastAsia="en-US"/>
+          <w:lang w:eastAsia="en-US"/>
+        </w:rPr>
+      </w:pPr>
+      <w:r>
+        <w:rPr>
+          <w:lang w:eastAsia="en-US"/>
         </w:rPr>
         <w:t>1.5</w:t>
+      </w:r>
+      <w:r>
+        <w:rPr>
+          <w:lang w:eastAsia="en-US"/>
+        </w:rPr>
         <w:tab/>
         <w:t>References</w:t>
+      </w:r>
+      <w:r>
+        <w:rPr>
+          <w:lang w:eastAsia="en-US"/>
+        </w:rPr>
         <w:tab/>
       </w:r>
       <w:hyperlink w:anchor="__RefHeading___Toc441230977">
         <w:r>
           <w:rPr>
             <w:rStyle w:val="IndexLink"/>
-            <w:lang w:val="en-US" w:eastAsia="en-US"/>
+            <w:lang w:eastAsia="en-US"/>
           </w:rPr>
           <w:t>1</w:t>
         </w:r>
@@ -329,14 +357,16 @@
     </w:p>
     <w:p>
       <w:pPr>
-        <w:pStyle w:val="Contents1"/>
-        <w:rPr/>
-      </w:pPr>
-      <w:r>
-        <w:rPr/>
+        <w:pStyle w:val="TOC1"/>
+      </w:pPr>
+      <w:r>
         <w:t>2.</w:t>
+      </w:r>
+      <w:r>
         <w:tab/>
         <w:t>Overall Description</w:t>
+      </w:r>
+      <w:r>
         <w:tab/>
       </w:r>
       <w:hyperlink w:anchor="__RefHeading___Toc441230978">
@@ -350,29 +380,38 @@
     </w:p>
     <w:p>
       <w:pPr>
-        <w:pStyle w:val="Contents2"/>
+        <w:pStyle w:val="TOC2"/>
         <w:tabs>
-          <w:tab w:val="left" w:pos="720" w:leader="none"/>
-          <w:tab w:val="right" w:pos="9360" w:leader="dot"/>
+          <w:tab w:val="left" w:pos="720"/>
         </w:tabs>
         <w:rPr>
-          <w:lang w:val="en-US" w:eastAsia="en-US"/>
-        </w:rPr>
-      </w:pPr>
-      <w:r>
-        <w:rPr>
-          <w:lang w:val="en-US" w:eastAsia="en-US"/>
+          <w:lang w:eastAsia="en-US"/>
+        </w:rPr>
+      </w:pPr>
+      <w:r>
+        <w:rPr>
+          <w:lang w:eastAsia="en-US"/>
         </w:rPr>
         <w:t>2.1</w:t>
+      </w:r>
+      <w:r>
+        <w:rPr>
+          <w:lang w:eastAsia="en-US"/>
+        </w:rPr>
         <w:tab/>
         <w:t>Product Perspective</w:t>
+      </w:r>
+      <w:r>
+        <w:rPr>
+          <w:lang w:eastAsia="en-US"/>
+        </w:rPr>
         <w:tab/>
       </w:r>
       <w:hyperlink w:anchor="__RefHeading___Toc441230979">
         <w:r>
           <w:rPr>
             <w:rStyle w:val="IndexLink"/>
-            <w:lang w:val="en-US" w:eastAsia="en-US"/>
+            <w:lang w:eastAsia="en-US"/>
           </w:rPr>
           <w:t>2</w:t>
         </w:r>
@@ -380,29 +419,38 @@
     </w:p>
     <w:p>
       <w:pPr>
-        <w:pStyle w:val="Contents2"/>
+        <w:pStyle w:val="TOC2"/>
         <w:tabs>
-          <w:tab w:val="left" w:pos="720" w:leader="none"/>
-          <w:tab w:val="right" w:pos="9360" w:leader="dot"/>
+          <w:tab w:val="left" w:pos="720"/>
         </w:tabs>
         <w:rPr>
-          <w:lang w:val="en-US" w:eastAsia="en-US"/>
-        </w:rPr>
-      </w:pPr>
-      <w:r>
-        <w:rPr>
-          <w:lang w:val="en-US" w:eastAsia="en-US"/>
+          <w:lang w:eastAsia="en-US"/>
+        </w:rPr>
+      </w:pPr>
+      <w:r>
+        <w:rPr>
+          <w:lang w:eastAsia="en-US"/>
         </w:rPr>
         <w:t>2.2</w:t>
+      </w:r>
+      <w:r>
+        <w:rPr>
+          <w:lang w:eastAsia="en-US"/>
+        </w:rPr>
         <w:tab/>
         <w:t>Product Functions</w:t>
+      </w:r>
+      <w:r>
+        <w:rPr>
+          <w:lang w:eastAsia="en-US"/>
+        </w:rPr>
         <w:tab/>
       </w:r>
       <w:hyperlink w:anchor="__RefHeading___Toc441230980">
         <w:r>
           <w:rPr>
             <w:rStyle w:val="IndexLink"/>
-            <w:lang w:val="en-US" w:eastAsia="en-US"/>
+            <w:lang w:eastAsia="en-US"/>
           </w:rPr>
           <w:t>2</w:t>
         </w:r>
@@ -410,29 +458,38 @@
     </w:p>
     <w:p>
       <w:pPr>
-        <w:pStyle w:val="Contents2"/>
+        <w:pStyle w:val="TOC2"/>
         <w:tabs>
-          <w:tab w:val="left" w:pos="720" w:leader="none"/>
-          <w:tab w:val="right" w:pos="9360" w:leader="dot"/>
+          <w:tab w:val="left" w:pos="720"/>
         </w:tabs>
         <w:rPr>
-          <w:lang w:val="en-US" w:eastAsia="en-US"/>
-        </w:rPr>
-      </w:pPr>
-      <w:r>
-        <w:rPr>
-          <w:lang w:val="en-US" w:eastAsia="en-US"/>
+          <w:lang w:eastAsia="en-US"/>
+        </w:rPr>
+      </w:pPr>
+      <w:r>
+        <w:rPr>
+          <w:lang w:eastAsia="en-US"/>
         </w:rPr>
         <w:t>2.3</w:t>
+      </w:r>
+      <w:r>
+        <w:rPr>
+          <w:lang w:eastAsia="en-US"/>
+        </w:rPr>
         <w:tab/>
         <w:t>User Classes and Characteristics</w:t>
+      </w:r>
+      <w:r>
+        <w:rPr>
+          <w:lang w:eastAsia="en-US"/>
+        </w:rPr>
         <w:tab/>
       </w:r>
       <w:hyperlink w:anchor="__RefHeading___Toc441230981">
         <w:r>
           <w:rPr>
             <w:rStyle w:val="IndexLink"/>
-            <w:lang w:val="en-US" w:eastAsia="en-US"/>
+            <w:lang w:eastAsia="en-US"/>
           </w:rPr>
           <w:t>2</w:t>
         </w:r>
@@ -440,29 +497,38 @@
     </w:p>
     <w:p>
       <w:pPr>
-        <w:pStyle w:val="Contents2"/>
+        <w:pStyle w:val="TOC2"/>
         <w:tabs>
-          <w:tab w:val="left" w:pos="720" w:leader="none"/>
-          <w:tab w:val="right" w:pos="9360" w:leader="dot"/>
+          <w:tab w:val="left" w:pos="720"/>
         </w:tabs>
         <w:rPr>
-          <w:lang w:val="en-US" w:eastAsia="en-US"/>
-        </w:rPr>
-      </w:pPr>
-      <w:r>
-        <w:rPr>
-          <w:lang w:val="en-US" w:eastAsia="en-US"/>
+          <w:lang w:eastAsia="en-US"/>
+        </w:rPr>
+      </w:pPr>
+      <w:r>
+        <w:rPr>
+          <w:lang w:eastAsia="en-US"/>
         </w:rPr>
         <w:t>2.4</w:t>
+      </w:r>
+      <w:r>
+        <w:rPr>
+          <w:lang w:eastAsia="en-US"/>
+        </w:rPr>
         <w:tab/>
         <w:t>Operating Environment</w:t>
+      </w:r>
+      <w:r>
+        <w:rPr>
+          <w:lang w:eastAsia="en-US"/>
+        </w:rPr>
         <w:tab/>
       </w:r>
       <w:hyperlink w:anchor="__RefHeading___Toc441230982">
         <w:r>
           <w:rPr>
             <w:rStyle w:val="IndexLink"/>
-            <w:lang w:val="en-US" w:eastAsia="en-US"/>
+            <w:lang w:eastAsia="en-US"/>
           </w:rPr>
           <w:t>2</w:t>
         </w:r>
@@ -470,29 +536,38 @@
     </w:p>
     <w:p>
       <w:pPr>
-        <w:pStyle w:val="Contents2"/>
+        <w:pStyle w:val="TOC2"/>
         <w:tabs>
-          <w:tab w:val="left" w:pos="720" w:leader="none"/>
-          <w:tab w:val="right" w:pos="9360" w:leader="dot"/>
+          <w:tab w:val="left" w:pos="720"/>
         </w:tabs>
         <w:rPr>
-          <w:lang w:val="en-US" w:eastAsia="en-US"/>
-        </w:rPr>
-      </w:pPr>
-      <w:r>
-        <w:rPr>
-          <w:lang w:val="en-US" w:eastAsia="en-US"/>
+          <w:lang w:eastAsia="en-US"/>
+        </w:rPr>
+      </w:pPr>
+      <w:r>
+        <w:rPr>
+          <w:lang w:eastAsia="en-US"/>
         </w:rPr>
         <w:t>2.5</w:t>
+      </w:r>
+      <w:r>
+        <w:rPr>
+          <w:lang w:eastAsia="en-US"/>
+        </w:rPr>
         <w:tab/>
         <w:t>Design and Implementation Constraints</w:t>
+      </w:r>
+      <w:r>
+        <w:rPr>
+          <w:lang w:eastAsia="en-US"/>
+        </w:rPr>
         <w:tab/>
       </w:r>
       <w:hyperlink w:anchor="__RefHeading___Toc441230983">
         <w:r>
           <w:rPr>
             <w:rStyle w:val="IndexLink"/>
-            <w:lang w:val="en-US" w:eastAsia="en-US"/>
+            <w:lang w:eastAsia="en-US"/>
           </w:rPr>
           <w:t>2</w:t>
         </w:r>
@@ -500,29 +575,38 @@
     </w:p>
     <w:p>
       <w:pPr>
-        <w:pStyle w:val="Contents2"/>
+        <w:pStyle w:val="TOC2"/>
         <w:tabs>
-          <w:tab w:val="left" w:pos="720" w:leader="none"/>
-          <w:tab w:val="right" w:pos="9360" w:leader="dot"/>
+          <w:tab w:val="left" w:pos="720"/>
         </w:tabs>
         <w:rPr>
-          <w:lang w:val="en-US" w:eastAsia="en-US"/>
-        </w:rPr>
-      </w:pPr>
-      <w:r>
-        <w:rPr>
-          <w:lang w:val="en-US" w:eastAsia="en-US"/>
+          <w:lang w:eastAsia="en-US"/>
+        </w:rPr>
+      </w:pPr>
+      <w:r>
+        <w:rPr>
+          <w:lang w:eastAsia="en-US"/>
         </w:rPr>
         <w:t>2.6</w:t>
+      </w:r>
+      <w:r>
+        <w:rPr>
+          <w:lang w:eastAsia="en-US"/>
+        </w:rPr>
         <w:tab/>
         <w:t>User Documentation</w:t>
+      </w:r>
+      <w:r>
+        <w:rPr>
+          <w:lang w:eastAsia="en-US"/>
+        </w:rPr>
         <w:tab/>
       </w:r>
       <w:hyperlink w:anchor="__RefHeading___Toc441230984">
         <w:r>
           <w:rPr>
             <w:rStyle w:val="IndexLink"/>
-            <w:lang w:val="en-US" w:eastAsia="en-US"/>
+            <w:lang w:eastAsia="en-US"/>
           </w:rPr>
           <w:t>2</w:t>
         </w:r>
@@ -530,29 +614,38 @@
     </w:p>
     <w:p>
       <w:pPr>
-        <w:pStyle w:val="Contents2"/>
+        <w:pStyle w:val="TOC2"/>
         <w:tabs>
-          <w:tab w:val="left" w:pos="720" w:leader="none"/>
-          <w:tab w:val="right" w:pos="9360" w:leader="dot"/>
+          <w:tab w:val="left" w:pos="720"/>
         </w:tabs>
         <w:rPr>
-          <w:lang w:val="en-US" w:eastAsia="en-US"/>
-        </w:rPr>
-      </w:pPr>
-      <w:r>
-        <w:rPr>
-          <w:lang w:val="en-US" w:eastAsia="en-US"/>
+          <w:lang w:eastAsia="en-US"/>
+        </w:rPr>
+      </w:pPr>
+      <w:r>
+        <w:rPr>
+          <w:lang w:eastAsia="en-US"/>
         </w:rPr>
         <w:t>2.7</w:t>
+      </w:r>
+      <w:r>
+        <w:rPr>
+          <w:lang w:eastAsia="en-US"/>
+        </w:rPr>
         <w:tab/>
         <w:t>Assumptions and Dependencies</w:t>
+      </w:r>
+      <w:r>
+        <w:rPr>
+          <w:lang w:eastAsia="en-US"/>
+        </w:rPr>
         <w:tab/>
       </w:r>
       <w:hyperlink w:anchor="__RefHeading___Toc441230985">
         <w:r>
           <w:rPr>
             <w:rStyle w:val="IndexLink"/>
-            <w:lang w:val="en-US" w:eastAsia="en-US"/>
+            <w:lang w:eastAsia="en-US"/>
           </w:rPr>
           <w:t>3</w:t>
         </w:r>
@@ -560,14 +653,16 @@
     </w:p>
     <w:p>
       <w:pPr>
-        <w:pStyle w:val="Contents1"/>
-        <w:rPr/>
-      </w:pPr>
-      <w:r>
-        <w:rPr/>
+        <w:pStyle w:val="TOC1"/>
+      </w:pPr>
+      <w:r>
         <w:t>3.</w:t>
+      </w:r>
+      <w:r>
         <w:tab/>
         <w:t>External Interface Requirements</w:t>
+      </w:r>
+      <w:r>
         <w:tab/>
       </w:r>
       <w:hyperlink w:anchor="__RefHeading___Toc441230986">
@@ -581,29 +676,38 @@
     </w:p>
     <w:p>
       <w:pPr>
-        <w:pStyle w:val="Contents2"/>
+        <w:pStyle w:val="TOC2"/>
         <w:tabs>
-          <w:tab w:val="left" w:pos="720" w:leader="none"/>
-          <w:tab w:val="right" w:pos="9360" w:leader="dot"/>
+          <w:tab w:val="left" w:pos="720"/>
         </w:tabs>
         <w:rPr>
-          <w:lang w:val="en-US" w:eastAsia="en-US"/>
-        </w:rPr>
-      </w:pPr>
-      <w:r>
-        <w:rPr>
-          <w:lang w:val="en-US" w:eastAsia="en-US"/>
+          <w:lang w:eastAsia="en-US"/>
+        </w:rPr>
+      </w:pPr>
+      <w:r>
+        <w:rPr>
+          <w:lang w:eastAsia="en-US"/>
         </w:rPr>
         <w:t>3.1</w:t>
+      </w:r>
+      <w:r>
+        <w:rPr>
+          <w:lang w:eastAsia="en-US"/>
+        </w:rPr>
         <w:tab/>
         <w:t>User Interfaces</w:t>
+      </w:r>
+      <w:r>
+        <w:rPr>
+          <w:lang w:eastAsia="en-US"/>
+        </w:rPr>
         <w:tab/>
       </w:r>
       <w:hyperlink w:anchor="__RefHeading___Toc441230987">
         <w:r>
           <w:rPr>
             <w:rStyle w:val="IndexLink"/>
-            <w:lang w:val="en-US" w:eastAsia="en-US"/>
+            <w:lang w:eastAsia="en-US"/>
           </w:rPr>
           <w:t>3</w:t>
         </w:r>
@@ -611,29 +715,38 @@
     </w:p>
     <w:p>
       <w:pPr>
-        <w:pStyle w:val="Contents2"/>
+        <w:pStyle w:val="TOC2"/>
         <w:tabs>
-          <w:tab w:val="left" w:pos="720" w:leader="none"/>
-          <w:tab w:val="right" w:pos="9360" w:leader="dot"/>
+          <w:tab w:val="left" w:pos="720"/>
         </w:tabs>
         <w:rPr>
-          <w:lang w:val="en-US" w:eastAsia="en-US"/>
-        </w:rPr>
-      </w:pPr>
-      <w:r>
-        <w:rPr>
-          <w:lang w:val="en-US" w:eastAsia="en-US"/>
+          <w:lang w:eastAsia="en-US"/>
+        </w:rPr>
+      </w:pPr>
+      <w:r>
+        <w:rPr>
+          <w:lang w:eastAsia="en-US"/>
         </w:rPr>
         <w:t>3.2</w:t>
+      </w:r>
+      <w:r>
+        <w:rPr>
+          <w:lang w:eastAsia="en-US"/>
+        </w:rPr>
         <w:tab/>
         <w:t>Hardware Interfaces</w:t>
+      </w:r>
+      <w:r>
+        <w:rPr>
+          <w:lang w:eastAsia="en-US"/>
+        </w:rPr>
         <w:tab/>
       </w:r>
       <w:hyperlink w:anchor="__RefHeading___Toc441230988">
         <w:r>
           <w:rPr>
             <w:rStyle w:val="IndexLink"/>
-            <w:lang w:val="en-US" w:eastAsia="en-US"/>
+            <w:lang w:eastAsia="en-US"/>
           </w:rPr>
           <w:t>3</w:t>
         </w:r>
@@ -641,29 +754,38 @@
     </w:p>
     <w:p>
       <w:pPr>
-        <w:pStyle w:val="Contents2"/>
+        <w:pStyle w:val="TOC2"/>
         <w:tabs>
-          <w:tab w:val="left" w:pos="720" w:leader="none"/>
-          <w:tab w:val="right" w:pos="9360" w:leader="dot"/>
+          <w:tab w:val="left" w:pos="720"/>
         </w:tabs>
         <w:rPr>
-          <w:lang w:val="en-US" w:eastAsia="en-US"/>
-        </w:rPr>
-      </w:pPr>
-      <w:r>
-        <w:rPr>
-          <w:lang w:val="en-US" w:eastAsia="en-US"/>
+          <w:lang w:eastAsia="en-US"/>
+        </w:rPr>
+      </w:pPr>
+      <w:r>
+        <w:rPr>
+          <w:lang w:eastAsia="en-US"/>
         </w:rPr>
         <w:t>3.3</w:t>
+      </w:r>
+      <w:r>
+        <w:rPr>
+          <w:lang w:eastAsia="en-US"/>
+        </w:rPr>
         <w:tab/>
         <w:t>Software Interfaces</w:t>
+      </w:r>
+      <w:r>
+        <w:rPr>
+          <w:lang w:eastAsia="en-US"/>
+        </w:rPr>
         <w:tab/>
       </w:r>
       <w:hyperlink w:anchor="__RefHeading___Toc441230989">
         <w:r>
           <w:rPr>
             <w:rStyle w:val="IndexLink"/>
-            <w:lang w:val="en-US" w:eastAsia="en-US"/>
+            <w:lang w:eastAsia="en-US"/>
           </w:rPr>
           <w:t>3</w:t>
         </w:r>
@@ -671,29 +793,38 @@
     </w:p>
     <w:p>
       <w:pPr>
-        <w:pStyle w:val="Contents2"/>
+        <w:pStyle w:val="TOC2"/>
         <w:tabs>
-          <w:tab w:val="left" w:pos="720" w:leader="none"/>
-          <w:tab w:val="right" w:pos="9360" w:leader="dot"/>
+          <w:tab w:val="left" w:pos="720"/>
         </w:tabs>
         <w:rPr>
-          <w:lang w:val="en-US" w:eastAsia="en-US"/>
-        </w:rPr>
-      </w:pPr>
-      <w:r>
-        <w:rPr>
-          <w:lang w:val="en-US" w:eastAsia="en-US"/>
+          <w:lang w:eastAsia="en-US"/>
+        </w:rPr>
+      </w:pPr>
+      <w:r>
+        <w:rPr>
+          <w:lang w:eastAsia="en-US"/>
         </w:rPr>
         <w:t>3.4</w:t>
+      </w:r>
+      <w:r>
+        <w:rPr>
+          <w:lang w:eastAsia="en-US"/>
+        </w:rPr>
         <w:tab/>
         <w:t>Communications Interfaces</w:t>
+      </w:r>
+      <w:r>
+        <w:rPr>
+          <w:lang w:eastAsia="en-US"/>
+        </w:rPr>
         <w:tab/>
       </w:r>
       <w:hyperlink w:anchor="__RefHeading___Toc441230990">
         <w:r>
           <w:rPr>
             <w:rStyle w:val="IndexLink"/>
-            <w:lang w:val="en-US" w:eastAsia="en-US"/>
+            <w:lang w:eastAsia="en-US"/>
           </w:rPr>
           <w:t>3</w:t>
         </w:r>
@@ -701,14 +832,16 @@
     </w:p>
     <w:p>
       <w:pPr>
-        <w:pStyle w:val="Contents1"/>
-        <w:rPr/>
-      </w:pPr>
-      <w:r>
-        <w:rPr/>
+        <w:pStyle w:val="TOC1"/>
+      </w:pPr>
+      <w:r>
         <w:t>4.</w:t>
+      </w:r>
+      <w:r>
         <w:tab/>
         <w:t>System Features</w:t>
+      </w:r>
+      <w:r>
         <w:tab/>
       </w:r>
       <w:hyperlink w:anchor="__RefHeading___Toc441230991">
@@ -722,29 +855,38 @@
     </w:p>
     <w:p>
       <w:pPr>
-        <w:pStyle w:val="Contents2"/>
+        <w:pStyle w:val="TOC2"/>
         <w:tabs>
-          <w:tab w:val="left" w:pos="720" w:leader="none"/>
-          <w:tab w:val="right" w:pos="9360" w:leader="dot"/>
+          <w:tab w:val="left" w:pos="720"/>
         </w:tabs>
         <w:rPr>
-          <w:lang w:val="en-US" w:eastAsia="en-US"/>
-        </w:rPr>
-      </w:pPr>
-      <w:r>
-        <w:rPr>
-          <w:lang w:val="en-US" w:eastAsia="en-US"/>
+          <w:lang w:eastAsia="en-US"/>
+        </w:rPr>
+      </w:pPr>
+      <w:r>
+        <w:rPr>
+          <w:lang w:eastAsia="en-US"/>
         </w:rPr>
         <w:t>4.1</w:t>
+      </w:r>
+      <w:r>
+        <w:rPr>
+          <w:lang w:eastAsia="en-US"/>
+        </w:rPr>
         <w:tab/>
         <w:t>System Feature 1</w:t>
+      </w:r>
+      <w:r>
+        <w:rPr>
+          <w:lang w:eastAsia="en-US"/>
+        </w:rPr>
         <w:tab/>
       </w:r>
       <w:hyperlink w:anchor="__RefHeading___Toc441230992">
         <w:r>
           <w:rPr>
             <w:rStyle w:val="IndexLink"/>
-            <w:lang w:val="en-US" w:eastAsia="en-US"/>
+            <w:lang w:eastAsia="en-US"/>
           </w:rPr>
           <w:t>4</w:t>
         </w:r>
@@ -752,29 +894,38 @@
     </w:p>
     <w:p>
       <w:pPr>
-        <w:pStyle w:val="Contents2"/>
+        <w:pStyle w:val="TOC2"/>
         <w:tabs>
-          <w:tab w:val="left" w:pos="720" w:leader="none"/>
-          <w:tab w:val="right" w:pos="9360" w:leader="dot"/>
+          <w:tab w:val="left" w:pos="720"/>
         </w:tabs>
         <w:rPr>
-          <w:lang w:val="en-US" w:eastAsia="en-US"/>
-        </w:rPr>
-      </w:pPr>
-      <w:r>
-        <w:rPr>
-          <w:lang w:val="en-US" w:eastAsia="en-US"/>
+          <w:lang w:eastAsia="en-US"/>
+        </w:rPr>
+      </w:pPr>
+      <w:r>
+        <w:rPr>
+          <w:lang w:eastAsia="en-US"/>
         </w:rPr>
         <w:t>4.2</w:t>
+      </w:r>
+      <w:r>
+        <w:rPr>
+          <w:lang w:eastAsia="en-US"/>
+        </w:rPr>
         <w:tab/>
         <w:t>System Feature 2 (and so on)</w:t>
+      </w:r>
+      <w:r>
+        <w:rPr>
+          <w:lang w:eastAsia="en-US"/>
+        </w:rPr>
         <w:tab/>
       </w:r>
       <w:hyperlink w:anchor="__RefHeading___Toc441230993">
         <w:r>
           <w:rPr>
             <w:rStyle w:val="IndexLink"/>
-            <w:lang w:val="en-US" w:eastAsia="en-US"/>
+            <w:lang w:eastAsia="en-US"/>
           </w:rPr>
           <w:t>4</w:t>
         </w:r>
@@ -782,14 +933,16 @@
     </w:p>
     <w:p>
       <w:pPr>
-        <w:pStyle w:val="Contents1"/>
-        <w:rPr/>
-      </w:pPr>
-      <w:r>
-        <w:rPr/>
+        <w:pStyle w:val="TOC1"/>
+      </w:pPr>
+      <w:r>
         <w:t>5.</w:t>
+      </w:r>
+      <w:r>
         <w:tab/>
         <w:t>Other Nonfunctional Requirements</w:t>
+      </w:r>
+      <w:r>
         <w:tab/>
       </w:r>
       <w:hyperlink w:anchor="__RefHeading___Toc441230994">
@@ -803,29 +956,38 @@
     </w:p>
     <w:p>
       <w:pPr>
-        <w:pStyle w:val="Contents2"/>
+        <w:pStyle w:val="TOC2"/>
         <w:tabs>
-          <w:tab w:val="left" w:pos="720" w:leader="none"/>
-          <w:tab w:val="right" w:pos="9360" w:leader="dot"/>
+          <w:tab w:val="left" w:pos="720"/>
         </w:tabs>
         <w:rPr>
-          <w:lang w:val="en-US" w:eastAsia="en-US"/>
-        </w:rPr>
-      </w:pPr>
-      <w:r>
-        <w:rPr>
-          <w:lang w:val="en-US" w:eastAsia="en-US"/>
+          <w:lang w:eastAsia="en-US"/>
+        </w:rPr>
+      </w:pPr>
+      <w:r>
+        <w:rPr>
+          <w:lang w:eastAsia="en-US"/>
         </w:rPr>
         <w:t>5.1</w:t>
+      </w:r>
+      <w:r>
+        <w:rPr>
+          <w:lang w:eastAsia="en-US"/>
+        </w:rPr>
         <w:tab/>
         <w:t>Performance Requirements</w:t>
+      </w:r>
+      <w:r>
+        <w:rPr>
+          <w:lang w:eastAsia="en-US"/>
+        </w:rPr>
         <w:tab/>
       </w:r>
       <w:hyperlink w:anchor="__RefHeading___Toc441230995">
         <w:r>
           <w:rPr>
             <w:rStyle w:val="IndexLink"/>
-            <w:lang w:val="en-US" w:eastAsia="en-US"/>
+            <w:lang w:eastAsia="en-US"/>
           </w:rPr>
           <w:t>4</w:t>
         </w:r>
@@ -833,29 +995,38 @@
     </w:p>
     <w:p>
       <w:pPr>
-        <w:pStyle w:val="Contents2"/>
+        <w:pStyle w:val="TOC2"/>
         <w:tabs>
-          <w:tab w:val="left" w:pos="720" w:leader="none"/>
-          <w:tab w:val="right" w:pos="9360" w:leader="dot"/>
+          <w:tab w:val="left" w:pos="720"/>
         </w:tabs>
         <w:rPr>
-          <w:lang w:val="en-US" w:eastAsia="en-US"/>
-        </w:rPr>
-      </w:pPr>
-      <w:r>
-        <w:rPr>
-          <w:lang w:val="en-US" w:eastAsia="en-US"/>
+          <w:lang w:eastAsia="en-US"/>
+        </w:rPr>
+      </w:pPr>
+      <w:r>
+        <w:rPr>
+          <w:lang w:eastAsia="en-US"/>
         </w:rPr>
         <w:t>5.2</w:t>
+      </w:r>
+      <w:r>
+        <w:rPr>
+          <w:lang w:eastAsia="en-US"/>
+        </w:rPr>
         <w:tab/>
         <w:t>Safety Requirements</w:t>
+      </w:r>
+      <w:r>
+        <w:rPr>
+          <w:lang w:eastAsia="en-US"/>
+        </w:rPr>
         <w:tab/>
       </w:r>
       <w:hyperlink w:anchor="__RefHeading___Toc441230996">
         <w:r>
           <w:rPr>
             <w:rStyle w:val="IndexLink"/>
-            <w:lang w:val="en-US" w:eastAsia="en-US"/>
+            <w:lang w:eastAsia="en-US"/>
           </w:rPr>
           <w:t>5</w:t>
         </w:r>
@@ -863,29 +1034,38 @@
     </w:p>
     <w:p>
       <w:pPr>
-        <w:pStyle w:val="Contents2"/>
+        <w:pStyle w:val="TOC2"/>
         <w:tabs>
-          <w:tab w:val="left" w:pos="720" w:leader="none"/>
-          <w:tab w:val="right" w:pos="9360" w:leader="dot"/>
+          <w:tab w:val="left" w:pos="720"/>
         </w:tabs>
         <w:rPr>
-          <w:lang w:val="en-US" w:eastAsia="en-US"/>
-        </w:rPr>
-      </w:pPr>
-      <w:r>
-        <w:rPr>
-          <w:lang w:val="en-US" w:eastAsia="en-US"/>
+          <w:lang w:eastAsia="en-US"/>
+        </w:rPr>
+      </w:pPr>
+      <w:r>
+        <w:rPr>
+          <w:lang w:eastAsia="en-US"/>
         </w:rPr>
         <w:t>5.3</w:t>
+      </w:r>
+      <w:r>
+        <w:rPr>
+          <w:lang w:eastAsia="en-US"/>
+        </w:rPr>
         <w:tab/>
         <w:t>Security Requirements</w:t>
+      </w:r>
+      <w:r>
+        <w:rPr>
+          <w:lang w:eastAsia="en-US"/>
+        </w:rPr>
         <w:tab/>
       </w:r>
       <w:hyperlink w:anchor="__RefHeading___Toc441230997">
         <w:r>
           <w:rPr>
             <w:rStyle w:val="IndexLink"/>
-            <w:lang w:val="en-US" w:eastAsia="en-US"/>
+            <w:lang w:eastAsia="en-US"/>
           </w:rPr>
           <w:t>5</w:t>
         </w:r>
@@ -893,29 +1073,38 @@
     </w:p>
     <w:p>
       <w:pPr>
-        <w:pStyle w:val="Contents2"/>
+        <w:pStyle w:val="TOC2"/>
         <w:tabs>
-          <w:tab w:val="left" w:pos="720" w:leader="none"/>
-          <w:tab w:val="right" w:pos="9360" w:leader="dot"/>
+          <w:tab w:val="left" w:pos="720"/>
         </w:tabs>
         <w:rPr>
-          <w:lang w:val="en-US" w:eastAsia="en-US"/>
-        </w:rPr>
-      </w:pPr>
-      <w:r>
-        <w:rPr>
-          <w:lang w:val="en-US" w:eastAsia="en-US"/>
+          <w:lang w:eastAsia="en-US"/>
+        </w:rPr>
+      </w:pPr>
+      <w:r>
+        <w:rPr>
+          <w:lang w:eastAsia="en-US"/>
         </w:rPr>
         <w:t>5.4</w:t>
+      </w:r>
+      <w:r>
+        <w:rPr>
+          <w:lang w:eastAsia="en-US"/>
+        </w:rPr>
         <w:tab/>
         <w:t>Software Quality Attributes</w:t>
+      </w:r>
+      <w:r>
+        <w:rPr>
+          <w:lang w:eastAsia="en-US"/>
+        </w:rPr>
         <w:tab/>
       </w:r>
       <w:hyperlink w:anchor="__RefHeading___Toc441230998">
         <w:r>
           <w:rPr>
             <w:rStyle w:val="IndexLink"/>
-            <w:lang w:val="en-US" w:eastAsia="en-US"/>
+            <w:lang w:eastAsia="en-US"/>
           </w:rPr>
           <w:t>5</w:t>
         </w:r>
@@ -923,29 +1112,38 @@
     </w:p>
     <w:p>
       <w:pPr>
-        <w:pStyle w:val="Contents2"/>
+        <w:pStyle w:val="TOC2"/>
         <w:tabs>
-          <w:tab w:val="left" w:pos="720" w:leader="none"/>
-          <w:tab w:val="right" w:pos="9360" w:leader="dot"/>
+          <w:tab w:val="left" w:pos="720"/>
         </w:tabs>
         <w:rPr>
-          <w:lang w:val="en-US" w:eastAsia="en-US"/>
-        </w:rPr>
-      </w:pPr>
-      <w:r>
-        <w:rPr>
-          <w:lang w:val="en-US" w:eastAsia="en-US"/>
+          <w:lang w:eastAsia="en-US"/>
+        </w:rPr>
+      </w:pPr>
+      <w:r>
+        <w:rPr>
+          <w:lang w:eastAsia="en-US"/>
         </w:rPr>
         <w:t>5.5</w:t>
+      </w:r>
+      <w:r>
+        <w:rPr>
+          <w:lang w:eastAsia="en-US"/>
+        </w:rPr>
         <w:tab/>
         <w:t>Business Rules</w:t>
+      </w:r>
+      <w:r>
+        <w:rPr>
+          <w:lang w:eastAsia="en-US"/>
+        </w:rPr>
         <w:tab/>
       </w:r>
       <w:hyperlink w:anchor="__RefHeading___Toc441230999">
         <w:r>
           <w:rPr>
             <w:rStyle w:val="IndexLink"/>
-            <w:lang w:val="en-US" w:eastAsia="en-US"/>
+            <w:lang w:eastAsia="en-US"/>
           </w:rPr>
           <w:t>5</w:t>
         </w:r>
@@ -953,14 +1151,16 @@
     </w:p>
     <w:p>
       <w:pPr>
-        <w:pStyle w:val="Contents1"/>
-        <w:rPr/>
-      </w:pPr>
-      <w:r>
-        <w:rPr/>
+        <w:pStyle w:val="TOC1"/>
+      </w:pPr>
+      <w:r>
         <w:t>6.</w:t>
+      </w:r>
+      <w:r>
         <w:tab/>
         <w:t>Other Requirements</w:t>
+      </w:r>
+      <w:r>
         <w:tab/>
       </w:r>
       <w:hyperlink w:anchor="__RefHeading___Toc441231000">
@@ -974,12 +1174,12 @@
     </w:p>
     <w:p>
       <w:pPr>
-        <w:pStyle w:val="Contents1"/>
-        <w:rPr/>
-      </w:pPr>
-      <w:r>
-        <w:rPr/>
+        <w:pStyle w:val="TOC1"/>
+      </w:pPr>
+      <w:r>
         <w:t>Appendix A: Glossary</w:t>
+      </w:r>
+      <w:r>
         <w:tab/>
       </w:r>
       <w:hyperlink w:anchor="__RefHeading___Toc441231001">
@@ -993,12 +1193,12 @@
     </w:p>
     <w:p>
       <w:pPr>
-        <w:pStyle w:val="Contents1"/>
-        <w:rPr/>
-      </w:pPr>
-      <w:r>
-        <w:rPr/>
+        <w:pStyle w:val="TOC1"/>
+      </w:pPr>
+      <w:r>
         <w:t>Appendix B: Analysis Models</w:t>
+      </w:r>
+      <w:r>
         <w:tab/>
       </w:r>
       <w:hyperlink w:anchor="__RefHeading___Toc441231002">
@@ -1012,12 +1212,12 @@
     </w:p>
     <w:p>
       <w:pPr>
-        <w:pStyle w:val="Contents1"/>
-        <w:rPr/>
-      </w:pPr>
-      <w:r>
-        <w:rPr/>
+        <w:pStyle w:val="TOC1"/>
+      </w:pPr>
+      <w:r>
         <w:t>Appendix C: To Be Determined List</w:t>
+      </w:r>
+      <w:r>
         <w:tab/>
       </w:r>
       <w:hyperlink w:anchor="__RefHeading___Toc441231003">
@@ -1034,56 +1234,35 @@
     </w:p>
     <w:p>
       <w:pPr>
-        <w:pStyle w:val="Normal"/>
         <w:rPr>
           <w:rFonts w:ascii="Times New Roman" w:hAnsi="Times New Roman" w:cs="Times New Roman"/>
           <w:b/>
-          <w:b/>
-          <w:lang w:val="en-US" w:eastAsia="en-US"/>
-        </w:rPr>
-      </w:pPr>
-      <w:r>
-        <w:rPr>
-          <w:rFonts w:cs="Times New Roman" w:ascii="Times New Roman" w:hAnsi="Times New Roman"/>
-          <w:b/>
-          <w:lang w:val="en-US" w:eastAsia="en-US"/>
-        </w:rPr>
-      </w:r>
-    </w:p>
-    <w:p>
-      <w:pPr>
-        <w:pStyle w:val="Normal"/>
+          <w:lang w:eastAsia="en-US"/>
+        </w:rPr>
+      </w:pPr>
+    </w:p>
+    <w:p>
+      <w:pPr>
         <w:rPr>
           <w:rFonts w:ascii="Times New Roman" w:hAnsi="Times New Roman" w:cs="Times New Roman"/>
           <w:b/>
-          <w:b/>
-          <w:lang w:val="en-US" w:eastAsia="en-US"/>
-        </w:rPr>
-      </w:pPr>
-      <w:r>
-        <w:rPr>
-          <w:rFonts w:cs="Times New Roman" w:ascii="Times New Roman" w:hAnsi="Times New Roman"/>
-          <w:b/>
-          <w:lang w:val="en-US" w:eastAsia="en-US"/>
-        </w:rPr>
-      </w:r>
+          <w:lang w:eastAsia="en-US"/>
+        </w:rPr>
+      </w:pPr>
     </w:p>
     <w:p>
       <w:pPr>
         <w:pStyle w:val="TOCEntry"/>
-        <w:rPr/>
       </w:pPr>
       <w:bookmarkStart w:id="1" w:name="__RefHeading___Toc441230971"/>
       <w:bookmarkEnd w:id="1"/>
       <w:r>
-        <w:rPr/>
         <w:t>Revision History</w:t>
       </w:r>
     </w:p>
     <w:tbl>
       <w:tblPr>
         <w:tblW w:w="9898" w:type="dxa"/>
-        <w:jc w:val="left"/>
         <w:tblInd w:w="-15" w:type="dxa"/>
         <w:tblBorders>
           <w:top w:val="single" w:sz="12" w:space="0" w:color="000000"/>
@@ -1092,11 +1271,9 @@
           <w:insideH w:val="double" w:sz="12" w:space="0" w:color="000000"/>
         </w:tblBorders>
         <w:tblCellMar>
-          <w:top w:w="0" w:type="dxa"/>
           <w:left w:w="93" w:type="dxa"/>
-          <w:bottom w:w="0" w:type="dxa"/>
-          <w:right w:w="108" w:type="dxa"/>
         </w:tblCellMar>
+        <w:tblLook w:val="04A0" w:firstRow="1" w:lastRow="0" w:firstColumn="1" w:lastColumn="0" w:noHBand="0" w:noVBand="1"/>
       </w:tblPr>
       <w:tblGrid>
         <w:gridCol w:w="2160"/>
@@ -1105,7 +1282,6 @@
         <w:gridCol w:w="1614"/>
       </w:tblGrid>
       <w:tr>
-        <w:trPr/>
         <w:tc>
           <w:tcPr>
             <w:tcW w:w="2160" w:type="dxa"/>
@@ -1113,19 +1289,16 @@
               <w:top w:val="single" w:sz="12" w:space="0" w:color="000000"/>
               <w:left w:val="single" w:sz="12" w:space="0" w:color="000000"/>
               <w:bottom w:val="double" w:sz="12" w:space="0" w:color="000000"/>
-              <w:insideH w:val="double" w:sz="12" w:space="0" w:color="000000"/>
             </w:tcBorders>
-            <w:shd w:fill="auto" w:val="clear"/>
+            <w:shd w:val="clear" w:color="auto" w:fill="auto"/>
             <w:tcMar>
               <w:left w:w="93" w:type="dxa"/>
             </w:tcMar>
           </w:tcPr>
           <w:p>
             <w:pPr>
-              <w:pStyle w:val="Normal"/>
               <w:spacing w:before="40" w:after="40"/>
               <w:rPr>
-                <w:b/>
                 <w:b/>
               </w:rPr>
             </w:pPr>
@@ -1144,19 +1317,16 @@
               <w:top w:val="single" w:sz="12" w:space="0" w:color="000000"/>
               <w:left w:val="single" w:sz="6" w:space="0" w:color="000000"/>
               <w:bottom w:val="double" w:sz="12" w:space="0" w:color="000000"/>
-              <w:insideH w:val="double" w:sz="12" w:space="0" w:color="000000"/>
             </w:tcBorders>
-            <w:shd w:fill="auto" w:val="clear"/>
+            <w:shd w:val="clear" w:color="auto" w:fill="auto"/>
             <w:tcMar>
               <w:left w:w="100" w:type="dxa"/>
             </w:tcMar>
           </w:tcPr>
           <w:p>
             <w:pPr>
-              <w:pStyle w:val="Normal"/>
               <w:spacing w:before="40" w:after="40"/>
               <w:rPr>
-                <w:b/>
                 <w:b/>
               </w:rPr>
             </w:pPr>
@@ -1175,19 +1345,16 @@
               <w:top w:val="single" w:sz="12" w:space="0" w:color="000000"/>
               <w:left w:val="single" w:sz="6" w:space="0" w:color="000000"/>
               <w:bottom w:val="double" w:sz="12" w:space="0" w:color="000000"/>
-              <w:insideH w:val="double" w:sz="12" w:space="0" w:color="000000"/>
             </w:tcBorders>
-            <w:shd w:fill="auto" w:val="clear"/>
+            <w:shd w:val="clear" w:color="auto" w:fill="auto"/>
             <w:tcMar>
               <w:left w:w="100" w:type="dxa"/>
             </w:tcMar>
           </w:tcPr>
           <w:p>
             <w:pPr>
-              <w:pStyle w:val="Normal"/>
               <w:spacing w:before="40" w:after="40"/>
               <w:rPr>
-                <w:b/>
                 <w:b/>
               </w:rPr>
             </w:pPr>
@@ -1195,7 +1362,21 @@
               <w:rPr>
                 <w:b/>
               </w:rPr>
-              <w:t>Reason For Changes</w:t>
+              <w:t xml:space="preserve">Reason </w:t>
+            </w:r>
+            <w:proofErr w:type="gramStart"/>
+            <w:r>
+              <w:rPr>
+                <w:b/>
+              </w:rPr>
+              <w:t>For</w:t>
+            </w:r>
+            <w:proofErr w:type="gramEnd"/>
+            <w:r>
+              <w:rPr>
+                <w:b/>
+              </w:rPr>
+              <w:t xml:space="preserve"> Changes</w:t>
             </w:r>
           </w:p>
         </w:tc>
@@ -1207,20 +1388,16 @@
               <w:left w:val="single" w:sz="6" w:space="0" w:color="000000"/>
               <w:bottom w:val="double" w:sz="12" w:space="0" w:color="000000"/>
               <w:right w:val="single" w:sz="12" w:space="0" w:color="000000"/>
-              <w:insideH w:val="double" w:sz="12" w:space="0" w:color="000000"/>
-              <w:insideV w:val="single" w:sz="12" w:space="0" w:color="000000"/>
             </w:tcBorders>
-            <w:shd w:fill="auto" w:val="clear"/>
+            <w:shd w:val="clear" w:color="auto" w:fill="auto"/>
             <w:tcMar>
               <w:left w:w="100" w:type="dxa"/>
             </w:tcMar>
           </w:tcPr>
           <w:p>
             <w:pPr>
-              <w:pStyle w:val="Normal"/>
               <w:spacing w:before="40" w:after="40"/>
               <w:rPr>
-                <w:b/>
                 <w:b/>
               </w:rPr>
             </w:pPr>
@@ -1234,35 +1411,26 @@
         </w:tc>
       </w:tr>
       <w:tr>
-        <w:trPr/>
         <w:tc>
           <w:tcPr>
             <w:tcW w:w="2160" w:type="dxa"/>
             <w:tcBorders>
               <w:left w:val="single" w:sz="12" w:space="0" w:color="000000"/>
               <w:bottom w:val="single" w:sz="6" w:space="0" w:color="000000"/>
-              <w:insideH w:val="single" w:sz="6" w:space="0" w:color="000000"/>
             </w:tcBorders>
-            <w:shd w:fill="auto" w:val="clear"/>
+            <w:shd w:val="clear" w:color="auto" w:fill="auto"/>
             <w:tcMar>
               <w:left w:w="93" w:type="dxa"/>
             </w:tcMar>
           </w:tcPr>
           <w:p>
             <w:pPr>
-              <w:pStyle w:val="Normal"/>
-              <w:snapToGrid w:val="false"/>
+              <w:snapToGrid w:val="0"/>
               <w:spacing w:before="40" w:after="40"/>
               <w:rPr>
                 <w:b/>
-                <w:b/>
               </w:rPr>
             </w:pPr>
-            <w:r>
-              <w:rPr>
-                <w:b/>
-              </w:rPr>
-            </w:r>
           </w:p>
         </w:tc>
         <w:tc>
@@ -1271,23 +1439,17 @@
             <w:tcBorders>
               <w:left w:val="single" w:sz="6" w:space="0" w:color="000000"/>
               <w:bottom w:val="single" w:sz="6" w:space="0" w:color="000000"/>
-              <w:insideH w:val="single" w:sz="6" w:space="0" w:color="000000"/>
             </w:tcBorders>
-            <w:shd w:fill="auto" w:val="clear"/>
+            <w:shd w:val="clear" w:color="auto" w:fill="auto"/>
             <w:tcMar>
               <w:left w:w="100" w:type="dxa"/>
             </w:tcMar>
           </w:tcPr>
           <w:p>
             <w:pPr>
-              <w:pStyle w:val="Normal"/>
-              <w:snapToGrid w:val="false"/>
+              <w:snapToGrid w:val="0"/>
               <w:spacing w:before="40" w:after="40"/>
-              <w:rPr/>
             </w:pPr>
-            <w:r>
-              <w:rPr/>
-            </w:r>
           </w:p>
         </w:tc>
         <w:tc>
@@ -1296,23 +1458,17 @@
             <w:tcBorders>
               <w:left w:val="single" w:sz="6" w:space="0" w:color="000000"/>
               <w:bottom w:val="single" w:sz="6" w:space="0" w:color="000000"/>
-              <w:insideH w:val="single" w:sz="6" w:space="0" w:color="000000"/>
             </w:tcBorders>
-            <w:shd w:fill="auto" w:val="clear"/>
+            <w:shd w:val="clear" w:color="auto" w:fill="auto"/>
             <w:tcMar>
               <w:left w:w="100" w:type="dxa"/>
             </w:tcMar>
           </w:tcPr>
           <w:p>
             <w:pPr>
-              <w:pStyle w:val="Normal"/>
-              <w:snapToGrid w:val="false"/>
+              <w:snapToGrid w:val="0"/>
               <w:spacing w:before="40" w:after="40"/>
-              <w:rPr/>
             </w:pPr>
-            <w:r>
-              <w:rPr/>
-            </w:r>
           </w:p>
         </w:tc>
         <w:tc>
@@ -1322,29 +1478,21 @@
               <w:left w:val="single" w:sz="6" w:space="0" w:color="000000"/>
               <w:bottom w:val="single" w:sz="6" w:space="0" w:color="000000"/>
               <w:right w:val="single" w:sz="12" w:space="0" w:color="000000"/>
-              <w:insideH w:val="single" w:sz="6" w:space="0" w:color="000000"/>
-              <w:insideV w:val="single" w:sz="12" w:space="0" w:color="000000"/>
             </w:tcBorders>
-            <w:shd w:fill="auto" w:val="clear"/>
+            <w:shd w:val="clear" w:color="auto" w:fill="auto"/>
             <w:tcMar>
               <w:left w:w="100" w:type="dxa"/>
             </w:tcMar>
           </w:tcPr>
           <w:p>
             <w:pPr>
-              <w:pStyle w:val="Normal"/>
-              <w:snapToGrid w:val="false"/>
+              <w:snapToGrid w:val="0"/>
               <w:spacing w:before="40" w:after="40"/>
-              <w:rPr/>
             </w:pPr>
-            <w:r>
-              <w:rPr/>
-            </w:r>
           </w:p>
         </w:tc>
       </w:tr>
       <w:tr>
-        <w:trPr/>
         <w:tc>
           <w:tcPr>
             <w:tcW w:w="2160" w:type="dxa"/>
@@ -1352,23 +1500,17 @@
               <w:top w:val="single" w:sz="6" w:space="0" w:color="000000"/>
               <w:left w:val="single" w:sz="12" w:space="0" w:color="000000"/>
               <w:bottom w:val="single" w:sz="12" w:space="0" w:color="000000"/>
-              <w:insideH w:val="single" w:sz="12" w:space="0" w:color="000000"/>
             </w:tcBorders>
-            <w:shd w:fill="auto" w:val="clear"/>
+            <w:shd w:val="clear" w:color="auto" w:fill="auto"/>
             <w:tcMar>
               <w:left w:w="93" w:type="dxa"/>
             </w:tcMar>
           </w:tcPr>
           <w:p>
             <w:pPr>
-              <w:pStyle w:val="Normal"/>
-              <w:snapToGrid w:val="false"/>
+              <w:snapToGrid w:val="0"/>
               <w:spacing w:before="40" w:after="40"/>
-              <w:rPr/>
             </w:pPr>
-            <w:r>
-              <w:rPr/>
-            </w:r>
           </w:p>
         </w:tc>
         <w:tc>
@@ -1378,23 +1520,17 @@
               <w:top w:val="single" w:sz="6" w:space="0" w:color="000000"/>
               <w:left w:val="single" w:sz="6" w:space="0" w:color="000000"/>
               <w:bottom w:val="single" w:sz="12" w:space="0" w:color="000000"/>
-              <w:insideH w:val="single" w:sz="12" w:space="0" w:color="000000"/>
             </w:tcBorders>
-            <w:shd w:fill="auto" w:val="clear"/>
+            <w:shd w:val="clear" w:color="auto" w:fill="auto"/>
             <w:tcMar>
               <w:left w:w="100" w:type="dxa"/>
             </w:tcMar>
           </w:tcPr>
           <w:p>
             <w:pPr>
-              <w:pStyle w:val="Normal"/>
-              <w:snapToGrid w:val="false"/>
+              <w:snapToGrid w:val="0"/>
               <w:spacing w:before="40" w:after="40"/>
-              <w:rPr/>
             </w:pPr>
-            <w:r>
-              <w:rPr/>
-            </w:r>
           </w:p>
         </w:tc>
         <w:tc>
@@ -1404,23 +1540,17 @@
               <w:top w:val="single" w:sz="6" w:space="0" w:color="000000"/>
               <w:left w:val="single" w:sz="6" w:space="0" w:color="000000"/>
               <w:bottom w:val="single" w:sz="12" w:space="0" w:color="000000"/>
-              <w:insideH w:val="single" w:sz="12" w:space="0" w:color="000000"/>
             </w:tcBorders>
-            <w:shd w:fill="auto" w:val="clear"/>
+            <w:shd w:val="clear" w:color="auto" w:fill="auto"/>
             <w:tcMar>
               <w:left w:w="100" w:type="dxa"/>
             </w:tcMar>
           </w:tcPr>
           <w:p>
             <w:pPr>
-              <w:pStyle w:val="Normal"/>
-              <w:snapToGrid w:val="false"/>
+              <w:snapToGrid w:val="0"/>
               <w:spacing w:before="40" w:after="40"/>
-              <w:rPr/>
             </w:pPr>
-            <w:r>
-              <w:rPr/>
-            </w:r>
           </w:p>
         </w:tc>
         <w:tc>
@@ -1431,977 +1561,1113 @@
               <w:left w:val="single" w:sz="6" w:space="0" w:color="000000"/>
               <w:bottom w:val="single" w:sz="12" w:space="0" w:color="000000"/>
               <w:right w:val="single" w:sz="12" w:space="0" w:color="000000"/>
-              <w:insideH w:val="single" w:sz="12" w:space="0" w:color="000000"/>
-              <w:insideV w:val="single" w:sz="12" w:space="0" w:color="000000"/>
             </w:tcBorders>
-            <w:shd w:fill="auto" w:val="clear"/>
+            <w:shd w:val="clear" w:color="auto" w:fill="auto"/>
             <w:tcMar>
               <w:left w:w="100" w:type="dxa"/>
             </w:tcMar>
           </w:tcPr>
           <w:p>
             <w:pPr>
-              <w:pStyle w:val="Normal"/>
-              <w:snapToGrid w:val="false"/>
+              <w:snapToGrid w:val="0"/>
               <w:spacing w:before="40" w:after="40"/>
-              <w:rPr/>
             </w:pPr>
-            <w:r>
-              <w:rPr/>
-            </w:r>
           </w:p>
         </w:tc>
       </w:tr>
     </w:tbl>
     <w:p>
       <w:pPr>
-        <w:pStyle w:val="Normal"/>
         <w:rPr>
           <w:b/>
+        </w:rPr>
+      </w:pPr>
+    </w:p>
+    <w:p>
+      <w:pPr>
+        <w:rPr>
           <w:b/>
         </w:rPr>
-      </w:pPr>
-      <w:r>
-        <w:rPr>
-          <w:b/>
-        </w:rPr>
-      </w:r>
-    </w:p>
-    <w:p>
-      <w:pPr>
         <w:sectPr>
-          <w:headerReference w:type="default" r:id="rId3"/>
-          <w:footerReference w:type="default" r:id="rId4"/>
-          <w:type w:val="nextPage"/>
+          <w:headerReference w:type="default" r:id="rId8"/>
+          <w:footerReference w:type="default" r:id="rId9"/>
           <w:pgSz w:w="12240" w:h="15840"/>
-          <w:pgMar w:left="1440" w:right="1440" w:header="720" w:top="1440" w:footer="720" w:bottom="1440" w:gutter="0"/>
+          <w:pgMar w:top="1440" w:right="1440" w:bottom="1440" w:left="1440" w:header="720" w:footer="720" w:gutter="0"/>
           <w:pgNumType w:fmt="lowerRoman"/>
-          <w:formProt w:val="false"/>
-          <w:textDirection w:val="lrTb"/>
-          <w:docGrid w:type="default" w:linePitch="360" w:charSpace="0"/>
+          <w:cols w:space="720"/>
+          <w:formProt w:val="0"/>
+          <w:docGrid w:linePitch="360"/>
         </w:sectPr>
-        <w:pStyle w:val="Normal"/>
-        <w:rPr>
-          <w:b/>
-          <w:b/>
-        </w:rPr>
-      </w:pPr>
-      <w:r>
-        <w:rPr>
-          <w:b/>
-        </w:rPr>
-      </w:r>
+      </w:pPr>
     </w:p>
     <w:p>
       <w:pPr>
         <w:pStyle w:val="Heading1"/>
+      </w:pPr>
+      <w:bookmarkStart w:id="2" w:name="__RefHeading___Toc441230972"/>
+      <w:bookmarkEnd w:id="2"/>
+      <w:r>
+        <w:lastRenderedPageBreak/>
+        <w:t>Introduction</w:t>
+      </w:r>
+    </w:p>
+    <w:p>
+      <w:pPr>
+        <w:pStyle w:val="Heading2"/>
+      </w:pPr>
+      <w:bookmarkStart w:id="3" w:name="__RefHeading___Toc441230973"/>
+      <w:r>
+        <w:t>Purpose</w:t>
+      </w:r>
+      <w:bookmarkEnd w:id="3"/>
+      <w:r>
+        <w:t xml:space="preserve"> </w:t>
+      </w:r>
+    </w:p>
+    <w:p>
+      <w:pPr>
+        <w:pStyle w:val="template"/>
+      </w:pPr>
+      <w:r>
+        <w:t>&lt;Identify the product whose software requirements are specified in this document, including the revision or release number. Describe the scope of the product that is covered by this SRS, particularly if this SRS describes only part of the system or a single subsystem.&gt;</w:t>
+      </w:r>
+    </w:p>
+    <w:p>
+      <w:pPr>
+        <w:pStyle w:val="Heading2"/>
+      </w:pPr>
+      <w:bookmarkStart w:id="4" w:name="__RefHeading___Toc441230974"/>
+      <w:bookmarkEnd w:id="4"/>
+      <w:r>
+        <w:t>Document Conventions</w:t>
+      </w:r>
+    </w:p>
+    <w:p>
+      <w:pPr>
+        <w:pStyle w:val="template"/>
+      </w:pPr>
+      <w:r>
+        <w:t xml:space="preserve">&lt;Describe any standards or typographical conventions that were followed when writing this SRS, such as fonts or highlighting that have special significance. For example, state whether </w:t>
+      </w:r>
+      <w:proofErr w:type="gramStart"/>
+      <w:r>
+        <w:t>priorities  for</w:t>
+      </w:r>
+      <w:proofErr w:type="gramEnd"/>
+      <w:r>
+        <w:t xml:space="preserve"> higher-level requirements are assumed to be inherited by detailed requirements, or whether every requirement statement is to have its own priority.&gt;</w:t>
+      </w:r>
+    </w:p>
+    <w:p>
+      <w:pPr>
+        <w:pStyle w:val="Heading2"/>
+      </w:pPr>
+      <w:bookmarkStart w:id="5" w:name="__RefHeading___Toc441230975"/>
+      <w:bookmarkEnd w:id="5"/>
+      <w:r>
+        <w:t>Intended Audience and Reading Suggestions</w:t>
+      </w:r>
+    </w:p>
+    <w:p>
+      <w:pPr>
+        <w:pStyle w:val="template"/>
+      </w:pPr>
+      <w:r>
+        <w:t xml:space="preserve">&lt;Describe the different types of reader that the document is intended for, such as developers, project managers, marketing staff, users, testers, and documentation writers. Describe what the rest of this SRS contains and how it is organized. Suggest a sequence for reading the document, beginning with the overview </w:t>
+      </w:r>
+      <w:proofErr w:type="gramStart"/>
+      <w:r>
+        <w:t>sections</w:t>
+      </w:r>
+      <w:proofErr w:type="gramEnd"/>
+      <w:r>
+        <w:t xml:space="preserve"> and proceeding through the sections that are most pertinent to each reader type.&gt;</w:t>
+      </w:r>
+    </w:p>
+    <w:p>
+      <w:pPr>
+        <w:pStyle w:val="Heading2"/>
+      </w:pPr>
+      <w:bookmarkStart w:id="6" w:name="__RefHeading___Toc441230976"/>
+      <w:bookmarkEnd w:id="6"/>
+      <w:r>
+        <w:t>Product Scope</w:t>
+      </w:r>
+    </w:p>
+    <w:p>
+      <w:pPr>
+        <w:pStyle w:val="template"/>
+      </w:pPr>
+      <w:r>
+        <w:t>&lt;Provide a short description of the software being specified and its purpose, including relevant benefits, objectives, and goals. Relate the software to corporate goals or business strategies. If a separate vision and scope document is available, refer to it rather than duplicating its contents here.&gt;</w:t>
+      </w:r>
+    </w:p>
+    <w:p>
+      <w:pPr>
+        <w:pStyle w:val="Heading2"/>
+      </w:pPr>
+      <w:bookmarkStart w:id="7" w:name="__RefHeading___Toc441230977"/>
+      <w:bookmarkEnd w:id="7"/>
+      <w:r>
+        <w:t>References</w:t>
+      </w:r>
+    </w:p>
+    <w:p>
+      <w:pPr>
+        <w:pStyle w:val="template"/>
+      </w:pPr>
+      <w:r>
+        <w:t>&lt;List any other documents or Web addresses to which this SRS refers. These may include user interface style guides, contracts, standards, system requirements specifications, use case documents, or a vision and scope document. Provide enough information so that the reader could access a copy of each reference, including title, author, version number, date, and source or location.&gt;</w:t>
+      </w:r>
+    </w:p>
+    <w:p>
+      <w:pPr>
+        <w:pStyle w:val="Heading1"/>
+      </w:pPr>
+      <w:bookmarkStart w:id="8" w:name="__RefHeading___Toc441230978"/>
+      <w:bookmarkEnd w:id="8"/>
+      <w:r>
+        <w:t>Overall Description</w:t>
+      </w:r>
+    </w:p>
+    <w:p>
+      <w:pPr>
+        <w:pStyle w:val="Heading2"/>
+      </w:pPr>
+      <w:bookmarkStart w:id="9" w:name="__RefHeading___Toc441230979"/>
+      <w:bookmarkEnd w:id="9"/>
+      <w:r>
+        <w:t>Product Perspective</w:t>
+      </w:r>
+    </w:p>
+    <w:p>
+      <w:pPr>
+        <w:pStyle w:val="template"/>
+      </w:pPr>
+      <w:r>
+        <w:t xml:space="preserve">&lt;Describe the context and origin of the product being specified in this SRS. For example, state whether this product is a follow-on member of a product family, a replacement for certain existing systems, or a new, self-contained product. If the SRS defines a component of a larger system, </w:t>
+      </w:r>
+      <w:r>
+        <w:lastRenderedPageBreak/>
+        <w:t>relate the requirements of the larger system to the functionality of this software and identify interfaces between the two. A simple diagram that shows the major components of the overall system, subsystem interconnections, and external interfaces can be helpful.&gt;</w:t>
+      </w:r>
+    </w:p>
+    <w:p>
+      <w:pPr>
+        <w:pStyle w:val="Heading2"/>
+      </w:pPr>
+      <w:bookmarkStart w:id="10" w:name="__RefHeading___Toc441230980"/>
+      <w:bookmarkEnd w:id="10"/>
+      <w:r>
+        <w:t>Product Functions</w:t>
+      </w:r>
+    </w:p>
+    <w:p>
+      <w:pPr>
+        <w:pStyle w:val="template"/>
+      </w:pPr>
+      <w:r>
+        <w:t xml:space="preserve">&lt;Summarize the major functions the product must perform or must let the user perform. Details will be provided in Section 3, so only a </w:t>
+      </w:r>
+      <w:proofErr w:type="gramStart"/>
+      <w:r>
+        <w:t>high level</w:t>
+      </w:r>
+      <w:proofErr w:type="gramEnd"/>
+      <w:r>
+        <w:t xml:space="preserve"> summary (such as a bullet list) is needed here. Organize the functions to make them understandable to any reader of the SRS. A picture of the major groups of related requirements and how they relate, such as a </w:t>
+      </w:r>
+      <w:proofErr w:type="gramStart"/>
+      <w:r>
+        <w:t>top level</w:t>
+      </w:r>
+      <w:proofErr w:type="gramEnd"/>
+      <w:r>
+        <w:t xml:space="preserve"> data flow diagram or object class diagram, is often effective.&gt;</w:t>
+      </w:r>
+    </w:p>
+    <w:p>
+      <w:pPr>
+        <w:pStyle w:val="Heading2"/>
+      </w:pPr>
+      <w:bookmarkStart w:id="11" w:name="__RefHeading___Toc441230981"/>
+      <w:bookmarkEnd w:id="11"/>
+      <w:r>
+        <w:t>User Classes and Characteristics</w:t>
+      </w:r>
+    </w:p>
+    <w:p>
+      <w:pPr>
+        <w:pStyle w:val="template"/>
+      </w:pPr>
+      <w:r>
+        <w:t>&lt;Identify the various user classes that you anticipate will use this product. User classes may be differentiated based on frequency of use, subset of product functions used, technical expertise, security or privilege levels, educational level, or experience. Describe the pertinent characteristics of each user class. Certain requirements may pertain only to certain user classes. Distinguish the most important user classes for this product from those who are less important to satisfy.&gt;</w:t>
+      </w:r>
+    </w:p>
+    <w:p>
+      <w:pPr>
+        <w:pStyle w:val="Heading2"/>
+      </w:pPr>
+      <w:bookmarkStart w:id="12" w:name="__RefHeading___Toc441230982"/>
+      <w:bookmarkEnd w:id="12"/>
+      <w:r>
+        <w:t>Operating Environment</w:t>
+      </w:r>
+    </w:p>
+    <w:p>
+      <w:pPr>
+        <w:pStyle w:val="template"/>
+      </w:pPr>
+      <w:r>
+        <w:t>&lt;Describe the environment in which the software will operate, including the hardware platform, operating system and versions, and any other software components or applications with which it must peacefully coexist.&gt;</w:t>
+      </w:r>
+    </w:p>
+    <w:p>
+      <w:pPr>
+        <w:pStyle w:val="template"/>
+      </w:pPr>
+      <w:r>
+        <w:t>Recommended</w:t>
+      </w:r>
+    </w:p>
+    <w:p>
+      <w:pPr>
+        <w:pStyle w:val="template"/>
         <w:numPr>
           <w:ilvl w:val="0"/>
-          <w:numId w:val="1"/>
+          <w:numId w:val="2"/>
         </w:numPr>
-        <w:rPr/>
-      </w:pPr>
-      <w:bookmarkStart w:id="2" w:name="__RefHeading___Toc441230972"/>
-      <w:bookmarkEnd w:id="2"/>
-      <w:r>
-        <w:rPr/>
-        <w:t>Introduction</w:t>
-      </w:r>
-    </w:p>
-    <w:p>
-      <w:pPr>
-        <w:pStyle w:val="Heading2"/>
+      </w:pPr>
+      <w:r>
+        <w:t>Windows</w:t>
+      </w:r>
+    </w:p>
+    <w:p>
+      <w:pPr>
+        <w:pStyle w:val="template"/>
         <w:numPr>
           <w:ilvl w:val="1"/>
-          <w:numId w:val="1"/>
+          <w:numId w:val="2"/>
         </w:numPr>
-        <w:rPr/>
-      </w:pPr>
-      <w:bookmarkStart w:id="3" w:name="__RefHeading___Toc441230973"/>
-      <w:r>
-        <w:rPr/>
-        <w:t>Purpose</w:t>
-      </w:r>
-      <w:bookmarkEnd w:id="3"/>
-      <w:r>
-        <w:rPr/>
-        <w:t xml:space="preserve"> </w:t>
-      </w:r>
-    </w:p>
-    <w:p>
-      <w:pPr>
-        <w:pStyle w:val="Template"/>
-        <w:rPr/>
-      </w:pPr>
-      <w:r>
-        <w:rPr/>
-        <w:t>&lt;Identify the product whose software requirements are specified in this document, including the revision or release number. Describe the scope of the product that is covered by this SRS, particularly if this SRS describes only part of the system or a single subsystem.&gt;</w:t>
-      </w:r>
-    </w:p>
-    <w:p>
-      <w:pPr>
-        <w:pStyle w:val="Heading2"/>
+      </w:pPr>
+      <w:r>
+        <w:t>OS: Windows7/Windows8/Windows10</w:t>
+      </w:r>
+    </w:p>
+    <w:p>
+      <w:pPr>
+        <w:pStyle w:val="template"/>
         <w:numPr>
           <w:ilvl w:val="1"/>
-          <w:numId w:val="1"/>
+          <w:numId w:val="2"/>
         </w:numPr>
-        <w:rPr/>
-      </w:pPr>
-      <w:bookmarkStart w:id="4" w:name="__RefHeading___Toc441230974"/>
-      <w:bookmarkEnd w:id="4"/>
-      <w:r>
-        <w:rPr/>
-        <w:t>Document Conventions</w:t>
-      </w:r>
-    </w:p>
-    <w:p>
-      <w:pPr>
-        <w:pStyle w:val="Template"/>
-        <w:rPr/>
-      </w:pPr>
-      <w:r>
-        <w:rPr/>
-        <w:t>&lt;Describe any standards or typographical conventions that were followed when writing this SRS, such as fonts or highlighting that have special significance. For example, state whether priorities  for higher-level requirements are assumed to be inherited by detailed requirements, or whether every requirement statement is to have its own priority.&gt;</w:t>
-      </w:r>
-    </w:p>
-    <w:p>
-      <w:pPr>
-        <w:pStyle w:val="Heading2"/>
+      </w:pPr>
+      <w:r>
+        <w:t>Processor:  Xeon @ 3GHz (x12)</w:t>
+      </w:r>
+    </w:p>
+    <w:p>
+      <w:pPr>
+        <w:pStyle w:val="template"/>
         <w:numPr>
           <w:ilvl w:val="1"/>
-          <w:numId w:val="1"/>
+          <w:numId w:val="2"/>
         </w:numPr>
-        <w:rPr/>
-      </w:pPr>
-      <w:bookmarkStart w:id="5" w:name="__RefHeading___Toc441230975"/>
-      <w:bookmarkEnd w:id="5"/>
-      <w:r>
-        <w:rPr/>
-        <w:t>Intended Audience and Reading Suggestions</w:t>
-      </w:r>
-    </w:p>
-    <w:p>
-      <w:pPr>
-        <w:pStyle w:val="Template"/>
-        <w:rPr/>
-      </w:pPr>
-      <w:r>
-        <w:rPr/>
-        <w:t>&lt;Describe the different types of reader that the document is intended for, such as developers, project managers, marketing staff, users, testers, and documentation writers. Describe what the rest of this SRS contains and how it is organized. Suggest a sequence for reading the document, beginning with the overview sections and proceeding through the sections that are most pertinent to each reader type.&gt;</w:t>
-      </w:r>
-    </w:p>
-    <w:p>
-      <w:pPr>
-        <w:pStyle w:val="Heading2"/>
+      </w:pPr>
+      <w:r>
+        <w:t>Memory: 32 GB RAM</w:t>
+      </w:r>
+    </w:p>
+    <w:p>
+      <w:pPr>
+        <w:pStyle w:val="template"/>
         <w:numPr>
           <w:ilvl w:val="1"/>
-          <w:numId w:val="1"/>
+          <w:numId w:val="2"/>
         </w:numPr>
-        <w:rPr/>
-      </w:pPr>
-      <w:bookmarkStart w:id="6" w:name="__RefHeading___Toc441230976"/>
-      <w:bookmarkEnd w:id="6"/>
-      <w:r>
-        <w:rPr/>
-        <w:t>Product Scope</w:t>
-      </w:r>
-    </w:p>
-    <w:p>
-      <w:pPr>
-        <w:pStyle w:val="Template"/>
-        <w:rPr/>
-      </w:pPr>
-      <w:r>
-        <w:rPr/>
-        <w:t>&lt;Provide a short description of the software being specified and its purpose, including relevant benefits, objectives, and goals. Relate the software to corporate goals or business strategies. If a separate vision and scope document is available, refer to it rather than duplicating its contents here.&gt;</w:t>
-      </w:r>
-    </w:p>
-    <w:p>
-      <w:pPr>
-        <w:pStyle w:val="Heading2"/>
+      </w:pPr>
+      <w:r>
+        <w:t>Storage: 10 MB</w:t>
+      </w:r>
+    </w:p>
+    <w:p>
+      <w:pPr>
+        <w:pStyle w:val="template"/>
+        <w:numPr>
+          <w:ilvl w:val="0"/>
+          <w:numId w:val="2"/>
+        </w:numPr>
+      </w:pPr>
+      <w:r>
+        <w:t>Mac</w:t>
+      </w:r>
+    </w:p>
+    <w:p>
+      <w:pPr>
+        <w:pStyle w:val="template"/>
         <w:numPr>
           <w:ilvl w:val="1"/>
-          <w:numId w:val="1"/>
+          <w:numId w:val="2"/>
         </w:numPr>
-        <w:rPr/>
-      </w:pPr>
-      <w:bookmarkStart w:id="7" w:name="__RefHeading___Toc441230977"/>
-      <w:bookmarkEnd w:id="7"/>
-      <w:r>
-        <w:rPr/>
-        <w:t>References</w:t>
-      </w:r>
-    </w:p>
-    <w:p>
-      <w:pPr>
-        <w:pStyle w:val="Template"/>
-        <w:rPr/>
-      </w:pPr>
-      <w:r>
-        <w:rPr/>
-        <w:t>&lt;List any other documents or Web addresses to which this SRS refers. These may include user interface style guides, contracts, standards, system requirements specifications, use case documents, or a vision and scope document. Provide enough information so that the reader could access a copy of each reference, including title, author, version number, date, and source or location.&gt;</w:t>
-      </w:r>
-    </w:p>
-    <w:p>
-      <w:pPr>
-        <w:pStyle w:val="Heading1"/>
+      </w:pPr>
+      <w:r>
+        <w:t>OS: Mac OS X</w:t>
+      </w:r>
+    </w:p>
+    <w:p>
+      <w:pPr>
+        <w:pStyle w:val="template"/>
+        <w:numPr>
+          <w:ilvl w:val="1"/>
+          <w:numId w:val="2"/>
+        </w:numPr>
+      </w:pPr>
+      <w:r>
+        <w:t>Processor: Intel Core i5 3.2 GHz, Intel Xeon e5-2460 2.4ghz 20 cores, Intel Core i7-4770 3.40GHz</w:t>
+      </w:r>
+    </w:p>
+    <w:p>
+      <w:pPr>
+        <w:pStyle w:val="template"/>
+        <w:numPr>
+          <w:ilvl w:val="1"/>
+          <w:numId w:val="2"/>
+        </w:numPr>
+      </w:pPr>
+      <w:r>
+        <w:t>Memory: 16 GB RAM</w:t>
+      </w:r>
+    </w:p>
+    <w:p>
+      <w:pPr>
+        <w:pStyle w:val="template"/>
+        <w:numPr>
+          <w:ilvl w:val="1"/>
+          <w:numId w:val="2"/>
+        </w:numPr>
+      </w:pPr>
+      <w:r>
+        <w:t>Storage: 10 MB</w:t>
+      </w:r>
+    </w:p>
+    <w:p>
+      <w:pPr>
+        <w:pStyle w:val="template"/>
         <w:numPr>
           <w:ilvl w:val="0"/>
-          <w:numId w:val="1"/>
+          <w:numId w:val="2"/>
         </w:numPr>
-        <w:rPr/>
-      </w:pPr>
-      <w:bookmarkStart w:id="8" w:name="__RefHeading___Toc441230978"/>
-      <w:bookmarkEnd w:id="8"/>
-      <w:r>
-        <w:rPr/>
-        <w:t>Overall Description</w:t>
-      </w:r>
-    </w:p>
-    <w:p>
-      <w:pPr>
-        <w:pStyle w:val="Heading2"/>
+      </w:pPr>
+      <w:r>
+        <w:t>Linux</w:t>
+      </w:r>
+    </w:p>
+    <w:p>
+      <w:pPr>
+        <w:pStyle w:val="template"/>
         <w:numPr>
           <w:ilvl w:val="1"/>
-          <w:numId w:val="1"/>
+          <w:numId w:val="2"/>
         </w:numPr>
-        <w:rPr/>
-      </w:pPr>
-      <w:bookmarkStart w:id="9" w:name="__RefHeading___Toc441230979"/>
-      <w:bookmarkEnd w:id="9"/>
-      <w:r>
-        <w:rPr/>
-        <w:t>Product Perspective</w:t>
-      </w:r>
-    </w:p>
-    <w:p>
-      <w:pPr>
-        <w:pStyle w:val="Template"/>
-        <w:rPr/>
-      </w:pPr>
-      <w:r>
-        <w:rPr/>
-        <w:t>&lt;Describe the context and origin of the product being specified in this SRS. For example, state whether this product is a follow-on member of a product family, a replacement for certain existing systems, or a new, self-contained product. If the SRS defines a component of a larger system, relate the requirements of the larger system to the functionality of this software and identify interfaces between the two. A simple diagram that shows the major components of the overall system, subsystem interconnections, and external interfaces can be helpful.&gt;</w:t>
-      </w:r>
-    </w:p>
-    <w:p>
-      <w:pPr>
-        <w:pStyle w:val="Heading2"/>
+      </w:pPr>
+      <w:r>
+        <w:t>OS: Ubuntu 18.04</w:t>
+      </w:r>
+    </w:p>
+    <w:p>
+      <w:pPr>
+        <w:pStyle w:val="template"/>
         <w:numPr>
           <w:ilvl w:val="1"/>
-          <w:numId w:val="1"/>
+          <w:numId w:val="2"/>
         </w:numPr>
-        <w:rPr/>
-      </w:pPr>
-      <w:bookmarkStart w:id="10" w:name="__RefHeading___Toc441230980"/>
-      <w:bookmarkEnd w:id="10"/>
-      <w:r>
-        <w:rPr/>
-        <w:t>Product Functions</w:t>
-      </w:r>
-    </w:p>
-    <w:p>
-      <w:pPr>
-        <w:pStyle w:val="Template"/>
-        <w:rPr/>
-      </w:pPr>
-      <w:r>
-        <w:rPr/>
-        <w:t>&lt;Summarize the major functions the product must perform or must let the user perform. Details will be provided in Section 3, so only a high level summary (such as a bullet list) is needed here. Organize the functions to make them understandable to any reader of the SRS. A picture of the major groups of related requirements and how they relate, such as a top level data flow diagram or object class diagram, is often effective.&gt;</w:t>
-      </w:r>
-    </w:p>
-    <w:p>
-      <w:pPr>
-        <w:pStyle w:val="Heading2"/>
+      </w:pPr>
+      <w:r>
+        <w:t>Processor: Intel® Core™ i7 @ 1.6GHz (x3), Intel® Core™ i7 @ 900Hz (x3)</w:t>
+      </w:r>
+    </w:p>
+    <w:p>
+      <w:pPr>
+        <w:pStyle w:val="template"/>
         <w:numPr>
           <w:ilvl w:val="1"/>
-          <w:numId w:val="1"/>
+          <w:numId w:val="2"/>
         </w:numPr>
-        <w:rPr/>
-      </w:pPr>
-      <w:bookmarkStart w:id="11" w:name="__RefHeading___Toc441230981"/>
-      <w:bookmarkEnd w:id="11"/>
-      <w:r>
-        <w:rPr/>
-        <w:t>User Classes and Characteristics</w:t>
-      </w:r>
-    </w:p>
-    <w:p>
-      <w:pPr>
-        <w:pStyle w:val="Template"/>
-        <w:rPr/>
-      </w:pPr>
-      <w:r>
-        <w:rPr/>
-        <w:t>&lt;Identify the various user classes that you anticipate will use this product. User classes may be differentiated based on frequency of use, subset of product functions used, technical expertise, security or privilege levels, educational level, or experience. Describe the pertinent characteristics of each user class. Certain requirements may pertain only to certain user classes. Distinguish the most important user classes for this product from those who are less important to satisfy.&gt;</w:t>
-      </w:r>
-    </w:p>
-    <w:p>
-      <w:pPr>
-        <w:pStyle w:val="Heading2"/>
+      </w:pPr>
+      <w:r>
+        <w:t>Memory: 32 GB RAM</w:t>
+      </w:r>
+    </w:p>
+    <w:p>
+      <w:pPr>
+        <w:pStyle w:val="template"/>
         <w:numPr>
           <w:ilvl w:val="1"/>
-          <w:numId w:val="1"/>
+          <w:numId w:val="2"/>
         </w:numPr>
-        <w:rPr/>
-      </w:pPr>
-      <w:bookmarkStart w:id="12" w:name="__RefHeading___Toc441230982"/>
-      <w:bookmarkEnd w:id="12"/>
-      <w:r>
-        <w:rPr/>
-        <w:t>Operating Environment</w:t>
-      </w:r>
-    </w:p>
-    <w:p>
-      <w:pPr>
-        <w:pStyle w:val="Template"/>
-        <w:rPr/>
-      </w:pPr>
-      <w:r>
-        <w:rPr/>
-        <w:t>&lt;Describe the environment in which the software will operate, including the hardware platform, operating system and versions, and any other software components or applications with which it must peacefully coexist.&gt;</w:t>
-      </w:r>
-    </w:p>
-    <w:p>
-      <w:pPr>
-        <w:pStyle w:val="Heading2"/>
+      </w:pPr>
+      <w:r>
+        <w:t>Storage: 10 MB</w:t>
+      </w:r>
+    </w:p>
+    <w:p>
+      <w:pPr>
+        <w:pStyle w:val="template"/>
+      </w:pPr>
+      <w:r>
+        <w:t>Minimum</w:t>
+      </w:r>
+    </w:p>
+    <w:p>
+      <w:pPr>
+        <w:pStyle w:val="template"/>
+        <w:numPr>
+          <w:ilvl w:val="0"/>
+          <w:numId w:val="3"/>
+        </w:numPr>
+      </w:pPr>
+      <w:r>
+        <w:t>Windows</w:t>
+      </w:r>
+    </w:p>
+    <w:p>
+      <w:pPr>
+        <w:pStyle w:val="template"/>
         <w:numPr>
           <w:ilvl w:val="1"/>
-          <w:numId w:val="1"/>
+          <w:numId w:val="3"/>
         </w:numPr>
-        <w:rPr/>
+      </w:pPr>
+      <w:r>
+        <w:t>OS: Windows7/Windows8/Windows10</w:t>
+      </w:r>
+    </w:p>
+    <w:p>
+      <w:pPr>
+        <w:pStyle w:val="template"/>
+        <w:numPr>
+          <w:ilvl w:val="1"/>
+          <w:numId w:val="3"/>
+        </w:numPr>
+      </w:pPr>
+      <w:r>
+        <w:t>Processor: Intel® Core™ i5 @ 800Hz (x3)</w:t>
+      </w:r>
+    </w:p>
+    <w:p>
+      <w:pPr>
+        <w:pStyle w:val="template"/>
+        <w:numPr>
+          <w:ilvl w:val="1"/>
+          <w:numId w:val="3"/>
+        </w:numPr>
+      </w:pPr>
+      <w:r>
+        <w:t>Memory: 32 GB RAM</w:t>
+      </w:r>
+    </w:p>
+    <w:p>
+      <w:pPr>
+        <w:pStyle w:val="template"/>
+        <w:numPr>
+          <w:ilvl w:val="1"/>
+          <w:numId w:val="3"/>
+        </w:numPr>
+      </w:pPr>
+      <w:r>
+        <w:t>Storage: 10 MB</w:t>
+      </w:r>
+    </w:p>
+    <w:p>
+      <w:pPr>
+        <w:pStyle w:val="template"/>
+        <w:numPr>
+          <w:ilvl w:val="0"/>
+          <w:numId w:val="3"/>
+        </w:numPr>
+      </w:pPr>
+      <w:r>
+        <w:t>Mac</w:t>
+      </w:r>
+    </w:p>
+    <w:p>
+      <w:pPr>
+        <w:pStyle w:val="template"/>
+        <w:numPr>
+          <w:ilvl w:val="1"/>
+          <w:numId w:val="3"/>
+        </w:numPr>
+      </w:pPr>
+      <w:r>
+        <w:t>OS: Mac OS X</w:t>
+      </w:r>
+    </w:p>
+    <w:p>
+      <w:pPr>
+        <w:pStyle w:val="template"/>
+        <w:numPr>
+          <w:ilvl w:val="1"/>
+          <w:numId w:val="3"/>
+        </w:numPr>
+      </w:pPr>
+      <w:r>
+        <w:lastRenderedPageBreak/>
+        <w:t>Processor: Intel Core i5 3.2 GHz, Intel Xeon e5-2460 2.4ghz 20 cores, Intel Core i7-4770 3.40GHz</w:t>
+      </w:r>
+    </w:p>
+    <w:p>
+      <w:pPr>
+        <w:pStyle w:val="template"/>
+        <w:numPr>
+          <w:ilvl w:val="1"/>
+          <w:numId w:val="3"/>
+        </w:numPr>
+      </w:pPr>
+      <w:r>
+        <w:t>Memory: 16 GB RAM</w:t>
+      </w:r>
+    </w:p>
+    <w:p>
+      <w:pPr>
+        <w:pStyle w:val="template"/>
+        <w:numPr>
+          <w:ilvl w:val="1"/>
+          <w:numId w:val="3"/>
+        </w:numPr>
+      </w:pPr>
+      <w:r>
+        <w:t>Storage: 10 MB</w:t>
+      </w:r>
+    </w:p>
+    <w:p>
+      <w:pPr>
+        <w:pStyle w:val="template"/>
+        <w:numPr>
+          <w:ilvl w:val="0"/>
+          <w:numId w:val="3"/>
+        </w:numPr>
+      </w:pPr>
+      <w:r>
+        <w:t>Linux</w:t>
+      </w:r>
+    </w:p>
+    <w:p>
+      <w:pPr>
+        <w:pStyle w:val="template"/>
+        <w:numPr>
+          <w:ilvl w:val="1"/>
+          <w:numId w:val="3"/>
+        </w:numPr>
+      </w:pPr>
+      <w:r>
+        <w:t>OS: Ubuntu 18.04</w:t>
+      </w:r>
+    </w:p>
+    <w:p>
+      <w:pPr>
+        <w:pStyle w:val="template"/>
+        <w:numPr>
+          <w:ilvl w:val="1"/>
+          <w:numId w:val="3"/>
+        </w:numPr>
+      </w:pPr>
+      <w:r>
+        <w:t>Processor: Intel Xeon e5-2460 2.4ghz 20 cores, Intel® Core™ i5 @ 800Hz (x3)</w:t>
+      </w:r>
+    </w:p>
+    <w:p>
+      <w:pPr>
+        <w:pStyle w:val="template"/>
+        <w:numPr>
+          <w:ilvl w:val="1"/>
+          <w:numId w:val="3"/>
+        </w:numPr>
+      </w:pPr>
+      <w:r>
+        <w:t>Memory: 32 GB RAM</w:t>
+      </w:r>
+    </w:p>
+    <w:p>
+      <w:pPr>
+        <w:pStyle w:val="template"/>
+        <w:numPr>
+          <w:ilvl w:val="1"/>
+          <w:numId w:val="3"/>
+        </w:numPr>
+      </w:pPr>
+      <w:r>
+        <w:t>Storage: 10 MB</w:t>
+      </w:r>
+    </w:p>
+    <w:p>
+      <w:pPr>
+        <w:pStyle w:val="template"/>
+      </w:pPr>
+    </w:p>
+    <w:p>
+      <w:pPr>
+        <w:pStyle w:val="Heading2"/>
       </w:pPr>
       <w:bookmarkStart w:id="13" w:name="__RefHeading___Toc441230983"/>
       <w:bookmarkEnd w:id="13"/>
       <w:r>
-        <w:rPr/>
         <w:t>Design and Implementation Constraints</w:t>
       </w:r>
     </w:p>
     <w:p>
       <w:pPr>
-        <w:pStyle w:val="Template"/>
-        <w:rPr/>
-      </w:pPr>
-      <w:r>
-        <w:rPr/>
+        <w:pStyle w:val="template"/>
+      </w:pPr>
+      <w:r>
         <w:t>&lt;Describe any items or issues that will limit the options available to the developers. These might include: corporate or regulatory policies; hardware limitations (timing requirements, memory requirements); interfaces to other applications; specific technologies, tools, and databases to be used; parallel operations; language requirements; communications protocols; security considerations; design conventions or programming standards (for example, if the customer’s organization will be responsible for maintaining the delivered software).&gt;</w:t>
       </w:r>
     </w:p>
     <w:p>
       <w:pPr>
         <w:pStyle w:val="Heading2"/>
-        <w:numPr>
-          <w:ilvl w:val="1"/>
-          <w:numId w:val="1"/>
-        </w:numPr>
-        <w:rPr/>
       </w:pPr>
       <w:bookmarkStart w:id="14" w:name="__RefHeading___Toc441230984"/>
       <w:bookmarkEnd w:id="14"/>
       <w:r>
-        <w:rPr/>
         <w:t>User Documentation</w:t>
       </w:r>
     </w:p>
     <w:p>
       <w:pPr>
-        <w:pStyle w:val="Template"/>
-        <w:rPr/>
-      </w:pPr>
-      <w:r>
-        <w:rPr/>
+        <w:pStyle w:val="template"/>
+      </w:pPr>
+      <w:r>
         <w:t>&lt;List the user documentation components (such as user manuals, on-line help, and tutorials) that will be delivered along with the software. Identify any known user documentation delivery formats or standards.&gt;</w:t>
       </w:r>
     </w:p>
     <w:p>
       <w:pPr>
         <w:pStyle w:val="Heading2"/>
-        <w:numPr>
-          <w:ilvl w:val="1"/>
-          <w:numId w:val="1"/>
-        </w:numPr>
-        <w:rPr/>
       </w:pPr>
       <w:bookmarkStart w:id="15" w:name="__RefHeading___Toc441230985"/>
       <w:bookmarkEnd w:id="15"/>
       <w:r>
-        <w:rPr/>
         <w:t>Assumptions and Dependencies</w:t>
       </w:r>
     </w:p>
     <w:p>
       <w:pPr>
-        <w:pStyle w:val="Template"/>
-        <w:rPr/>
-      </w:pPr>
-      <w:r>
-        <w:rPr/>
+        <w:pStyle w:val="template"/>
+      </w:pPr>
+      <w:r>
         <w:t>&lt;List any assumed factors (as opposed to known facts) that could affect the requirements stated in the SRS. These could include third-party or commercial components that you plan to use, issues around the development or operating environment, or constraints. The project could be affected if these assumptions are incorrect, are not shared, or change. Also identify any dependencies the project has on external factors, such as software components that you intend to reuse from another project, unless they are already documented elsewhere (for example, in the vision and scope document or the project plan).&gt;</w:t>
       </w:r>
     </w:p>
     <w:p>
       <w:pPr>
         <w:pStyle w:val="Heading1"/>
-        <w:numPr>
-          <w:ilvl w:val="0"/>
-          <w:numId w:val="1"/>
-        </w:numPr>
-        <w:rPr/>
       </w:pPr>
       <w:bookmarkStart w:id="16" w:name="__RefHeading___Toc441230986"/>
       <w:bookmarkEnd w:id="16"/>
       <w:r>
-        <w:rPr/>
         <w:t>External Interface Requirements</w:t>
       </w:r>
     </w:p>
     <w:p>
       <w:pPr>
         <w:pStyle w:val="Heading2"/>
-        <w:numPr>
-          <w:ilvl w:val="1"/>
-          <w:numId w:val="1"/>
-        </w:numPr>
-        <w:rPr/>
       </w:pPr>
       <w:bookmarkStart w:id="17" w:name="__RefHeading___Toc441230987"/>
       <w:bookmarkEnd w:id="17"/>
       <w:r>
-        <w:rPr/>
         <w:t>User Interfaces</w:t>
       </w:r>
     </w:p>
     <w:p>
       <w:pPr>
-        <w:pStyle w:val="Template"/>
-        <w:rPr/>
-      </w:pPr>
-      <w:r>
-        <w:rPr/>
+        <w:pStyle w:val="template"/>
+      </w:pPr>
+      <w:r>
         <w:t>&lt;Describe the logical characteristics of each interface between the software product and the users. This may include sample screen images, any GUI standards or product family style guides that are to be followed, screen layout constraints, standard buttons and functions (e.g., help) that will appear on every screen, keyboard shortcuts, error message display standards, and so on. Define the software components for which a user interface is needed. Details of the user interface design should be documented in a separate user interface specification.&gt;</w:t>
       </w:r>
     </w:p>
     <w:p>
       <w:pPr>
         <w:pStyle w:val="Heading2"/>
-        <w:numPr>
-          <w:ilvl w:val="1"/>
-          <w:numId w:val="1"/>
-        </w:numPr>
-        <w:rPr/>
       </w:pPr>
       <w:bookmarkStart w:id="18" w:name="__RefHeading___Toc441230988"/>
       <w:bookmarkEnd w:id="18"/>
       <w:r>
-        <w:rPr/>
+        <w:lastRenderedPageBreak/>
         <w:t>Hardware Interfaces</w:t>
       </w:r>
     </w:p>
     <w:p>
       <w:pPr>
-        <w:pStyle w:val="Template"/>
-        <w:rPr/>
-      </w:pPr>
-      <w:r>
-        <w:rPr/>
+        <w:pStyle w:val="template"/>
+      </w:pPr>
+      <w:r>
         <w:t>&lt;Describe the logical and physical characteristics of each interface between the software product and the hardware components of the system. This may include the supported device types, the nature of the data and control interactions between the software and the hardware, and communication protocols to be used.&gt;</w:t>
       </w:r>
     </w:p>
     <w:p>
       <w:pPr>
         <w:pStyle w:val="Heading2"/>
-        <w:numPr>
-          <w:ilvl w:val="1"/>
-          <w:numId w:val="1"/>
-        </w:numPr>
-        <w:rPr/>
       </w:pPr>
       <w:bookmarkStart w:id="19" w:name="__RefHeading___Toc441230989"/>
       <w:bookmarkEnd w:id="19"/>
       <w:r>
-        <w:rPr/>
         <w:t>Software Interfaces</w:t>
       </w:r>
     </w:p>
     <w:p>
       <w:pPr>
-        <w:pStyle w:val="Template"/>
-        <w:rPr/>
-      </w:pPr>
-      <w:r>
-        <w:rPr/>
+        <w:pStyle w:val="template"/>
+      </w:pPr>
+      <w:r>
         <w:t>&lt;Describe the connections between this product and other specific software components (name and version), including databases, operating systems, tools, libraries, and integrated commercial components. Identify the data items or messages coming into the system and going out and describe the purpose of each. Describe the services needed and the nature of communications. Refer to documents that describe detailed application programming interface protocols. Identify data that will be shared across software components. If the data sharing mechanism must be implemented in a specific way (for example, use of a global data area in a multitasking operating system), specify this as an implementation constraint.&gt;</w:t>
       </w:r>
     </w:p>
     <w:p>
       <w:pPr>
         <w:pStyle w:val="Heading2"/>
-        <w:numPr>
-          <w:ilvl w:val="1"/>
-          <w:numId w:val="1"/>
-        </w:numPr>
-        <w:rPr/>
       </w:pPr>
       <w:bookmarkStart w:id="20" w:name="__RefHeading___Toc441230990"/>
       <w:bookmarkEnd w:id="20"/>
       <w:r>
-        <w:rPr/>
         <w:t>Communications Interfaces</w:t>
       </w:r>
     </w:p>
     <w:p>
       <w:pPr>
-        <w:pStyle w:val="Template"/>
-        <w:rPr/>
-      </w:pPr>
-      <w:r>
-        <w:rPr/>
+        <w:pStyle w:val="template"/>
+      </w:pPr>
+      <w:r>
         <w:t>&lt;Describe the requirements associated with any communications functions required by this product, including e-mail, web browser, network server communications protocols, electronic forms, and so on. Define any pertinent message formatting. Identify any communication standards that will be used, such as FTP or HTTP. Specify any communication security or encryption issues, data transfer rates, and synchronization mechanisms.&gt;</w:t>
       </w:r>
     </w:p>
     <w:p>
       <w:pPr>
         <w:pStyle w:val="Heading1"/>
-        <w:numPr>
-          <w:ilvl w:val="0"/>
-          <w:numId w:val="1"/>
-        </w:numPr>
-        <w:rPr/>
       </w:pPr>
       <w:bookmarkStart w:id="21" w:name="__RefHeading___Toc441230991"/>
       <w:bookmarkEnd w:id="21"/>
       <w:r>
-        <w:rPr/>
         <w:t>System Features</w:t>
       </w:r>
     </w:p>
     <w:p>
       <w:pPr>
-        <w:pStyle w:val="Template"/>
-        <w:rPr/>
-      </w:pPr>
-      <w:r>
-        <w:rPr/>
+        <w:pStyle w:val="template"/>
+      </w:pPr>
+      <w:r>
         <w:t>&lt;This template illustrates organizing the functional requirements for the product by system features, the major services provided by the product. You may prefer to organize this section by use case, mode of operation, user class, object class, functional hierarchy, or combinations of these, whatever makes the most logical sense for your product.&gt;</w:t>
       </w:r>
     </w:p>
     <w:p>
       <w:pPr>
         <w:pStyle w:val="Heading2"/>
-        <w:numPr>
-          <w:ilvl w:val="1"/>
-          <w:numId w:val="1"/>
-        </w:numPr>
-        <w:rPr/>
       </w:pPr>
       <w:bookmarkStart w:id="22" w:name="__RefHeading___Toc441230992"/>
       <w:bookmarkEnd w:id="22"/>
       <w:r>
-        <w:rPr/>
         <w:t>System Feature 1</w:t>
       </w:r>
     </w:p>
     <w:p>
       <w:pPr>
-        <w:pStyle w:val="Template"/>
-        <w:rPr/>
-      </w:pPr>
-      <w:r>
-        <w:rPr/>
+        <w:pStyle w:val="template"/>
+      </w:pPr>
+      <w:r>
         <w:t>&lt;Don’t really say “System Feature 1.” State the feature name in just a few words.&gt;</w:t>
       </w:r>
     </w:p>
     <w:p>
       <w:pPr>
-        <w:pStyle w:val="Level4"/>
-        <w:rPr/>
-      </w:pPr>
-      <w:r>
-        <w:rPr/>
+        <w:pStyle w:val="level4"/>
+      </w:pPr>
+      <w:r>
         <w:t>4.1.1</w:t>
+      </w:r>
+      <w:r>
         <w:tab/>
         <w:t>Description and Priority</w:t>
       </w:r>
     </w:p>
     <w:p>
       <w:pPr>
-        <w:pStyle w:val="Level3text"/>
-        <w:numPr>
-          <w:ilvl w:val="0"/>
-          <w:numId w:val="0"/>
-        </w:numPr>
-        <w:ind w:left="1350" w:hanging="0"/>
-        <w:rPr/>
-      </w:pPr>
-      <w:r>
-        <w:rPr/>
+        <w:pStyle w:val="level3text"/>
+        <w:ind w:firstLine="0"/>
+      </w:pPr>
+      <w:r>
         <w:t>&lt;Provide a short description of the feature and indicate whether it is of High, Medium, or Low priority. You could also include specific priority component ratings, such as benefit, penalty, cost, and risk (each rated on a relative scale from a low of 1 to a high of 9).&gt;</w:t>
       </w:r>
     </w:p>
     <w:p>
       <w:pPr>
-        <w:pStyle w:val="Level4"/>
-        <w:rPr/>
-      </w:pPr>
-      <w:r>
-        <w:rPr/>
+        <w:pStyle w:val="level4"/>
+      </w:pPr>
+      <w:r>
         <w:t>4.1.2</w:t>
+      </w:r>
+      <w:r>
         <w:tab/>
         <w:t>Stimulus/Response Sequences</w:t>
       </w:r>
     </w:p>
     <w:p>
       <w:pPr>
-        <w:pStyle w:val="Level3text"/>
-        <w:numPr>
-          <w:ilvl w:val="0"/>
-          <w:numId w:val="0"/>
-        </w:numPr>
-        <w:ind w:left="1350" w:hanging="0"/>
-        <w:rPr/>
-      </w:pPr>
-      <w:r>
-        <w:rPr/>
+        <w:pStyle w:val="level3text"/>
+        <w:ind w:firstLine="0"/>
+      </w:pPr>
+      <w:r>
         <w:t>&lt;List the sequences of user actions and system responses that stimulate the behavior defined for this feature. These will correspond to the dialog elements associated with use cases.&gt;</w:t>
       </w:r>
     </w:p>
     <w:p>
       <w:pPr>
-        <w:pStyle w:val="Level4"/>
-        <w:rPr/>
-      </w:pPr>
-      <w:r>
-        <w:rPr/>
+        <w:pStyle w:val="level4"/>
+      </w:pPr>
+      <w:r>
         <w:t>4.1.3</w:t>
+      </w:r>
+      <w:r>
         <w:tab/>
         <w:t>Functional Requirements</w:t>
       </w:r>
     </w:p>
     <w:p>
       <w:pPr>
-        <w:pStyle w:val="Level3text"/>
-        <w:numPr>
-          <w:ilvl w:val="0"/>
-          <w:numId w:val="0"/>
-        </w:numPr>
-        <w:ind w:left="1350" w:hanging="0"/>
+        <w:pStyle w:val="level3text"/>
+        <w:ind w:firstLine="0"/>
         <w:rPr>
           <w:rFonts w:ascii="Times New Roman" w:hAnsi="Times New Roman" w:cs="Times New Roman"/>
         </w:rPr>
       </w:pPr>
       <w:r>
-        <w:rPr/>
+        <w:lastRenderedPageBreak/>
         <w:t>&lt;Itemize the detailed functional requirements associated with this feature. These are the software capabilities that must be present in order for the user to carry out the services provided by the feature, or to execute the use case. Include how the product should respond to anticipated error conditions or invalid inputs. Requirements should be concise, complete, unambiguous, verifiable, and necessary. Use “TBD” as a placeholder to indicate when necessary information is not yet available.&gt;</w:t>
       </w:r>
     </w:p>
     <w:p>
       <w:pPr>
-        <w:pStyle w:val="Level3text"/>
-        <w:numPr>
-          <w:ilvl w:val="0"/>
-          <w:numId w:val="0"/>
-        </w:numPr>
-        <w:ind w:left="1350" w:hanging="0"/>
+        <w:pStyle w:val="level3text"/>
+        <w:ind w:firstLine="0"/>
         <w:rPr>
           <w:rFonts w:ascii="Times New Roman" w:hAnsi="Times New Roman" w:cs="Times New Roman"/>
         </w:rPr>
       </w:pPr>
-      <w:r>
-        <w:rPr>
-          <w:rFonts w:cs="Times New Roman" w:ascii="Times New Roman" w:hAnsi="Times New Roman"/>
-        </w:rPr>
-      </w:r>
-    </w:p>
-    <w:p>
-      <w:pPr>
-        <w:pStyle w:val="Level3text"/>
-        <w:numPr>
-          <w:ilvl w:val="0"/>
-          <w:numId w:val="0"/>
-        </w:numPr>
-        <w:ind w:left="1350" w:hanging="0"/>
-        <w:rPr/>
-      </w:pPr>
-      <w:r>
-        <w:rPr/>
+    </w:p>
+    <w:p>
+      <w:pPr>
+        <w:pStyle w:val="level3text"/>
+        <w:ind w:firstLine="0"/>
+      </w:pPr>
+      <w:r>
         <w:t>&lt;Each requirement should be uniquely identified with a sequence number or a meaningful tag of some kind.&gt;</w:t>
       </w:r>
     </w:p>
     <w:p>
       <w:pPr>
-        <w:pStyle w:val="Level3text"/>
-        <w:numPr>
-          <w:ilvl w:val="0"/>
-          <w:numId w:val="0"/>
-        </w:numPr>
-        <w:ind w:left="1350" w:hanging="0"/>
+        <w:pStyle w:val="level3text"/>
+        <w:ind w:firstLine="0"/>
         <w:rPr>
           <w:rFonts w:ascii="Times New Roman" w:hAnsi="Times New Roman" w:cs="Times New Roman"/>
         </w:rPr>
       </w:pPr>
-      <w:r>
-        <w:rPr>
-          <w:rFonts w:cs="Times New Roman" w:ascii="Times New Roman" w:hAnsi="Times New Roman"/>
-        </w:rPr>
-      </w:r>
-    </w:p>
-    <w:p>
-      <w:pPr>
-        <w:pStyle w:val="Requirement"/>
-        <w:rPr/>
-      </w:pPr>
-      <w:r>
-        <w:rPr/>
+    </w:p>
+    <w:p>
+      <w:pPr>
+        <w:pStyle w:val="requirement"/>
+      </w:pPr>
+      <w:r>
         <w:t>REQ-1:</w:t>
-        <w:tab/>
-      </w:r>
-    </w:p>
-    <w:p>
-      <w:pPr>
-        <w:pStyle w:val="Requirement"/>
-        <w:rPr/>
-      </w:pPr>
-      <w:r>
-        <w:rPr/>
+      </w:r>
+      <w:r>
+        <w:tab/>
+      </w:r>
+    </w:p>
+    <w:p>
+      <w:pPr>
+        <w:pStyle w:val="requirement"/>
+      </w:pPr>
+      <w:r>
         <w:t>REQ-2:</w:t>
+      </w:r>
+      <w:r>
         <w:tab/>
       </w:r>
     </w:p>
     <w:p>
       <w:pPr>
         <w:pStyle w:val="Heading2"/>
-        <w:numPr>
-          <w:ilvl w:val="1"/>
-          <w:numId w:val="1"/>
-        </w:numPr>
-        <w:rPr/>
       </w:pPr>
       <w:bookmarkStart w:id="23" w:name="__RefHeading___Toc441230993"/>
       <w:bookmarkEnd w:id="23"/>
       <w:r>
-        <w:rPr/>
         <w:t>System Feature 2 (and so on)</w:t>
       </w:r>
     </w:p>
     <w:p>
       <w:pPr>
         <w:pStyle w:val="Heading1"/>
-        <w:numPr>
-          <w:ilvl w:val="0"/>
-          <w:numId w:val="1"/>
-        </w:numPr>
-        <w:rPr/>
       </w:pPr>
       <w:bookmarkStart w:id="24" w:name="__RefHeading___Toc441230994"/>
       <w:bookmarkEnd w:id="24"/>
       <w:r>
-        <w:rPr/>
         <w:t>Other Nonfunctional Requirements</w:t>
       </w:r>
     </w:p>
     <w:p>
       <w:pPr>
         <w:pStyle w:val="Heading2"/>
-        <w:numPr>
-          <w:ilvl w:val="1"/>
-          <w:numId w:val="1"/>
-        </w:numPr>
-        <w:rPr/>
       </w:pPr>
       <w:bookmarkStart w:id="25" w:name="__RefHeading___Toc441230995"/>
       <w:bookmarkEnd w:id="25"/>
       <w:r>
-        <w:rPr/>
         <w:t>Performance Requirements</w:t>
       </w:r>
     </w:p>
     <w:p>
       <w:pPr>
-        <w:pStyle w:val="Template"/>
-        <w:rPr/>
-      </w:pPr>
-      <w:r>
-        <w:rPr/>
+        <w:pStyle w:val="template"/>
+      </w:pPr>
+      <w:r>
         <w:t>&lt;If there are performance requirements for the product under various circumstances, state them here and explain their rationale, to help the developers understand the intent and make suitable design choices. Specify the timing relationships for real time systems. Make such requirements as specific as possible. You may need to state performance requirements for individual functional requirements or features.&gt;</w:t>
       </w:r>
     </w:p>
     <w:p>
       <w:pPr>
         <w:pStyle w:val="Heading2"/>
-        <w:numPr>
-          <w:ilvl w:val="1"/>
-          <w:numId w:val="1"/>
-        </w:numPr>
-        <w:rPr/>
       </w:pPr>
       <w:bookmarkStart w:id="26" w:name="__RefHeading___Toc441230996"/>
       <w:bookmarkEnd w:id="26"/>
       <w:r>
-        <w:rPr/>
         <w:t>Safety Requirements</w:t>
       </w:r>
     </w:p>
     <w:p>
       <w:pPr>
-        <w:pStyle w:val="Template"/>
-        <w:rPr/>
-      </w:pPr>
-      <w:r>
-        <w:rPr/>
+        <w:pStyle w:val="template"/>
+      </w:pPr>
+      <w:r>
         <w:t>&lt;Specify those requirements that are concerned with possible loss, damage, or harm that could result from the use of the product. Define any safeguards or actions that must be taken, as well as actions that must be prevented. Refer to any external policies or regulations that state safety issues that affect the product’s design or use. Define any safety certifications that must be satisfied.&gt;</w:t>
       </w:r>
     </w:p>
     <w:p>
       <w:pPr>
         <w:pStyle w:val="Heading2"/>
-        <w:numPr>
-          <w:ilvl w:val="1"/>
-          <w:numId w:val="1"/>
-        </w:numPr>
-        <w:rPr/>
       </w:pPr>
       <w:bookmarkStart w:id="27" w:name="__RefHeading___Toc441230997"/>
       <w:bookmarkEnd w:id="27"/>
       <w:r>
-        <w:rPr/>
         <w:t>Security Requirements</w:t>
       </w:r>
     </w:p>
     <w:p>
       <w:pPr>
-        <w:pStyle w:val="Template"/>
-        <w:rPr/>
-      </w:pPr>
-      <w:r>
-        <w:rPr/>
+        <w:pStyle w:val="template"/>
+      </w:pPr>
+      <w:r>
         <w:t>&lt;Specify any requirements regarding security or privacy issues surrounding use of the product or protection of the data used or created by the product. Define any user identity authentication requirements. Refer to any external policies or regulations containing security issues that affect the product. Define any security or privacy certifications that must be satisfied.&gt;</w:t>
       </w:r>
     </w:p>
     <w:p>
       <w:pPr>
         <w:pStyle w:val="Heading2"/>
-        <w:numPr>
-          <w:ilvl w:val="1"/>
-          <w:numId w:val="1"/>
-        </w:numPr>
-        <w:rPr/>
       </w:pPr>
       <w:bookmarkStart w:id="28" w:name="__RefHeading___Toc441230998"/>
       <w:bookmarkEnd w:id="28"/>
       <w:r>
-        <w:rPr/>
         <w:t>Software Quality Attributes</w:t>
       </w:r>
     </w:p>
     <w:p>
       <w:pPr>
-        <w:pStyle w:val="Template"/>
-        <w:rPr/>
-      </w:pPr>
-      <w:r>
-        <w:rPr/>
-        <w:t>&lt;Specify any additional quality characteristics for the product that will be important to either the customers or the developers. Some to consider are: adaptability, availability, correctness, flexibility, interoperability, maintainability, portability, reliability, reusability, robustness, testability, and usability. Write these to be specific, quantitative, and verifiable when possible. At the least, clarify the relative preferences for various attributes, such as ease of use over ease of learning.&gt;</w:t>
+        <w:pStyle w:val="template"/>
+      </w:pPr>
+      <w:r>
+        <w:t xml:space="preserve">&lt;Specify any additional quality characteristics for the product that will be important to either the customers or the developers. Some to consider </w:t>
+      </w:r>
+      <w:proofErr w:type="gramStart"/>
+      <w:r>
+        <w:t>are:</w:t>
+      </w:r>
+      <w:proofErr w:type="gramEnd"/>
+      <w:r>
+        <w:t xml:space="preserve"> adaptability, availability, correctness, flexibility, interoperability, maintainability, portability, reliability, reusability, robustness, testability, and usability. Write these to be specific, quantitative, and verifiable when possible. At the least, clarify the relative preferences for various attributes, such as ease of use over ease of learning.&gt;</w:t>
       </w:r>
     </w:p>
     <w:p>
       <w:pPr>
         <w:pStyle w:val="Heading2"/>
-        <w:numPr>
-          <w:ilvl w:val="1"/>
-          <w:numId w:val="1"/>
-        </w:numPr>
-        <w:rPr/>
       </w:pPr>
       <w:bookmarkStart w:id="29" w:name="__RefHeading___Toc441230999"/>
       <w:bookmarkEnd w:id="29"/>
       <w:r>
-        <w:rPr/>
+        <w:lastRenderedPageBreak/>
         <w:t>Business Rules</w:t>
       </w:r>
     </w:p>
     <w:p>
       <w:pPr>
-        <w:pStyle w:val="Template"/>
-        <w:rPr/>
-      </w:pPr>
-      <w:r>
-        <w:rPr/>
+        <w:pStyle w:val="template"/>
+      </w:pPr>
+      <w:r>
         <w:t>&lt;List any operating principles about the product, such as which individuals or roles can perform which functions under specific circumstances. These are not functional requirements in themselves, but they may imply certain functional requirements to enforce the rules.&gt;</w:t>
       </w:r>
     </w:p>
     <w:p>
       <w:pPr>
         <w:pStyle w:val="Heading1"/>
-        <w:numPr>
-          <w:ilvl w:val="0"/>
-          <w:numId w:val="1"/>
-        </w:numPr>
-        <w:rPr/>
       </w:pPr>
       <w:bookmarkStart w:id="30" w:name="__RefHeading___Toc441231000"/>
       <w:bookmarkEnd w:id="30"/>
       <w:r>
-        <w:rPr/>
         <w:t>Other Requirements</w:t>
       </w:r>
     </w:p>
     <w:p>
       <w:pPr>
-        <w:pStyle w:val="Template"/>
-        <w:rPr/>
-      </w:pPr>
-      <w:r>
-        <w:rPr/>
+        <w:pStyle w:val="template"/>
+      </w:pPr>
+      <w:r>
         <w:t>&lt;Define any other requirements not covered elsewhere in the SRS. This might include database requirements, internationalization requirements, legal requirements, reuse objectives for the project, and so on. Add any new sections that are pertinent to the project.&gt;</w:t>
       </w:r>
     </w:p>
     <w:p>
       <w:pPr>
         <w:pStyle w:val="TOCEntry"/>
-        <w:rPr/>
       </w:pPr>
       <w:bookmarkStart w:id="31" w:name="__RefHeading___Toc441231001"/>
       <w:bookmarkEnd w:id="31"/>
       <w:r>
-        <w:rPr/>
         <w:t>Appendix A: Glossary</w:t>
       </w:r>
     </w:p>
     <w:p>
       <w:pPr>
-        <w:pStyle w:val="Template"/>
-        <w:rPr/>
-      </w:pPr>
-      <w:r>
-        <w:rPr/>
+        <w:pStyle w:val="template"/>
+      </w:pPr>
+      <w:r>
         <w:t>&lt;Define all the terms necessary to properly interpret the SRS, including acronyms and abbreviations. You may wish to build a separate glossary that spans multiple projects or the entire organization, and just include terms specific to a single project in each SRS.&gt;</w:t>
       </w:r>
     </w:p>
     <w:p>
       <w:pPr>
         <w:pStyle w:val="TOCEntry"/>
-        <w:rPr/>
       </w:pPr>
       <w:bookmarkStart w:id="32" w:name="__RefHeading___Toc441231002"/>
       <w:bookmarkEnd w:id="32"/>
       <w:r>
-        <w:rPr/>
         <w:t>Appendix B: Analysis Models</w:t>
       </w:r>
     </w:p>
     <w:p>
       <w:pPr>
-        <w:pStyle w:val="Template"/>
-        <w:rPr/>
-      </w:pPr>
-      <w:r>
-        <w:rPr/>
+        <w:pStyle w:val="template"/>
+      </w:pPr>
+      <w:r>
         <w:t>&lt;Optionally, include any pertinent analysis models, such as data flow diagrams, class diagrams, state-transition diagrams, or entity-relationship diagrams</w:t>
       </w:r>
       <w:r>
         <w:rPr>
-          <w:i w:val="false"/>
+          <w:i w:val="0"/>
         </w:rPr>
         <w:t>.&gt;</w:t>
       </w:r>
@@ -2409,93 +2675,134 @@
     <w:p>
       <w:pPr>
         <w:pStyle w:val="TOCEntry"/>
-        <w:rPr/>
       </w:pPr>
       <w:bookmarkStart w:id="33" w:name="__RefHeading___Toc441231003"/>
       <w:bookmarkEnd w:id="33"/>
       <w:r>
-        <w:rPr/>
         <w:t>Appendix C: To Be Determined List</w:t>
       </w:r>
     </w:p>
     <w:p>
       <w:pPr>
-        <w:pStyle w:val="Template"/>
-        <w:rPr/>
-      </w:pPr>
-      <w:r>
-        <w:rPr/>
+        <w:pStyle w:val="template"/>
+      </w:pPr>
+      <w:r>
         <w:t>&lt;Collect a numbered list of the TBD (to be determined) references that remain in the SRS so they can be tracked to closure.&gt;</w:t>
       </w:r>
     </w:p>
     <w:sectPr>
-      <w:headerReference w:type="default" r:id="rId5"/>
-      <w:footerReference w:type="default" r:id="rId6"/>
-      <w:type w:val="nextPage"/>
+      <w:headerReference w:type="default" r:id="rId10"/>
+      <w:footerReference w:type="default" r:id="rId11"/>
       <w:pgSz w:w="12240" w:h="15840"/>
-      <w:pgMar w:left="1296" w:right="1296" w:header="720" w:top="1440" w:footer="720" w:bottom="1440" w:gutter="0"/>
-      <w:pgNumType w:start="1" w:fmt="decimal"/>
-      <w:formProt w:val="false"/>
-      <w:textDirection w:val="lrTb"/>
-      <w:docGrid w:type="default" w:linePitch="360" w:charSpace="0"/>
+      <w:pgMar w:top="1440" w:right="1296" w:bottom="1440" w:left="1296" w:header="720" w:footer="720" w:gutter="0"/>
+      <w:pgNumType w:start="1"/>
+      <w:cols w:space="720"/>
+      <w:formProt w:val="0"/>
+      <w:docGrid w:linePitch="360"/>
     </w:sectPr>
   </w:body>
 </w:document>
 </file>
 
+<file path=word/endnotes.xml><?xml version="1.0" encoding="utf-8"?>
+<w:endnotes xmlns:wpc="http://schemas.microsoft.com/office/word/2010/wordprocessingCanvas" xmlns:cx="http://schemas.microsoft.com/office/drawing/2014/chartex" xmlns:cx1="http://schemas.microsoft.com/office/drawing/2015/9/8/chartex" xmlns:cx2="http://schemas.microsoft.com/office/drawing/2015/10/21/chartex" xmlns:cx3="http://schemas.microsoft.com/office/drawing/2016/5/9/chartex" xmlns:cx4="http://schemas.microsoft.com/office/drawing/2016/5/10/chartex" xmlns:cx5="http://schemas.microsoft.com/office/drawing/2016/5/11/chartex" xmlns:cx6="http://schemas.microsoft.com/office/drawing/2016/5/12/chartex" xmlns:cx7="http://schemas.microsoft.com/office/drawing/2016/5/13/chartex" xmlns:cx8="http://schemas.microsoft.com/office/drawing/2016/5/14/chartex" xmlns:mc="http://schemas.openxmlformats.org/markup-compatibility/2006" xmlns:aink="http://schemas.microsoft.com/office/drawing/2016/ink" xmlns:am3d="http://schemas.microsoft.com/office/drawing/2017/model3d" xmlns:o="urn:schemas-microsoft-com:office:office" xmlns:r="http://schemas.openxmlformats.org/officeDocument/2006/relationships" xmlns:m="http://schemas.openxmlformats.org/officeDocument/2006/math" xmlns:v="urn:schemas-microsoft-com:vml" xmlns:wp14="http://schemas.microsoft.com/office/word/2010/wordprocessingDrawing" xmlns:wp="http://schemas.openxmlformats.org/drawingml/2006/wordprocessingDrawing" xmlns:w10="urn:schemas-microsoft-com:office:word" xmlns:w="http://schemas.openxmlformats.org/wordprocessingml/2006/main" xmlns:w14="http://schemas.microsoft.com/office/word/2010/wordml" xmlns:w15="http://schemas.microsoft.com/office/word/2012/wordml" xmlns:w16cex="http://schemas.microsoft.com/office/word/2018/wordml/cex" xmlns:w16cid="http://schemas.microsoft.com/office/word/2016/wordml/cid" xmlns:w16="http://schemas.microsoft.com/office/word/2018/wordml" xmlns:w16se="http://schemas.microsoft.com/office/word/2015/wordml/symex" xmlns:wpg="http://schemas.microsoft.com/office/word/2010/wordprocessingGroup" xmlns:wpi="http://schemas.microsoft.com/office/word/2010/wordprocessingInk" xmlns:wne="http://schemas.microsoft.com/office/word/2006/wordml" xmlns:wps="http://schemas.microsoft.com/office/word/2010/wordprocessingShape" mc:Ignorable="w14 w15 w16se w16cid w16 w16cex wp14">
+  <w:endnote w:type="separator" w:id="-1">
+    <w:p>
+      <w:pPr>
+        <w:spacing w:line="240" w:lineRule="auto"/>
+      </w:pPr>
+      <w:r>
+        <w:separator/>
+      </w:r>
+    </w:p>
+  </w:endnote>
+  <w:endnote w:type="continuationSeparator" w:id="0">
+    <w:p>
+      <w:pPr>
+        <w:spacing w:line="240" w:lineRule="auto"/>
+      </w:pPr>
+      <w:r>
+        <w:continuationSeparator/>
+      </w:r>
+    </w:p>
+  </w:endnote>
+</w:endnotes>
+</file>
+
 <file path=word/footer1.xml><?xml version="1.0" encoding="utf-8"?>
-<w:ftr xmlns:o="urn:schemas-microsoft-com:office:office" xmlns:r="http://schemas.openxmlformats.org/officeDocument/2006/relationships" xmlns:v="urn:schemas-microsoft-com:vml" xmlns:w="http://schemas.openxmlformats.org/wordprocessingml/2006/main" xmlns:w10="urn:schemas-microsoft-com:office:word" xmlns:wp="http://schemas.openxmlformats.org/drawingml/2006/wordprocessingDrawing" xmlns:wps="http://schemas.microsoft.com/office/word/2010/wordprocessingShape" xmlns:wpg="http://schemas.microsoft.com/office/word/2010/wordprocessingGroup" xmlns:mc="http://schemas.openxmlformats.org/markup-compatibility/2006" xmlns:wp14="http://schemas.microsoft.com/office/word/2010/wordprocessingDrawing" xmlns:w14="http://schemas.microsoft.com/office/word/2010/wordml" mc:Ignorable="w14 wp14">
+<w:ftr xmlns:wpc="http://schemas.microsoft.com/office/word/2010/wordprocessingCanvas" xmlns:cx="http://schemas.microsoft.com/office/drawing/2014/chartex" xmlns:cx1="http://schemas.microsoft.com/office/drawing/2015/9/8/chartex" xmlns:cx2="http://schemas.microsoft.com/office/drawing/2015/10/21/chartex" xmlns:cx3="http://schemas.microsoft.com/office/drawing/2016/5/9/chartex" xmlns:cx4="http://schemas.microsoft.com/office/drawing/2016/5/10/chartex" xmlns:cx5="http://schemas.microsoft.com/office/drawing/2016/5/11/chartex" xmlns:cx6="http://schemas.microsoft.com/office/drawing/2016/5/12/chartex" xmlns:cx7="http://schemas.microsoft.com/office/drawing/2016/5/13/chartex" xmlns:cx8="http://schemas.microsoft.com/office/drawing/2016/5/14/chartex" xmlns:mc="http://schemas.openxmlformats.org/markup-compatibility/2006" xmlns:aink="http://schemas.microsoft.com/office/drawing/2016/ink" xmlns:am3d="http://schemas.microsoft.com/office/drawing/2017/model3d" xmlns:o="urn:schemas-microsoft-com:office:office" xmlns:r="http://schemas.openxmlformats.org/officeDocument/2006/relationships" xmlns:m="http://schemas.openxmlformats.org/officeDocument/2006/math" xmlns:v="urn:schemas-microsoft-com:vml" xmlns:wp14="http://schemas.microsoft.com/office/word/2010/wordprocessingDrawing" xmlns:wp="http://schemas.openxmlformats.org/drawingml/2006/wordprocessingDrawing" xmlns:w10="urn:schemas-microsoft-com:office:word" xmlns:w="http://schemas.openxmlformats.org/wordprocessingml/2006/main" xmlns:w14="http://schemas.microsoft.com/office/word/2010/wordml" xmlns:w15="http://schemas.microsoft.com/office/word/2012/wordml" xmlns:w16cex="http://schemas.microsoft.com/office/word/2018/wordml/cex" xmlns:w16cid="http://schemas.microsoft.com/office/word/2016/wordml/cid" xmlns:w16="http://schemas.microsoft.com/office/word/2018/wordml" xmlns:w16se="http://schemas.microsoft.com/office/word/2015/wordml/symex" xmlns:wpg="http://schemas.microsoft.com/office/word/2010/wordprocessingGroup" xmlns:wpi="http://schemas.microsoft.com/office/word/2010/wordprocessingInk" xmlns:wne="http://schemas.microsoft.com/office/word/2006/wordml" xmlns:wps="http://schemas.microsoft.com/office/word/2010/wordprocessingShape" mc:Ignorable="w14 w15 w16se w16cid w16 w16cex wp14">
   <w:p>
     <w:pPr>
       <w:pStyle w:val="Footer"/>
       <w:jc w:val="center"/>
-      <w:rPr/>
     </w:pPr>
     <w:r>
-      <w:rPr/>
-      <w:t>Copyright © 1999 by Karl E. Wiegers. Permission is granted to use, modify, and distribute this document.</w:t>
+      <w:t xml:space="preserve">Copyright © 1999 by Karl E. </w:t>
+    </w:r>
+    <w:proofErr w:type="spellStart"/>
+    <w:r>
+      <w:t>Wiegers</w:t>
+    </w:r>
+    <w:proofErr w:type="spellEnd"/>
+    <w:r>
+      <w:t>. Permission is granted to use, modify, and distribute this document.</w:t>
     </w:r>
   </w:p>
 </w:ftr>
 </file>
 
 <file path=word/footer2.xml><?xml version="1.0" encoding="utf-8"?>
-<w:ftr xmlns:o="urn:schemas-microsoft-com:office:office" xmlns:r="http://schemas.openxmlformats.org/officeDocument/2006/relationships" xmlns:v="urn:schemas-microsoft-com:vml" xmlns:w="http://schemas.openxmlformats.org/wordprocessingml/2006/main" xmlns:w10="urn:schemas-microsoft-com:office:word" xmlns:wp="http://schemas.openxmlformats.org/drawingml/2006/wordprocessingDrawing" xmlns:wps="http://schemas.microsoft.com/office/word/2010/wordprocessingShape" xmlns:wpg="http://schemas.microsoft.com/office/word/2010/wordprocessingGroup" xmlns:mc="http://schemas.openxmlformats.org/markup-compatibility/2006" xmlns:wp14="http://schemas.microsoft.com/office/word/2010/wordprocessingDrawing" xmlns:w14="http://schemas.microsoft.com/office/word/2010/wordml" mc:Ignorable="w14 wp14">
+<w:ftr xmlns:wpc="http://schemas.microsoft.com/office/word/2010/wordprocessingCanvas" xmlns:cx="http://schemas.microsoft.com/office/drawing/2014/chartex" xmlns:cx1="http://schemas.microsoft.com/office/drawing/2015/9/8/chartex" xmlns:cx2="http://schemas.microsoft.com/office/drawing/2015/10/21/chartex" xmlns:cx3="http://schemas.microsoft.com/office/drawing/2016/5/9/chartex" xmlns:cx4="http://schemas.microsoft.com/office/drawing/2016/5/10/chartex" xmlns:cx5="http://schemas.microsoft.com/office/drawing/2016/5/11/chartex" xmlns:cx6="http://schemas.microsoft.com/office/drawing/2016/5/12/chartex" xmlns:cx7="http://schemas.microsoft.com/office/drawing/2016/5/13/chartex" xmlns:cx8="http://schemas.microsoft.com/office/drawing/2016/5/14/chartex" xmlns:mc="http://schemas.openxmlformats.org/markup-compatibility/2006" xmlns:aink="http://schemas.microsoft.com/office/drawing/2016/ink" xmlns:am3d="http://schemas.microsoft.com/office/drawing/2017/model3d" xmlns:o="urn:schemas-microsoft-com:office:office" xmlns:r="http://schemas.openxmlformats.org/officeDocument/2006/relationships" xmlns:m="http://schemas.openxmlformats.org/officeDocument/2006/math" xmlns:v="urn:schemas-microsoft-com:vml" xmlns:wp14="http://schemas.microsoft.com/office/word/2010/wordprocessingDrawing" xmlns:wp="http://schemas.openxmlformats.org/drawingml/2006/wordprocessingDrawing" xmlns:w10="urn:schemas-microsoft-com:office:word" xmlns:w="http://schemas.openxmlformats.org/wordprocessingml/2006/main" xmlns:w14="http://schemas.microsoft.com/office/word/2010/wordml" xmlns:w15="http://schemas.microsoft.com/office/word/2012/wordml" xmlns:w16cex="http://schemas.microsoft.com/office/word/2018/wordml/cex" xmlns:w16cid="http://schemas.microsoft.com/office/word/2016/wordml/cid" xmlns:w16="http://schemas.microsoft.com/office/word/2018/wordml" xmlns:w16se="http://schemas.microsoft.com/office/word/2015/wordml/symex" xmlns:wpg="http://schemas.microsoft.com/office/word/2010/wordprocessingGroup" xmlns:wpi="http://schemas.microsoft.com/office/word/2010/wordprocessingInk" xmlns:wne="http://schemas.microsoft.com/office/word/2006/wordml" xmlns:wps="http://schemas.microsoft.com/office/word/2010/wordprocessingShape" mc:Ignorable="w14 w15 w16se w16cid w16 w16cex wp14">
   <w:p>
     <w:pPr>
       <w:pStyle w:val="Footer"/>
-      <w:rPr/>
     </w:pPr>
-    <w:r>
-      <w:rPr/>
-    </w:r>
   </w:p>
 </w:ftr>
 </file>
 
 <file path=word/footer3.xml><?xml version="1.0" encoding="utf-8"?>
-<w:ftr xmlns:o="urn:schemas-microsoft-com:office:office" xmlns:r="http://schemas.openxmlformats.org/officeDocument/2006/relationships" xmlns:v="urn:schemas-microsoft-com:vml" xmlns:w="http://schemas.openxmlformats.org/wordprocessingml/2006/main" xmlns:w10="urn:schemas-microsoft-com:office:word" xmlns:wp="http://schemas.openxmlformats.org/drawingml/2006/wordprocessingDrawing" xmlns:wps="http://schemas.microsoft.com/office/word/2010/wordprocessingShape" xmlns:wpg="http://schemas.microsoft.com/office/word/2010/wordprocessingGroup" xmlns:mc="http://schemas.openxmlformats.org/markup-compatibility/2006" xmlns:wp14="http://schemas.microsoft.com/office/word/2010/wordprocessingDrawing" xmlns:w14="http://schemas.microsoft.com/office/word/2010/wordml" mc:Ignorable="w14 wp14">
+<w:ftr xmlns:wpc="http://schemas.microsoft.com/office/word/2010/wordprocessingCanvas" xmlns:cx="http://schemas.microsoft.com/office/drawing/2014/chartex" xmlns:cx1="http://schemas.microsoft.com/office/drawing/2015/9/8/chartex" xmlns:cx2="http://schemas.microsoft.com/office/drawing/2015/10/21/chartex" xmlns:cx3="http://schemas.microsoft.com/office/drawing/2016/5/9/chartex" xmlns:cx4="http://schemas.microsoft.com/office/drawing/2016/5/10/chartex" xmlns:cx5="http://schemas.microsoft.com/office/drawing/2016/5/11/chartex" xmlns:cx6="http://schemas.microsoft.com/office/drawing/2016/5/12/chartex" xmlns:cx7="http://schemas.microsoft.com/office/drawing/2016/5/13/chartex" xmlns:cx8="http://schemas.microsoft.com/office/drawing/2016/5/14/chartex" xmlns:mc="http://schemas.openxmlformats.org/markup-compatibility/2006" xmlns:aink="http://schemas.microsoft.com/office/drawing/2016/ink" xmlns:am3d="http://schemas.microsoft.com/office/drawing/2017/model3d" xmlns:o="urn:schemas-microsoft-com:office:office" xmlns:r="http://schemas.openxmlformats.org/officeDocument/2006/relationships" xmlns:m="http://schemas.openxmlformats.org/officeDocument/2006/math" xmlns:v="urn:schemas-microsoft-com:vml" xmlns:wp14="http://schemas.microsoft.com/office/word/2010/wordprocessingDrawing" xmlns:wp="http://schemas.openxmlformats.org/drawingml/2006/wordprocessingDrawing" xmlns:w10="urn:schemas-microsoft-com:office:word" xmlns:w="http://schemas.openxmlformats.org/wordprocessingml/2006/main" xmlns:w14="http://schemas.microsoft.com/office/word/2010/wordml" xmlns:w15="http://schemas.microsoft.com/office/word/2012/wordml" xmlns:w16cex="http://schemas.microsoft.com/office/word/2018/wordml/cex" xmlns:w16cid="http://schemas.microsoft.com/office/word/2016/wordml/cid" xmlns:w16="http://schemas.microsoft.com/office/word/2018/wordml" xmlns:w16se="http://schemas.microsoft.com/office/word/2015/wordml/symex" xmlns:wpg="http://schemas.microsoft.com/office/word/2010/wordprocessingGroup" xmlns:wpi="http://schemas.microsoft.com/office/word/2010/wordprocessingInk" xmlns:wne="http://schemas.microsoft.com/office/word/2006/wordml" xmlns:wps="http://schemas.microsoft.com/office/word/2010/wordprocessingShape" mc:Ignorable="w14 w15 w16se w16cid w16 w16cex wp14">
   <w:p>
     <w:pPr>
       <w:pStyle w:val="Footer"/>
-      <w:rPr/>
     </w:pPr>
-    <w:r>
-      <w:rPr/>
-    </w:r>
   </w:p>
 </w:ftr>
 </file>
 
+<file path=word/footnotes.xml><?xml version="1.0" encoding="utf-8"?>
+<w:footnotes xmlns:wpc="http://schemas.microsoft.com/office/word/2010/wordprocessingCanvas" xmlns:cx="http://schemas.microsoft.com/office/drawing/2014/chartex" xmlns:cx1="http://schemas.microsoft.com/office/drawing/2015/9/8/chartex" xmlns:cx2="http://schemas.microsoft.com/office/drawing/2015/10/21/chartex" xmlns:cx3="http://schemas.microsoft.com/office/drawing/2016/5/9/chartex" xmlns:cx4="http://schemas.microsoft.com/office/drawing/2016/5/10/chartex" xmlns:cx5="http://schemas.microsoft.com/office/drawing/2016/5/11/chartex" xmlns:cx6="http://schemas.microsoft.com/office/drawing/2016/5/12/chartex" xmlns:cx7="http://schemas.microsoft.com/office/drawing/2016/5/13/chartex" xmlns:cx8="http://schemas.microsoft.com/office/drawing/2016/5/14/chartex" xmlns:mc="http://schemas.openxmlformats.org/markup-compatibility/2006" xmlns:aink="http://schemas.microsoft.com/office/drawing/2016/ink" xmlns:am3d="http://schemas.microsoft.com/office/drawing/2017/model3d" xmlns:o="urn:schemas-microsoft-com:office:office" xmlns:r="http://schemas.openxmlformats.org/officeDocument/2006/relationships" xmlns:m="http://schemas.openxmlformats.org/officeDocument/2006/math" xmlns:v="urn:schemas-microsoft-com:vml" xmlns:wp14="http://schemas.microsoft.com/office/word/2010/wordprocessingDrawing" xmlns:wp="http://schemas.openxmlformats.org/drawingml/2006/wordprocessingDrawing" xmlns:w10="urn:schemas-microsoft-com:office:word" xmlns:w="http://schemas.openxmlformats.org/wordprocessingml/2006/main" xmlns:w14="http://schemas.microsoft.com/office/word/2010/wordml" xmlns:w15="http://schemas.microsoft.com/office/word/2012/wordml" xmlns:w16cex="http://schemas.microsoft.com/office/word/2018/wordml/cex" xmlns:w16cid="http://schemas.microsoft.com/office/word/2016/wordml/cid" xmlns:w16="http://schemas.microsoft.com/office/word/2018/wordml" xmlns:w16se="http://schemas.microsoft.com/office/word/2015/wordml/symex" xmlns:wpg="http://schemas.microsoft.com/office/word/2010/wordprocessingGroup" xmlns:wpi="http://schemas.microsoft.com/office/word/2010/wordprocessingInk" xmlns:wne="http://schemas.microsoft.com/office/word/2006/wordml" xmlns:wps="http://schemas.microsoft.com/office/word/2010/wordprocessingShape" mc:Ignorable="w14 w15 w16se w16cid w16 w16cex wp14">
+  <w:footnote w:type="separator" w:id="-1">
+    <w:p>
+      <w:pPr>
+        <w:spacing w:line="240" w:lineRule="auto"/>
+      </w:pPr>
+      <w:r>
+        <w:separator/>
+      </w:r>
+    </w:p>
+  </w:footnote>
+  <w:footnote w:type="continuationSeparator" w:id="0">
+    <w:p>
+      <w:pPr>
+        <w:spacing w:line="240" w:lineRule="auto"/>
+      </w:pPr>
+      <w:r>
+        <w:continuationSeparator/>
+      </w:r>
+    </w:p>
+  </w:footnote>
+</w:footnotes>
+</file>
+
 <file path=word/header1.xml><?xml version="1.0" encoding="utf-8"?>
-<w:hdr xmlns:o="urn:schemas-microsoft-com:office:office" xmlns:r="http://schemas.openxmlformats.org/officeDocument/2006/relationships" xmlns:v="urn:schemas-microsoft-com:vml" xmlns:w="http://schemas.openxmlformats.org/wordprocessingml/2006/main" xmlns:w10="urn:schemas-microsoft-com:office:word" xmlns:wp="http://schemas.openxmlformats.org/drawingml/2006/wordprocessingDrawing" xmlns:wps="http://schemas.microsoft.com/office/word/2010/wordprocessingShape" xmlns:wpg="http://schemas.microsoft.com/office/word/2010/wordprocessingGroup" xmlns:mc="http://schemas.openxmlformats.org/markup-compatibility/2006" xmlns:wp14="http://schemas.microsoft.com/office/word/2010/wordprocessingDrawing" xmlns:w14="http://schemas.microsoft.com/office/word/2010/wordml" mc:Ignorable="w14 wp14">
+<w:hdr xmlns:wpc="http://schemas.microsoft.com/office/word/2010/wordprocessingCanvas" xmlns:cx="http://schemas.microsoft.com/office/drawing/2014/chartex" xmlns:cx1="http://schemas.microsoft.com/office/drawing/2015/9/8/chartex" xmlns:cx2="http://schemas.microsoft.com/office/drawing/2015/10/21/chartex" xmlns:cx3="http://schemas.microsoft.com/office/drawing/2016/5/9/chartex" xmlns:cx4="http://schemas.microsoft.com/office/drawing/2016/5/10/chartex" xmlns:cx5="http://schemas.microsoft.com/office/drawing/2016/5/11/chartex" xmlns:cx6="http://schemas.microsoft.com/office/drawing/2016/5/12/chartex" xmlns:cx7="http://schemas.microsoft.com/office/drawing/2016/5/13/chartex" xmlns:cx8="http://schemas.microsoft.com/office/drawing/2016/5/14/chartex" xmlns:mc="http://schemas.openxmlformats.org/markup-compatibility/2006" xmlns:aink="http://schemas.microsoft.com/office/drawing/2016/ink" xmlns:am3d="http://schemas.microsoft.com/office/drawing/2017/model3d" xmlns:o="urn:schemas-microsoft-com:office:office" xmlns:r="http://schemas.openxmlformats.org/officeDocument/2006/relationships" xmlns:m="http://schemas.openxmlformats.org/officeDocument/2006/math" xmlns:v="urn:schemas-microsoft-com:vml" xmlns:wp14="http://schemas.microsoft.com/office/word/2010/wordprocessingDrawing" xmlns:wp="http://schemas.openxmlformats.org/drawingml/2006/wordprocessingDrawing" xmlns:w10="urn:schemas-microsoft-com:office:word" xmlns:w="http://schemas.openxmlformats.org/wordprocessingml/2006/main" xmlns:w14="http://schemas.microsoft.com/office/word/2010/wordml" xmlns:w15="http://schemas.microsoft.com/office/word/2012/wordml" xmlns:w16cex="http://schemas.microsoft.com/office/word/2018/wordml/cex" xmlns:w16cid="http://schemas.microsoft.com/office/word/2016/wordml/cid" xmlns:w16="http://schemas.microsoft.com/office/word/2018/wordml" xmlns:w16se="http://schemas.microsoft.com/office/word/2015/wordml/symex" xmlns:wpg="http://schemas.microsoft.com/office/word/2010/wordprocessingGroup" xmlns:wpi="http://schemas.microsoft.com/office/word/2010/wordprocessingInk" xmlns:wne="http://schemas.microsoft.com/office/word/2006/wordml" xmlns:wps="http://schemas.microsoft.com/office/word/2010/wordprocessingShape" mc:Ignorable="w14 w15 w16se w16cid w16 w16cex wp14">
   <w:p>
     <w:pPr>
       <w:pStyle w:val="Header"/>
-      <w:rPr/>
     </w:pPr>
     <w:r>
-      <w:rPr/>
       <w:t>Software</w:t>
     </w:r>
     <w:r>
@@ -2505,25 +2812,32 @@
       <w:t xml:space="preserve"> </w:t>
     </w:r>
     <w:r>
-      <w:rPr/>
       <w:t>Requirements Specification for &lt;Project&gt;</w:t>
+    </w:r>
+    <w:r>
       <w:tab/>
+    </w:r>
+    <w:r>
       <w:tab/>
       <w:t xml:space="preserve">Page </w:t>
     </w:r>
     <w:r>
-      <w:rPr/>
       <w:fldChar w:fldCharType="begin"/>
     </w:r>
     <w:r>
-      <w:instrText> PAGE </w:instrText>
+      <w:instrText>PAGE</w:instrText>
     </w:r>
     <w:r>
       <w:fldChar w:fldCharType="separate"/>
     </w:r>
     <w:r>
-      <w:t>ii</w:t>
+      <w:t>i</w:t>
     </w:r>
+    <w:proofErr w:type="spellStart"/>
+    <w:r>
+      <w:t>i</w:t>
+    </w:r>
+    <w:proofErr w:type="spellEnd"/>
     <w:r>
       <w:fldChar w:fldCharType="end"/>
     </w:r>
@@ -2532,18 +2846,15 @@
 </file>
 
 <file path=word/header2.xml><?xml version="1.0" encoding="utf-8"?>
-<w:hdr xmlns:o="urn:schemas-microsoft-com:office:office" xmlns:r="http://schemas.openxmlformats.org/officeDocument/2006/relationships" xmlns:v="urn:schemas-microsoft-com:vml" xmlns:w="http://schemas.openxmlformats.org/wordprocessingml/2006/main" xmlns:w10="urn:schemas-microsoft-com:office:word" xmlns:wp="http://schemas.openxmlformats.org/drawingml/2006/wordprocessingDrawing" xmlns:wps="http://schemas.microsoft.com/office/word/2010/wordprocessingShape" xmlns:wpg="http://schemas.microsoft.com/office/word/2010/wordprocessingGroup" xmlns:mc="http://schemas.openxmlformats.org/markup-compatibility/2006" xmlns:wp14="http://schemas.microsoft.com/office/word/2010/wordprocessingDrawing" xmlns:w14="http://schemas.microsoft.com/office/word/2010/wordml" mc:Ignorable="w14 wp14">
+<w:hdr xmlns:wpc="http://schemas.microsoft.com/office/word/2010/wordprocessingCanvas" xmlns:cx="http://schemas.microsoft.com/office/drawing/2014/chartex" xmlns:cx1="http://schemas.microsoft.com/office/drawing/2015/9/8/chartex" xmlns:cx2="http://schemas.microsoft.com/office/drawing/2015/10/21/chartex" xmlns:cx3="http://schemas.microsoft.com/office/drawing/2016/5/9/chartex" xmlns:cx4="http://schemas.microsoft.com/office/drawing/2016/5/10/chartex" xmlns:cx5="http://schemas.microsoft.com/office/drawing/2016/5/11/chartex" xmlns:cx6="http://schemas.microsoft.com/office/drawing/2016/5/12/chartex" xmlns:cx7="http://schemas.microsoft.com/office/drawing/2016/5/13/chartex" xmlns:cx8="http://schemas.microsoft.com/office/drawing/2016/5/14/chartex" xmlns:mc="http://schemas.openxmlformats.org/markup-compatibility/2006" xmlns:aink="http://schemas.microsoft.com/office/drawing/2016/ink" xmlns:am3d="http://schemas.microsoft.com/office/drawing/2017/model3d" xmlns:o="urn:schemas-microsoft-com:office:office" xmlns:r="http://schemas.openxmlformats.org/officeDocument/2006/relationships" xmlns:m="http://schemas.openxmlformats.org/officeDocument/2006/math" xmlns:v="urn:schemas-microsoft-com:vml" xmlns:wp14="http://schemas.microsoft.com/office/word/2010/wordprocessingDrawing" xmlns:wp="http://schemas.openxmlformats.org/drawingml/2006/wordprocessingDrawing" xmlns:w10="urn:schemas-microsoft-com:office:word" xmlns:w="http://schemas.openxmlformats.org/wordprocessingml/2006/main" xmlns:w14="http://schemas.microsoft.com/office/word/2010/wordml" xmlns:w15="http://schemas.microsoft.com/office/word/2012/wordml" xmlns:w16cex="http://schemas.microsoft.com/office/word/2018/wordml/cex" xmlns:w16cid="http://schemas.microsoft.com/office/word/2016/wordml/cid" xmlns:w16="http://schemas.microsoft.com/office/word/2018/wordml" xmlns:w16se="http://schemas.microsoft.com/office/word/2015/wordml/symex" xmlns:wpg="http://schemas.microsoft.com/office/word/2010/wordprocessingGroup" xmlns:wpi="http://schemas.microsoft.com/office/word/2010/wordprocessingInk" xmlns:wne="http://schemas.microsoft.com/office/word/2006/wordml" xmlns:wps="http://schemas.microsoft.com/office/word/2010/wordprocessingShape" mc:Ignorable="w14 w15 w16se w16cid w16 w16cex wp14">
   <w:p>
     <w:pPr>
       <w:pStyle w:val="Header"/>
       <w:tabs>
-        <w:tab w:val="center" w:pos="4680" w:leader="none"/>
-        <w:tab w:val="right" w:pos="9630" w:leader="none"/>
+        <w:tab w:val="right" w:pos="9630"/>
       </w:tabs>
-      <w:rPr/>
     </w:pPr>
     <w:r>
-      <w:rPr/>
       <w:t>Software</w:t>
     </w:r>
     <w:r>
@@ -2553,18 +2864,20 @@
       <w:t xml:space="preserve"> </w:t>
     </w:r>
     <w:r>
-      <w:rPr/>
       <w:t>Requirements Specification for &lt;Project&gt;</w:t>
+    </w:r>
+    <w:r>
       <w:tab/>
+    </w:r>
+    <w:r>
       <w:tab/>
       <w:t xml:space="preserve">Page </w:t>
     </w:r>
     <w:r>
-      <w:rPr/>
       <w:fldChar w:fldCharType="begin"/>
     </w:r>
     <w:r>
-      <w:instrText> PAGE </w:instrText>
+      <w:instrText>PAGE</w:instrText>
     </w:r>
     <w:r>
       <w:fldChar w:fldCharType="separate"/>
@@ -2580,158 +2893,828 @@
 </file>
 
 <file path=word/numbering.xml><?xml version="1.0" encoding="utf-8"?>
-<w:numbering xmlns:w="http://schemas.openxmlformats.org/wordprocessingml/2006/main" xmlns:o="urn:schemas-microsoft-com:office:office" xmlns:r="http://schemas.openxmlformats.org/officeDocument/2006/relationships" xmlns:v="urn:schemas-microsoft-com:vml">
-  <w:abstractNum w:abstractNumId="1">
+<w:numbering xmlns:wpc="http://schemas.microsoft.com/office/word/2010/wordprocessingCanvas" xmlns:cx="http://schemas.microsoft.com/office/drawing/2014/chartex" xmlns:cx1="http://schemas.microsoft.com/office/drawing/2015/9/8/chartex" xmlns:cx2="http://schemas.microsoft.com/office/drawing/2015/10/21/chartex" xmlns:cx3="http://schemas.microsoft.com/office/drawing/2016/5/9/chartex" xmlns:cx4="http://schemas.microsoft.com/office/drawing/2016/5/10/chartex" xmlns:cx5="http://schemas.microsoft.com/office/drawing/2016/5/11/chartex" xmlns:cx6="http://schemas.microsoft.com/office/drawing/2016/5/12/chartex" xmlns:cx7="http://schemas.microsoft.com/office/drawing/2016/5/13/chartex" xmlns:cx8="http://schemas.microsoft.com/office/drawing/2016/5/14/chartex" xmlns:mc="http://schemas.openxmlformats.org/markup-compatibility/2006" xmlns:aink="http://schemas.microsoft.com/office/drawing/2016/ink" xmlns:am3d="http://schemas.microsoft.com/office/drawing/2017/model3d" xmlns:o="urn:schemas-microsoft-com:office:office" xmlns:r="http://schemas.openxmlformats.org/officeDocument/2006/relationships" xmlns:m="http://schemas.openxmlformats.org/officeDocument/2006/math" xmlns:v="urn:schemas-microsoft-com:vml" xmlns:wp14="http://schemas.microsoft.com/office/word/2010/wordprocessingDrawing" xmlns:wp="http://schemas.openxmlformats.org/drawingml/2006/wordprocessingDrawing" xmlns:w10="urn:schemas-microsoft-com:office:word" xmlns:w="http://schemas.openxmlformats.org/wordprocessingml/2006/main" xmlns:w14="http://schemas.microsoft.com/office/word/2010/wordml" xmlns:w15="http://schemas.microsoft.com/office/word/2012/wordml" xmlns:w16cex="http://schemas.microsoft.com/office/word/2018/wordml/cex" xmlns:w16cid="http://schemas.microsoft.com/office/word/2016/wordml/cid" xmlns:w16="http://schemas.microsoft.com/office/word/2018/wordml" xmlns:w16se="http://schemas.microsoft.com/office/word/2015/wordml/symex" xmlns:wpg="http://schemas.microsoft.com/office/word/2010/wordprocessingGroup" xmlns:wpi="http://schemas.microsoft.com/office/word/2010/wordprocessingInk" xmlns:wne="http://schemas.microsoft.com/office/word/2006/wordml" xmlns:wps="http://schemas.microsoft.com/office/word/2010/wordprocessingShape" mc:Ignorable="w14 w15 w16se w16cid w16 w16cex wp14">
+  <w:abstractNum w:abstractNumId="0" w15:restartNumberingAfterBreak="0">
+    <w:nsid w:val="187A3C5E"/>
+    <w:multiLevelType w:val="multilevel"/>
+    <w:tmpl w:val="4C1AFDEC"/>
     <w:lvl w:ilvl="0">
       <w:start w:val="1"/>
-      <w:pStyle w:val="Heading1"/>
-      <w:numFmt w:val="decimal"/>
-      <w:lvlText w:val="%1."/>
+      <w:numFmt w:val="bullet"/>
+      <w:lvlText w:val=""/>
       <w:lvlJc w:val="left"/>
       <w:pPr>
-        <w:ind w:left="0" w:hanging="0"/>
-      </w:pPr>
-      <w:rPr/>
+        <w:tabs>
+          <w:tab w:val="num" w:pos="720"/>
+        </w:tabs>
+        <w:ind w:left="720" w:hanging="360"/>
+      </w:pPr>
+      <w:rPr>
+        <w:rFonts w:ascii="Symbol" w:hAnsi="Symbol" w:hint="default"/>
+        <w:sz w:val="20"/>
+      </w:rPr>
     </w:lvl>
     <w:lvl w:ilvl="1">
       <w:start w:val="1"/>
+      <w:numFmt w:val="bullet"/>
+      <w:lvlText w:val="o"/>
+      <w:lvlJc w:val="left"/>
+      <w:pPr>
+        <w:tabs>
+          <w:tab w:val="num" w:pos="1440"/>
+        </w:tabs>
+        <w:ind w:left="1440" w:hanging="360"/>
+      </w:pPr>
+      <w:rPr>
+        <w:rFonts w:ascii="Courier New" w:hAnsi="Courier New" w:hint="default"/>
+        <w:sz w:val="20"/>
+      </w:rPr>
+    </w:lvl>
+    <w:lvl w:ilvl="2" w:tentative="1">
+      <w:start w:val="1"/>
+      <w:numFmt w:val="bullet"/>
+      <w:lvlText w:val=""/>
+      <w:lvlJc w:val="left"/>
+      <w:pPr>
+        <w:tabs>
+          <w:tab w:val="num" w:pos="2160"/>
+        </w:tabs>
+        <w:ind w:left="2160" w:hanging="360"/>
+      </w:pPr>
+      <w:rPr>
+        <w:rFonts w:ascii="Wingdings" w:hAnsi="Wingdings" w:hint="default"/>
+        <w:sz w:val="20"/>
+      </w:rPr>
+    </w:lvl>
+    <w:lvl w:ilvl="3" w:tentative="1">
+      <w:start w:val="1"/>
+      <w:numFmt w:val="bullet"/>
+      <w:lvlText w:val=""/>
+      <w:lvlJc w:val="left"/>
+      <w:pPr>
+        <w:tabs>
+          <w:tab w:val="num" w:pos="2880"/>
+        </w:tabs>
+        <w:ind w:left="2880" w:hanging="360"/>
+      </w:pPr>
+      <w:rPr>
+        <w:rFonts w:ascii="Wingdings" w:hAnsi="Wingdings" w:hint="default"/>
+        <w:sz w:val="20"/>
+      </w:rPr>
+    </w:lvl>
+    <w:lvl w:ilvl="4" w:tentative="1">
+      <w:start w:val="1"/>
+      <w:numFmt w:val="bullet"/>
+      <w:lvlText w:val=""/>
+      <w:lvlJc w:val="left"/>
+      <w:pPr>
+        <w:tabs>
+          <w:tab w:val="num" w:pos="3600"/>
+        </w:tabs>
+        <w:ind w:left="3600" w:hanging="360"/>
+      </w:pPr>
+      <w:rPr>
+        <w:rFonts w:ascii="Wingdings" w:hAnsi="Wingdings" w:hint="default"/>
+        <w:sz w:val="20"/>
+      </w:rPr>
+    </w:lvl>
+    <w:lvl w:ilvl="5" w:tentative="1">
+      <w:start w:val="1"/>
+      <w:numFmt w:val="bullet"/>
+      <w:lvlText w:val=""/>
+      <w:lvlJc w:val="left"/>
+      <w:pPr>
+        <w:tabs>
+          <w:tab w:val="num" w:pos="4320"/>
+        </w:tabs>
+        <w:ind w:left="4320" w:hanging="360"/>
+      </w:pPr>
+      <w:rPr>
+        <w:rFonts w:ascii="Wingdings" w:hAnsi="Wingdings" w:hint="default"/>
+        <w:sz w:val="20"/>
+      </w:rPr>
+    </w:lvl>
+    <w:lvl w:ilvl="6" w:tentative="1">
+      <w:start w:val="1"/>
+      <w:numFmt w:val="bullet"/>
+      <w:lvlText w:val=""/>
+      <w:lvlJc w:val="left"/>
+      <w:pPr>
+        <w:tabs>
+          <w:tab w:val="num" w:pos="5040"/>
+        </w:tabs>
+        <w:ind w:left="5040" w:hanging="360"/>
+      </w:pPr>
+      <w:rPr>
+        <w:rFonts w:ascii="Wingdings" w:hAnsi="Wingdings" w:hint="default"/>
+        <w:sz w:val="20"/>
+      </w:rPr>
+    </w:lvl>
+    <w:lvl w:ilvl="7" w:tentative="1">
+      <w:start w:val="1"/>
+      <w:numFmt w:val="bullet"/>
+      <w:lvlText w:val=""/>
+      <w:lvlJc w:val="left"/>
+      <w:pPr>
+        <w:tabs>
+          <w:tab w:val="num" w:pos="5760"/>
+        </w:tabs>
+        <w:ind w:left="5760" w:hanging="360"/>
+      </w:pPr>
+      <w:rPr>
+        <w:rFonts w:ascii="Wingdings" w:hAnsi="Wingdings" w:hint="default"/>
+        <w:sz w:val="20"/>
+      </w:rPr>
+    </w:lvl>
+    <w:lvl w:ilvl="8" w:tentative="1">
+      <w:start w:val="1"/>
+      <w:numFmt w:val="bullet"/>
+      <w:lvlText w:val=""/>
+      <w:lvlJc w:val="left"/>
+      <w:pPr>
+        <w:tabs>
+          <w:tab w:val="num" w:pos="6480"/>
+        </w:tabs>
+        <w:ind w:left="6480" w:hanging="360"/>
+      </w:pPr>
+      <w:rPr>
+        <w:rFonts w:ascii="Wingdings" w:hAnsi="Wingdings" w:hint="default"/>
+        <w:sz w:val="20"/>
+      </w:rPr>
+    </w:lvl>
+  </w:abstractNum>
+  <w:abstractNum w:abstractNumId="1" w15:restartNumberingAfterBreak="0">
+    <w:nsid w:val="22E27273"/>
+    <w:multiLevelType w:val="multilevel"/>
+    <w:tmpl w:val="F1747F42"/>
+    <w:lvl w:ilvl="0">
+      <w:start w:val="1"/>
+      <w:numFmt w:val="decimal"/>
+      <w:pStyle w:val="Heading1"/>
+      <w:lvlText w:val="%1."/>
+      <w:lvlJc w:val="left"/>
+      <w:pPr>
+        <w:ind w:left="0" w:firstLine="0"/>
+      </w:pPr>
+    </w:lvl>
+    <w:lvl w:ilvl="1">
+      <w:start w:val="1"/>
+      <w:numFmt w:val="decimal"/>
       <w:pStyle w:val="Heading2"/>
-      <w:numFmt w:val="decimal"/>
       <w:lvlText w:val="%1.%2"/>
       <w:lvlJc w:val="left"/>
       <w:pPr>
-        <w:ind w:left="0" w:hanging="0"/>
-      </w:pPr>
-      <w:rPr/>
+        <w:ind w:left="0" w:firstLine="0"/>
+      </w:pPr>
     </w:lvl>
     <w:lvl w:ilvl="2">
       <w:start w:val="1"/>
+      <w:numFmt w:val="decimal"/>
       <w:pStyle w:val="Heading3"/>
-      <w:numFmt w:val="decimal"/>
       <w:lvlText w:val="%1.%2.%3"/>
       <w:lvlJc w:val="left"/>
       <w:pPr>
-        <w:ind w:left="0" w:hanging="0"/>
-      </w:pPr>
-      <w:rPr/>
+        <w:ind w:left="0" w:firstLine="0"/>
+      </w:pPr>
     </w:lvl>
     <w:lvl w:ilvl="3">
       <w:start w:val="1"/>
+      <w:numFmt w:val="decimal"/>
       <w:pStyle w:val="Heading4"/>
-      <w:numFmt w:val="decimal"/>
       <w:lvlText w:val="%1.%2.%3.%4"/>
       <w:lvlJc w:val="left"/>
       <w:pPr>
-        <w:ind w:left="0" w:hanging="0"/>
-      </w:pPr>
-      <w:rPr/>
+        <w:ind w:left="0" w:firstLine="0"/>
+      </w:pPr>
     </w:lvl>
     <w:lvl w:ilvl="4">
       <w:start w:val="1"/>
+      <w:numFmt w:val="decimal"/>
       <w:pStyle w:val="Heading5"/>
-      <w:numFmt w:val="decimal"/>
       <w:lvlText w:val="%1.%2.%3.%4.%5"/>
       <w:lvlJc w:val="left"/>
       <w:pPr>
-        <w:ind w:left="0" w:hanging="0"/>
-      </w:pPr>
-      <w:rPr/>
+        <w:ind w:left="0" w:firstLine="0"/>
+      </w:pPr>
     </w:lvl>
     <w:lvl w:ilvl="5">
       <w:start w:val="1"/>
+      <w:numFmt w:val="decimal"/>
       <w:pStyle w:val="Heading6"/>
-      <w:numFmt w:val="decimal"/>
       <w:lvlText w:val="%1.%2.%3.%4.%5.%6"/>
       <w:lvlJc w:val="left"/>
       <w:pPr>
-        <w:ind w:left="0" w:hanging="0"/>
-      </w:pPr>
-      <w:rPr/>
+        <w:ind w:left="0" w:firstLine="0"/>
+      </w:pPr>
     </w:lvl>
     <w:lvl w:ilvl="6">
       <w:start w:val="1"/>
+      <w:numFmt w:val="decimal"/>
       <w:pStyle w:val="Heading7"/>
-      <w:numFmt w:val="decimal"/>
       <w:lvlText w:val="%1.%2.%3.%4.%5.%6.%7"/>
       <w:lvlJc w:val="left"/>
       <w:pPr>
-        <w:ind w:left="0" w:hanging="0"/>
-      </w:pPr>
-      <w:rPr/>
+        <w:ind w:left="0" w:firstLine="0"/>
+      </w:pPr>
     </w:lvl>
     <w:lvl w:ilvl="7">
       <w:start w:val="1"/>
+      <w:numFmt w:val="decimal"/>
       <w:pStyle w:val="Heading8"/>
-      <w:numFmt w:val="decimal"/>
       <w:lvlText w:val="%1.%2.%3.%4.%5.%6.%7.%8"/>
       <w:lvlJc w:val="left"/>
       <w:pPr>
-        <w:ind w:left="0" w:hanging="0"/>
-      </w:pPr>
-      <w:rPr/>
+        <w:ind w:left="0" w:firstLine="0"/>
+      </w:pPr>
     </w:lvl>
     <w:lvl w:ilvl="8">
       <w:start w:val="1"/>
+      <w:numFmt w:val="decimal"/>
       <w:pStyle w:val="Heading9"/>
-      <w:numFmt w:val="decimal"/>
       <w:lvlText w:val="%1.%2.%3.%4.%5.%6.%7.%8.%9"/>
       <w:lvlJc w:val="left"/>
       <w:pPr>
-        <w:ind w:left="0" w:hanging="0"/>
-      </w:pPr>
-      <w:rPr/>
+        <w:ind w:left="0" w:firstLine="0"/>
+      </w:pPr>
+    </w:lvl>
+  </w:abstractNum>
+  <w:abstractNum w:abstractNumId="2" w15:restartNumberingAfterBreak="0">
+    <w:nsid w:val="43793B8A"/>
+    <w:multiLevelType w:val="multilevel"/>
+    <w:tmpl w:val="DA625D28"/>
+    <w:lvl w:ilvl="0">
+      <w:start w:val="1"/>
+      <w:numFmt w:val="bullet"/>
+      <w:lvlText w:val=""/>
+      <w:lvlJc w:val="left"/>
+      <w:pPr>
+        <w:tabs>
+          <w:tab w:val="num" w:pos="720"/>
+        </w:tabs>
+        <w:ind w:left="720" w:hanging="360"/>
+      </w:pPr>
+      <w:rPr>
+        <w:rFonts w:ascii="Symbol" w:hAnsi="Symbol" w:hint="default"/>
+        <w:sz w:val="20"/>
+      </w:rPr>
+    </w:lvl>
+    <w:lvl w:ilvl="1">
+      <w:start w:val="1"/>
+      <w:numFmt w:val="bullet"/>
+      <w:lvlText w:val="o"/>
+      <w:lvlJc w:val="left"/>
+      <w:pPr>
+        <w:tabs>
+          <w:tab w:val="num" w:pos="1440"/>
+        </w:tabs>
+        <w:ind w:left="1440" w:hanging="360"/>
+      </w:pPr>
+      <w:rPr>
+        <w:rFonts w:ascii="Courier New" w:hAnsi="Courier New" w:hint="default"/>
+        <w:sz w:val="20"/>
+      </w:rPr>
+    </w:lvl>
+    <w:lvl w:ilvl="2" w:tentative="1">
+      <w:start w:val="1"/>
+      <w:numFmt w:val="bullet"/>
+      <w:lvlText w:val=""/>
+      <w:lvlJc w:val="left"/>
+      <w:pPr>
+        <w:tabs>
+          <w:tab w:val="num" w:pos="2160"/>
+        </w:tabs>
+        <w:ind w:left="2160" w:hanging="360"/>
+      </w:pPr>
+      <w:rPr>
+        <w:rFonts w:ascii="Wingdings" w:hAnsi="Wingdings" w:hint="default"/>
+        <w:sz w:val="20"/>
+      </w:rPr>
+    </w:lvl>
+    <w:lvl w:ilvl="3" w:tentative="1">
+      <w:start w:val="1"/>
+      <w:numFmt w:val="bullet"/>
+      <w:lvlText w:val=""/>
+      <w:lvlJc w:val="left"/>
+      <w:pPr>
+        <w:tabs>
+          <w:tab w:val="num" w:pos="2880"/>
+        </w:tabs>
+        <w:ind w:left="2880" w:hanging="360"/>
+      </w:pPr>
+      <w:rPr>
+        <w:rFonts w:ascii="Wingdings" w:hAnsi="Wingdings" w:hint="default"/>
+        <w:sz w:val="20"/>
+      </w:rPr>
+    </w:lvl>
+    <w:lvl w:ilvl="4" w:tentative="1">
+      <w:start w:val="1"/>
+      <w:numFmt w:val="bullet"/>
+      <w:lvlText w:val=""/>
+      <w:lvlJc w:val="left"/>
+      <w:pPr>
+        <w:tabs>
+          <w:tab w:val="num" w:pos="3600"/>
+        </w:tabs>
+        <w:ind w:left="3600" w:hanging="360"/>
+      </w:pPr>
+      <w:rPr>
+        <w:rFonts w:ascii="Wingdings" w:hAnsi="Wingdings" w:hint="default"/>
+        <w:sz w:val="20"/>
+      </w:rPr>
+    </w:lvl>
+    <w:lvl w:ilvl="5" w:tentative="1">
+      <w:start w:val="1"/>
+      <w:numFmt w:val="bullet"/>
+      <w:lvlText w:val=""/>
+      <w:lvlJc w:val="left"/>
+      <w:pPr>
+        <w:tabs>
+          <w:tab w:val="num" w:pos="4320"/>
+        </w:tabs>
+        <w:ind w:left="4320" w:hanging="360"/>
+      </w:pPr>
+      <w:rPr>
+        <w:rFonts w:ascii="Wingdings" w:hAnsi="Wingdings" w:hint="default"/>
+        <w:sz w:val="20"/>
+      </w:rPr>
+    </w:lvl>
+    <w:lvl w:ilvl="6" w:tentative="1">
+      <w:start w:val="1"/>
+      <w:numFmt w:val="bullet"/>
+      <w:lvlText w:val=""/>
+      <w:lvlJc w:val="left"/>
+      <w:pPr>
+        <w:tabs>
+          <w:tab w:val="num" w:pos="5040"/>
+        </w:tabs>
+        <w:ind w:left="5040" w:hanging="360"/>
+      </w:pPr>
+      <w:rPr>
+        <w:rFonts w:ascii="Wingdings" w:hAnsi="Wingdings" w:hint="default"/>
+        <w:sz w:val="20"/>
+      </w:rPr>
+    </w:lvl>
+    <w:lvl w:ilvl="7" w:tentative="1">
+      <w:start w:val="1"/>
+      <w:numFmt w:val="bullet"/>
+      <w:lvlText w:val=""/>
+      <w:lvlJc w:val="left"/>
+      <w:pPr>
+        <w:tabs>
+          <w:tab w:val="num" w:pos="5760"/>
+        </w:tabs>
+        <w:ind w:left="5760" w:hanging="360"/>
+      </w:pPr>
+      <w:rPr>
+        <w:rFonts w:ascii="Wingdings" w:hAnsi="Wingdings" w:hint="default"/>
+        <w:sz w:val="20"/>
+      </w:rPr>
+    </w:lvl>
+    <w:lvl w:ilvl="8" w:tentative="1">
+      <w:start w:val="1"/>
+      <w:numFmt w:val="bullet"/>
+      <w:lvlText w:val=""/>
+      <w:lvlJc w:val="left"/>
+      <w:pPr>
+        <w:tabs>
+          <w:tab w:val="num" w:pos="6480"/>
+        </w:tabs>
+        <w:ind w:left="6480" w:hanging="360"/>
+      </w:pPr>
+      <w:rPr>
+        <w:rFonts w:ascii="Wingdings" w:hAnsi="Wingdings" w:hint="default"/>
+        <w:sz w:val="20"/>
+      </w:rPr>
     </w:lvl>
   </w:abstractNum>
   <w:num w:numId="1">
     <w:abstractNumId w:val="1"/>
   </w:num>
+  <w:num w:numId="2">
+    <w:abstractNumId w:val="2"/>
+  </w:num>
+  <w:num w:numId="3">
+    <w:abstractNumId w:val="0"/>
+  </w:num>
 </w:numbering>
 </file>
 
 <file path=word/styles.xml><?xml version="1.0" encoding="utf-8"?>
-<w:styles xmlns:w="http://schemas.openxmlformats.org/wordprocessingml/2006/main" xmlns:w14="http://schemas.microsoft.com/office/word/2010/wordml" xmlns:mc="http://schemas.openxmlformats.org/markup-compatibility/2006" mc:Ignorable="w14">
+<w:styles xmlns:mc="http://schemas.openxmlformats.org/markup-compatibility/2006" xmlns:r="http://schemas.openxmlformats.org/officeDocument/2006/relationships" xmlns:w="http://schemas.openxmlformats.org/wordprocessingml/2006/main" xmlns:w14="http://schemas.microsoft.com/office/word/2010/wordml" xmlns:w15="http://schemas.microsoft.com/office/word/2012/wordml" xmlns:w16cex="http://schemas.microsoft.com/office/word/2018/wordml/cex" xmlns:w16cid="http://schemas.microsoft.com/office/word/2016/wordml/cid" xmlns:w16="http://schemas.microsoft.com/office/word/2018/wordml" xmlns:w16se="http://schemas.microsoft.com/office/word/2015/wordml/symex" mc:Ignorable="w14 w15 w16se w16cid w16 w16cex">
   <w:docDefaults>
     <w:rPrDefault>
       <w:rPr>
-        <w:rFonts w:ascii="Liberation Serif" w:hAnsi="Liberation Serif" w:eastAsia="AR PL SungtiL GB" w:cs="FreeSans"/>
+        <w:rFonts w:ascii="Liberation Serif" w:eastAsia="AR PL SungtiL GB" w:hAnsi="Liberation Serif" w:cs="FreeSans"/>
         <w:szCs w:val="24"/>
         <w:lang w:val="en-US" w:eastAsia="zh-CN" w:bidi="hi-IN"/>
       </w:rPr>
     </w:rPrDefault>
-    <w:pPrDefault>
-      <w:pPr/>
-    </w:pPrDefault>
+    <w:pPrDefault/>
   </w:docDefaults>
-  <w:style w:type="paragraph" w:styleId="Normal">
+  <w:latentStyles w:defLockedState="0" w:defUIPriority="99" w:defSemiHidden="0" w:defUnhideWhenUsed="0" w:defQFormat="0" w:count="376">
+    <w:lsdException w:name="Normal" w:uiPriority="0" w:qFormat="1"/>
+    <w:lsdException w:name="heading 1" w:uiPriority="9" w:qFormat="1"/>
+    <w:lsdException w:name="heading 2" w:semiHidden="1" w:uiPriority="9" w:unhideWhenUsed="1" w:qFormat="1"/>
+    <w:lsdException w:name="heading 3" w:semiHidden="1" w:uiPriority="9" w:unhideWhenUsed="1" w:qFormat="1"/>
+    <w:lsdException w:name="heading 4" w:semiHidden="1" w:uiPriority="9" w:unhideWhenUsed="1" w:qFormat="1"/>
+    <w:lsdException w:name="heading 5" w:semiHidden="1" w:uiPriority="9" w:unhideWhenUsed="1" w:qFormat="1"/>
+    <w:lsdException w:name="heading 6" w:semiHidden="1" w:uiPriority="9" w:unhideWhenUsed="1" w:qFormat="1"/>
+    <w:lsdException w:name="heading 7" w:semiHidden="1" w:uiPriority="9" w:unhideWhenUsed="1" w:qFormat="1"/>
+    <w:lsdException w:name="heading 8" w:semiHidden="1" w:uiPriority="9" w:unhideWhenUsed="1" w:qFormat="1"/>
+    <w:lsdException w:name="heading 9" w:semiHidden="1" w:uiPriority="9" w:unhideWhenUsed="1" w:qFormat="1"/>
+    <w:lsdException w:name="index 1" w:semiHidden="1" w:unhideWhenUsed="1"/>
+    <w:lsdException w:name="index 2" w:semiHidden="1" w:unhideWhenUsed="1"/>
+    <w:lsdException w:name="index 3" w:semiHidden="1" w:unhideWhenUsed="1"/>
+    <w:lsdException w:name="index 4" w:semiHidden="1" w:unhideWhenUsed="1"/>
+    <w:lsdException w:name="index 5" w:semiHidden="1" w:unhideWhenUsed="1"/>
+    <w:lsdException w:name="index 6" w:semiHidden="1" w:unhideWhenUsed="1"/>
+    <w:lsdException w:name="index 7" w:semiHidden="1" w:unhideWhenUsed="1"/>
+    <w:lsdException w:name="index 8" w:semiHidden="1" w:unhideWhenUsed="1"/>
+    <w:lsdException w:name="index 9" w:semiHidden="1" w:unhideWhenUsed="1"/>
+    <w:lsdException w:name="toc 1" w:semiHidden="1" w:uiPriority="39" w:unhideWhenUsed="1"/>
+    <w:lsdException w:name="toc 2" w:semiHidden="1" w:uiPriority="39" w:unhideWhenUsed="1"/>
+    <w:lsdException w:name="toc 3" w:semiHidden="1" w:uiPriority="39" w:unhideWhenUsed="1"/>
+    <w:lsdException w:name="toc 4" w:semiHidden="1" w:uiPriority="39" w:unhideWhenUsed="1"/>
+    <w:lsdException w:name="toc 5" w:semiHidden="1" w:uiPriority="39" w:unhideWhenUsed="1"/>
+    <w:lsdException w:name="toc 6" w:semiHidden="1" w:uiPriority="39" w:unhideWhenUsed="1"/>
+    <w:lsdException w:name="toc 7" w:semiHidden="1" w:uiPriority="39" w:unhideWhenUsed="1"/>
+    <w:lsdException w:name="toc 8" w:semiHidden="1" w:uiPriority="39" w:unhideWhenUsed="1"/>
+    <w:lsdException w:name="toc 9" w:semiHidden="1" w:uiPriority="39" w:unhideWhenUsed="1"/>
+    <w:lsdException w:name="Normal Indent" w:semiHidden="1" w:unhideWhenUsed="1"/>
+    <w:lsdException w:name="footnote text" w:semiHidden="1" w:unhideWhenUsed="1"/>
+    <w:lsdException w:name="annotation text" w:semiHidden="1" w:unhideWhenUsed="1"/>
+    <w:lsdException w:name="header" w:semiHidden="1" w:unhideWhenUsed="1"/>
+    <w:lsdException w:name="footer" w:semiHidden="1" w:unhideWhenUsed="1"/>
+    <w:lsdException w:name="index heading" w:semiHidden="1" w:unhideWhenUsed="1"/>
+    <w:lsdException w:name="caption" w:semiHidden="1" w:uiPriority="35" w:unhideWhenUsed="1" w:qFormat="1"/>
+    <w:lsdException w:name="table of figures" w:semiHidden="1" w:unhideWhenUsed="1"/>
+    <w:lsdException w:name="envelope address" w:semiHidden="1" w:unhideWhenUsed="1"/>
+    <w:lsdException w:name="envelope return" w:semiHidden="1" w:unhideWhenUsed="1"/>
+    <w:lsdException w:name="footnote reference" w:semiHidden="1" w:unhideWhenUsed="1"/>
+    <w:lsdException w:name="annotation reference" w:semiHidden="1" w:unhideWhenUsed="1"/>
+    <w:lsdException w:name="line number" w:semiHidden="1" w:unhideWhenUsed="1"/>
+    <w:lsdException w:name="page number" w:semiHidden="1" w:unhideWhenUsed="1"/>
+    <w:lsdException w:name="endnote reference" w:semiHidden="1" w:unhideWhenUsed="1"/>
+    <w:lsdException w:name="endnote text" w:semiHidden="1" w:unhideWhenUsed="1"/>
+    <w:lsdException w:name="table of authorities" w:semiHidden="1" w:unhideWhenUsed="1"/>
+    <w:lsdException w:name="macro" w:semiHidden="1" w:unhideWhenUsed="1"/>
+    <w:lsdException w:name="toa heading" w:semiHidden="1" w:unhideWhenUsed="1"/>
+    <w:lsdException w:name="List" w:semiHidden="1" w:unhideWhenUsed="1"/>
+    <w:lsdException w:name="List Bullet" w:semiHidden="1" w:unhideWhenUsed="1"/>
+    <w:lsdException w:name="List Number" w:semiHidden="1" w:unhideWhenUsed="1"/>
+    <w:lsdException w:name="List 2" w:semiHidden="1" w:unhideWhenUsed="1"/>
+    <w:lsdException w:name="List 3" w:semiHidden="1" w:unhideWhenUsed="1"/>
+    <w:lsdException w:name="List 4" w:semiHidden="1" w:unhideWhenUsed="1"/>
+    <w:lsdException w:name="List 5" w:semiHidden="1" w:unhideWhenUsed="1"/>
+    <w:lsdException w:name="List Bullet 2" w:semiHidden="1" w:unhideWhenUsed="1"/>
+    <w:lsdException w:name="List Bullet 3" w:semiHidden="1" w:unhideWhenUsed="1"/>
+    <w:lsdException w:name="List Bullet 4" w:semiHidden="1" w:unhideWhenUsed="1"/>
+    <w:lsdException w:name="List Bullet 5" w:semiHidden="1" w:unhideWhenUsed="1"/>
+    <w:lsdException w:name="List Number 2" w:semiHidden="1" w:unhideWhenUsed="1"/>
+    <w:lsdException w:name="List Number 3" w:semiHidden="1" w:unhideWhenUsed="1"/>
+    <w:lsdException w:name="List Number 4" w:semiHidden="1" w:unhideWhenUsed="1"/>
+    <w:lsdException w:name="List Number 5" w:semiHidden="1" w:unhideWhenUsed="1"/>
+    <w:lsdException w:name="Title" w:uiPriority="10" w:qFormat="1"/>
+    <w:lsdException w:name="Closing" w:semiHidden="1" w:unhideWhenUsed="1"/>
+    <w:lsdException w:name="Signature" w:semiHidden="1" w:unhideWhenUsed="1"/>
+    <w:lsdException w:name="Default Paragraph Font" w:semiHidden="1" w:uiPriority="1" w:unhideWhenUsed="1"/>
+    <w:lsdException w:name="Body Text" w:semiHidden="1" w:unhideWhenUsed="1"/>
+    <w:lsdException w:name="Body Text Indent" w:semiHidden="1" w:unhideWhenUsed="1"/>
+    <w:lsdException w:name="List Continue" w:semiHidden="1" w:unhideWhenUsed="1"/>
+    <w:lsdException w:name="List Continue 2" w:semiHidden="1" w:unhideWhenUsed="1"/>
+    <w:lsdException w:name="List Continue 3" w:semiHidden="1" w:unhideWhenUsed="1"/>
+    <w:lsdException w:name="List Continue 4" w:semiHidden="1" w:unhideWhenUsed="1"/>
+    <w:lsdException w:name="List Continue 5" w:semiHidden="1" w:unhideWhenUsed="1"/>
+    <w:lsdException w:name="Message Header" w:semiHidden="1" w:unhideWhenUsed="1"/>
+    <w:lsdException w:name="Subtitle" w:uiPriority="11" w:qFormat="1"/>
+    <w:lsdException w:name="Salutation" w:semiHidden="1" w:unhideWhenUsed="1"/>
+    <w:lsdException w:name="Date" w:semiHidden="1" w:unhideWhenUsed="1"/>
+    <w:lsdException w:name="Body Text First Indent" w:semiHidden="1" w:unhideWhenUsed="1"/>
+    <w:lsdException w:name="Body Text First Indent 2" w:semiHidden="1" w:unhideWhenUsed="1"/>
+    <w:lsdException w:name="Note Heading" w:semiHidden="1" w:unhideWhenUsed="1"/>
+    <w:lsdException w:name="Body Text 2" w:semiHidden="1" w:unhideWhenUsed="1"/>
+    <w:lsdException w:name="Body Text 3" w:semiHidden="1" w:unhideWhenUsed="1"/>
+    <w:lsdException w:name="Body Text Indent 2" w:semiHidden="1" w:unhideWhenUsed="1"/>
+    <w:lsdException w:name="Body Text Indent 3" w:semiHidden="1" w:unhideWhenUsed="1"/>
+    <w:lsdException w:name="Block Text" w:semiHidden="1" w:unhideWhenUsed="1"/>
+    <w:lsdException w:name="Hyperlink" w:semiHidden="1" w:unhideWhenUsed="1"/>
+    <w:lsdException w:name="FollowedHyperlink" w:semiHidden="1" w:unhideWhenUsed="1"/>
+    <w:lsdException w:name="Strong" w:uiPriority="22" w:qFormat="1"/>
+    <w:lsdException w:name="Emphasis" w:uiPriority="20" w:qFormat="1"/>
+    <w:lsdException w:name="Document Map" w:semiHidden="1" w:unhideWhenUsed="1"/>
+    <w:lsdException w:name="Plain Text" w:semiHidden="1" w:unhideWhenUsed="1"/>
+    <w:lsdException w:name="E-mail Signature" w:semiHidden="1" w:unhideWhenUsed="1"/>
+    <w:lsdException w:name="HTML Top of Form" w:semiHidden="1" w:unhideWhenUsed="1"/>
+    <w:lsdException w:name="HTML Bottom of Form" w:semiHidden="1" w:unhideWhenUsed="1"/>
+    <w:lsdException w:name="Normal (Web)" w:semiHidden="1" w:unhideWhenUsed="1"/>
+    <w:lsdException w:name="HTML Acronym" w:semiHidden="1" w:unhideWhenUsed="1"/>
+    <w:lsdException w:name="HTML Address" w:semiHidden="1" w:unhideWhenUsed="1"/>
+    <w:lsdException w:name="HTML Cite" w:semiHidden="1" w:unhideWhenUsed="1"/>
+    <w:lsdException w:name="HTML Code" w:semiHidden="1" w:unhideWhenUsed="1"/>
+    <w:lsdException w:name="HTML Definition" w:semiHidden="1" w:unhideWhenUsed="1"/>
+    <w:lsdException w:name="HTML Keyboard" w:semiHidden="1" w:unhideWhenUsed="1"/>
+    <w:lsdException w:name="HTML Preformatted" w:semiHidden="1" w:unhideWhenUsed="1"/>
+    <w:lsdException w:name="HTML Sample" w:semiHidden="1" w:unhideWhenUsed="1"/>
+    <w:lsdException w:name="HTML Typewriter" w:semiHidden="1" w:unhideWhenUsed="1"/>
+    <w:lsdException w:name="HTML Variable" w:semiHidden="1" w:unhideWhenUsed="1"/>
+    <w:lsdException w:name="Normal Table" w:semiHidden="1" w:unhideWhenUsed="1"/>
+    <w:lsdException w:name="annotation subject" w:semiHidden="1" w:unhideWhenUsed="1"/>
+    <w:lsdException w:name="No List" w:semiHidden="1" w:unhideWhenUsed="1"/>
+    <w:lsdException w:name="Outline List 1" w:semiHidden="1" w:unhideWhenUsed="1"/>
+    <w:lsdException w:name="Outline List 2" w:semiHidden="1" w:unhideWhenUsed="1"/>
+    <w:lsdException w:name="Outline List 3" w:semiHidden="1" w:unhideWhenUsed="1"/>
+    <w:lsdException w:name="Table Simple 1" w:semiHidden="1" w:unhideWhenUsed="1"/>
+    <w:lsdException w:name="Table Simple 2" w:semiHidden="1" w:unhideWhenUsed="1"/>
+    <w:lsdException w:name="Table Simple 3" w:semiHidden="1" w:unhideWhenUsed="1"/>
+    <w:lsdException w:name="Table Classic 1" w:semiHidden="1" w:unhideWhenUsed="1"/>
+    <w:lsdException w:name="Table Classic 2" w:semiHidden="1" w:unhideWhenUsed="1"/>
+    <w:lsdException w:name="Table Classic 3" w:semiHidden="1" w:unhideWhenUsed="1"/>
+    <w:lsdException w:name="Table Classic 4" w:semiHidden="1" w:unhideWhenUsed="1"/>
+    <w:lsdException w:name="Table Colorful 1" w:semiHidden="1" w:unhideWhenUsed="1"/>
+    <w:lsdException w:name="Table Colorful 2" w:semiHidden="1" w:unhideWhenUsed="1"/>
+    <w:lsdException w:name="Table Colorful 3" w:semiHidden="1" w:unhideWhenUsed="1"/>
+    <w:lsdException w:name="Table Columns 1" w:semiHidden="1" w:unhideWhenUsed="1"/>
+    <w:lsdException w:name="Table Columns 2" w:semiHidden="1" w:unhideWhenUsed="1"/>
+    <w:lsdException w:name="Table Columns 3" w:semiHidden="1" w:unhideWhenUsed="1"/>
+    <w:lsdException w:name="Table Columns 4" w:semiHidden="1" w:unhideWhenUsed="1"/>
+    <w:lsdException w:name="Table Columns 5" w:semiHidden="1" w:unhideWhenUsed="1"/>
+    <w:lsdException w:name="Table Grid 1" w:semiHidden="1" w:unhideWhenUsed="1"/>
+    <w:lsdException w:name="Table Grid 2" w:semiHidden="1" w:unhideWhenUsed="1"/>
+    <w:lsdException w:name="Table Grid 3" w:semiHidden="1" w:unhideWhenUsed="1"/>
+    <w:lsdException w:name="Table Grid 4" w:semiHidden="1" w:unhideWhenUsed="1"/>
+    <w:lsdException w:name="Table Grid 5" w:semiHidden="1" w:unhideWhenUsed="1"/>
+    <w:lsdException w:name="Table Grid 6" w:semiHidden="1" w:unhideWhenUsed="1"/>
+    <w:lsdException w:name="Table Grid 7" w:semiHidden="1" w:unhideWhenUsed="1"/>
+    <w:lsdException w:name="Table Grid 8" w:semiHidden="1" w:unhideWhenUsed="1"/>
+    <w:lsdException w:name="Table List 1" w:semiHidden="1" w:unhideWhenUsed="1"/>
+    <w:lsdException w:name="Table List 2" w:semiHidden="1" w:unhideWhenUsed="1"/>
+    <w:lsdException w:name="Table List 3" w:semiHidden="1" w:unhideWhenUsed="1"/>
+    <w:lsdException w:name="Table List 4" w:semiHidden="1" w:unhideWhenUsed="1"/>
+    <w:lsdException w:name="Table List 5" w:semiHidden="1" w:unhideWhenUsed="1"/>
+    <w:lsdException w:name="Table List 6" w:semiHidden="1" w:unhideWhenUsed="1"/>
+    <w:lsdException w:name="Table List 7" w:semiHidden="1" w:unhideWhenUsed="1"/>
+    <w:lsdException w:name="Table List 8" w:semiHidden="1" w:unhideWhenUsed="1"/>
+    <w:lsdException w:name="Table 3D effects 1" w:semiHidden="1" w:unhideWhenUsed="1"/>
+    <w:lsdException w:name="Table 3D effects 2" w:semiHidden="1" w:unhideWhenUsed="1"/>
+    <w:lsdException w:name="Table 3D effects 3" w:semiHidden="1" w:unhideWhenUsed="1"/>
+    <w:lsdException w:name="Table Contemporary" w:semiHidden="1" w:unhideWhenUsed="1"/>
+    <w:lsdException w:name="Table Elegant" w:semiHidden="1" w:unhideWhenUsed="1"/>
+    <w:lsdException w:name="Table Professional" w:semiHidden="1" w:unhideWhenUsed="1"/>
+    <w:lsdException w:name="Table Subtle 1" w:semiHidden="1" w:unhideWhenUsed="1"/>
+    <w:lsdException w:name="Table Subtle 2" w:semiHidden="1" w:unhideWhenUsed="1"/>
+    <w:lsdException w:name="Table Web 1" w:semiHidden="1" w:unhideWhenUsed="1"/>
+    <w:lsdException w:name="Table Web 2" w:semiHidden="1" w:unhideWhenUsed="1"/>
+    <w:lsdException w:name="Table Web 3" w:semiHidden="1" w:unhideWhenUsed="1"/>
+    <w:lsdException w:name="Balloon Text" w:semiHidden="1" w:unhideWhenUsed="1"/>
+    <w:lsdException w:name="Table Grid" w:uiPriority="39"/>
+    <w:lsdException w:name="Table Theme" w:semiHidden="1" w:unhideWhenUsed="1"/>
+    <w:lsdException w:name="Placeholder Text" w:semiHidden="1"/>
+    <w:lsdException w:name="No Spacing" w:uiPriority="1" w:qFormat="1"/>
+    <w:lsdException w:name="Light Shading" w:uiPriority="60"/>
+    <w:lsdException w:name="Light List" w:uiPriority="61"/>
+    <w:lsdException w:name="Light Grid" w:uiPriority="62"/>
+    <w:lsdException w:name="Medium Shading 1" w:uiPriority="63"/>
+    <w:lsdException w:name="Medium Shading 2" w:uiPriority="64"/>
+    <w:lsdException w:name="Medium List 1" w:uiPriority="65"/>
+    <w:lsdException w:name="Medium List 2" w:uiPriority="66"/>
+    <w:lsdException w:name="Medium Grid 1" w:uiPriority="67"/>
+    <w:lsdException w:name="Medium Grid 2" w:uiPriority="68"/>
+    <w:lsdException w:name="Medium Grid 3" w:uiPriority="69"/>
+    <w:lsdException w:name="Dark List" w:uiPriority="70"/>
+    <w:lsdException w:name="Colorful Shading" w:uiPriority="71"/>
+    <w:lsdException w:name="Colorful List" w:uiPriority="72"/>
+    <w:lsdException w:name="Colorful Grid" w:uiPriority="73"/>
+    <w:lsdException w:name="Light Shading Accent 1" w:uiPriority="60"/>
+    <w:lsdException w:name="Light List Accent 1" w:uiPriority="61"/>
+    <w:lsdException w:name="Light Grid Accent 1" w:uiPriority="62"/>
+    <w:lsdException w:name="Medium Shading 1 Accent 1" w:uiPriority="63"/>
+    <w:lsdException w:name="Medium Shading 2 Accent 1" w:uiPriority="64"/>
+    <w:lsdException w:name="Medium List 1 Accent 1" w:uiPriority="65"/>
+    <w:lsdException w:name="Revision" w:semiHidden="1"/>
+    <w:lsdException w:name="List Paragraph" w:uiPriority="34" w:qFormat="1"/>
+    <w:lsdException w:name="Quote" w:uiPriority="29" w:qFormat="1"/>
+    <w:lsdException w:name="Intense Quote" w:uiPriority="30" w:qFormat="1"/>
+    <w:lsdException w:name="Medium List 2 Accent 1" w:uiPriority="66"/>
+    <w:lsdException w:name="Medium Grid 1 Accent 1" w:uiPriority="67"/>
+    <w:lsdException w:name="Medium Grid 2 Accent 1" w:uiPriority="68"/>
+    <w:lsdException w:name="Medium Grid 3 Accent 1" w:uiPriority="69"/>
+    <w:lsdException w:name="Dark List Accent 1" w:uiPriority="70"/>
+    <w:lsdException w:name="Colorful Shading Accent 1" w:uiPriority="71"/>
+    <w:lsdException w:name="Colorful List Accent 1" w:uiPriority="72"/>
+    <w:lsdException w:name="Colorful Grid Accent 1" w:uiPriority="73"/>
+    <w:lsdException w:name="Light Shading Accent 2" w:uiPriority="60"/>
+    <w:lsdException w:name="Light List Accent 2" w:uiPriority="61"/>
+    <w:lsdException w:name="Light Grid Accent 2" w:uiPriority="62"/>
+    <w:lsdException w:name="Medium Shading 1 Accent 2" w:uiPriority="63"/>
+    <w:lsdException w:name="Medium Shading 2 Accent 2" w:uiPriority="64"/>
+    <w:lsdException w:name="Medium List 1 Accent 2" w:uiPriority="65"/>
+    <w:lsdException w:name="Medium List 2 Accent 2" w:uiPriority="66"/>
+    <w:lsdException w:name="Medium Grid 1 Accent 2" w:uiPriority="67"/>
+    <w:lsdException w:name="Medium Grid 2 Accent 2" w:uiPriority="68"/>
+    <w:lsdException w:name="Medium Grid 3 Accent 2" w:uiPriority="69"/>
+    <w:lsdException w:name="Dark List Accent 2" w:uiPriority="70"/>
+    <w:lsdException w:name="Colorful Shading Accent 2" w:uiPriority="71"/>
+    <w:lsdException w:name="Colorful List Accent 2" w:uiPriority="72"/>
+    <w:lsdException w:name="Colorful Grid Accent 2" w:uiPriority="73"/>
+    <w:lsdException w:name="Light Shading Accent 3" w:uiPriority="60"/>
+    <w:lsdException w:name="Light List Accent 3" w:uiPriority="61"/>
+    <w:lsdException w:name="Light Grid Accent 3" w:uiPriority="62"/>
+    <w:lsdException w:name="Medium Shading 1 Accent 3" w:uiPriority="63"/>
+    <w:lsdException w:name="Medium Shading 2 Accent 3" w:uiPriority="64"/>
+    <w:lsdException w:name="Medium List 1 Accent 3" w:uiPriority="65"/>
+    <w:lsdException w:name="Medium List 2 Accent 3" w:uiPriority="66"/>
+    <w:lsdException w:name="Medium Grid 1 Accent 3" w:uiPriority="67"/>
+    <w:lsdException w:name="Medium Grid 2 Accent 3" w:uiPriority="68"/>
+    <w:lsdException w:name="Medium Grid 3 Accent 3" w:uiPriority="69"/>
+    <w:lsdException w:name="Dark List Accent 3" w:uiPriority="70"/>
+    <w:lsdException w:name="Colorful Shading Accent 3" w:uiPriority="71"/>
+    <w:lsdException w:name="Colorful List Accent 3" w:uiPriority="72"/>
+    <w:lsdException w:name="Colorful Grid Accent 3" w:uiPriority="73"/>
+    <w:lsdException w:name="Light Shading Accent 4" w:uiPriority="60"/>
+    <w:lsdException w:name="Light List Accent 4" w:uiPriority="61"/>
+    <w:lsdException w:name="Light Grid Accent 4" w:uiPriority="62"/>
+    <w:lsdException w:name="Medium Shading 1 Accent 4" w:uiPriority="63"/>
+    <w:lsdException w:name="Medium Shading 2 Accent 4" w:uiPriority="64"/>
+    <w:lsdException w:name="Medium List 1 Accent 4" w:uiPriority="65"/>
+    <w:lsdException w:name="Medium List 2 Accent 4" w:uiPriority="66"/>
+    <w:lsdException w:name="Medium Grid 1 Accent 4" w:uiPriority="67"/>
+    <w:lsdException w:name="Medium Grid 2 Accent 4" w:uiPriority="68"/>
+    <w:lsdException w:name="Medium Grid 3 Accent 4" w:uiPriority="69"/>
+    <w:lsdException w:name="Dark List Accent 4" w:uiPriority="70"/>
+    <w:lsdException w:name="Colorful Shading Accent 4" w:uiPriority="71"/>
+    <w:lsdException w:name="Colorful List Accent 4" w:uiPriority="72"/>
+    <w:lsdException w:name="Colorful Grid Accent 4" w:uiPriority="73"/>
+    <w:lsdException w:name="Light Shading Accent 5" w:uiPriority="60"/>
+    <w:lsdException w:name="Light List Accent 5" w:uiPriority="61"/>
+    <w:lsdException w:name="Light Grid Accent 5" w:uiPriority="62"/>
+    <w:lsdException w:name="Medium Shading 1 Accent 5" w:uiPriority="63"/>
+    <w:lsdException w:name="Medium Shading 2 Accent 5" w:uiPriority="64"/>
+    <w:lsdException w:name="Medium List 1 Accent 5" w:uiPriority="65"/>
+    <w:lsdException w:name="Medium List 2 Accent 5" w:uiPriority="66"/>
+    <w:lsdException w:name="Medium Grid 1 Accent 5" w:uiPriority="67"/>
+    <w:lsdException w:name="Medium Grid 2 Accent 5" w:uiPriority="68"/>
+    <w:lsdException w:name="Medium Grid 3 Accent 5" w:uiPriority="69"/>
+    <w:lsdException w:name="Dark List Accent 5" w:uiPriority="70"/>
+    <w:lsdException w:name="Colorful Shading Accent 5" w:uiPriority="71"/>
+    <w:lsdException w:name="Colorful List Accent 5" w:uiPriority="72"/>
+    <w:lsdException w:name="Colorful Grid Accent 5" w:uiPriority="73"/>
+    <w:lsdException w:name="Light Shading Accent 6" w:uiPriority="60"/>
+    <w:lsdException w:name="Light List Accent 6" w:uiPriority="61"/>
+    <w:lsdException w:name="Light Grid Accent 6" w:uiPriority="62"/>
+    <w:lsdException w:name="Medium Shading 1 Accent 6" w:uiPriority="63"/>
+    <w:lsdException w:name="Medium Shading 2 Accent 6" w:uiPriority="64"/>
+    <w:lsdException w:name="Medium List 1 Accent 6" w:uiPriority="65"/>
+    <w:lsdException w:name="Medium List 2 Accent 6" w:uiPriority="66"/>
+    <w:lsdException w:name="Medium Grid 1 Accent 6" w:uiPriority="67"/>
+    <w:lsdException w:name="Medium Grid 2 Accent 6" w:uiPriority="68"/>
+    <w:lsdException w:name="Medium Grid 3 Accent 6" w:uiPriority="69"/>
+    <w:lsdException w:name="Dark List Accent 6" w:uiPriority="70"/>
+    <w:lsdException w:name="Colorful Shading Accent 6" w:uiPriority="71"/>
+    <w:lsdException w:name="Colorful List Accent 6" w:uiPriority="72"/>
+    <w:lsdException w:name="Colorful Grid Accent 6" w:uiPriority="73"/>
+    <w:lsdException w:name="Subtle Emphasis" w:uiPriority="19" w:qFormat="1"/>
+    <w:lsdException w:name="Intense Emphasis" w:uiPriority="21" w:qFormat="1"/>
+    <w:lsdException w:name="Subtle Reference" w:uiPriority="31" w:qFormat="1"/>
+    <w:lsdException w:name="Intense Reference" w:uiPriority="32" w:qFormat="1"/>
+    <w:lsdException w:name="Book Title" w:uiPriority="33" w:qFormat="1"/>
+    <w:lsdException w:name="Bibliography" w:semiHidden="1" w:uiPriority="37" w:unhideWhenUsed="1"/>
+    <w:lsdException w:name="TOC Heading" w:semiHidden="1" w:uiPriority="39" w:unhideWhenUsed="1" w:qFormat="1"/>
+    <w:lsdException w:name="Plain Table 1" w:uiPriority="41"/>
+    <w:lsdException w:name="Plain Table 2" w:uiPriority="42"/>
+    <w:lsdException w:name="Plain Table 3" w:uiPriority="43"/>
+    <w:lsdException w:name="Plain Table 4" w:uiPriority="44"/>
+    <w:lsdException w:name="Plain Table 5" w:uiPriority="45"/>
+    <w:lsdException w:name="Grid Table Light" w:uiPriority="40"/>
+    <w:lsdException w:name="Grid Table 1 Light" w:uiPriority="46"/>
+    <w:lsdException w:name="Grid Table 2" w:uiPriority="47"/>
+    <w:lsdException w:name="Grid Table 3" w:uiPriority="48"/>
+    <w:lsdException w:name="Grid Table 4" w:uiPriority="49"/>
+    <w:lsdException w:name="Grid Table 5 Dark" w:uiPriority="50"/>
+    <w:lsdException w:name="Grid Table 6 Colorful" w:uiPriority="51"/>
+    <w:lsdException w:name="Grid Table 7 Colorful" w:uiPriority="52"/>
+    <w:lsdException w:name="Grid Table 1 Light Accent 1" w:uiPriority="46"/>
+    <w:lsdException w:name="Grid Table 2 Accent 1" w:uiPriority="47"/>
+    <w:lsdException w:name="Grid Table 3 Accent 1" w:uiPriority="48"/>
+    <w:lsdException w:name="Grid Table 4 Accent 1" w:uiPriority="49"/>
+    <w:lsdException w:name="Grid Table 5 Dark Accent 1" w:uiPriority="50"/>
+    <w:lsdException w:name="Grid Table 6 Colorful Accent 1" w:uiPriority="51"/>
+    <w:lsdException w:name="Grid Table 7 Colorful Accent 1" w:uiPriority="52"/>
+    <w:lsdException w:name="Grid Table 1 Light Accent 2" w:uiPriority="46"/>
+    <w:lsdException w:name="Grid Table 2 Accent 2" w:uiPriority="47"/>
+    <w:lsdException w:name="Grid Table 3 Accent 2" w:uiPriority="48"/>
+    <w:lsdException w:name="Grid Table 4 Accent 2" w:uiPriority="49"/>
+    <w:lsdException w:name="Grid Table 5 Dark Accent 2" w:uiPriority="50"/>
+    <w:lsdException w:name="Grid Table 6 Colorful Accent 2" w:uiPriority="51"/>
+    <w:lsdException w:name="Grid Table 7 Colorful Accent 2" w:uiPriority="52"/>
+    <w:lsdException w:name="Grid Table 1 Light Accent 3" w:uiPriority="46"/>
+    <w:lsdException w:name="Grid Table 2 Accent 3" w:uiPriority="47"/>
+    <w:lsdException w:name="Grid Table 3 Accent 3" w:uiPriority="48"/>
+    <w:lsdException w:name="Grid Table 4 Accent 3" w:uiPriority="49"/>
+    <w:lsdException w:name="Grid Table 5 Dark Accent 3" w:uiPriority="50"/>
+    <w:lsdException w:name="Grid Table 6 Colorful Accent 3" w:uiPriority="51"/>
+    <w:lsdException w:name="Grid Table 7 Colorful Accent 3" w:uiPriority="52"/>
+    <w:lsdException w:name="Grid Table 1 Light Accent 4" w:uiPriority="46"/>
+    <w:lsdException w:name="Grid Table 2 Accent 4" w:uiPriority="47"/>
+    <w:lsdException w:name="Grid Table 3 Accent 4" w:uiPriority="48"/>
+    <w:lsdException w:name="Grid Table 4 Accent 4" w:uiPriority="49"/>
+    <w:lsdException w:name="Grid Table 5 Dark Accent 4" w:uiPriority="50"/>
+    <w:lsdException w:name="Grid Table 6 Colorful Accent 4" w:uiPriority="51"/>
+    <w:lsdException w:name="Grid Table 7 Colorful Accent 4" w:uiPriority="52"/>
+    <w:lsdException w:name="Grid Table 1 Light Accent 5" w:uiPriority="46"/>
+    <w:lsdException w:name="Grid Table 2 Accent 5" w:uiPriority="47"/>
+    <w:lsdException w:name="Grid Table 3 Accent 5" w:uiPriority="48"/>
+    <w:lsdException w:name="Grid Table 4 Accent 5" w:uiPriority="49"/>
+    <w:lsdException w:name="Grid Table 5 Dark Accent 5" w:uiPriority="50"/>
+    <w:lsdException w:name="Grid Table 6 Colorful Accent 5" w:uiPriority="51"/>
+    <w:lsdException w:name="Grid Table 7 Colorful Accent 5" w:uiPriority="52"/>
+    <w:lsdException w:name="Grid Table 1 Light Accent 6" w:uiPriority="46"/>
+    <w:lsdException w:name="Grid Table 2 Accent 6" w:uiPriority="47"/>
+    <w:lsdException w:name="Grid Table 3 Accent 6" w:uiPriority="48"/>
+    <w:lsdException w:name="Grid Table 4 Accent 6" w:uiPriority="49"/>
+    <w:lsdException w:name="Grid Table 5 Dark Accent 6" w:uiPriority="50"/>
+    <w:lsdException w:name="Grid Table 6 Colorful Accent 6" w:uiPriority="51"/>
+    <w:lsdException w:name="Grid Table 7 Colorful Accent 6" w:uiPriority="52"/>
+    <w:lsdException w:name="List Table 1 Light" w:uiPriority="46"/>
+    <w:lsdException w:name="List Table 2" w:uiPriority="47"/>
+    <w:lsdException w:name="List Table 3" w:uiPriority="48"/>
+    <w:lsdException w:name="List Table 4" w:uiPriority="49"/>
+    <w:lsdException w:name="List Table 5 Dark" w:uiPriority="50"/>
+    <w:lsdException w:name="List Table 6 Colorful" w:uiPriority="51"/>
+    <w:lsdException w:name="List Table 7 Colorful" w:uiPriority="52"/>
+    <w:lsdException w:name="List Table 1 Light Accent 1" w:uiPriority="46"/>
+    <w:lsdException w:name="List Table 2 Accent 1" w:uiPriority="47"/>
+    <w:lsdException w:name="List Table 3 Accent 1" w:uiPriority="48"/>
+    <w:lsdException w:name="List Table 4 Accent 1" w:uiPriority="49"/>
+    <w:lsdException w:name="List Table 5 Dark Accent 1" w:uiPriority="50"/>
+    <w:lsdException w:name="List Table 6 Colorful Accent 1" w:uiPriority="51"/>
+    <w:lsdException w:name="List Table 7 Colorful Accent 1" w:uiPriority="52"/>
+    <w:lsdException w:name="List Table 1 Light Accent 2" w:uiPriority="46"/>
+    <w:lsdException w:name="List Table 2 Accent 2" w:uiPriority="47"/>
+    <w:lsdException w:name="List Table 3 Accent 2" w:uiPriority="48"/>
+    <w:lsdException w:name="List Table 4 Accent 2" w:uiPriority="49"/>
+    <w:lsdException w:name="List Table 5 Dark Accent 2" w:uiPriority="50"/>
+    <w:lsdException w:name="List Table 6 Colorful Accent 2" w:uiPriority="51"/>
+    <w:lsdException w:name="List Table 7 Colorful Accent 2" w:uiPriority="52"/>
+    <w:lsdException w:name="List Table 1 Light Accent 3" w:uiPriority="46"/>
+    <w:lsdException w:name="List Table 2 Accent 3" w:uiPriority="47"/>
+    <w:lsdException w:name="List Table 3 Accent 3" w:uiPriority="48"/>
+    <w:lsdException w:name="List Table 4 Accent 3" w:uiPriority="49"/>
+    <w:lsdException w:name="List Table 5 Dark Accent 3" w:uiPriority="50"/>
+    <w:lsdException w:name="List Table 6 Colorful Accent 3" w:uiPriority="51"/>
+    <w:lsdException w:name="List Table 7 Colorful Accent 3" w:uiPriority="52"/>
+    <w:lsdException w:name="List Table 1 Light Accent 4" w:uiPriority="46"/>
+    <w:lsdException w:name="List Table 2 Accent 4" w:uiPriority="47"/>
+    <w:lsdException w:name="List Table 3 Accent 4" w:uiPriority="48"/>
+    <w:lsdException w:name="List Table 4 Accent 4" w:uiPriority="49"/>
+    <w:lsdException w:name="List Table 5 Dark Accent 4" w:uiPriority="50"/>
+    <w:lsdException w:name="List Table 6 Colorful Accent 4" w:uiPriority="51"/>
+    <w:lsdException w:name="List Table 7 Colorful Accent 4" w:uiPriority="52"/>
+    <w:lsdException w:name="List Table 1 Light Accent 5" w:uiPriority="46"/>
+    <w:lsdException w:name="List Table 2 Accent 5" w:uiPriority="47"/>
+    <w:lsdException w:name="List Table 3 Accent 5" w:uiPriority="48"/>
+    <w:lsdException w:name="List Table 4 Accent 5" w:uiPriority="49"/>
+    <w:lsdException w:name="List Table 5 Dark Accent 5" w:uiPriority="50"/>
+    <w:lsdException w:name="List Table 6 Colorful Accent 5" w:uiPriority="51"/>
+    <w:lsdException w:name="List Table 7 Colorful Accent 5" w:uiPriority="52"/>
+    <w:lsdException w:name="List Table 1 Light Accent 6" w:uiPriority="46"/>
+    <w:lsdException w:name="List Table 2 Accent 6" w:uiPriority="47"/>
+    <w:lsdException w:name="List Table 3 Accent 6" w:uiPriority="48"/>
+    <w:lsdException w:name="List Table 4 Accent 6" w:uiPriority="49"/>
+    <w:lsdException w:name="List Table 5 Dark Accent 6" w:uiPriority="50"/>
+    <w:lsdException w:name="List Table 6 Colorful Accent 6" w:uiPriority="51"/>
+    <w:lsdException w:name="List Table 7 Colorful Accent 6" w:uiPriority="52"/>
+    <w:lsdException w:name="Mention" w:semiHidden="1" w:unhideWhenUsed="1"/>
+    <w:lsdException w:name="Smart Hyperlink" w:semiHidden="1" w:unhideWhenUsed="1"/>
+    <w:lsdException w:name="Hashtag" w:semiHidden="1" w:unhideWhenUsed="1"/>
+    <w:lsdException w:name="Unresolved Mention" w:semiHidden="1" w:unhideWhenUsed="1"/>
+    <w:lsdException w:name="Smart Link" w:semiHidden="1" w:unhideWhenUsed="1"/>
+  </w:latentStyles>
+  <w:style w:type="paragraph" w:default="1" w:styleId="Normal">
     <w:name w:val="Normal"/>
     <w:qFormat/>
     <w:pPr>
-      <w:widowControl/>
-      <w:bidi w:val="0"/>
-      <w:spacing w:lineRule="exact" w:line="240"/>
+      <w:spacing w:line="240" w:lineRule="exact"/>
     </w:pPr>
     <w:rPr>
-      <w:rFonts w:ascii="Times" w:hAnsi="Times" w:eastAsia="Times New Roman" w:cs="Times"/>
-      <w:color w:val="auto"/>
+      <w:rFonts w:ascii="Times" w:eastAsia="Times New Roman" w:hAnsi="Times" w:cs="Times"/>
       <w:sz w:val="24"/>
       <w:szCs w:val="20"/>
-      <w:lang w:val="en-US" w:bidi="ar-SA" w:eastAsia="zh-CN"/>
+      <w:lang w:bidi="ar-SA"/>
     </w:rPr>
   </w:style>
   <w:style w:type="paragraph" w:styleId="Heading1">
-    <w:name w:val="Heading 1"/>
+    <w:name w:val="heading 1"/>
     <w:basedOn w:val="Normal"/>
     <w:next w:val="Normal"/>
+    <w:uiPriority w:val="9"/>
     <w:qFormat/>
     <w:pPr>
       <w:keepNext/>
       <w:keepLines/>
       <w:numPr>
-        <w:ilvl w:val="0"/>
         <w:numId w:val="1"/>
       </w:numPr>
-      <w:spacing w:lineRule="atLeast" w:line="240" w:before="480" w:after="240"/>
-      <w:outlineLvl w:val="0"/>
+      <w:spacing w:before="480" w:after="240" w:line="240" w:lineRule="atLeast"/>
       <w:outlineLvl w:val="0"/>
     </w:pPr>
     <w:rPr>
@@ -2740,9 +3723,11 @@
     </w:rPr>
   </w:style>
   <w:style w:type="paragraph" w:styleId="Heading2">
-    <w:name w:val="Heading 2"/>
+    <w:name w:val="heading 2"/>
     <w:basedOn w:val="Normal"/>
     <w:next w:val="Normal"/>
+    <w:uiPriority w:val="9"/>
+    <w:unhideWhenUsed/>
     <w:qFormat/>
     <w:pPr>
       <w:keepNext/>
@@ -2751,8 +3736,7 @@
         <w:ilvl w:val="1"/>
         <w:numId w:val="1"/>
       </w:numPr>
-      <w:spacing w:lineRule="atLeast" w:line="240" w:before="280" w:after="280"/>
-      <w:outlineLvl w:val="1"/>
+      <w:spacing w:before="280" w:after="280" w:line="240" w:lineRule="atLeast"/>
       <w:outlineLvl w:val="1"/>
     </w:pPr>
     <w:rPr>
@@ -2761,9 +3745,12 @@
     </w:rPr>
   </w:style>
   <w:style w:type="paragraph" w:styleId="Heading3">
-    <w:name w:val="Heading 3"/>
+    <w:name w:val="heading 3"/>
     <w:basedOn w:val="Normal"/>
     <w:next w:val="Normal"/>
+    <w:uiPriority w:val="9"/>
+    <w:semiHidden/>
+    <w:unhideWhenUsed/>
     <w:qFormat/>
     <w:pPr>
       <w:numPr>
@@ -2772,16 +3759,18 @@
       </w:numPr>
       <w:spacing w:before="240" w:after="240"/>
       <w:outlineLvl w:val="2"/>
-      <w:outlineLvl w:val="2"/>
     </w:pPr>
     <w:rPr>
       <w:b/>
     </w:rPr>
   </w:style>
   <w:style w:type="paragraph" w:styleId="Heading4">
-    <w:name w:val="Heading 4"/>
+    <w:name w:val="heading 4"/>
     <w:basedOn w:val="Normal"/>
     <w:next w:val="Normal"/>
+    <w:uiPriority w:val="9"/>
+    <w:semiHidden/>
+    <w:unhideWhenUsed/>
     <w:qFormat/>
     <w:pPr>
       <w:keepNext/>
@@ -2789,9 +3778,8 @@
         <w:ilvl w:val="3"/>
         <w:numId w:val="1"/>
       </w:numPr>
-      <w:spacing w:lineRule="exact" w:line="220" w:before="240" w:after="60"/>
+      <w:spacing w:before="240" w:after="60" w:line="220" w:lineRule="exact"/>
       <w:jc w:val="both"/>
-      <w:outlineLvl w:val="3"/>
       <w:outlineLvl w:val="3"/>
     </w:pPr>
     <w:rPr>
@@ -2802,18 +3790,20 @@
     </w:rPr>
   </w:style>
   <w:style w:type="paragraph" w:styleId="Heading5">
-    <w:name w:val="Heading 5"/>
+    <w:name w:val="heading 5"/>
     <w:basedOn w:val="Normal"/>
     <w:next w:val="Normal"/>
+    <w:uiPriority w:val="9"/>
+    <w:semiHidden/>
+    <w:unhideWhenUsed/>
     <w:qFormat/>
     <w:pPr>
       <w:numPr>
         <w:ilvl w:val="4"/>
         <w:numId w:val="1"/>
       </w:numPr>
-      <w:spacing w:lineRule="exact" w:line="220" w:before="240" w:after="60"/>
+      <w:spacing w:before="240" w:after="60" w:line="220" w:lineRule="exact"/>
       <w:jc w:val="both"/>
-      <w:outlineLvl w:val="4"/>
       <w:outlineLvl w:val="4"/>
     </w:pPr>
     <w:rPr>
@@ -2822,18 +3812,20 @@
     </w:rPr>
   </w:style>
   <w:style w:type="paragraph" w:styleId="Heading6">
-    <w:name w:val="Heading 6"/>
+    <w:name w:val="heading 6"/>
     <w:basedOn w:val="Normal"/>
     <w:next w:val="Normal"/>
+    <w:uiPriority w:val="9"/>
+    <w:semiHidden/>
+    <w:unhideWhenUsed/>
     <w:qFormat/>
     <w:pPr>
       <w:numPr>
         <w:ilvl w:val="5"/>
         <w:numId w:val="1"/>
       </w:numPr>
-      <w:spacing w:lineRule="exact" w:line="220" w:before="240" w:after="60"/>
+      <w:spacing w:before="240" w:after="60" w:line="220" w:lineRule="exact"/>
       <w:jc w:val="both"/>
-      <w:outlineLvl w:val="5"/>
       <w:outlineLvl w:val="5"/>
     </w:pPr>
     <w:rPr>
@@ -2843,7 +3835,7 @@
     </w:rPr>
   </w:style>
   <w:style w:type="paragraph" w:styleId="Heading7">
-    <w:name w:val="Heading 7"/>
+    <w:name w:val="heading 7"/>
     <w:basedOn w:val="Normal"/>
     <w:next w:val="Normal"/>
     <w:qFormat/>
@@ -2852,9 +3844,8 @@
         <w:ilvl w:val="6"/>
         <w:numId w:val="1"/>
       </w:numPr>
-      <w:spacing w:lineRule="exact" w:line="220" w:before="240" w:after="60"/>
+      <w:spacing w:before="240" w:after="60" w:line="220" w:lineRule="exact"/>
       <w:jc w:val="both"/>
-      <w:outlineLvl w:val="6"/>
       <w:outlineLvl w:val="6"/>
     </w:pPr>
     <w:rPr>
@@ -2863,7 +3854,7 @@
     </w:rPr>
   </w:style>
   <w:style w:type="paragraph" w:styleId="Heading8">
-    <w:name w:val="Heading 8"/>
+    <w:name w:val="heading 8"/>
     <w:basedOn w:val="Normal"/>
     <w:next w:val="Normal"/>
     <w:qFormat/>
@@ -2872,9 +3863,8 @@
         <w:ilvl w:val="7"/>
         <w:numId w:val="1"/>
       </w:numPr>
-      <w:spacing w:lineRule="exact" w:line="220" w:before="240" w:after="60"/>
+      <w:spacing w:before="240" w:after="60" w:line="220" w:lineRule="exact"/>
       <w:jc w:val="both"/>
-      <w:outlineLvl w:val="7"/>
       <w:outlineLvl w:val="7"/>
     </w:pPr>
     <w:rPr>
@@ -2884,7 +3874,7 @@
     </w:rPr>
   </w:style>
   <w:style w:type="paragraph" w:styleId="Heading9">
-    <w:name w:val="Heading 9"/>
+    <w:name w:val="heading 9"/>
     <w:basedOn w:val="Normal"/>
     <w:next w:val="Normal"/>
     <w:qFormat/>
@@ -2893,9 +3883,8 @@
         <w:ilvl w:val="8"/>
         <w:numId w:val="1"/>
       </w:numPr>
-      <w:spacing w:lineRule="exact" w:line="220" w:before="240" w:after="60"/>
+      <w:spacing w:before="240" w:after="60" w:line="220" w:lineRule="exact"/>
       <w:jc w:val="both"/>
-      <w:outlineLvl w:val="8"/>
       <w:outlineLvl w:val="8"/>
     </w:pPr>
     <w:rPr>
@@ -2904,81 +3893,90 @@
       <w:sz w:val="18"/>
     </w:rPr>
   </w:style>
-  <w:style w:type="character" w:styleId="WW8Num1z0">
+  <w:style w:type="character" w:default="1" w:styleId="DefaultParagraphFont">
+    <w:name w:val="Default Paragraph Font"/>
+    <w:uiPriority w:val="1"/>
+    <w:unhideWhenUsed/>
+  </w:style>
+  <w:style w:type="table" w:default="1" w:styleId="TableNormal">
+    <w:name w:val="Normal Table"/>
+    <w:uiPriority w:val="99"/>
+    <w:semiHidden/>
+    <w:unhideWhenUsed/>
+    <w:tblPr>
+      <w:tblInd w:w="0" w:type="dxa"/>
+      <w:tblCellMar>
+        <w:top w:w="0" w:type="dxa"/>
+        <w:left w:w="108" w:type="dxa"/>
+        <w:bottom w:w="0" w:type="dxa"/>
+        <w:right w:w="108" w:type="dxa"/>
+      </w:tblCellMar>
+    </w:tblPr>
+  </w:style>
+  <w:style w:type="numbering" w:default="1" w:styleId="NoList">
+    <w:name w:val="No List"/>
+    <w:uiPriority w:val="99"/>
+    <w:semiHidden/>
+    <w:unhideWhenUsed/>
+  </w:style>
+  <w:style w:type="character" w:customStyle="1" w:styleId="WW8Num1z0">
     <w:name w:val="WW8Num1z0"/>
     <w:qFormat/>
-    <w:rPr/>
-  </w:style>
-  <w:style w:type="character" w:styleId="WW8Num1z1">
+  </w:style>
+  <w:style w:type="character" w:customStyle="1" w:styleId="WW8Num1z1">
     <w:name w:val="WW8Num1z1"/>
     <w:qFormat/>
-    <w:rPr/>
-  </w:style>
-  <w:style w:type="character" w:styleId="WW8Num1z2">
+  </w:style>
+  <w:style w:type="character" w:customStyle="1" w:styleId="WW8Num1z2">
     <w:name w:val="WW8Num1z2"/>
     <w:qFormat/>
-    <w:rPr/>
-  </w:style>
-  <w:style w:type="character" w:styleId="WW8Num1z3">
+  </w:style>
+  <w:style w:type="character" w:customStyle="1" w:styleId="WW8Num1z3">
     <w:name w:val="WW8Num1z3"/>
     <w:qFormat/>
-    <w:rPr/>
-  </w:style>
-  <w:style w:type="character" w:styleId="WW8Num1z4">
+  </w:style>
+  <w:style w:type="character" w:customStyle="1" w:styleId="WW8Num1z4">
     <w:name w:val="WW8Num1z4"/>
     <w:qFormat/>
-    <w:rPr/>
-  </w:style>
-  <w:style w:type="character" w:styleId="WW8Num1z5">
+  </w:style>
+  <w:style w:type="character" w:customStyle="1" w:styleId="WW8Num1z5">
     <w:name w:val="WW8Num1z5"/>
     <w:qFormat/>
-    <w:rPr/>
-  </w:style>
-  <w:style w:type="character" w:styleId="WW8Num1z6">
+  </w:style>
+  <w:style w:type="character" w:customStyle="1" w:styleId="WW8Num1z6">
     <w:name w:val="WW8Num1z6"/>
     <w:qFormat/>
-    <w:rPr/>
-  </w:style>
-  <w:style w:type="character" w:styleId="WW8Num1z7">
+  </w:style>
+  <w:style w:type="character" w:customStyle="1" w:styleId="WW8Num1z7">
     <w:name w:val="WW8Num1z7"/>
     <w:qFormat/>
-    <w:rPr/>
-  </w:style>
-  <w:style w:type="character" w:styleId="WW8Num1z8">
+  </w:style>
+  <w:style w:type="character" w:customStyle="1" w:styleId="WW8Num1z8">
     <w:name w:val="WW8Num1z8"/>
     <w:qFormat/>
-    <w:rPr/>
-  </w:style>
-  <w:style w:type="character" w:styleId="DefaultParagraphFont">
-    <w:name w:val="Default Paragraph Font"/>
-    <w:qFormat/>
-    <w:rPr/>
   </w:style>
   <w:style w:type="character" w:styleId="PageNumber">
-    <w:name w:val="Page Number"/>
+    <w:name w:val="page number"/>
     <w:basedOn w:val="DefaultParagraphFont"/>
-    <w:rPr/>
-  </w:style>
-  <w:style w:type="character" w:styleId="InternetLink">
+  </w:style>
+  <w:style w:type="character" w:customStyle="1" w:styleId="InternetLink">
     <w:name w:val="Internet Link"/>
     <w:rPr>
       <w:color w:val="000080"/>
       <w:u w:val="single"/>
-      <w:lang w:val="zxx" w:eastAsia="zxx" w:bidi="zxx"/>
     </w:rPr>
   </w:style>
-  <w:style w:type="character" w:styleId="IndexLink">
+  <w:style w:type="character" w:customStyle="1" w:styleId="IndexLink">
     <w:name w:val="Index Link"/>
     <w:qFormat/>
-    <w:rPr/>
-  </w:style>
-  <w:style w:type="paragraph" w:styleId="Heading">
+  </w:style>
+  <w:style w:type="paragraph" w:customStyle="1" w:styleId="Heading">
     <w:name w:val="Heading"/>
     <w:basedOn w:val="Normal"/>
-    <w:next w:val="TextBody"/>
+    <w:next w:val="BodyText"/>
     <w:qFormat/>
     <w:pPr>
-      <w:spacing w:lineRule="auto" w:line="240" w:before="240" w:after="720"/>
+      <w:spacing w:before="240" w:after="720" w:line="240" w:lineRule="auto"/>
       <w:jc w:val="right"/>
     </w:pPr>
     <w:rPr>
@@ -2987,24 +3985,22 @@
       <w:sz w:val="64"/>
     </w:rPr>
   </w:style>
-  <w:style w:type="paragraph" w:styleId="TextBody">
+  <w:style w:type="paragraph" w:styleId="BodyText">
     <w:name w:val="Body Text"/>
     <w:basedOn w:val="Normal"/>
     <w:pPr>
-      <w:spacing w:lineRule="auto" w:line="288" w:before="0" w:after="140"/>
+      <w:spacing w:after="140" w:line="288" w:lineRule="auto"/>
     </w:pPr>
-    <w:rPr/>
   </w:style>
   <w:style w:type="paragraph" w:styleId="List">
     <w:name w:val="List"/>
-    <w:basedOn w:val="TextBody"/>
-    <w:pPr/>
+    <w:basedOn w:val="BodyText"/>
     <w:rPr>
       <w:rFonts w:cs="FreeSans"/>
     </w:rPr>
   </w:style>
   <w:style w:type="paragraph" w:styleId="Caption">
-    <w:name w:val="Caption"/>
+    <w:name w:val="caption"/>
     <w:basedOn w:val="Normal"/>
     <w:qFormat/>
     <w:pPr>
@@ -3015,11 +4011,10 @@
       <w:rFonts w:cs="FreeSans"/>
       <w:i/>
       <w:iCs/>
-      <w:sz w:val="24"/>
       <w:szCs w:val="24"/>
     </w:rPr>
   </w:style>
-  <w:style w:type="paragraph" w:styleId="Index">
+  <w:style w:type="paragraph" w:customStyle="1" w:styleId="Index">
     <w:name w:val="Index"/>
     <w:basedOn w:val="Normal"/>
     <w:qFormat/>
@@ -3031,12 +4026,12 @@
     </w:rPr>
   </w:style>
   <w:style w:type="paragraph" w:styleId="Footer">
-    <w:name w:val="Footer"/>
+    <w:name w:val="footer"/>
     <w:basedOn w:val="Normal"/>
     <w:pPr>
       <w:tabs>
-        <w:tab w:val="center" w:pos="4680" w:leader="none"/>
-        <w:tab w:val="right" w:pos="9360" w:leader="none"/>
+        <w:tab w:val="center" w:pos="4680"/>
+        <w:tab w:val="right" w:pos="9360"/>
       </w:tabs>
     </w:pPr>
     <w:rPr>
@@ -3045,23 +4040,22 @@
       <w:sz w:val="20"/>
     </w:rPr>
   </w:style>
-  <w:style w:type="paragraph" w:styleId="Bullet">
+  <w:style w:type="paragraph" w:customStyle="1" w:styleId="bullet">
     <w:name w:val="bullet"/>
     <w:basedOn w:val="Normal"/>
     <w:qFormat/>
-    <w:pPr/>
     <w:rPr>
       <w:rFonts w:ascii="Arial" w:hAnsi="Arial" w:cs="Arial"/>
       <w:sz w:val="20"/>
     </w:rPr>
   </w:style>
   <w:style w:type="paragraph" w:styleId="Header">
-    <w:name w:val="Header"/>
+    <w:name w:val="header"/>
     <w:basedOn w:val="Normal"/>
     <w:pPr>
       <w:tabs>
-        <w:tab w:val="center" w:pos="4680" w:leader="none"/>
-        <w:tab w:val="right" w:pos="9360" w:leader="none"/>
+        <w:tab w:val="center" w:pos="4680"/>
+        <w:tab w:val="right" w:pos="9360"/>
       </w:tabs>
     </w:pPr>
     <w:rPr>
@@ -3070,195 +4064,185 @@
       <w:sz w:val="20"/>
     </w:rPr>
   </w:style>
-  <w:style w:type="paragraph" w:styleId="Heading11">
+  <w:style w:type="paragraph" w:customStyle="1" w:styleId="heading10">
     <w:name w:val="heading1"/>
     <w:basedOn w:val="Normal"/>
     <w:qFormat/>
     <w:pPr>
       <w:tabs>
-        <w:tab w:val="left" w:pos="450" w:leader="none"/>
-        <w:tab w:val="left" w:pos="1080" w:leader="none"/>
-        <w:tab w:val="left" w:pos="1800" w:leader="none"/>
-        <w:tab w:val="left" w:pos="2610" w:leader="none"/>
+        <w:tab w:val="left" w:pos="450"/>
+        <w:tab w:val="left" w:pos="1080"/>
+        <w:tab w:val="left" w:pos="1800"/>
+        <w:tab w:val="left" w:pos="2610"/>
       </w:tabs>
     </w:pPr>
-    <w:rPr/>
-  </w:style>
-  <w:style w:type="paragraph" w:styleId="Contents1">
-    <w:name w:val="TOC 1"/>
+  </w:style>
+  <w:style w:type="paragraph" w:styleId="TOC1">
+    <w:name w:val="toc 1"/>
     <w:basedOn w:val="Normal"/>
     <w:next w:val="Normal"/>
     <w:pPr>
       <w:tabs>
-        <w:tab w:val="left" w:pos="360" w:leader="none"/>
-        <w:tab w:val="right" w:pos="9360" w:leader="dot"/>
+        <w:tab w:val="left" w:pos="360"/>
+        <w:tab w:val="right" w:leader="dot" w:pos="9360"/>
       </w:tabs>
-      <w:spacing w:lineRule="exact" w:line="220" w:before="60" w:after="0"/>
+      <w:spacing w:before="60" w:line="220" w:lineRule="exact"/>
       <w:ind w:left="360" w:hanging="360"/>
       <w:jc w:val="both"/>
     </w:pPr>
     <w:rPr>
       <w:b/>
-      <w:lang w:val="en-US" w:eastAsia="en-US"/>
+      <w:lang w:eastAsia="en-US"/>
     </w:rPr>
   </w:style>
-  <w:style w:type="paragraph" w:styleId="Contents2">
-    <w:name w:val="TOC 2"/>
+  <w:style w:type="paragraph" w:styleId="TOC2">
+    <w:name w:val="toc 2"/>
     <w:basedOn w:val="Normal"/>
     <w:next w:val="Normal"/>
     <w:pPr>
       <w:tabs>
-        <w:tab w:val="right" w:pos="9360" w:leader="dot"/>
+        <w:tab w:val="right" w:leader="dot" w:pos="9360"/>
       </w:tabs>
-      <w:spacing w:lineRule="exact" w:line="220"/>
-      <w:ind w:left="270" w:hanging="0"/>
+      <w:spacing w:line="220" w:lineRule="exact"/>
+      <w:ind w:left="270"/>
       <w:jc w:val="both"/>
     </w:pPr>
     <w:rPr>
       <w:sz w:val="22"/>
     </w:rPr>
   </w:style>
-  <w:style w:type="paragraph" w:styleId="Level4">
+  <w:style w:type="paragraph" w:customStyle="1" w:styleId="level4">
     <w:name w:val="level 4"/>
     <w:basedOn w:val="Normal"/>
     <w:qFormat/>
     <w:pPr>
       <w:spacing w:before="120" w:after="120"/>
-      <w:ind w:left="634" w:hanging="0"/>
+      <w:ind w:left="634"/>
     </w:pPr>
-    <w:rPr/>
-  </w:style>
-  <w:style w:type="paragraph" w:styleId="Level5">
+  </w:style>
+  <w:style w:type="paragraph" w:customStyle="1" w:styleId="level5">
     <w:name w:val="level 5"/>
     <w:basedOn w:val="Normal"/>
     <w:qFormat/>
     <w:pPr>
       <w:tabs>
-        <w:tab w:val="left" w:pos="2520" w:leader="none"/>
+        <w:tab w:val="left" w:pos="2520"/>
       </w:tabs>
-      <w:ind w:left="1440" w:hanging="0"/>
+      <w:ind w:left="1440"/>
     </w:pPr>
-    <w:rPr/>
-  </w:style>
-  <w:style w:type="paragraph" w:styleId="TOCEntry">
+  </w:style>
+  <w:style w:type="paragraph" w:customStyle="1" w:styleId="TOCEntry">
     <w:name w:val="TOCEntry"/>
     <w:basedOn w:val="Normal"/>
     <w:qFormat/>
     <w:pPr>
       <w:keepNext/>
       <w:keepLines/>
-      <w:spacing w:lineRule="atLeast" w:line="240" w:before="120" w:after="240"/>
+      <w:spacing w:before="120" w:after="240" w:line="240" w:lineRule="atLeast"/>
     </w:pPr>
     <w:rPr>
       <w:b/>
       <w:sz w:val="36"/>
     </w:rPr>
   </w:style>
-  <w:style w:type="paragraph" w:styleId="Contents3">
-    <w:name w:val="TOC 3"/>
+  <w:style w:type="paragraph" w:styleId="TOC3">
+    <w:name w:val="toc 3"/>
     <w:basedOn w:val="Normal"/>
     <w:next w:val="Normal"/>
     <w:pPr>
       <w:tabs>
-        <w:tab w:val="left" w:pos="1200" w:leader="none"/>
-        <w:tab w:val="right" w:pos="9360" w:leader="dot"/>
+        <w:tab w:val="left" w:pos="1200"/>
+        <w:tab w:val="right" w:leader="dot" w:pos="9360"/>
       </w:tabs>
-      <w:ind w:left="480" w:hanging="0"/>
+      <w:ind w:left="480"/>
     </w:pPr>
     <w:rPr>
       <w:sz w:val="22"/>
-      <w:lang w:val="en-US" w:eastAsia="en-US"/>
+      <w:lang w:eastAsia="en-US"/>
     </w:rPr>
   </w:style>
-  <w:style w:type="paragraph" w:styleId="Contents4">
-    <w:name w:val="TOC 4"/>
+  <w:style w:type="paragraph" w:styleId="TOC4">
+    <w:name w:val="toc 4"/>
     <w:basedOn w:val="Normal"/>
     <w:next w:val="Normal"/>
     <w:pPr>
       <w:tabs>
-        <w:tab w:val="right" w:pos="9360" w:leader="dot"/>
+        <w:tab w:val="right" w:leader="dot" w:pos="9360"/>
       </w:tabs>
-      <w:ind w:left="720" w:hanging="0"/>
+      <w:ind w:left="720"/>
     </w:pPr>
-    <w:rPr/>
-  </w:style>
-  <w:style w:type="paragraph" w:styleId="Contents5">
-    <w:name w:val="TOC 5"/>
+  </w:style>
+  <w:style w:type="paragraph" w:styleId="TOC5">
+    <w:name w:val="toc 5"/>
     <w:basedOn w:val="Normal"/>
     <w:next w:val="Normal"/>
     <w:pPr>
       <w:tabs>
-        <w:tab w:val="right" w:pos="9360" w:leader="dot"/>
+        <w:tab w:val="right" w:leader="dot" w:pos="9360"/>
       </w:tabs>
-      <w:ind w:left="960" w:hanging="0"/>
+      <w:ind w:left="960"/>
     </w:pPr>
-    <w:rPr/>
-  </w:style>
-  <w:style w:type="paragraph" w:styleId="Contents6">
-    <w:name w:val="TOC 6"/>
+  </w:style>
+  <w:style w:type="paragraph" w:styleId="TOC6">
+    <w:name w:val="toc 6"/>
     <w:basedOn w:val="Normal"/>
     <w:next w:val="Normal"/>
     <w:pPr>
       <w:tabs>
-        <w:tab w:val="right" w:pos="9360" w:leader="dot"/>
+        <w:tab w:val="right" w:leader="dot" w:pos="9360"/>
       </w:tabs>
-      <w:ind w:left="1200" w:hanging="0"/>
+      <w:ind w:left="1200"/>
     </w:pPr>
-    <w:rPr/>
-  </w:style>
-  <w:style w:type="paragraph" w:styleId="Contents7">
-    <w:name w:val="TOC 7"/>
+  </w:style>
+  <w:style w:type="paragraph" w:styleId="TOC7">
+    <w:name w:val="toc 7"/>
     <w:basedOn w:val="Normal"/>
     <w:next w:val="Normal"/>
     <w:pPr>
       <w:tabs>
-        <w:tab w:val="right" w:pos="9360" w:leader="dot"/>
+        <w:tab w:val="right" w:leader="dot" w:pos="9360"/>
       </w:tabs>
-      <w:ind w:left="1440" w:hanging="0"/>
+      <w:ind w:left="1440"/>
     </w:pPr>
-    <w:rPr/>
-  </w:style>
-  <w:style w:type="paragraph" w:styleId="Contents8">
-    <w:name w:val="TOC 8"/>
+  </w:style>
+  <w:style w:type="paragraph" w:styleId="TOC8">
+    <w:name w:val="toc 8"/>
     <w:basedOn w:val="Normal"/>
     <w:next w:val="Normal"/>
     <w:pPr>
       <w:tabs>
-        <w:tab w:val="right" w:pos="9360" w:leader="dot"/>
+        <w:tab w:val="right" w:leader="dot" w:pos="9360"/>
       </w:tabs>
-      <w:ind w:left="1680" w:hanging="0"/>
+      <w:ind w:left="1680"/>
     </w:pPr>
-    <w:rPr/>
-  </w:style>
-  <w:style w:type="paragraph" w:styleId="Contents9">
-    <w:name w:val="TOC 9"/>
+  </w:style>
+  <w:style w:type="paragraph" w:styleId="TOC9">
+    <w:name w:val="toc 9"/>
     <w:basedOn w:val="Normal"/>
     <w:next w:val="Normal"/>
     <w:pPr>
       <w:tabs>
-        <w:tab w:val="right" w:pos="9360" w:leader="dot"/>
+        <w:tab w:val="right" w:leader="dot" w:pos="9360"/>
       </w:tabs>
-      <w:ind w:left="1920" w:hanging="0"/>
+      <w:ind w:left="1920"/>
     </w:pPr>
-    <w:rPr/>
-  </w:style>
-  <w:style w:type="paragraph" w:styleId="Template">
+  </w:style>
+  <w:style w:type="paragraph" w:customStyle="1" w:styleId="template">
     <w:name w:val="template"/>
     <w:basedOn w:val="Normal"/>
     <w:qFormat/>
-    <w:pPr/>
     <w:rPr>
       <w:rFonts w:ascii="Arial" w:hAnsi="Arial" w:cs="Arial"/>
       <w:i/>
       <w:sz w:val="22"/>
     </w:rPr>
   </w:style>
-  <w:style w:type="paragraph" w:styleId="Level3text">
+  <w:style w:type="paragraph" w:customStyle="1" w:styleId="level3text">
     <w:name w:val="level 3 text"/>
     <w:basedOn w:val="Normal"/>
     <w:qFormat/>
     <w:pPr>
-      <w:spacing w:lineRule="exact" w:line="220"/>
+      <w:spacing w:line="220" w:lineRule="exact"/>
       <w:ind w:left="1350" w:hanging="716"/>
     </w:pPr>
     <w:rPr>
@@ -3267,9 +4251,9 @@
       <w:sz w:val="22"/>
     </w:rPr>
   </w:style>
-  <w:style w:type="paragraph" w:styleId="Requirement">
+  <w:style w:type="paragraph" w:customStyle="1" w:styleId="requirement">
     <w:name w:val="requirement"/>
-    <w:basedOn w:val="Level4"/>
+    <w:basedOn w:val="level4"/>
     <w:qFormat/>
     <w:pPr>
       <w:spacing w:before="0" w:after="0"/>
@@ -3279,25 +4263,21 @@
       <w:rFonts w:ascii="Times New Roman" w:hAnsi="Times New Roman" w:cs="Times New Roman"/>
     </w:rPr>
   </w:style>
-  <w:style w:type="paragraph" w:styleId="ByLine">
+  <w:style w:type="paragraph" w:customStyle="1" w:styleId="ByLine">
     <w:name w:val="ByLine"/>
     <w:basedOn w:val="Heading"/>
     <w:qFormat/>
-    <w:pPr>
-      <w:spacing w:lineRule="auto" w:line="240" w:before="240" w:after="720"/>
-      <w:jc w:val="right"/>
-    </w:pPr>
     <w:rPr>
       <w:sz w:val="28"/>
     </w:rPr>
   </w:style>
-  <w:style w:type="paragraph" w:styleId="ChangeHistoryTitle">
+  <w:style w:type="paragraph" w:customStyle="1" w:styleId="ChangeHistoryTitle">
     <w:name w:val="ChangeHistory Title"/>
     <w:basedOn w:val="Normal"/>
     <w:qFormat/>
     <w:pPr>
       <w:keepNext/>
-      <w:spacing w:lineRule="auto" w:line="240" w:before="60" w:after="60"/>
+      <w:spacing w:before="60" w:after="60" w:line="240" w:lineRule="auto"/>
       <w:jc w:val="center"/>
     </w:pPr>
     <w:rPr>
@@ -3306,7 +4286,7 @@
       <w:sz w:val="36"/>
     </w:rPr>
   </w:style>
-  <w:style w:type="paragraph" w:styleId="SuperTitle">
+  <w:style w:type="paragraph" w:customStyle="1" w:styleId="SuperTitle">
     <w:name w:val="SuperTitle"/>
     <w:basedOn w:val="Heading"/>
     <w:next w:val="Normal"/>
@@ -3315,14 +4295,13 @@
       <w:pBdr>
         <w:top w:val="single" w:sz="48" w:space="1" w:color="000000"/>
       </w:pBdr>
-      <w:spacing w:lineRule="auto" w:line="240" w:before="960" w:after="0"/>
-      <w:jc w:val="right"/>
+      <w:spacing w:before="960" w:after="0"/>
     </w:pPr>
     <w:rPr>
       <w:sz w:val="28"/>
     </w:rPr>
   </w:style>
-  <w:style w:type="paragraph" w:styleId="Line">
+  <w:style w:type="paragraph" w:customStyle="1" w:styleId="line">
     <w:name w:val="line"/>
     <w:basedOn w:val="Heading"/>
     <w:qFormat/>
@@ -3330,28 +4309,25 @@
       <w:pBdr>
         <w:top w:val="single" w:sz="36" w:space="1" w:color="000000"/>
       </w:pBdr>
-      <w:spacing w:lineRule="auto" w:line="240" w:before="240" w:after="0"/>
-      <w:jc w:val="right"/>
+      <w:spacing w:after="0"/>
     </w:pPr>
     <w:rPr>
       <w:sz w:val="40"/>
     </w:rPr>
   </w:style>
-  <w:style w:type="paragraph" w:styleId="TableContents">
+  <w:style w:type="paragraph" w:customStyle="1" w:styleId="TableContents">
     <w:name w:val="Table Contents"/>
     <w:basedOn w:val="Normal"/>
     <w:qFormat/>
     <w:pPr>
       <w:suppressLineNumbers/>
     </w:pPr>
-    <w:rPr/>
-  </w:style>
-  <w:style w:type="paragraph" w:styleId="TableHeading">
+  </w:style>
+  <w:style w:type="paragraph" w:customStyle="1" w:styleId="TableHeading">
     <w:name w:val="Table Heading"/>
     <w:basedOn w:val="TableContents"/>
     <w:qFormat/>
     <w:pPr>
-      <w:suppressLineNumbers/>
       <w:jc w:val="center"/>
     </w:pPr>
     <w:rPr>
@@ -3359,9 +4335,304 @@
       <w:bCs/>
     </w:rPr>
   </w:style>
-  <w:style w:type="numbering" w:styleId="WW8Num1">
+  <w:style w:type="numbering" w:customStyle="1" w:styleId="WW8Num1">
     <w:name w:val="WW8Num1"/>
     <w:qFormat/>
   </w:style>
 </w:styles>
+</file>
+
+<file path=word/theme/theme1.xml><?xml version="1.0" encoding="utf-8"?>
+<a:theme xmlns:a="http://schemas.openxmlformats.org/drawingml/2006/main" name="Office Theme">
+  <a:themeElements>
+    <a:clrScheme name="Office">
+      <a:dk1>
+        <a:sysClr val="windowText" lastClr="000000"/>
+      </a:dk1>
+      <a:lt1>
+        <a:sysClr val="window" lastClr="FFFFFF"/>
+      </a:lt1>
+      <a:dk2>
+        <a:srgbClr val="44546A"/>
+      </a:dk2>
+      <a:lt2>
+        <a:srgbClr val="E7E6E6"/>
+      </a:lt2>
+      <a:accent1>
+        <a:srgbClr val="4472C4"/>
+      </a:accent1>
+      <a:accent2>
+        <a:srgbClr val="ED7D31"/>
+      </a:accent2>
+      <a:accent3>
+        <a:srgbClr val="A5A5A5"/>
+      </a:accent3>
+      <a:accent4>
+        <a:srgbClr val="FFC000"/>
+      </a:accent4>
+      <a:accent5>
+        <a:srgbClr val="5B9BD5"/>
+      </a:accent5>
+      <a:accent6>
+        <a:srgbClr val="70AD47"/>
+      </a:accent6>
+      <a:hlink>
+        <a:srgbClr val="0563C1"/>
+      </a:hlink>
+      <a:folHlink>
+        <a:srgbClr val="954F72"/>
+      </a:folHlink>
+    </a:clrScheme>
+    <a:fontScheme name="Office">
+      <a:majorFont>
+        <a:latin typeface="Calibri Light" panose="020F0302020204030204"/>
+        <a:ea typeface=""/>
+        <a:cs typeface=""/>
+        <a:font script="Jpan" typeface="游ゴシック Light"/>
+        <a:font script="Hang" typeface="맑은 고딕"/>
+        <a:font script="Hans" typeface="等线 Light"/>
+        <a:font script="Hant" typeface="新細明體"/>
+        <a:font script="Arab" typeface="Times New Roman"/>
+        <a:font script="Hebr" typeface="Times New Roman"/>
+        <a:font script="Thai" typeface="Angsana New"/>
+        <a:font script="Ethi" typeface="Nyala"/>
+        <a:font script="Beng" typeface="Vrinda"/>
+        <a:font script="Gujr" typeface="Shruti"/>
+        <a:font script="Khmr" typeface="MoolBoran"/>
+        <a:font script="Knda" typeface="Tunga"/>
+        <a:font script="Guru" typeface="Raavi"/>
+        <a:font script="Cans" typeface="Euphemia"/>
+        <a:font script="Cher" typeface="Plantagenet Cherokee"/>
+        <a:font script="Yiii" typeface="Microsoft Yi Baiti"/>
+        <a:font script="Tibt" typeface="Microsoft Himalaya"/>
+        <a:font script="Thaa" typeface="MV Boli"/>
+        <a:font script="Deva" typeface="Mangal"/>
+        <a:font script="Telu" typeface="Gautami"/>
+        <a:font script="Taml" typeface="Latha"/>
+        <a:font script="Syrc" typeface="Estrangelo Edessa"/>
+        <a:font script="Orya" typeface="Kalinga"/>
+        <a:font script="Mlym" typeface="Kartika"/>
+        <a:font script="Laoo" typeface="DokChampa"/>
+        <a:font script="Sinh" typeface="Iskoola Pota"/>
+        <a:font script="Mong" typeface="Mongolian Baiti"/>
+        <a:font script="Viet" typeface="Times New Roman"/>
+        <a:font script="Uigh" typeface="Microsoft Uighur"/>
+        <a:font script="Geor" typeface="Sylfaen"/>
+        <a:font script="Armn" typeface="Arial"/>
+        <a:font script="Bugi" typeface="Leelawadee UI"/>
+        <a:font script="Bopo" typeface="Microsoft JhengHei"/>
+        <a:font script="Java" typeface="Javanese Text"/>
+        <a:font script="Lisu" typeface="Segoe UI"/>
+        <a:font script="Mymr" typeface="Myanmar Text"/>
+        <a:font script="Nkoo" typeface="Ebrima"/>
+        <a:font script="Olck" typeface="Nirmala UI"/>
+        <a:font script="Osma" typeface="Ebrima"/>
+        <a:font script="Phag" typeface="Phagspa"/>
+        <a:font script="Syrn" typeface="Estrangelo Edessa"/>
+        <a:font script="Syrj" typeface="Estrangelo Edessa"/>
+        <a:font script="Syre" typeface="Estrangelo Edessa"/>
+        <a:font script="Sora" typeface="Nirmala UI"/>
+        <a:font script="Tale" typeface="Microsoft Tai Le"/>
+        <a:font script="Talu" typeface="Microsoft New Tai Lue"/>
+        <a:font script="Tfng" typeface="Ebrima"/>
+      </a:majorFont>
+      <a:minorFont>
+        <a:latin typeface="Calibri" panose="020F0502020204030204"/>
+        <a:ea typeface=""/>
+        <a:cs typeface=""/>
+        <a:font script="Jpan" typeface="游明朝"/>
+        <a:font script="Hang" typeface="맑은 고딕"/>
+        <a:font script="Hans" typeface="等线"/>
+        <a:font script="Hant" typeface="新細明體"/>
+        <a:font script="Arab" typeface="Arial"/>
+        <a:font script="Hebr" typeface="Arial"/>
+        <a:font script="Thai" typeface="Cordia New"/>
+        <a:font script="Ethi" typeface="Nyala"/>
+        <a:font script="Beng" typeface="Vrinda"/>
+        <a:font script="Gujr" typeface="Shruti"/>
+        <a:font script="Khmr" typeface="DaunPenh"/>
+        <a:font script="Knda" typeface="Tunga"/>
+        <a:font script="Guru" typeface="Raavi"/>
+        <a:font script="Cans" typeface="Euphemia"/>
+        <a:font script="Cher" typeface="Plantagenet Cherokee"/>
+        <a:font script="Yiii" typeface="Microsoft Yi Baiti"/>
+        <a:font script="Tibt" typeface="Microsoft Himalaya"/>
+        <a:font script="Thaa" typeface="MV Boli"/>
+        <a:font script="Deva" typeface="Mangal"/>
+        <a:font script="Telu" typeface="Gautami"/>
+        <a:font script="Taml" typeface="Latha"/>
+        <a:font script="Syrc" typeface="Estrangelo Edessa"/>
+        <a:font script="Orya" typeface="Kalinga"/>
+        <a:font script="Mlym" typeface="Kartika"/>
+        <a:font script="Laoo" typeface="DokChampa"/>
+        <a:font script="Sinh" typeface="Iskoola Pota"/>
+        <a:font script="Mong" typeface="Mongolian Baiti"/>
+        <a:font script="Viet" typeface="Arial"/>
+        <a:font script="Uigh" typeface="Microsoft Uighur"/>
+        <a:font script="Geor" typeface="Sylfaen"/>
+        <a:font script="Armn" typeface="Arial"/>
+        <a:font script="Bugi" typeface="Leelawadee UI"/>
+        <a:font script="Bopo" typeface="Microsoft JhengHei"/>
+        <a:font script="Java" typeface="Javanese Text"/>
+        <a:font script="Lisu" typeface="Segoe UI"/>
+        <a:font script="Mymr" typeface="Myanmar Text"/>
+        <a:font script="Nkoo" typeface="Ebrima"/>
+        <a:font script="Olck" typeface="Nirmala UI"/>
+        <a:font script="Osma" typeface="Ebrima"/>
+        <a:font script="Phag" typeface="Phagspa"/>
+        <a:font script="Syrn" typeface="Estrangelo Edessa"/>
+        <a:font script="Syrj" typeface="Estrangelo Edessa"/>
+        <a:font script="Syre" typeface="Estrangelo Edessa"/>
+        <a:font script="Sora" typeface="Nirmala UI"/>
+        <a:font script="Tale" typeface="Microsoft Tai Le"/>
+        <a:font script="Talu" typeface="Microsoft New Tai Lue"/>
+        <a:font script="Tfng" typeface="Ebrima"/>
+      </a:minorFont>
+    </a:fontScheme>
+    <a:fmtScheme name="Office">
+      <a:fillStyleLst>
+        <a:solidFill>
+          <a:schemeClr val="phClr"/>
+        </a:solidFill>
+        <a:gradFill rotWithShape="1">
+          <a:gsLst>
+            <a:gs pos="0">
+              <a:schemeClr val="phClr">
+                <a:lumMod val="110000"/>
+                <a:satMod val="105000"/>
+                <a:tint val="67000"/>
+              </a:schemeClr>
+            </a:gs>
+            <a:gs pos="50000">
+              <a:schemeClr val="phClr">
+                <a:lumMod val="105000"/>
+                <a:satMod val="103000"/>
+                <a:tint val="73000"/>
+              </a:schemeClr>
+            </a:gs>
+            <a:gs pos="100000">
+              <a:schemeClr val="phClr">
+                <a:lumMod val="105000"/>
+                <a:satMod val="109000"/>
+                <a:tint val="81000"/>
+              </a:schemeClr>
+            </a:gs>
+          </a:gsLst>
+          <a:lin ang="5400000" scaled="0"/>
+        </a:gradFill>
+        <a:gradFill rotWithShape="1">
+          <a:gsLst>
+            <a:gs pos="0">
+              <a:schemeClr val="phClr">
+                <a:satMod val="103000"/>
+                <a:lumMod val="102000"/>
+                <a:tint val="94000"/>
+              </a:schemeClr>
+            </a:gs>
+            <a:gs pos="50000">
+              <a:schemeClr val="phClr">
+                <a:satMod val="110000"/>
+                <a:lumMod val="100000"/>
+                <a:shade val="100000"/>
+              </a:schemeClr>
+            </a:gs>
+            <a:gs pos="100000">
+              <a:schemeClr val="phClr">
+                <a:lumMod val="99000"/>
+                <a:satMod val="120000"/>
+                <a:shade val="78000"/>
+              </a:schemeClr>
+            </a:gs>
+          </a:gsLst>
+          <a:lin ang="5400000" scaled="0"/>
+        </a:gradFill>
+      </a:fillStyleLst>
+      <a:lnStyleLst>
+        <a:ln w="6350" cap="flat" cmpd="sng" algn="ctr">
+          <a:solidFill>
+            <a:schemeClr val="phClr"/>
+          </a:solidFill>
+          <a:prstDash val="solid"/>
+          <a:miter lim="800000"/>
+        </a:ln>
+        <a:ln w="12700" cap="flat" cmpd="sng" algn="ctr">
+          <a:solidFill>
+            <a:schemeClr val="phClr"/>
+          </a:solidFill>
+          <a:prstDash val="solid"/>
+          <a:miter lim="800000"/>
+        </a:ln>
+        <a:ln w="19050" cap="flat" cmpd="sng" algn="ctr">
+          <a:solidFill>
+            <a:schemeClr val="phClr"/>
+          </a:solidFill>
+          <a:prstDash val="solid"/>
+          <a:miter lim="800000"/>
+        </a:ln>
+      </a:lnStyleLst>
+      <a:effectStyleLst>
+        <a:effectStyle>
+          <a:effectLst/>
+        </a:effectStyle>
+        <a:effectStyle>
+          <a:effectLst/>
+        </a:effectStyle>
+        <a:effectStyle>
+          <a:effectLst>
+            <a:outerShdw blurRad="57150" dist="19050" dir="5400000" algn="ctr" rotWithShape="0">
+              <a:srgbClr val="000000">
+                <a:alpha val="63000"/>
+              </a:srgbClr>
+            </a:outerShdw>
+          </a:effectLst>
+        </a:effectStyle>
+      </a:effectStyleLst>
+      <a:bgFillStyleLst>
+        <a:solidFill>
+          <a:schemeClr val="phClr"/>
+        </a:solidFill>
+        <a:solidFill>
+          <a:schemeClr val="phClr">
+            <a:tint val="95000"/>
+            <a:satMod val="170000"/>
+          </a:schemeClr>
+        </a:solidFill>
+        <a:gradFill rotWithShape="1">
+          <a:gsLst>
+            <a:gs pos="0">
+              <a:schemeClr val="phClr">
+                <a:tint val="93000"/>
+                <a:satMod val="150000"/>
+                <a:shade val="98000"/>
+                <a:lumMod val="102000"/>
+              </a:schemeClr>
+            </a:gs>
+            <a:gs pos="50000">
+              <a:schemeClr val="phClr">
+                <a:tint val="98000"/>
+                <a:satMod val="130000"/>
+                <a:shade val="90000"/>
+                <a:lumMod val="103000"/>
+              </a:schemeClr>
+            </a:gs>
+            <a:gs pos="100000">
+              <a:schemeClr val="phClr">
+                <a:shade val="63000"/>
+                <a:satMod val="120000"/>
+              </a:schemeClr>
+            </a:gs>
+          </a:gsLst>
+          <a:lin ang="5400000" scaled="0"/>
+        </a:gradFill>
+      </a:bgFillStyleLst>
+    </a:fmtScheme>
+  </a:themeElements>
+  <a:objectDefaults/>
+  <a:extraClrSchemeLst/>
+  <a:extLst>
+    <a:ext uri="{05A4C25C-085E-4340-85A3-A5531E510DB2}">
+      <thm15:themeFamily xmlns:thm15="http://schemas.microsoft.com/office/thememl/2012/main" name="Office Theme" id="{62F939B6-93AF-4DB8-9C6B-D6C7DFDC589F}" vid="{4A3C46E8-61CC-4603-A589-7422A47A8E4A}"/>
+    </a:ext>
+  </a:extLst>
+</a:theme>
 </file>
--- a/ieeeSoftwareRequirements.docx
+++ b/ieeeSoftwareRequirements.docx
@@ -1627,189 +1627,193 @@
     <w:p>
       <w:pPr>
         <w:pStyle w:val="template"/>
-      </w:pPr>
-      <w:r>
-        <w:t>&lt;Identify the product whose software requirements are specified in this document, including the revision or release number. Describe the scope of the product that is covered by this SRS, particularly if this SRS describes only part of the system or a single subsystem.&gt;</w:t>
+        <w:rPr>
+          <w:i w:val="0"/>
+          <w:iCs/>
+        </w:rPr>
+      </w:pPr>
+      <w:r>
+        <w:rPr>
+          <w:i w:val="0"/>
+          <w:iCs/>
+          <w:color w:val="000000"/>
+        </w:rPr>
+        <w:t>The purpose of this document is to present a detailed description of the runoff voting system. It will explain the purpose and features of the system, what the system will do, the constraints under which it must operate. This software will take in a csv file and determine the outcome based on the two types of voting systems. This document is intended for the developers of the system, the users of the system, and will be proposed to the United States government for approval for the 2022 Senate elections.</w:t>
       </w:r>
     </w:p>
     <w:p>
       <w:pPr>
         <w:pStyle w:val="Heading2"/>
       </w:pPr>
-      <w:bookmarkStart w:id="4" w:name="__RefHeading___Toc441230974"/>
+      <w:r>
+        <w:t>Document Conventions</w:t>
+      </w:r>
+    </w:p>
+    <w:p>
+      <w:pPr>
+        <w:pStyle w:val="template"/>
+      </w:pPr>
+      <w:r>
+        <w:t xml:space="preserve">&lt;Describe any standards or typographical conventions that were followed when writing this SRS, such as fonts or highlighting that have special significance. For example, state whether </w:t>
+      </w:r>
+      <w:proofErr w:type="gramStart"/>
+      <w:r>
+        <w:t>priorities  for</w:t>
+      </w:r>
+      <w:proofErr w:type="gramEnd"/>
+      <w:r>
+        <w:t xml:space="preserve"> higher-level requirements are assumed to be inherited by detailed requirements, or whether every requirement statement is to have its own priority.&gt;</w:t>
+      </w:r>
+    </w:p>
+    <w:p>
+      <w:pPr>
+        <w:pStyle w:val="Heading2"/>
+      </w:pPr>
+      <w:bookmarkStart w:id="4" w:name="__RefHeading___Toc441230975"/>
       <w:bookmarkEnd w:id="4"/>
       <w:r>
-        <w:t>Document Conventions</w:t>
-      </w:r>
-    </w:p>
-    <w:p>
-      <w:pPr>
-        <w:pStyle w:val="template"/>
-      </w:pPr>
-      <w:r>
-        <w:t xml:space="preserve">&lt;Describe any standards or typographical conventions that were followed when writing this SRS, such as fonts or highlighting that have special significance. For example, state whether </w:t>
+        <w:t>Intended Audience and Reading Suggestions</w:t>
+      </w:r>
+    </w:p>
+    <w:p>
+      <w:pPr>
+        <w:pStyle w:val="template"/>
+      </w:pPr>
+      <w:r>
+        <w:t xml:space="preserve">&lt;Describe the different types of reader that the document is intended for, such as developers, project managers, marketing staff, users, testers, and documentation writers. Describe what the rest of this SRS contains and how it is organized. Suggest a sequence for reading the document, beginning with the overview </w:t>
       </w:r>
       <w:proofErr w:type="gramStart"/>
       <w:r>
-        <w:t>priorities  for</w:t>
+        <w:t>sections</w:t>
       </w:r>
       <w:proofErr w:type="gramEnd"/>
       <w:r>
-        <w:t xml:space="preserve"> higher-level requirements are assumed to be inherited by detailed requirements, or whether every requirement statement is to have its own priority.&gt;</w:t>
+        <w:t xml:space="preserve"> and proceeding through the sections that are most pertinent to each reader type.&gt;</w:t>
       </w:r>
     </w:p>
     <w:p>
       <w:pPr>
         <w:pStyle w:val="Heading2"/>
       </w:pPr>
-      <w:bookmarkStart w:id="5" w:name="__RefHeading___Toc441230975"/>
+      <w:bookmarkStart w:id="5" w:name="__RefHeading___Toc441230976"/>
       <w:bookmarkEnd w:id="5"/>
       <w:r>
-        <w:t>Intended Audience and Reading Suggestions</w:t>
-      </w:r>
-    </w:p>
-    <w:p>
-      <w:pPr>
-        <w:pStyle w:val="template"/>
-      </w:pPr>
-      <w:r>
-        <w:t xml:space="preserve">&lt;Describe the different types of reader that the document is intended for, such as developers, project managers, marketing staff, users, testers, and documentation writers. Describe what the rest of this SRS contains and how it is organized. Suggest a sequence for reading the document, beginning with the overview </w:t>
+        <w:t>Product Scope</w:t>
+      </w:r>
+    </w:p>
+    <w:p>
+      <w:pPr>
+        <w:pStyle w:val="template"/>
+      </w:pPr>
+      <w:r>
+        <w:t>&lt;Provide a short description of the software being specified and its purpose, including relevant benefits, objectives, and goals. Relate the software to corporate goals or business strategies. If a separate vision and scope document is available, refer to it rather than duplicating its contents here.&gt;</w:t>
+      </w:r>
+    </w:p>
+    <w:p>
+      <w:pPr>
+        <w:pStyle w:val="Heading2"/>
+      </w:pPr>
+      <w:bookmarkStart w:id="6" w:name="__RefHeading___Toc441230977"/>
+      <w:bookmarkEnd w:id="6"/>
+      <w:r>
+        <w:t>References</w:t>
+      </w:r>
+    </w:p>
+    <w:p>
+      <w:pPr>
+        <w:pStyle w:val="template"/>
+      </w:pPr>
+      <w:r>
+        <w:t>&lt;List any other documents or Web addresses to which this SRS refers. These may include user interface style guides, contracts, standards, system requirements specifications, use case documents, or a vision and scope document. Provide enough information so that the reader could access a copy of each reference, including title, author, version number, date, and source or location.&gt;</w:t>
+      </w:r>
+    </w:p>
+    <w:p>
+      <w:pPr>
+        <w:pStyle w:val="Heading1"/>
+      </w:pPr>
+      <w:bookmarkStart w:id="7" w:name="__RefHeading___Toc441230978"/>
+      <w:bookmarkEnd w:id="7"/>
+      <w:r>
+        <w:lastRenderedPageBreak/>
+        <w:t>Overall Description</w:t>
+      </w:r>
+    </w:p>
+    <w:p>
+      <w:pPr>
+        <w:pStyle w:val="Heading2"/>
+      </w:pPr>
+      <w:bookmarkStart w:id="8" w:name="__RefHeading___Toc441230979"/>
+      <w:bookmarkEnd w:id="8"/>
+      <w:r>
+        <w:t>Product Perspective</w:t>
+      </w:r>
+    </w:p>
+    <w:p>
+      <w:pPr>
+        <w:pStyle w:val="template"/>
+      </w:pPr>
+      <w:r>
+        <w:t>&lt;Describe the context and origin of the product being specified in this SRS. For example, state whether this product is a follow-on member of a product family, a replacement for certain existing systems, or a new, self-contained product. If the SRS defines a component of a larger system, relate the requirements of the larger system to the functionality of this software and identify interfaces between the two. A simple diagram that shows the major components of the overall system, subsystem interconnections, and external interfaces can be helpful.&gt;</w:t>
+      </w:r>
+    </w:p>
+    <w:p>
+      <w:pPr>
+        <w:pStyle w:val="Heading2"/>
+      </w:pPr>
+      <w:bookmarkStart w:id="9" w:name="__RefHeading___Toc441230980"/>
+      <w:bookmarkEnd w:id="9"/>
+      <w:r>
+        <w:t>Product Functions</w:t>
+      </w:r>
+    </w:p>
+    <w:p>
+      <w:pPr>
+        <w:pStyle w:val="template"/>
+      </w:pPr>
+      <w:r>
+        <w:t xml:space="preserve">&lt;Summarize the major functions the product must perform or must let the user perform. Details will be provided in Section 3, so only a </w:t>
       </w:r>
       <w:proofErr w:type="gramStart"/>
       <w:r>
-        <w:t>sections</w:t>
+        <w:t>high level</w:t>
       </w:r>
       <w:proofErr w:type="gramEnd"/>
       <w:r>
-        <w:t xml:space="preserve"> and proceeding through the sections that are most pertinent to each reader type.&gt;</w:t>
+        <w:t xml:space="preserve"> summary (such as a bullet list) is needed here. Organize the functions to make them understandable to any reader of the SRS. A picture of the major groups of related requirements and how they relate, such as a </w:t>
+      </w:r>
+      <w:proofErr w:type="gramStart"/>
+      <w:r>
+        <w:t>top level</w:t>
+      </w:r>
+      <w:proofErr w:type="gramEnd"/>
+      <w:r>
+        <w:t xml:space="preserve"> data flow diagram or object class diagram, is often effective.&gt;</w:t>
       </w:r>
     </w:p>
     <w:p>
       <w:pPr>
         <w:pStyle w:val="Heading2"/>
       </w:pPr>
-      <w:bookmarkStart w:id="6" w:name="__RefHeading___Toc441230976"/>
-      <w:bookmarkEnd w:id="6"/>
-      <w:r>
-        <w:t>Product Scope</w:t>
-      </w:r>
-    </w:p>
-    <w:p>
-      <w:pPr>
-        <w:pStyle w:val="template"/>
-      </w:pPr>
-      <w:r>
-        <w:t>&lt;Provide a short description of the software being specified and its purpose, including relevant benefits, objectives, and goals. Relate the software to corporate goals or business strategies. If a separate vision and scope document is available, refer to it rather than duplicating its contents here.&gt;</w:t>
+      <w:bookmarkStart w:id="10" w:name="__RefHeading___Toc441230981"/>
+      <w:bookmarkEnd w:id="10"/>
+      <w:r>
+        <w:t>User Classes and Characteristics</w:t>
+      </w:r>
+    </w:p>
+    <w:p>
+      <w:pPr>
+        <w:pStyle w:val="template"/>
+      </w:pPr>
+      <w:r>
+        <w:t>&lt;Identify the various user classes that you anticipate will use this product. User classes may be differentiated based on frequency of use, subset of product functions used, technical expertise, security or privilege levels, educational level, or experience. Describe the pertinent characteristics of each user class. Certain requirements may pertain only to certain user classes. Distinguish the most important user classes for this product from those who are less important to satisfy.&gt;</w:t>
       </w:r>
     </w:p>
     <w:p>
       <w:pPr>
         <w:pStyle w:val="Heading2"/>
       </w:pPr>
-      <w:bookmarkStart w:id="7" w:name="__RefHeading___Toc441230977"/>
-      <w:bookmarkEnd w:id="7"/>
-      <w:r>
-        <w:t>References</w:t>
-      </w:r>
-    </w:p>
-    <w:p>
-      <w:pPr>
-        <w:pStyle w:val="template"/>
-      </w:pPr>
-      <w:r>
-        <w:t>&lt;List any other documents or Web addresses to which this SRS refers. These may include user interface style guides, contracts, standards, system requirements specifications, use case documents, or a vision and scope document. Provide enough information so that the reader could access a copy of each reference, including title, author, version number, date, and source or location.&gt;</w:t>
-      </w:r>
-    </w:p>
-    <w:p>
-      <w:pPr>
-        <w:pStyle w:val="Heading1"/>
-      </w:pPr>
-      <w:bookmarkStart w:id="8" w:name="__RefHeading___Toc441230978"/>
-      <w:bookmarkEnd w:id="8"/>
-      <w:r>
-        <w:t>Overall Description</w:t>
-      </w:r>
-    </w:p>
-    <w:p>
-      <w:pPr>
-        <w:pStyle w:val="Heading2"/>
-      </w:pPr>
-      <w:bookmarkStart w:id="9" w:name="__RefHeading___Toc441230979"/>
-      <w:bookmarkEnd w:id="9"/>
-      <w:r>
-        <w:t>Product Perspective</w:t>
-      </w:r>
-    </w:p>
-    <w:p>
-      <w:pPr>
-        <w:pStyle w:val="template"/>
-      </w:pPr>
-      <w:r>
-        <w:t xml:space="preserve">&lt;Describe the context and origin of the product being specified in this SRS. For example, state whether this product is a follow-on member of a product family, a replacement for certain existing systems, or a new, self-contained product. If the SRS defines a component of a larger system, </w:t>
-      </w:r>
-      <w:r>
-        <w:lastRenderedPageBreak/>
-        <w:t>relate the requirements of the larger system to the functionality of this software and identify interfaces between the two. A simple diagram that shows the major components of the overall system, subsystem interconnections, and external interfaces can be helpful.&gt;</w:t>
-      </w:r>
-    </w:p>
-    <w:p>
-      <w:pPr>
-        <w:pStyle w:val="Heading2"/>
-      </w:pPr>
-      <w:bookmarkStart w:id="10" w:name="__RefHeading___Toc441230980"/>
-      <w:bookmarkEnd w:id="10"/>
-      <w:r>
-        <w:t>Product Functions</w:t>
-      </w:r>
-    </w:p>
-    <w:p>
-      <w:pPr>
-        <w:pStyle w:val="template"/>
-      </w:pPr>
-      <w:r>
-        <w:t xml:space="preserve">&lt;Summarize the major functions the product must perform or must let the user perform. Details will be provided in Section 3, so only a </w:t>
-      </w:r>
-      <w:proofErr w:type="gramStart"/>
-      <w:r>
-        <w:t>high level</w:t>
-      </w:r>
-      <w:proofErr w:type="gramEnd"/>
-      <w:r>
-        <w:t xml:space="preserve"> summary (such as a bullet list) is needed here. Organize the functions to make them understandable to any reader of the SRS. A picture of the major groups of related requirements and how they relate, such as a </w:t>
-      </w:r>
-      <w:proofErr w:type="gramStart"/>
-      <w:r>
-        <w:t>top level</w:t>
-      </w:r>
-      <w:proofErr w:type="gramEnd"/>
-      <w:r>
-        <w:t xml:space="preserve"> data flow diagram or object class diagram, is often effective.&gt;</w:t>
-      </w:r>
-    </w:p>
-    <w:p>
-      <w:pPr>
-        <w:pStyle w:val="Heading2"/>
-      </w:pPr>
-      <w:bookmarkStart w:id="11" w:name="__RefHeading___Toc441230981"/>
+      <w:bookmarkStart w:id="11" w:name="__RefHeading___Toc441230982"/>
       <w:bookmarkEnd w:id="11"/>
-      <w:r>
-        <w:t>User Classes and Characteristics</w:t>
-      </w:r>
-    </w:p>
-    <w:p>
-      <w:pPr>
-        <w:pStyle w:val="template"/>
-      </w:pPr>
-      <w:r>
-        <w:t>&lt;Identify the various user classes that you anticipate will use this product. User classes may be differentiated based on frequency of use, subset of product functions used, technical expertise, security or privilege levels, educational level, or experience. Describe the pertinent characteristics of each user class. Certain requirements may pertain only to certain user classes. Distinguish the most important user classes for this product from those who are less important to satisfy.&gt;</w:t>
-      </w:r>
-    </w:p>
-    <w:p>
-      <w:pPr>
-        <w:pStyle w:val="Heading2"/>
-      </w:pPr>
-      <w:bookmarkStart w:id="12" w:name="__RefHeading___Toc441230982"/>
-      <w:bookmarkEnd w:id="12"/>
       <w:r>
         <w:t>Operating Environment</w:t>
       </w:r>
@@ -2027,6 +2031,7 @@
         </w:numPr>
       </w:pPr>
       <w:r>
+        <w:lastRenderedPageBreak/>
         <w:t>Windows</w:t>
       </w:r>
     </w:p>
@@ -2111,7 +2116,6 @@
         </w:numPr>
       </w:pPr>
       <w:r>
-        <w:lastRenderedPageBreak/>
         <w:t>Processor: Intel Core i5 3.2 GHz, Intel Xeon e5-2460 2.4ghz 20 cores, Intel Core i7-4770 3.40GHz</w:t>
       </w:r>
     </w:p>
@@ -2208,163 +2212,166 @@
       <w:pPr>
         <w:pStyle w:val="Heading2"/>
       </w:pPr>
-      <w:bookmarkStart w:id="13" w:name="__RefHeading___Toc441230983"/>
+      <w:bookmarkStart w:id="12" w:name="__RefHeading___Toc441230983"/>
+      <w:bookmarkEnd w:id="12"/>
+      <w:r>
+        <w:t>Design and Implementation Constraints</w:t>
+      </w:r>
+    </w:p>
+    <w:p>
+      <w:pPr>
+        <w:pStyle w:val="template"/>
+      </w:pPr>
+      <w:r>
+        <w:t>&lt;Describe any items or issues that will limit the options available to the developers. These might include: corporate or regulatory policies; hardware limitations (timing requirements, memory requirements); interfaces to other applications; specific technologies, tools, and databases to be used; parallel operations; language requirements; communications protocols; security considerations; design conventions or programming standards (for example, if the customer’s organization will be responsible for maintaining the delivered software).&gt;</w:t>
+      </w:r>
+    </w:p>
+    <w:p>
+      <w:pPr>
+        <w:pStyle w:val="Heading2"/>
+      </w:pPr>
+      <w:bookmarkStart w:id="13" w:name="__RefHeading___Toc441230984"/>
       <w:bookmarkEnd w:id="13"/>
       <w:r>
-        <w:t>Design and Implementation Constraints</w:t>
-      </w:r>
-    </w:p>
-    <w:p>
-      <w:pPr>
-        <w:pStyle w:val="template"/>
-      </w:pPr>
-      <w:r>
-        <w:t>&lt;Describe any items or issues that will limit the options available to the developers. These might include: corporate or regulatory policies; hardware limitations (timing requirements, memory requirements); interfaces to other applications; specific technologies, tools, and databases to be used; parallel operations; language requirements; communications protocols; security considerations; design conventions or programming standards (for example, if the customer’s organization will be responsible for maintaining the delivered software).&gt;</w:t>
+        <w:t>User Documentation</w:t>
+      </w:r>
+    </w:p>
+    <w:p>
+      <w:pPr>
+        <w:pStyle w:val="template"/>
+      </w:pPr>
+      <w:r>
+        <w:t>&lt;List the user documentation components (such as user manuals, on-line help, and tutorials) that will be delivered along with the software. Identify any known user documentation delivery formats or standards.&gt;</w:t>
       </w:r>
     </w:p>
     <w:p>
       <w:pPr>
         <w:pStyle w:val="Heading2"/>
       </w:pPr>
-      <w:bookmarkStart w:id="14" w:name="__RefHeading___Toc441230984"/>
+      <w:bookmarkStart w:id="14" w:name="__RefHeading___Toc441230985"/>
       <w:bookmarkEnd w:id="14"/>
       <w:r>
-        <w:t>User Documentation</w:t>
-      </w:r>
-    </w:p>
-    <w:p>
-      <w:pPr>
-        <w:pStyle w:val="template"/>
-      </w:pPr>
-      <w:r>
-        <w:t>&lt;List the user documentation components (such as user manuals, on-line help, and tutorials) that will be delivered along with the software. Identify any known user documentation delivery formats or standards.&gt;</w:t>
+        <w:t>Assumptions and Dependencies</w:t>
+      </w:r>
+    </w:p>
+    <w:p>
+      <w:pPr>
+        <w:pStyle w:val="template"/>
+      </w:pPr>
+      <w:r>
+        <w:t>&lt;List any assumed factors (as opposed to known facts) that could affect the requirements stated in the SRS. These could include third-party or commercial components that you plan to use, issues around the development or operating environment, or constraints. The project could be affected if these assumptions are incorrect, are not shared, or change. Also identify any dependencies the project has on external factors, such as software components that you intend to reuse from another project, unless they are already documented elsewhere (for example, in the vision and scope document or the project plan).&gt;</w:t>
+      </w:r>
+    </w:p>
+    <w:p>
+      <w:pPr>
+        <w:pStyle w:val="Heading1"/>
+      </w:pPr>
+      <w:bookmarkStart w:id="15" w:name="__RefHeading___Toc441230986"/>
+      <w:bookmarkEnd w:id="15"/>
+      <w:r>
+        <w:t>External Interface Requirements</w:t>
       </w:r>
     </w:p>
     <w:p>
       <w:pPr>
         <w:pStyle w:val="Heading2"/>
       </w:pPr>
-      <w:bookmarkStart w:id="15" w:name="__RefHeading___Toc441230985"/>
-      <w:bookmarkEnd w:id="15"/>
-      <w:r>
-        <w:t>Assumptions and Dependencies</w:t>
-      </w:r>
-    </w:p>
-    <w:p>
-      <w:pPr>
-        <w:pStyle w:val="template"/>
-      </w:pPr>
-      <w:r>
-        <w:t>&lt;List any assumed factors (as opposed to known facts) that could affect the requirements stated in the SRS. These could include third-party or commercial components that you plan to use, issues around the development or operating environment, or constraints. The project could be affected if these assumptions are incorrect, are not shared, or change. Also identify any dependencies the project has on external factors, such as software components that you intend to reuse from another project, unless they are already documented elsewhere (for example, in the vision and scope document or the project plan).&gt;</w:t>
+      <w:bookmarkStart w:id="16" w:name="__RefHeading___Toc441230987"/>
+      <w:bookmarkEnd w:id="16"/>
+      <w:r>
+        <w:t>User Interfaces</w:t>
+      </w:r>
+    </w:p>
+    <w:p>
+      <w:pPr>
+        <w:pStyle w:val="template"/>
+      </w:pPr>
+      <w:r>
+        <w:t xml:space="preserve">&lt;Describe the logical characteristics of each interface between the software product and the users. This may include sample screen images, any GUI standards or product family style guides that are </w:t>
+      </w:r>
+      <w:r>
+        <w:lastRenderedPageBreak/>
+        <w:t>to be followed, screen layout constraints, standard buttons and functions (e.g., help) that will appear on every screen, keyboard shortcuts, error message display standards, and so on. Define the software components for which a user interface is needed. Details of the user interface design should be documented in a separate user interface specification.&gt;</w:t>
+      </w:r>
+    </w:p>
+    <w:p>
+      <w:pPr>
+        <w:pStyle w:val="Heading2"/>
+      </w:pPr>
+      <w:bookmarkStart w:id="17" w:name="__RefHeading___Toc441230988"/>
+      <w:bookmarkEnd w:id="17"/>
+      <w:r>
+        <w:t>Hardware Interfaces</w:t>
+      </w:r>
+    </w:p>
+    <w:p>
+      <w:pPr>
+        <w:pStyle w:val="template"/>
+      </w:pPr>
+      <w:r>
+        <w:t>&lt;Describe the logical and physical characteristics of each interface between the software product and the hardware components of the system. This may include the supported device types, the nature of the data and control interactions between the software and the hardware, and communication protocols to be used.&gt;</w:t>
+      </w:r>
+    </w:p>
+    <w:p>
+      <w:pPr>
+        <w:pStyle w:val="Heading2"/>
+      </w:pPr>
+      <w:bookmarkStart w:id="18" w:name="__RefHeading___Toc441230989"/>
+      <w:bookmarkEnd w:id="18"/>
+      <w:r>
+        <w:t>Software Interfaces</w:t>
+      </w:r>
+    </w:p>
+    <w:p>
+      <w:pPr>
+        <w:pStyle w:val="template"/>
+      </w:pPr>
+      <w:r>
+        <w:t>&lt;Describe the connections between this product and other specific software components (name and version), including databases, operating systems, tools, libraries, and integrated commercial components. Identify the data items or messages coming into the system and going out and describe the purpose of each. Describe the services needed and the nature of communications. Refer to documents that describe detailed application programming interface protocols. Identify data that will be shared across software components. If the data sharing mechanism must be implemented in a specific way (for example, use of a global data area in a multitasking operating system), specify this as an implementation constraint.&gt;</w:t>
+      </w:r>
+    </w:p>
+    <w:p>
+      <w:pPr>
+        <w:pStyle w:val="Heading2"/>
+      </w:pPr>
+      <w:bookmarkStart w:id="19" w:name="__RefHeading___Toc441230990"/>
+      <w:bookmarkEnd w:id="19"/>
+      <w:r>
+        <w:t>Communications Interfaces</w:t>
+      </w:r>
+    </w:p>
+    <w:p>
+      <w:pPr>
+        <w:pStyle w:val="template"/>
+      </w:pPr>
+      <w:r>
+        <w:t>&lt;Describe the requirements associated with any communications functions required by this product, including e-mail, web browser, network server communications protocols, electronic forms, and so on. Define any pertinent message formatting. Identify any communication standards that will be used, such as FTP or HTTP. Specify any communication security or encryption issues, data transfer rates, and synchronization mechanisms.&gt;</w:t>
       </w:r>
     </w:p>
     <w:p>
       <w:pPr>
         <w:pStyle w:val="Heading1"/>
       </w:pPr>
-      <w:bookmarkStart w:id="16" w:name="__RefHeading___Toc441230986"/>
-      <w:bookmarkEnd w:id="16"/>
-      <w:r>
-        <w:t>External Interface Requirements</w:t>
+      <w:bookmarkStart w:id="20" w:name="__RefHeading___Toc441230991"/>
+      <w:bookmarkEnd w:id="20"/>
+      <w:r>
+        <w:t>System Features</w:t>
+      </w:r>
+    </w:p>
+    <w:p>
+      <w:pPr>
+        <w:pStyle w:val="template"/>
+      </w:pPr>
+      <w:r>
+        <w:t>&lt;This template illustrates organizing the functional requirements for the product by system features, the major services provided by the product. You may prefer to organize this section by use case, mode of operation, user class, object class, functional hierarchy, or combinations of these, whatever makes the most logical sense for your product.&gt;</w:t>
       </w:r>
     </w:p>
     <w:p>
       <w:pPr>
         <w:pStyle w:val="Heading2"/>
       </w:pPr>
-      <w:bookmarkStart w:id="17" w:name="__RefHeading___Toc441230987"/>
-      <w:bookmarkEnd w:id="17"/>
-      <w:r>
-        <w:t>User Interfaces</w:t>
-      </w:r>
-    </w:p>
-    <w:p>
-      <w:pPr>
-        <w:pStyle w:val="template"/>
-      </w:pPr>
-      <w:r>
-        <w:t>&lt;Describe the logical characteristics of each interface between the software product and the users. This may include sample screen images, any GUI standards or product family style guides that are to be followed, screen layout constraints, standard buttons and functions (e.g., help) that will appear on every screen, keyboard shortcuts, error message display standards, and so on. Define the software components for which a user interface is needed. Details of the user interface design should be documented in a separate user interface specification.&gt;</w:t>
-      </w:r>
-    </w:p>
-    <w:p>
-      <w:pPr>
-        <w:pStyle w:val="Heading2"/>
-      </w:pPr>
-      <w:bookmarkStart w:id="18" w:name="__RefHeading___Toc441230988"/>
-      <w:bookmarkEnd w:id="18"/>
-      <w:r>
-        <w:lastRenderedPageBreak/>
-        <w:t>Hardware Interfaces</w:t>
-      </w:r>
-    </w:p>
-    <w:p>
-      <w:pPr>
-        <w:pStyle w:val="template"/>
-      </w:pPr>
-      <w:r>
-        <w:t>&lt;Describe the logical and physical characteristics of each interface between the software product and the hardware components of the system. This may include the supported device types, the nature of the data and control interactions between the software and the hardware, and communication protocols to be used.&gt;</w:t>
-      </w:r>
-    </w:p>
-    <w:p>
-      <w:pPr>
-        <w:pStyle w:val="Heading2"/>
-      </w:pPr>
-      <w:bookmarkStart w:id="19" w:name="__RefHeading___Toc441230989"/>
-      <w:bookmarkEnd w:id="19"/>
-      <w:r>
-        <w:t>Software Interfaces</w:t>
-      </w:r>
-    </w:p>
-    <w:p>
-      <w:pPr>
-        <w:pStyle w:val="template"/>
-      </w:pPr>
-      <w:r>
-        <w:t>&lt;Describe the connections between this product and other specific software components (name and version), including databases, operating systems, tools, libraries, and integrated commercial components. Identify the data items or messages coming into the system and going out and describe the purpose of each. Describe the services needed and the nature of communications. Refer to documents that describe detailed application programming interface protocols. Identify data that will be shared across software components. If the data sharing mechanism must be implemented in a specific way (for example, use of a global data area in a multitasking operating system), specify this as an implementation constraint.&gt;</w:t>
-      </w:r>
-    </w:p>
-    <w:p>
-      <w:pPr>
-        <w:pStyle w:val="Heading2"/>
-      </w:pPr>
-      <w:bookmarkStart w:id="20" w:name="__RefHeading___Toc441230990"/>
-      <w:bookmarkEnd w:id="20"/>
-      <w:r>
-        <w:t>Communications Interfaces</w:t>
-      </w:r>
-    </w:p>
-    <w:p>
-      <w:pPr>
-        <w:pStyle w:val="template"/>
-      </w:pPr>
-      <w:r>
-        <w:t>&lt;Describe the requirements associated with any communications functions required by this product, including e-mail, web browser, network server communications protocols, electronic forms, and so on. Define any pertinent message formatting. Identify any communication standards that will be used, such as FTP or HTTP. Specify any communication security or encryption issues, data transfer rates, and synchronization mechanisms.&gt;</w:t>
-      </w:r>
-    </w:p>
-    <w:p>
-      <w:pPr>
-        <w:pStyle w:val="Heading1"/>
-      </w:pPr>
-      <w:bookmarkStart w:id="21" w:name="__RefHeading___Toc441230991"/>
+      <w:bookmarkStart w:id="21" w:name="__RefHeading___Toc441230992"/>
       <w:bookmarkEnd w:id="21"/>
-      <w:r>
-        <w:t>System Features</w:t>
-      </w:r>
-    </w:p>
-    <w:p>
-      <w:pPr>
-        <w:pStyle w:val="template"/>
-      </w:pPr>
-      <w:r>
-        <w:t>&lt;This template illustrates organizing the functional requirements for the product by system features, the major services provided by the product. You may prefer to organize this section by use case, mode of operation, user class, object class, functional hierarchy, or combinations of these, whatever makes the most logical sense for your product.&gt;</w:t>
-      </w:r>
-    </w:p>
-    <w:p>
-      <w:pPr>
-        <w:pStyle w:val="Heading2"/>
-      </w:pPr>
-      <w:bookmarkStart w:id="22" w:name="__RefHeading___Toc441230992"/>
-      <w:bookmarkEnd w:id="22"/>
       <w:r>
         <w:t>System Feature 1</w:t>
       </w:r>
@@ -2416,6 +2423,7 @@
         <w:ind w:firstLine="0"/>
       </w:pPr>
       <w:r>
+        <w:lastRenderedPageBreak/>
         <w:t>&lt;List the sequences of user actions and system responses that stimulate the behavior defined for this feature. These will correspond to the dialog elements associated with use cases.&gt;</w:t>
       </w:r>
     </w:p>
@@ -2440,7 +2448,6 @@
         </w:rPr>
       </w:pPr>
       <w:r>
-        <w:lastRenderedPageBreak/>
         <w:t>&lt;Itemize the detailed functional requirements associated with this feature. These are the software capabilities that must be present in order for the user to carry out the services provided by the feature, or to execute the use case. Include how the product should respond to anticipated error conditions or invalid inputs. Requirements should be concise, complete, unambiguous, verifiable, and necessary. Use “TBD” as a placeholder to indicate when necessary information is not yet available.&gt;</w:t>
       </w:r>
     </w:p>
@@ -2497,187 +2504,190 @@
       <w:pPr>
         <w:pStyle w:val="Heading2"/>
       </w:pPr>
-      <w:bookmarkStart w:id="23" w:name="__RefHeading___Toc441230993"/>
+      <w:bookmarkStart w:id="22" w:name="__RefHeading___Toc441230993"/>
+      <w:bookmarkEnd w:id="22"/>
+      <w:r>
+        <w:t>System Feature 2 (and so on)</w:t>
+      </w:r>
+    </w:p>
+    <w:p>
+      <w:pPr>
+        <w:pStyle w:val="Heading1"/>
+      </w:pPr>
+      <w:bookmarkStart w:id="23" w:name="__RefHeading___Toc441230994"/>
       <w:bookmarkEnd w:id="23"/>
       <w:r>
-        <w:t>System Feature 2 (and so on)</w:t>
+        <w:t>Other Nonfunctional Requirements</w:t>
+      </w:r>
+    </w:p>
+    <w:p>
+      <w:pPr>
+        <w:pStyle w:val="Heading2"/>
+      </w:pPr>
+      <w:bookmarkStart w:id="24" w:name="__RefHeading___Toc441230995"/>
+      <w:bookmarkEnd w:id="24"/>
+      <w:r>
+        <w:t>Performance Requirements</w:t>
+      </w:r>
+    </w:p>
+    <w:p>
+      <w:pPr>
+        <w:pStyle w:val="template"/>
+      </w:pPr>
+      <w:r>
+        <w:t>&lt;If there are performance requirements for the product under various circumstances, state them here and explain their rationale, to help the developers understand the intent and make suitable design choices. Specify the timing relationships for real time systems. Make such requirements as specific as possible. You may need to state performance requirements for individual functional requirements or features.&gt;</w:t>
+      </w:r>
+    </w:p>
+    <w:p>
+      <w:pPr>
+        <w:pStyle w:val="Heading2"/>
+      </w:pPr>
+      <w:bookmarkStart w:id="25" w:name="__RefHeading___Toc441230996"/>
+      <w:bookmarkEnd w:id="25"/>
+      <w:r>
+        <w:t>Safety Requirements</w:t>
+      </w:r>
+    </w:p>
+    <w:p>
+      <w:pPr>
+        <w:pStyle w:val="template"/>
+      </w:pPr>
+      <w:r>
+        <w:t>&lt;Specify those requirements that are concerned with possible loss, damage, or harm that could result from the use of the product. Define any safeguards or actions that must be taken, as well as actions that must be prevented. Refer to any external policies or regulations that state safety issues that affect the product’s design or use. Define any safety certifications that must be satisfied.&gt;</w:t>
+      </w:r>
+    </w:p>
+    <w:p>
+      <w:pPr>
+        <w:pStyle w:val="Heading2"/>
+      </w:pPr>
+      <w:bookmarkStart w:id="26" w:name="__RefHeading___Toc441230997"/>
+      <w:bookmarkEnd w:id="26"/>
+      <w:r>
+        <w:t>Security Requirements</w:t>
+      </w:r>
+    </w:p>
+    <w:p>
+      <w:pPr>
+        <w:pStyle w:val="template"/>
+      </w:pPr>
+      <w:r>
+        <w:t>&lt;Specify any requirements regarding security or privacy issues surrounding use of the product or protection of the data used or created by the product. Define any user identity authentication requirements. Refer to any external policies or regulations containing security issues that affect the product. Define any security or privacy certifications that must be satisfied.&gt;</w:t>
+      </w:r>
+    </w:p>
+    <w:p>
+      <w:pPr>
+        <w:pStyle w:val="Heading2"/>
+      </w:pPr>
+      <w:bookmarkStart w:id="27" w:name="__RefHeading___Toc441230998"/>
+      <w:bookmarkEnd w:id="27"/>
+      <w:r>
+        <w:t>Software Quality Attributes</w:t>
+      </w:r>
+    </w:p>
+    <w:p>
+      <w:pPr>
+        <w:pStyle w:val="template"/>
+      </w:pPr>
+      <w:r>
+        <w:t xml:space="preserve">&lt;Specify any additional quality characteristics for the product that will be important to either the customers or the developers. Some to consider </w:t>
+      </w:r>
+      <w:proofErr w:type="gramStart"/>
+      <w:r>
+        <w:t>are:</w:t>
+      </w:r>
+      <w:proofErr w:type="gramEnd"/>
+      <w:r>
+        <w:t xml:space="preserve"> adaptability, availability, correctness, flexibility, interoperability, maintainability, portability, reliability, reusability, robustness, testability, and </w:t>
+      </w:r>
+      <w:r>
+        <w:lastRenderedPageBreak/>
+        <w:t>usability. Write these to be specific, quantitative, and verifiable when possible. At the least, clarify the relative preferences for various attributes, such as ease of use over ease of learning.&gt;</w:t>
+      </w:r>
+    </w:p>
+    <w:p>
+      <w:pPr>
+        <w:pStyle w:val="Heading2"/>
+      </w:pPr>
+      <w:bookmarkStart w:id="28" w:name="__RefHeading___Toc441230999"/>
+      <w:bookmarkEnd w:id="28"/>
+      <w:r>
+        <w:t>Business Rules</w:t>
+      </w:r>
+    </w:p>
+    <w:p>
+      <w:pPr>
+        <w:pStyle w:val="template"/>
+      </w:pPr>
+      <w:r>
+        <w:t>&lt;List any operating principles about the product, such as which individuals or roles can perform which functions under specific circumstances. These are not functional requirements in themselves, but they may imply certain functional requirements to enforce the rules.&gt;</w:t>
       </w:r>
     </w:p>
     <w:p>
       <w:pPr>
         <w:pStyle w:val="Heading1"/>
       </w:pPr>
-      <w:bookmarkStart w:id="24" w:name="__RefHeading___Toc441230994"/>
-      <w:bookmarkEnd w:id="24"/>
-      <w:r>
-        <w:t>Other Nonfunctional Requirements</w:t>
-      </w:r>
-    </w:p>
-    <w:p>
-      <w:pPr>
-        <w:pStyle w:val="Heading2"/>
-      </w:pPr>
-      <w:bookmarkStart w:id="25" w:name="__RefHeading___Toc441230995"/>
-      <w:bookmarkEnd w:id="25"/>
-      <w:r>
-        <w:t>Performance Requirements</w:t>
-      </w:r>
-    </w:p>
-    <w:p>
-      <w:pPr>
-        <w:pStyle w:val="template"/>
-      </w:pPr>
-      <w:r>
-        <w:t>&lt;If there are performance requirements for the product under various circumstances, state them here and explain their rationale, to help the developers understand the intent and make suitable design choices. Specify the timing relationships for real time systems. Make such requirements as specific as possible. You may need to state performance requirements for individual functional requirements or features.&gt;</w:t>
-      </w:r>
-    </w:p>
-    <w:p>
-      <w:pPr>
-        <w:pStyle w:val="Heading2"/>
-      </w:pPr>
-      <w:bookmarkStart w:id="26" w:name="__RefHeading___Toc441230996"/>
-      <w:bookmarkEnd w:id="26"/>
-      <w:r>
-        <w:t>Safety Requirements</w:t>
-      </w:r>
-    </w:p>
-    <w:p>
-      <w:pPr>
-        <w:pStyle w:val="template"/>
-      </w:pPr>
-      <w:r>
-        <w:t>&lt;Specify those requirements that are concerned with possible loss, damage, or harm that could result from the use of the product. Define any safeguards or actions that must be taken, as well as actions that must be prevented. Refer to any external policies or regulations that state safety issues that affect the product’s design or use. Define any safety certifications that must be satisfied.&gt;</w:t>
-      </w:r>
-    </w:p>
-    <w:p>
-      <w:pPr>
-        <w:pStyle w:val="Heading2"/>
-      </w:pPr>
-      <w:bookmarkStart w:id="27" w:name="__RefHeading___Toc441230997"/>
-      <w:bookmarkEnd w:id="27"/>
-      <w:r>
-        <w:t>Security Requirements</w:t>
-      </w:r>
-    </w:p>
-    <w:p>
-      <w:pPr>
-        <w:pStyle w:val="template"/>
-      </w:pPr>
-      <w:r>
-        <w:t>&lt;Specify any requirements regarding security or privacy issues surrounding use of the product or protection of the data used or created by the product. Define any user identity authentication requirements. Refer to any external policies or regulations containing security issues that affect the product. Define any security or privacy certifications that must be satisfied.&gt;</w:t>
-      </w:r>
-    </w:p>
-    <w:p>
-      <w:pPr>
-        <w:pStyle w:val="Heading2"/>
-      </w:pPr>
-      <w:bookmarkStart w:id="28" w:name="__RefHeading___Toc441230998"/>
-      <w:bookmarkEnd w:id="28"/>
-      <w:r>
-        <w:t>Software Quality Attributes</w:t>
-      </w:r>
-    </w:p>
-    <w:p>
-      <w:pPr>
-        <w:pStyle w:val="template"/>
-      </w:pPr>
-      <w:r>
-        <w:t xml:space="preserve">&lt;Specify any additional quality characteristics for the product that will be important to either the customers or the developers. Some to consider </w:t>
-      </w:r>
-      <w:proofErr w:type="gramStart"/>
-      <w:r>
-        <w:t>are:</w:t>
-      </w:r>
-      <w:proofErr w:type="gramEnd"/>
-      <w:r>
-        <w:t xml:space="preserve"> adaptability, availability, correctness, flexibility, interoperability, maintainability, portability, reliability, reusability, robustness, testability, and usability. Write these to be specific, quantitative, and verifiable when possible. At the least, clarify the relative preferences for various attributes, such as ease of use over ease of learning.&gt;</w:t>
-      </w:r>
-    </w:p>
-    <w:p>
-      <w:pPr>
-        <w:pStyle w:val="Heading2"/>
-      </w:pPr>
-      <w:bookmarkStart w:id="29" w:name="__RefHeading___Toc441230999"/>
+      <w:bookmarkStart w:id="29" w:name="__RefHeading___Toc441231000"/>
       <w:bookmarkEnd w:id="29"/>
       <w:r>
-        <w:lastRenderedPageBreak/>
-        <w:t>Business Rules</w:t>
-      </w:r>
-    </w:p>
-    <w:p>
-      <w:pPr>
-        <w:pStyle w:val="template"/>
-      </w:pPr>
-      <w:r>
-        <w:t>&lt;List any operating principles about the product, such as which individuals or roles can perform which functions under specific circumstances. These are not functional requirements in themselves, but they may imply certain functional requirements to enforce the rules.&gt;</w:t>
-      </w:r>
-    </w:p>
-    <w:p>
-      <w:pPr>
-        <w:pStyle w:val="Heading1"/>
-      </w:pPr>
-      <w:bookmarkStart w:id="30" w:name="__RefHeading___Toc441231000"/>
+        <w:t>Other Requirements</w:t>
+      </w:r>
+    </w:p>
+    <w:p>
+      <w:pPr>
+        <w:pStyle w:val="template"/>
+      </w:pPr>
+      <w:r>
+        <w:t>&lt;Define any other requirements not covered elsewhere in the SRS. This might include database requirements, internationalization requirements, legal requirements, reuse objectives for the project, and so on. Add any new sections that are pertinent to the project.&gt;</w:t>
+      </w:r>
+    </w:p>
+    <w:p>
+      <w:pPr>
+        <w:pStyle w:val="TOCEntry"/>
+      </w:pPr>
+      <w:bookmarkStart w:id="30" w:name="__RefHeading___Toc441231001"/>
       <w:bookmarkEnd w:id="30"/>
       <w:r>
-        <w:t>Other Requirements</w:t>
-      </w:r>
-    </w:p>
-    <w:p>
-      <w:pPr>
-        <w:pStyle w:val="template"/>
-      </w:pPr>
-      <w:r>
-        <w:t>&lt;Define any other requirements not covered elsewhere in the SRS. This might include database requirements, internationalization requirements, legal requirements, reuse objectives for the project, and so on. Add any new sections that are pertinent to the project.&gt;</w:t>
+        <w:t>Appendix A: Glossary</w:t>
+      </w:r>
+    </w:p>
+    <w:p>
+      <w:pPr>
+        <w:pStyle w:val="template"/>
+      </w:pPr>
+      <w:r>
+        <w:t>&lt;Define all the terms necessary to properly interpret the SRS, including acronyms and abbreviations. You may wish to build a separate glossary that spans multiple projects or the entire organization, and just include terms specific to a single project in each SRS.&gt;</w:t>
       </w:r>
     </w:p>
     <w:p>
       <w:pPr>
         <w:pStyle w:val="TOCEntry"/>
       </w:pPr>
-      <w:bookmarkStart w:id="31" w:name="__RefHeading___Toc441231001"/>
+      <w:bookmarkStart w:id="31" w:name="__RefHeading___Toc441231002"/>
       <w:bookmarkEnd w:id="31"/>
       <w:r>
-        <w:t>Appendix A: Glossary</w:t>
-      </w:r>
-    </w:p>
-    <w:p>
-      <w:pPr>
-        <w:pStyle w:val="template"/>
-      </w:pPr>
-      <w:r>
-        <w:t>&lt;Define all the terms necessary to properly interpret the SRS, including acronyms and abbreviations. You may wish to build a separate glossary that spans multiple projects or the entire organization, and just include terms specific to a single project in each SRS.&gt;</w:t>
+        <w:t>Appendix B: Analysis Models</w:t>
+      </w:r>
+    </w:p>
+    <w:p>
+      <w:pPr>
+        <w:pStyle w:val="template"/>
+      </w:pPr>
+      <w:r>
+        <w:t>&lt;Optionally, include any pertinent analysis models, such as data flow diagrams, class diagrams, state-transition diagrams, or entity-relationship diagrams</w:t>
+      </w:r>
+      <w:r>
+        <w:rPr>
+          <w:i w:val="0"/>
+        </w:rPr>
+        <w:t>.&gt;</w:t>
       </w:r>
     </w:p>
     <w:p>
       <w:pPr>
         <w:pStyle w:val="TOCEntry"/>
       </w:pPr>
-      <w:bookmarkStart w:id="32" w:name="__RefHeading___Toc441231002"/>
+      <w:bookmarkStart w:id="32" w:name="__RefHeading___Toc441231003"/>
       <w:bookmarkEnd w:id="32"/>
-      <w:r>
-        <w:t>Appendix B: Analysis Models</w:t>
-      </w:r>
-    </w:p>
-    <w:p>
-      <w:pPr>
-        <w:pStyle w:val="template"/>
-      </w:pPr>
-      <w:r>
-        <w:t>&lt;Optionally, include any pertinent analysis models, such as data flow diagrams, class diagrams, state-transition diagrams, or entity-relationship diagrams</w:t>
-      </w:r>
-      <w:r>
-        <w:rPr>
-          <w:i w:val="0"/>
-        </w:rPr>
-        <w:t>.&gt;</w:t>
-      </w:r>
-    </w:p>
-    <w:p>
-      <w:pPr>
-        <w:pStyle w:val="TOCEntry"/>
-      </w:pPr>
-      <w:bookmarkStart w:id="33" w:name="__RefHeading___Toc441231003"/>
-      <w:bookmarkEnd w:id="33"/>
       <w:r>
         <w:t>Appendix C: To Be Determined List</w:t>
       </w:r>
@@ -2831,13 +2841,8 @@
       <w:fldChar w:fldCharType="separate"/>
     </w:r>
     <w:r>
-      <w:t>i</w:t>
+      <w:t>ii</w:t>
     </w:r>
-    <w:proofErr w:type="spellStart"/>
-    <w:r>
-      <w:t>i</w:t>
-    </w:r>
-    <w:proofErr w:type="spellEnd"/>
     <w:r>
       <w:fldChar w:fldCharType="end"/>
     </w:r>
@@ -3896,6 +3901,7 @@
   <w:style w:type="character" w:default="1" w:styleId="DefaultParagraphFont">
     <w:name w:val="Default Paragraph Font"/>
     <w:uiPriority w:val="1"/>
+    <w:semiHidden/>
     <w:unhideWhenUsed/>
   </w:style>
   <w:style w:type="table" w:default="1" w:styleId="TableNormal">

--- a/ieeeSoftwareRequirements.docx
+++ b/ieeeSoftwareRequirements.docx
@@ -35,7 +35,13 @@
         <w:pStyle w:val="Heading"/>
       </w:pPr>
       <w:r>
-        <w:t>&lt;Project&gt;</w:t>
+        <w:t>&lt;</w:t>
+      </w:r>
+      <w:r>
+        <w:t>Project Aegis</w:t>
+      </w:r>
+      <w:r>
+        <w:t>&gt;</w:t>
       </w:r>
     </w:p>
     <w:p>
@@ -51,7 +57,21 @@
         <w:pStyle w:val="ByLine"/>
       </w:pPr>
       <w:r>
-        <w:t>Prepared by &lt;author&gt;</w:t>
+        <w:t>Prepared by &lt;</w:t>
+      </w:r>
+      <w:r>
+        <w:t xml:space="preserve">Donald Huynh, Lucky Vang, Grant </w:t>
+      </w:r>
+      <w:proofErr w:type="spellStart"/>
+      <w:r>
+        <w:t>Golemo</w:t>
+      </w:r>
+      <w:proofErr w:type="spellEnd"/>
+      <w:r>
+        <w:t>, Michael Ly</w:t>
+      </w:r>
+      <w:r>
+        <w:t>&gt;</w:t>
       </w:r>
     </w:p>
     <w:p>
@@ -59,7 +79,13 @@
         <w:pStyle w:val="ByLine"/>
       </w:pPr>
       <w:r>
-        <w:t>&lt;organization&gt;</w:t>
+        <w:t>&lt;</w:t>
+      </w:r>
+      <w:r>
+        <w:t>University of Minnesota CSCI 5801 Team 7</w:t>
+      </w:r>
+      <w:r>
+        <w:t>&gt;</w:t>
       </w:r>
     </w:p>
     <w:p>
@@ -1602,1107 +1628,5727 @@
     </w:p>
     <w:p>
       <w:pPr>
-        <w:pStyle w:val="Heading1"/>
-      </w:pPr>
-      <w:bookmarkStart w:id="2" w:name="__RefHeading___Toc441230972"/>
-      <w:bookmarkEnd w:id="2"/>
-      <w:r>
+        <w:spacing w:before="480" w:after="120" w:line="240" w:lineRule="auto"/>
+        <w:ind w:left="360"/>
+        <w:outlineLvl w:val="0"/>
+        <w:rPr>
+          <w:rFonts w:ascii="Times New Roman" w:hAnsi="Times New Roman" w:cs="Times New Roman"/>
+          <w:b/>
+          <w:bCs/>
+          <w:kern w:val="36"/>
+          <w:sz w:val="48"/>
+          <w:szCs w:val="48"/>
+          <w:lang w:eastAsia="en-US"/>
+        </w:rPr>
+      </w:pPr>
+      <w:r>
+        <w:rPr>
+          <w:rFonts w:ascii="Times New Roman" w:hAnsi="Times New Roman" w:cs="Times New Roman"/>
+          <w:b/>
+          <w:bCs/>
+          <w:color w:val="000000"/>
+          <w:kern w:val="36"/>
+          <w:sz w:val="46"/>
+          <w:szCs w:val="46"/>
+          <w:lang w:eastAsia="en-US"/>
+        </w:rPr>
         <w:lastRenderedPageBreak/>
+        <w:t>1.</w:t>
+      </w:r>
+      <w:r>
+        <w:rPr>
+          <w:rFonts w:ascii="Times New Roman" w:hAnsi="Times New Roman" w:cs="Times New Roman"/>
+          <w:color w:val="000000"/>
+          <w:kern w:val="36"/>
+          <w:sz w:val="14"/>
+          <w:szCs w:val="14"/>
+          <w:lang w:eastAsia="en-US"/>
+        </w:rPr>
+        <w:t xml:space="preserve">            </w:t>
+      </w:r>
+      <w:r>
+        <w:rPr>
+          <w:rFonts w:ascii="Times New Roman" w:hAnsi="Times New Roman" w:cs="Times New Roman"/>
+          <w:b/>
+          <w:bCs/>
+          <w:color w:val="000000"/>
+          <w:kern w:val="36"/>
+          <w:sz w:val="46"/>
+          <w:szCs w:val="46"/>
+          <w:lang w:eastAsia="en-US"/>
+        </w:rPr>
         <w:t>Introduction</w:t>
       </w:r>
     </w:p>
     <w:p>
       <w:pPr>
-        <w:pStyle w:val="Heading2"/>
-      </w:pPr>
-      <w:bookmarkStart w:id="3" w:name="__RefHeading___Toc441230973"/>
-      <w:r>
+        <w:spacing w:before="360" w:after="80" w:line="240" w:lineRule="auto"/>
+        <w:ind w:left="360"/>
+        <w:outlineLvl w:val="1"/>
+        <w:rPr>
+          <w:rFonts w:ascii="Times New Roman" w:hAnsi="Times New Roman" w:cs="Times New Roman"/>
+          <w:b/>
+          <w:bCs/>
+          <w:sz w:val="36"/>
+          <w:szCs w:val="36"/>
+          <w:lang w:eastAsia="en-US"/>
+        </w:rPr>
+      </w:pPr>
+      <w:r>
+        <w:rPr>
+          <w:rFonts w:ascii="Times New Roman" w:hAnsi="Times New Roman" w:cs="Times New Roman"/>
+          <w:b/>
+          <w:bCs/>
+          <w:color w:val="000000"/>
+          <w:sz w:val="34"/>
+          <w:szCs w:val="34"/>
+          <w:lang w:eastAsia="en-US"/>
+        </w:rPr>
+        <w:t>1.1</w:t>
+      </w:r>
+      <w:r>
+        <w:rPr>
+          <w:rFonts w:ascii="Times New Roman" w:hAnsi="Times New Roman" w:cs="Times New Roman"/>
+          <w:color w:val="000000"/>
+          <w:sz w:val="14"/>
+          <w:szCs w:val="14"/>
+          <w:lang w:eastAsia="en-US"/>
+        </w:rPr>
+        <w:t xml:space="preserve">          </w:t>
+      </w:r>
+      <w:r>
+        <w:rPr>
+          <w:rFonts w:ascii="Times New Roman" w:hAnsi="Times New Roman" w:cs="Times New Roman"/>
+          <w:b/>
+          <w:bCs/>
+          <w:color w:val="000000"/>
+          <w:sz w:val="34"/>
+          <w:szCs w:val="34"/>
+          <w:lang w:eastAsia="en-US"/>
+        </w:rPr>
         <w:t>Purpose</w:t>
       </w:r>
-      <w:bookmarkEnd w:id="3"/>
-      <w:r>
-        <w:t xml:space="preserve"> </w:t>
-      </w:r>
-    </w:p>
-    <w:p>
-      <w:pPr>
-        <w:pStyle w:val="template"/>
-        <w:rPr>
-          <w:i w:val="0"/>
+    </w:p>
+    <w:p>
+      <w:pPr>
+        <w:spacing w:before="240" w:after="240" w:line="240" w:lineRule="auto"/>
+        <w:ind w:left="360"/>
+        <w:rPr>
+          <w:rFonts w:ascii="Times New Roman" w:hAnsi="Times New Roman" w:cs="Times New Roman"/>
+          <w:szCs w:val="24"/>
+          <w:lang w:eastAsia="en-US"/>
+        </w:rPr>
+      </w:pPr>
+      <w:r>
+        <w:rPr>
+          <w:rFonts w:ascii="Times New Roman" w:hAnsi="Times New Roman" w:cs="Times New Roman"/>
+          <w:color w:val="000000"/>
+          <w:szCs w:val="24"/>
+          <w:lang w:eastAsia="en-US"/>
+        </w:rPr>
+        <w:t>The purpose of this document is to present a detailed description of the runoff voting system. It will explain the purpose and features of the system, what the system will do, the constraints under which it must operate. This software will take in a csv file and determine the outcome based on the two types of voting systems: instant runoff and open party list. This document is intended for the developers of the system, the users of the system, and will be proposed to the government for approval for an upcoming election.</w:t>
+      </w:r>
+    </w:p>
+    <w:p>
+      <w:pPr>
+        <w:spacing w:before="360" w:after="80" w:line="240" w:lineRule="auto"/>
+        <w:ind w:left="360"/>
+        <w:outlineLvl w:val="1"/>
+        <w:rPr>
+          <w:rFonts w:ascii="Times New Roman" w:hAnsi="Times New Roman" w:cs="Times New Roman"/>
+          <w:b/>
+          <w:bCs/>
+          <w:sz w:val="36"/>
+          <w:szCs w:val="36"/>
+          <w:lang w:eastAsia="en-US"/>
+        </w:rPr>
+      </w:pPr>
+      <w:r>
+        <w:rPr>
+          <w:rFonts w:ascii="Times New Roman" w:hAnsi="Times New Roman" w:cs="Times New Roman"/>
+          <w:b/>
+          <w:bCs/>
+          <w:color w:val="000000"/>
+          <w:sz w:val="34"/>
+          <w:szCs w:val="34"/>
+          <w:lang w:eastAsia="en-US"/>
+        </w:rPr>
+        <w:t>1.2</w:t>
+      </w:r>
+      <w:r>
+        <w:rPr>
+          <w:rFonts w:ascii="Times New Roman" w:hAnsi="Times New Roman" w:cs="Times New Roman"/>
+          <w:color w:val="000000"/>
+          <w:sz w:val="14"/>
+          <w:szCs w:val="14"/>
+          <w:lang w:eastAsia="en-US"/>
+        </w:rPr>
+        <w:t xml:space="preserve">          </w:t>
+      </w:r>
+      <w:r>
+        <w:rPr>
+          <w:rFonts w:ascii="Times New Roman" w:hAnsi="Times New Roman" w:cs="Times New Roman"/>
+          <w:b/>
+          <w:bCs/>
+          <w:color w:val="000000"/>
+          <w:sz w:val="34"/>
+          <w:szCs w:val="34"/>
+          <w:lang w:eastAsia="en-US"/>
+        </w:rPr>
+        <w:t>Document Conventions</w:t>
+      </w:r>
+    </w:p>
+    <w:p>
+      <w:pPr>
+        <w:spacing w:before="240" w:after="240" w:line="240" w:lineRule="auto"/>
+        <w:ind w:left="360"/>
+        <w:rPr>
+          <w:rFonts w:ascii="Times New Roman" w:hAnsi="Times New Roman" w:cs="Times New Roman"/>
+          <w:szCs w:val="24"/>
+          <w:lang w:eastAsia="en-US"/>
+        </w:rPr>
+      </w:pPr>
+      <w:r>
+        <w:rPr>
+          <w:rFonts w:ascii="Times New Roman" w:hAnsi="Times New Roman" w:cs="Times New Roman"/>
+          <w:color w:val="000000"/>
+          <w:szCs w:val="24"/>
+          <w:lang w:eastAsia="en-US"/>
+        </w:rPr>
+        <w:t>This document was created based on the IEEE template for System Requirement Specification Documents.</w:t>
+      </w:r>
+    </w:p>
+    <w:p>
+      <w:pPr>
+        <w:spacing w:before="360" w:after="80" w:line="240" w:lineRule="auto"/>
+        <w:ind w:left="360"/>
+        <w:outlineLvl w:val="1"/>
+        <w:rPr>
+          <w:rFonts w:ascii="Times New Roman" w:hAnsi="Times New Roman" w:cs="Times New Roman"/>
+          <w:b/>
+          <w:bCs/>
+          <w:sz w:val="36"/>
+          <w:szCs w:val="36"/>
+          <w:lang w:eastAsia="en-US"/>
+        </w:rPr>
+      </w:pPr>
+      <w:r>
+        <w:rPr>
+          <w:rFonts w:ascii="Times New Roman" w:hAnsi="Times New Roman" w:cs="Times New Roman"/>
+          <w:b/>
+          <w:bCs/>
+          <w:color w:val="000000"/>
+          <w:sz w:val="34"/>
+          <w:szCs w:val="34"/>
+          <w:lang w:eastAsia="en-US"/>
+        </w:rPr>
+        <w:t>1.3</w:t>
+      </w:r>
+      <w:r>
+        <w:rPr>
+          <w:rFonts w:ascii="Times New Roman" w:hAnsi="Times New Roman" w:cs="Times New Roman"/>
+          <w:color w:val="000000"/>
+          <w:sz w:val="14"/>
+          <w:szCs w:val="14"/>
+          <w:lang w:eastAsia="en-US"/>
+        </w:rPr>
+        <w:t xml:space="preserve">          </w:t>
+      </w:r>
+      <w:r>
+        <w:rPr>
+          <w:rFonts w:ascii="Times New Roman" w:hAnsi="Times New Roman" w:cs="Times New Roman"/>
+          <w:b/>
+          <w:bCs/>
+          <w:color w:val="000000"/>
+          <w:sz w:val="34"/>
+          <w:szCs w:val="34"/>
+          <w:lang w:eastAsia="en-US"/>
+        </w:rPr>
+        <w:t>Intended Audience and Reading Suggestions</w:t>
+      </w:r>
+    </w:p>
+    <w:p>
+      <w:pPr>
+        <w:spacing w:before="240" w:line="240" w:lineRule="auto"/>
+        <w:ind w:left="360"/>
+        <w:textAlignment w:val="baseline"/>
+        <w:rPr>
+          <w:rFonts w:ascii="Times New Roman" w:hAnsi="Times New Roman" w:cs="Times New Roman"/>
+          <w:color w:val="000000"/>
+          <w:szCs w:val="24"/>
+          <w:lang w:eastAsia="en-US"/>
+        </w:rPr>
+      </w:pPr>
+      <w:r>
+        <w:rPr>
+          <w:rFonts w:ascii="Times New Roman" w:hAnsi="Times New Roman" w:cs="Times New Roman"/>
+          <w:color w:val="000000"/>
+          <w:szCs w:val="24"/>
+          <w:lang w:eastAsia="en-US"/>
+        </w:rPr>
+        <w:t>Programmers who are further developing and/or fixing bugs. It’s recommended that they start on System Features and work their way down through the requirements. </w:t>
+      </w:r>
+    </w:p>
+    <w:p>
+      <w:pPr>
+        <w:spacing w:after="240" w:line="240" w:lineRule="auto"/>
+        <w:ind w:left="360"/>
+        <w:textAlignment w:val="baseline"/>
+        <w:rPr>
+          <w:rFonts w:ascii="Times New Roman" w:hAnsi="Times New Roman" w:cs="Times New Roman"/>
+          <w:color w:val="000000"/>
+          <w:szCs w:val="24"/>
+          <w:lang w:eastAsia="en-US"/>
+        </w:rPr>
+      </w:pPr>
+      <w:r>
+        <w:rPr>
+          <w:rFonts w:ascii="Times New Roman" w:hAnsi="Times New Roman" w:cs="Times New Roman"/>
+          <w:color w:val="000000"/>
+          <w:szCs w:val="24"/>
+          <w:lang w:eastAsia="en-US"/>
+        </w:rPr>
+        <w:t>Election officials and government bodies who are looking for a software to manage and handle the outcome of an election</w:t>
+      </w:r>
+    </w:p>
+    <w:p>
+      <w:pPr>
+        <w:spacing w:before="360" w:after="80" w:line="240" w:lineRule="auto"/>
+        <w:ind w:left="360"/>
+        <w:outlineLvl w:val="1"/>
+        <w:rPr>
+          <w:rFonts w:ascii="Times New Roman" w:hAnsi="Times New Roman" w:cs="Times New Roman"/>
+          <w:b/>
+          <w:bCs/>
+          <w:sz w:val="36"/>
+          <w:szCs w:val="36"/>
+          <w:lang w:eastAsia="en-US"/>
+        </w:rPr>
+      </w:pPr>
+      <w:r>
+        <w:rPr>
+          <w:rFonts w:ascii="Times New Roman" w:hAnsi="Times New Roman" w:cs="Times New Roman"/>
+          <w:b/>
+          <w:bCs/>
+          <w:color w:val="000000"/>
+          <w:sz w:val="34"/>
+          <w:szCs w:val="34"/>
+          <w:lang w:eastAsia="en-US"/>
+        </w:rPr>
+        <w:t>1.4</w:t>
+      </w:r>
+      <w:r>
+        <w:rPr>
+          <w:rFonts w:ascii="Times New Roman" w:hAnsi="Times New Roman" w:cs="Times New Roman"/>
+          <w:color w:val="000000"/>
+          <w:sz w:val="14"/>
+          <w:szCs w:val="14"/>
+          <w:lang w:eastAsia="en-US"/>
+        </w:rPr>
+        <w:t xml:space="preserve">          </w:t>
+      </w:r>
+      <w:r>
+        <w:rPr>
+          <w:rFonts w:ascii="Times New Roman" w:hAnsi="Times New Roman" w:cs="Times New Roman"/>
+          <w:b/>
+          <w:bCs/>
+          <w:color w:val="000000"/>
+          <w:sz w:val="34"/>
+          <w:szCs w:val="34"/>
+          <w:lang w:eastAsia="en-US"/>
+        </w:rPr>
+        <w:t>Product Scope</w:t>
+      </w:r>
+    </w:p>
+    <w:p>
+      <w:pPr>
+        <w:spacing w:before="240" w:after="240" w:line="240" w:lineRule="auto"/>
+        <w:ind w:left="360"/>
+        <w:rPr>
+          <w:rFonts w:ascii="Times New Roman" w:hAnsi="Times New Roman" w:cs="Times New Roman"/>
+          <w:szCs w:val="24"/>
+          <w:lang w:eastAsia="en-US"/>
+        </w:rPr>
+      </w:pPr>
+      <w:r>
+        <w:rPr>
+          <w:rFonts w:ascii="Times New Roman" w:hAnsi="Times New Roman" w:cs="Times New Roman"/>
+          <w:color w:val="000000"/>
+          <w:szCs w:val="24"/>
+          <w:lang w:eastAsia="en-US"/>
+        </w:rPr>
+        <w:t>Aegis is a system for running elections in either Instant Runoff voting (IR) or Open Party List voting (OPL). The system to be used, IR or OPL, is determined by a file header, but the user can choose the layout of result information. This software is designed for use in normal or special elections throughout the year.</w:t>
+      </w:r>
+    </w:p>
+    <w:p>
+      <w:pPr>
+        <w:spacing w:before="360" w:after="80" w:line="240" w:lineRule="auto"/>
+        <w:ind w:left="360"/>
+        <w:outlineLvl w:val="1"/>
+        <w:rPr>
+          <w:rFonts w:ascii="Times New Roman" w:hAnsi="Times New Roman" w:cs="Times New Roman"/>
+          <w:b/>
+          <w:bCs/>
+          <w:sz w:val="36"/>
+          <w:szCs w:val="36"/>
+          <w:lang w:eastAsia="en-US"/>
+        </w:rPr>
+      </w:pPr>
+      <w:r>
+        <w:rPr>
+          <w:rFonts w:ascii="Times New Roman" w:hAnsi="Times New Roman" w:cs="Times New Roman"/>
+          <w:b/>
+          <w:bCs/>
+          <w:color w:val="000000"/>
+          <w:sz w:val="34"/>
+          <w:szCs w:val="34"/>
+          <w:lang w:eastAsia="en-US"/>
+        </w:rPr>
+        <w:t>1.5</w:t>
+      </w:r>
+      <w:r>
+        <w:rPr>
+          <w:rFonts w:ascii="Times New Roman" w:hAnsi="Times New Roman" w:cs="Times New Roman"/>
+          <w:color w:val="000000"/>
+          <w:sz w:val="14"/>
+          <w:szCs w:val="14"/>
+          <w:lang w:eastAsia="en-US"/>
+        </w:rPr>
+        <w:t xml:space="preserve">          </w:t>
+      </w:r>
+      <w:r>
+        <w:rPr>
+          <w:rFonts w:ascii="Times New Roman" w:hAnsi="Times New Roman" w:cs="Times New Roman"/>
+          <w:b/>
+          <w:bCs/>
+          <w:color w:val="000000"/>
+          <w:sz w:val="34"/>
+          <w:szCs w:val="34"/>
+          <w:lang w:eastAsia="en-US"/>
+        </w:rPr>
+        <w:t>References</w:t>
+      </w:r>
+    </w:p>
+    <w:p>
+      <w:pPr>
+        <w:spacing w:before="240" w:after="240" w:line="240" w:lineRule="auto"/>
+        <w:ind w:left="360"/>
+        <w:rPr>
+          <w:rFonts w:ascii="Times New Roman" w:hAnsi="Times New Roman" w:cs="Times New Roman"/>
+          <w:szCs w:val="24"/>
+          <w:lang w:eastAsia="en-US"/>
+        </w:rPr>
+      </w:pPr>
+      <w:r>
+        <w:rPr>
+          <w:rFonts w:ascii="Times New Roman" w:hAnsi="Times New Roman" w:cs="Times New Roman"/>
+          <w:color w:val="000000"/>
+          <w:szCs w:val="24"/>
+          <w:lang w:eastAsia="en-US"/>
+        </w:rPr>
+        <w:t>Project 1 –Waterfall Methodology Software Requirements Specification (SRS) Document for Voting System</w:t>
+      </w:r>
+    </w:p>
+    <w:p>
+      <w:pPr>
+        <w:spacing w:before="240" w:after="240" w:line="240" w:lineRule="auto"/>
+        <w:ind w:left="360"/>
+        <w:rPr>
+          <w:rFonts w:ascii="Times New Roman" w:hAnsi="Times New Roman" w:cs="Times New Roman"/>
+          <w:szCs w:val="24"/>
+          <w:lang w:eastAsia="en-US"/>
+        </w:rPr>
+      </w:pPr>
+      <w:hyperlink r:id="rId10" w:history="1">
+        <w:r>
+          <w:rPr>
+            <w:rFonts w:ascii="Times New Roman" w:hAnsi="Times New Roman" w:cs="Times New Roman"/>
+            <w:color w:val="1155CC"/>
+            <w:szCs w:val="24"/>
+            <w:u w:val="single"/>
+            <w:lang w:eastAsia="en-US"/>
+          </w:rPr>
+          <w:t>https://canvas.umn.edu/courses/217913/files/18790599?wrap=1</w:t>
+        </w:r>
+      </w:hyperlink>
+      <w:r>
+        <w:rPr>
+          <w:rFonts w:ascii="Times New Roman" w:hAnsi="Times New Roman" w:cs="Times New Roman"/>
+          <w:color w:val="000000"/>
+          <w:szCs w:val="24"/>
+          <w:lang w:eastAsia="en-US"/>
+        </w:rPr>
+        <w:t> </w:t>
+      </w:r>
+    </w:p>
+    <w:p>
+      <w:pPr>
+        <w:spacing w:before="480" w:after="120" w:line="240" w:lineRule="auto"/>
+        <w:ind w:left="360"/>
+        <w:outlineLvl w:val="0"/>
+        <w:rPr>
+          <w:rFonts w:ascii="Times New Roman" w:hAnsi="Times New Roman" w:cs="Times New Roman"/>
+          <w:b/>
+          <w:bCs/>
+          <w:kern w:val="36"/>
+          <w:sz w:val="48"/>
+          <w:szCs w:val="48"/>
+          <w:lang w:eastAsia="en-US"/>
+        </w:rPr>
+      </w:pPr>
+      <w:r>
+        <w:rPr>
+          <w:rFonts w:ascii="Times New Roman" w:hAnsi="Times New Roman" w:cs="Times New Roman"/>
+          <w:b/>
+          <w:bCs/>
+          <w:color w:val="000000"/>
+          <w:kern w:val="36"/>
+          <w:sz w:val="46"/>
+          <w:szCs w:val="46"/>
+          <w:lang w:eastAsia="en-US"/>
+        </w:rPr>
+        <w:t>2.</w:t>
+      </w:r>
+      <w:r>
+        <w:rPr>
+          <w:rFonts w:ascii="Times New Roman" w:hAnsi="Times New Roman" w:cs="Times New Roman"/>
+          <w:color w:val="000000"/>
+          <w:kern w:val="36"/>
+          <w:sz w:val="14"/>
+          <w:szCs w:val="14"/>
+          <w:lang w:eastAsia="en-US"/>
+        </w:rPr>
+        <w:t xml:space="preserve">            </w:t>
+      </w:r>
+      <w:r>
+        <w:rPr>
+          <w:rFonts w:ascii="Times New Roman" w:hAnsi="Times New Roman" w:cs="Times New Roman"/>
+          <w:b/>
+          <w:bCs/>
+          <w:color w:val="000000"/>
+          <w:kern w:val="36"/>
+          <w:sz w:val="46"/>
+          <w:szCs w:val="46"/>
+          <w:lang w:eastAsia="en-US"/>
+        </w:rPr>
+        <w:t>Overall Description</w:t>
+      </w:r>
+    </w:p>
+    <w:p>
+      <w:pPr>
+        <w:spacing w:before="360" w:after="80" w:line="240" w:lineRule="auto"/>
+        <w:ind w:left="360"/>
+        <w:outlineLvl w:val="1"/>
+        <w:rPr>
+          <w:rFonts w:ascii="Times New Roman" w:hAnsi="Times New Roman" w:cs="Times New Roman"/>
+          <w:b/>
+          <w:bCs/>
+          <w:sz w:val="36"/>
+          <w:szCs w:val="36"/>
+          <w:lang w:eastAsia="en-US"/>
+        </w:rPr>
+      </w:pPr>
+      <w:r>
+        <w:rPr>
+          <w:rFonts w:ascii="Times New Roman" w:hAnsi="Times New Roman" w:cs="Times New Roman"/>
+          <w:b/>
+          <w:bCs/>
+          <w:color w:val="000000"/>
+          <w:sz w:val="34"/>
+          <w:szCs w:val="34"/>
+          <w:lang w:eastAsia="en-US"/>
+        </w:rPr>
+        <w:lastRenderedPageBreak/>
+        <w:t>2.1</w:t>
+      </w:r>
+      <w:r>
+        <w:rPr>
+          <w:rFonts w:ascii="Times New Roman" w:hAnsi="Times New Roman" w:cs="Times New Roman"/>
+          <w:color w:val="000000"/>
+          <w:sz w:val="14"/>
+          <w:szCs w:val="14"/>
+          <w:lang w:eastAsia="en-US"/>
+        </w:rPr>
+        <w:t xml:space="preserve">          </w:t>
+      </w:r>
+      <w:r>
+        <w:rPr>
+          <w:rFonts w:ascii="Times New Roman" w:hAnsi="Times New Roman" w:cs="Times New Roman"/>
+          <w:b/>
+          <w:bCs/>
+          <w:color w:val="000000"/>
+          <w:sz w:val="34"/>
+          <w:szCs w:val="34"/>
+          <w:lang w:eastAsia="en-US"/>
+        </w:rPr>
+        <w:t>Product Perspective</w:t>
+      </w:r>
+    </w:p>
+    <w:p>
+      <w:pPr>
+        <w:spacing w:before="240" w:after="240" w:line="240" w:lineRule="auto"/>
+        <w:ind w:left="360"/>
+        <w:rPr>
+          <w:rFonts w:ascii="Times New Roman" w:hAnsi="Times New Roman" w:cs="Times New Roman"/>
+          <w:szCs w:val="24"/>
+          <w:lang w:eastAsia="en-US"/>
+        </w:rPr>
+      </w:pPr>
+      <w:r>
+        <w:rPr>
+          <w:rFonts w:ascii="Times New Roman" w:hAnsi="Times New Roman" w:cs="Times New Roman"/>
+          <w:color w:val="000000"/>
+          <w:szCs w:val="24"/>
+          <w:lang w:eastAsia="en-US"/>
+        </w:rPr>
+        <w:t xml:space="preserve">Aegis is a software being developed for use by election officials to count and compute results for </w:t>
+      </w:r>
+      <w:proofErr w:type="spellStart"/>
+      <w:r>
+        <w:rPr>
+          <w:rFonts w:ascii="Times New Roman" w:hAnsi="Times New Roman" w:cs="Times New Roman"/>
+          <w:color w:val="000000"/>
+          <w:szCs w:val="24"/>
+          <w:lang w:eastAsia="en-US"/>
+        </w:rPr>
+        <w:t>normals</w:t>
+      </w:r>
+      <w:proofErr w:type="spellEnd"/>
+      <w:r>
+        <w:rPr>
+          <w:rFonts w:ascii="Times New Roman" w:hAnsi="Times New Roman" w:cs="Times New Roman"/>
+          <w:color w:val="000000"/>
+          <w:szCs w:val="24"/>
+          <w:lang w:eastAsia="en-US"/>
+        </w:rPr>
+        <w:t xml:space="preserve"> and special elections through-out the year. It handles CSV files containing voter ballot information.</w:t>
+      </w:r>
+    </w:p>
+    <w:p>
+      <w:pPr>
+        <w:spacing w:before="240" w:after="240" w:line="240" w:lineRule="auto"/>
+        <w:ind w:left="360"/>
+        <w:rPr>
+          <w:rFonts w:ascii="Times New Roman" w:hAnsi="Times New Roman" w:cs="Times New Roman"/>
+          <w:szCs w:val="24"/>
+          <w:lang w:eastAsia="en-US"/>
+        </w:rPr>
+      </w:pPr>
+      <w:r>
+        <w:rPr>
+          <w:rFonts w:ascii="Times New Roman" w:hAnsi="Times New Roman" w:cs="Times New Roman"/>
+          <w:color w:val="000000"/>
+          <w:szCs w:val="24"/>
+          <w:lang w:eastAsia="en-US"/>
+        </w:rPr>
+        <w:t>This is a class project to explore a specific pipeline in software engineering involving teamwork and product specifications.  It will be developed to run on Windows, Mac OS X and Linux.</w:t>
+      </w:r>
+    </w:p>
+    <w:p>
+      <w:pPr>
+        <w:spacing w:before="360" w:after="80" w:line="240" w:lineRule="auto"/>
+        <w:ind w:left="360"/>
+        <w:outlineLvl w:val="1"/>
+        <w:rPr>
+          <w:rFonts w:ascii="Times New Roman" w:hAnsi="Times New Roman" w:cs="Times New Roman"/>
+          <w:b/>
+          <w:bCs/>
+          <w:sz w:val="36"/>
+          <w:szCs w:val="36"/>
+          <w:lang w:eastAsia="en-US"/>
+        </w:rPr>
+      </w:pPr>
+      <w:r>
+        <w:rPr>
+          <w:rFonts w:ascii="Times New Roman" w:hAnsi="Times New Roman" w:cs="Times New Roman"/>
+          <w:b/>
+          <w:bCs/>
+          <w:color w:val="000000"/>
+          <w:sz w:val="34"/>
+          <w:szCs w:val="34"/>
+          <w:lang w:eastAsia="en-US"/>
+        </w:rPr>
+        <w:t>2.2</w:t>
+      </w:r>
+      <w:r>
+        <w:rPr>
+          <w:rFonts w:ascii="Times New Roman" w:hAnsi="Times New Roman" w:cs="Times New Roman"/>
+          <w:color w:val="000000"/>
+          <w:sz w:val="14"/>
+          <w:szCs w:val="14"/>
+          <w:lang w:eastAsia="en-US"/>
+        </w:rPr>
+        <w:t xml:space="preserve">          </w:t>
+      </w:r>
+      <w:r>
+        <w:rPr>
+          <w:rFonts w:ascii="Times New Roman" w:hAnsi="Times New Roman" w:cs="Times New Roman"/>
+          <w:b/>
+          <w:bCs/>
+          <w:color w:val="000000"/>
+          <w:sz w:val="34"/>
+          <w:szCs w:val="34"/>
+          <w:lang w:eastAsia="en-US"/>
+        </w:rPr>
+        <w:t>Product Functions</w:t>
+      </w:r>
+    </w:p>
+    <w:p>
+      <w:pPr>
+        <w:spacing w:before="240" w:line="240" w:lineRule="auto"/>
+        <w:ind w:left="360"/>
+        <w:textAlignment w:val="baseline"/>
+        <w:rPr>
+          <w:rFonts w:ascii="Times New Roman" w:hAnsi="Times New Roman" w:cs="Times New Roman"/>
+          <w:color w:val="000000"/>
+          <w:szCs w:val="24"/>
+          <w:lang w:eastAsia="en-US"/>
+        </w:rPr>
+      </w:pPr>
+      <w:r>
+        <w:rPr>
+          <w:rFonts w:ascii="Times New Roman" w:hAnsi="Times New Roman" w:cs="Times New Roman"/>
+          <w:color w:val="000000"/>
+          <w:szCs w:val="24"/>
+          <w:lang w:eastAsia="en-US"/>
+        </w:rPr>
+        <w:t>Enter election data: Data files entered as CSV</w:t>
+      </w:r>
+    </w:p>
+    <w:p>
+      <w:pPr>
+        <w:spacing w:line="240" w:lineRule="auto"/>
+        <w:ind w:left="360"/>
+        <w:textAlignment w:val="baseline"/>
+        <w:rPr>
+          <w:rFonts w:ascii="Times New Roman" w:hAnsi="Times New Roman" w:cs="Times New Roman"/>
+          <w:color w:val="000000"/>
+          <w:szCs w:val="24"/>
+          <w:lang w:eastAsia="en-US"/>
+        </w:rPr>
+      </w:pPr>
+      <w:r>
+        <w:rPr>
+          <w:rFonts w:ascii="Times New Roman" w:hAnsi="Times New Roman" w:cs="Times New Roman"/>
+          <w:color w:val="000000"/>
+          <w:szCs w:val="24"/>
+          <w:lang w:eastAsia="en-US"/>
+        </w:rPr>
+        <w:t>Process election data: Program processes the CSV based on OPL or IR algorithm</w:t>
+      </w:r>
+    </w:p>
+    <w:p>
+      <w:pPr>
+        <w:spacing w:line="240" w:lineRule="auto"/>
+        <w:ind w:left="360"/>
+        <w:textAlignment w:val="baseline"/>
+        <w:rPr>
+          <w:rFonts w:ascii="Times New Roman" w:hAnsi="Times New Roman" w:cs="Times New Roman"/>
+          <w:color w:val="000000"/>
+          <w:szCs w:val="24"/>
+          <w:lang w:eastAsia="en-US"/>
+        </w:rPr>
+      </w:pPr>
+      <w:r>
+        <w:rPr>
+          <w:rFonts w:ascii="Times New Roman" w:hAnsi="Times New Roman" w:cs="Times New Roman"/>
+          <w:color w:val="000000"/>
+          <w:szCs w:val="24"/>
+          <w:lang w:eastAsia="en-US"/>
+        </w:rPr>
+        <w:t>Output a winner: Program prints out who the winner of the election is</w:t>
+      </w:r>
+    </w:p>
+    <w:p>
+      <w:pPr>
+        <w:spacing w:line="240" w:lineRule="auto"/>
+        <w:ind w:left="360"/>
+        <w:textAlignment w:val="baseline"/>
+        <w:rPr>
+          <w:rFonts w:ascii="Times New Roman" w:hAnsi="Times New Roman" w:cs="Times New Roman"/>
+          <w:color w:val="000000"/>
+          <w:szCs w:val="24"/>
+          <w:lang w:eastAsia="en-US"/>
+        </w:rPr>
+      </w:pPr>
+      <w:r>
+        <w:rPr>
+          <w:rFonts w:ascii="Times New Roman" w:hAnsi="Times New Roman" w:cs="Times New Roman"/>
+          <w:color w:val="000000"/>
+          <w:szCs w:val="24"/>
+          <w:lang w:eastAsia="en-US"/>
+        </w:rPr>
+        <w:t>Output an audit file: Program prints out the exact steps it took to determine the winner</w:t>
+      </w:r>
+    </w:p>
+    <w:p>
+      <w:pPr>
+        <w:spacing w:line="240" w:lineRule="auto"/>
+        <w:ind w:left="360"/>
+        <w:textAlignment w:val="baseline"/>
+        <w:rPr>
+          <w:rFonts w:ascii="Times New Roman" w:hAnsi="Times New Roman" w:cs="Times New Roman"/>
+          <w:color w:val="000000"/>
+          <w:szCs w:val="24"/>
+          <w:lang w:eastAsia="en-US"/>
+        </w:rPr>
+      </w:pPr>
+      <w:r>
+        <w:rPr>
+          <w:rFonts w:ascii="Times New Roman" w:hAnsi="Times New Roman" w:cs="Times New Roman"/>
+          <w:color w:val="000000"/>
+          <w:szCs w:val="24"/>
+          <w:lang w:eastAsia="en-US"/>
+        </w:rPr>
+        <w:t>Break ties with a fair RNG: Program randomly determines outcome of a tie </w:t>
+      </w:r>
+    </w:p>
+    <w:p>
+      <w:pPr>
+        <w:spacing w:line="240" w:lineRule="auto"/>
+        <w:ind w:left="360"/>
+        <w:textAlignment w:val="baseline"/>
+        <w:rPr>
+          <w:rFonts w:ascii="Times New Roman" w:hAnsi="Times New Roman" w:cs="Times New Roman"/>
+          <w:color w:val="000000"/>
+          <w:szCs w:val="24"/>
+          <w:lang w:eastAsia="en-US"/>
+        </w:rPr>
+      </w:pPr>
+      <w:r>
+        <w:rPr>
+          <w:rFonts w:ascii="Times New Roman" w:hAnsi="Times New Roman" w:cs="Times New Roman"/>
+          <w:color w:val="000000"/>
+          <w:szCs w:val="24"/>
+          <w:lang w:eastAsia="en-US"/>
+        </w:rPr>
+        <w:t>Output file with data for testers: Extra data is outputted in addition to the audit file to aid testers</w:t>
+      </w:r>
+    </w:p>
+    <w:p>
+      <w:pPr>
+        <w:spacing w:line="240" w:lineRule="auto"/>
+        <w:ind w:left="360"/>
+        <w:textAlignment w:val="baseline"/>
+        <w:rPr>
+          <w:rFonts w:ascii="Times New Roman" w:hAnsi="Times New Roman" w:cs="Times New Roman"/>
+          <w:color w:val="000000"/>
+          <w:szCs w:val="24"/>
+          <w:lang w:eastAsia="en-US"/>
+        </w:rPr>
+      </w:pPr>
+      <w:r>
+        <w:rPr>
+          <w:rFonts w:ascii="Times New Roman" w:hAnsi="Times New Roman" w:cs="Times New Roman"/>
+          <w:color w:val="000000"/>
+          <w:szCs w:val="24"/>
+          <w:lang w:eastAsia="en-US"/>
+        </w:rPr>
+        <w:t>Flags for testing</w:t>
+      </w:r>
+    </w:p>
+    <w:p>
+      <w:pPr>
+        <w:spacing w:line="240" w:lineRule="auto"/>
+        <w:ind w:left="1080"/>
+        <w:textAlignment w:val="baseline"/>
+        <w:rPr>
+          <w:rFonts w:ascii="Times New Roman" w:hAnsi="Times New Roman" w:cs="Times New Roman"/>
+          <w:color w:val="000000"/>
+          <w:szCs w:val="24"/>
+          <w:lang w:eastAsia="en-US"/>
+        </w:rPr>
+      </w:pPr>
+      <w:r>
+        <w:rPr>
+          <w:rFonts w:ascii="Times New Roman" w:hAnsi="Times New Roman" w:cs="Times New Roman"/>
+          <w:color w:val="000000"/>
+          <w:szCs w:val="24"/>
+          <w:lang w:eastAsia="en-US"/>
+        </w:rPr>
+        <w:t>--</w:t>
+      </w:r>
+      <w:proofErr w:type="spellStart"/>
+      <w:r>
+        <w:rPr>
+          <w:rFonts w:ascii="Times New Roman" w:hAnsi="Times New Roman" w:cs="Times New Roman"/>
+          <w:color w:val="000000"/>
+          <w:szCs w:val="24"/>
+          <w:lang w:eastAsia="en-US"/>
+        </w:rPr>
+        <w:t>forceTie</w:t>
+      </w:r>
+      <w:proofErr w:type="spellEnd"/>
+      <w:r>
+        <w:rPr>
+          <w:rFonts w:ascii="Times New Roman" w:hAnsi="Times New Roman" w:cs="Times New Roman"/>
+          <w:color w:val="000000"/>
+          <w:szCs w:val="24"/>
+          <w:lang w:eastAsia="en-US"/>
+        </w:rPr>
+        <w:t>: allows user to determine the outcome of a tie</w:t>
+      </w:r>
+    </w:p>
+    <w:p>
+      <w:pPr>
+        <w:spacing w:line="240" w:lineRule="auto"/>
+        <w:ind w:left="1080"/>
+        <w:textAlignment w:val="baseline"/>
+        <w:rPr>
+          <w:rFonts w:ascii="Times New Roman" w:hAnsi="Times New Roman" w:cs="Times New Roman"/>
+          <w:color w:val="000000"/>
+          <w:szCs w:val="24"/>
+          <w:lang w:eastAsia="en-US"/>
+        </w:rPr>
+      </w:pPr>
+      <w:r>
+        <w:rPr>
+          <w:rFonts w:ascii="Times New Roman" w:hAnsi="Times New Roman" w:cs="Times New Roman"/>
+          <w:color w:val="000000"/>
+          <w:szCs w:val="24"/>
+          <w:lang w:eastAsia="en-US"/>
+        </w:rPr>
+        <w:t>--time: displays the amount of time taken from start to end of the program</w:t>
+      </w:r>
+    </w:p>
+    <w:p>
+      <w:pPr>
+        <w:spacing w:before="100" w:beforeAutospacing="1" w:after="100" w:afterAutospacing="1" w:line="240" w:lineRule="auto"/>
+        <w:ind w:left="360"/>
+        <w:textAlignment w:val="baseline"/>
+        <w:rPr>
+          <w:rFonts w:ascii="Times New Roman" w:hAnsi="Times New Roman" w:cs="Times New Roman"/>
+          <w:color w:val="000000"/>
+          <w:szCs w:val="24"/>
+          <w:lang w:eastAsia="en-US"/>
+        </w:rPr>
+      </w:pPr>
+    </w:p>
+    <w:p>
+      <w:pPr>
+        <w:spacing w:before="240" w:after="240" w:line="240" w:lineRule="auto"/>
+        <w:ind w:left="360"/>
+        <w:rPr>
+          <w:rFonts w:ascii="Times New Roman" w:hAnsi="Times New Roman" w:cs="Times New Roman"/>
+          <w:szCs w:val="24"/>
+          <w:lang w:eastAsia="en-US"/>
+        </w:rPr>
+      </w:pPr>
+      <w:r>
+        <w:rPr>
+          <w:rFonts w:ascii="Times New Roman" w:hAnsi="Times New Roman" w:cs="Times New Roman"/>
+          <w:i/>
           <w:iCs/>
-        </w:rPr>
-      </w:pPr>
-      <w:r>
-        <w:rPr>
-          <w:i w:val="0"/>
-          <w:iCs/>
-          <w:color w:val="000000"/>
-        </w:rPr>
-        <w:t>The purpose of this document is to present a detailed description of the runoff voting system. It will explain the purpose and features of the system, what the system will do, the constraints under which it must operate. This software will take in a csv file and determine the outcome based on the two types of voting systems. This document is intended for the developers of the system, the users of the system, and will be proposed to the United States government for approval for the 2022 Senate elections.</w:t>
-      </w:r>
-    </w:p>
-    <w:p>
-      <w:pPr>
-        <w:pStyle w:val="Heading2"/>
-      </w:pPr>
-      <w:r>
-        <w:t>Document Conventions</w:t>
-      </w:r>
-    </w:p>
-    <w:p>
-      <w:pPr>
-        <w:pStyle w:val="template"/>
-      </w:pPr>
-      <w:r>
-        <w:t xml:space="preserve">&lt;Describe any standards or typographical conventions that were followed when writing this SRS, such as fonts or highlighting that have special significance. For example, state whether </w:t>
+          <w:color w:val="000000"/>
+          <w:szCs w:val="24"/>
+          <w:lang w:eastAsia="en-US"/>
+        </w:rPr>
+        <w:t>Indicate the types of ballots </w:t>
+      </w:r>
+    </w:p>
+    <w:p>
+      <w:pPr>
+        <w:spacing w:line="240" w:lineRule="auto"/>
+        <w:rPr>
+          <w:rFonts w:ascii="Times New Roman" w:hAnsi="Times New Roman" w:cs="Times New Roman"/>
+          <w:szCs w:val="24"/>
+          <w:lang w:eastAsia="en-US"/>
+        </w:rPr>
+      </w:pPr>
+    </w:p>
+    <w:p>
+      <w:pPr>
+        <w:spacing w:before="360" w:after="80" w:line="240" w:lineRule="auto"/>
+        <w:ind w:left="360"/>
+        <w:outlineLvl w:val="1"/>
+        <w:rPr>
+          <w:rFonts w:ascii="Times New Roman" w:hAnsi="Times New Roman" w:cs="Times New Roman"/>
+          <w:b/>
+          <w:bCs/>
+          <w:sz w:val="36"/>
+          <w:szCs w:val="36"/>
+          <w:lang w:eastAsia="en-US"/>
+        </w:rPr>
+      </w:pPr>
+      <w:r>
+        <w:rPr>
+          <w:rFonts w:ascii="Times New Roman" w:hAnsi="Times New Roman" w:cs="Times New Roman"/>
+          <w:b/>
+          <w:bCs/>
+          <w:color w:val="000000"/>
+          <w:sz w:val="34"/>
+          <w:szCs w:val="34"/>
+          <w:lang w:eastAsia="en-US"/>
+        </w:rPr>
+        <w:t>2.3</w:t>
+      </w:r>
+      <w:r>
+        <w:rPr>
+          <w:rFonts w:ascii="Times New Roman" w:hAnsi="Times New Roman" w:cs="Times New Roman"/>
+          <w:color w:val="000000"/>
+          <w:sz w:val="14"/>
+          <w:szCs w:val="14"/>
+          <w:lang w:eastAsia="en-US"/>
+        </w:rPr>
+        <w:t xml:space="preserve">          </w:t>
+      </w:r>
+      <w:r>
+        <w:rPr>
+          <w:rFonts w:ascii="Times New Roman" w:hAnsi="Times New Roman" w:cs="Times New Roman"/>
+          <w:b/>
+          <w:bCs/>
+          <w:color w:val="000000"/>
+          <w:sz w:val="34"/>
+          <w:szCs w:val="34"/>
+          <w:lang w:eastAsia="en-US"/>
+        </w:rPr>
+        <w:t>User Classes and Characteristics </w:t>
+      </w:r>
+    </w:p>
+    <w:p>
+      <w:pPr>
+        <w:spacing w:before="240" w:after="240" w:line="240" w:lineRule="auto"/>
+        <w:ind w:left="360"/>
+        <w:rPr>
+          <w:rFonts w:ascii="Times New Roman" w:hAnsi="Times New Roman" w:cs="Times New Roman"/>
+          <w:szCs w:val="24"/>
+          <w:lang w:eastAsia="en-US"/>
+        </w:rPr>
+      </w:pPr>
+      <w:r>
+        <w:rPr>
+          <w:rFonts w:ascii="Times New Roman" w:hAnsi="Times New Roman" w:cs="Times New Roman"/>
+          <w:color w:val="000000"/>
+          <w:szCs w:val="24"/>
+          <w:lang w:eastAsia="en-US"/>
+        </w:rPr>
+        <w:t>Election Officials: Officials appointed by government bodies to preside over electoral precincts and ensure that elections run smoothly and without compromise. They need to input the ballots they have collected into the program in order to receive official results.</w:t>
+      </w:r>
+    </w:p>
+    <w:p>
+      <w:pPr>
+        <w:spacing w:before="240" w:after="240" w:line="240" w:lineRule="auto"/>
+        <w:ind w:left="360"/>
+        <w:rPr>
+          <w:rFonts w:ascii="Times New Roman" w:hAnsi="Times New Roman" w:cs="Times New Roman"/>
+          <w:szCs w:val="24"/>
+          <w:lang w:eastAsia="en-US"/>
+        </w:rPr>
+      </w:pPr>
+      <w:r>
+        <w:rPr>
+          <w:rFonts w:ascii="Times New Roman" w:hAnsi="Times New Roman" w:cs="Times New Roman"/>
+          <w:color w:val="000000"/>
+          <w:szCs w:val="24"/>
+          <w:lang w:eastAsia="en-US"/>
+        </w:rPr>
+        <w:t>Programmers: The developers of this program will have additional commands in addition to the commands already provided with the program in order to help debug and validate the results of the program.</w:t>
+      </w:r>
+    </w:p>
+    <w:p>
+      <w:pPr>
+        <w:spacing w:before="240" w:after="240" w:line="240" w:lineRule="auto"/>
+        <w:ind w:left="360"/>
+        <w:rPr>
+          <w:rFonts w:ascii="Times New Roman" w:hAnsi="Times New Roman" w:cs="Times New Roman"/>
+          <w:szCs w:val="24"/>
+          <w:lang w:eastAsia="en-US"/>
+        </w:rPr>
+      </w:pPr>
+      <w:r>
+        <w:rPr>
+          <w:rFonts w:ascii="Times New Roman" w:hAnsi="Times New Roman" w:cs="Times New Roman"/>
+          <w:color w:val="000000"/>
+          <w:szCs w:val="24"/>
+          <w:lang w:eastAsia="en-US"/>
+        </w:rPr>
+        <w:t>Testers: Testers will have the same capabilities as the election officials in addition to extra arguments that they can use in order to test the program to see the variability algorithm for speed as well as accuracy in the results.</w:t>
+      </w:r>
+    </w:p>
+    <w:p>
+      <w:pPr>
+        <w:spacing w:before="360" w:after="80" w:line="240" w:lineRule="auto"/>
+        <w:ind w:left="360"/>
+        <w:outlineLvl w:val="1"/>
+        <w:rPr>
+          <w:rFonts w:ascii="Times New Roman" w:hAnsi="Times New Roman" w:cs="Times New Roman"/>
+          <w:b/>
+          <w:bCs/>
+          <w:sz w:val="36"/>
+          <w:szCs w:val="36"/>
+          <w:lang w:eastAsia="en-US"/>
+        </w:rPr>
+      </w:pPr>
+      <w:r>
+        <w:rPr>
+          <w:rFonts w:ascii="Times New Roman" w:hAnsi="Times New Roman" w:cs="Times New Roman"/>
+          <w:b/>
+          <w:bCs/>
+          <w:color w:val="000000"/>
+          <w:sz w:val="34"/>
+          <w:szCs w:val="34"/>
+          <w:lang w:eastAsia="en-US"/>
+        </w:rPr>
+        <w:t>2.4</w:t>
+      </w:r>
+      <w:r>
+        <w:rPr>
+          <w:rFonts w:ascii="Times New Roman" w:hAnsi="Times New Roman" w:cs="Times New Roman"/>
+          <w:color w:val="000000"/>
+          <w:sz w:val="14"/>
+          <w:szCs w:val="14"/>
+          <w:lang w:eastAsia="en-US"/>
+        </w:rPr>
+        <w:t xml:space="preserve">          </w:t>
+      </w:r>
+      <w:r>
+        <w:rPr>
+          <w:rFonts w:ascii="Times New Roman" w:hAnsi="Times New Roman" w:cs="Times New Roman"/>
+          <w:b/>
+          <w:bCs/>
+          <w:color w:val="000000"/>
+          <w:sz w:val="34"/>
+          <w:szCs w:val="34"/>
+          <w:lang w:eastAsia="en-US"/>
+        </w:rPr>
+        <w:t>Operating Environment</w:t>
+      </w:r>
+    </w:p>
+    <w:p>
+      <w:pPr>
+        <w:spacing w:before="240" w:line="240" w:lineRule="auto"/>
+        <w:ind w:left="360"/>
+        <w:textAlignment w:val="baseline"/>
+        <w:rPr>
+          <w:rFonts w:ascii="Times New Roman" w:hAnsi="Times New Roman" w:cs="Times New Roman"/>
+          <w:color w:val="000000"/>
+          <w:szCs w:val="24"/>
+          <w:lang w:eastAsia="en-US"/>
+        </w:rPr>
+      </w:pPr>
+      <w:r>
+        <w:rPr>
+          <w:rFonts w:ascii="Times New Roman" w:hAnsi="Times New Roman" w:cs="Times New Roman"/>
+          <w:color w:val="000000"/>
+          <w:szCs w:val="24"/>
+          <w:lang w:eastAsia="en-US"/>
+        </w:rPr>
+        <w:t>Recommended</w:t>
+      </w:r>
+    </w:p>
+    <w:p>
+      <w:pPr>
+        <w:spacing w:line="240" w:lineRule="auto"/>
+        <w:ind w:left="1080"/>
+        <w:textAlignment w:val="baseline"/>
+        <w:rPr>
+          <w:rFonts w:ascii="Times New Roman" w:hAnsi="Times New Roman" w:cs="Times New Roman"/>
+          <w:color w:val="000000"/>
+          <w:szCs w:val="24"/>
+          <w:lang w:eastAsia="en-US"/>
+        </w:rPr>
+      </w:pPr>
+      <w:r>
+        <w:rPr>
+          <w:rFonts w:ascii="Times New Roman" w:hAnsi="Times New Roman" w:cs="Times New Roman"/>
+          <w:color w:val="000000"/>
+          <w:szCs w:val="24"/>
+          <w:lang w:eastAsia="en-US"/>
+        </w:rPr>
+        <w:t>Windows</w:t>
+      </w:r>
+    </w:p>
+    <w:p>
+      <w:pPr>
+        <w:spacing w:line="240" w:lineRule="auto"/>
+        <w:ind w:left="1800"/>
+        <w:textAlignment w:val="baseline"/>
+        <w:rPr>
+          <w:rFonts w:ascii="Times New Roman" w:hAnsi="Times New Roman" w:cs="Times New Roman"/>
+          <w:color w:val="000000"/>
+          <w:szCs w:val="24"/>
+          <w:lang w:eastAsia="en-US"/>
+        </w:rPr>
+      </w:pPr>
+      <w:r>
+        <w:rPr>
+          <w:rFonts w:ascii="Times New Roman" w:hAnsi="Times New Roman" w:cs="Times New Roman"/>
+          <w:color w:val="000000"/>
+          <w:szCs w:val="24"/>
+          <w:lang w:eastAsia="en-US"/>
+        </w:rPr>
+        <w:lastRenderedPageBreak/>
+        <w:t>OS: Windows7/Windows8/Windows10</w:t>
+      </w:r>
+    </w:p>
+    <w:p>
+      <w:pPr>
+        <w:spacing w:line="240" w:lineRule="auto"/>
+        <w:ind w:left="1800"/>
+        <w:textAlignment w:val="baseline"/>
+        <w:rPr>
+          <w:rFonts w:ascii="Times New Roman" w:hAnsi="Times New Roman" w:cs="Times New Roman"/>
+          <w:color w:val="000000"/>
+          <w:szCs w:val="24"/>
+          <w:lang w:eastAsia="en-US"/>
+        </w:rPr>
+      </w:pPr>
+      <w:r>
+        <w:rPr>
+          <w:rFonts w:ascii="Times New Roman" w:hAnsi="Times New Roman" w:cs="Times New Roman"/>
+          <w:color w:val="000000"/>
+          <w:szCs w:val="24"/>
+          <w:lang w:eastAsia="en-US"/>
+        </w:rPr>
+        <w:t>Processor:  Xeon @ 3GHz (x12), Intel® Core™ i7 @ 3.2GHz (x6)</w:t>
+      </w:r>
+    </w:p>
+    <w:p>
+      <w:pPr>
+        <w:spacing w:line="240" w:lineRule="auto"/>
+        <w:ind w:left="1800"/>
+        <w:textAlignment w:val="baseline"/>
+        <w:rPr>
+          <w:rFonts w:ascii="Times New Roman" w:hAnsi="Times New Roman" w:cs="Times New Roman"/>
+          <w:color w:val="000000"/>
+          <w:szCs w:val="24"/>
+          <w:lang w:eastAsia="en-US"/>
+        </w:rPr>
+      </w:pPr>
+      <w:r>
+        <w:rPr>
+          <w:rFonts w:ascii="Times New Roman" w:hAnsi="Times New Roman" w:cs="Times New Roman"/>
+          <w:color w:val="000000"/>
+          <w:szCs w:val="24"/>
+          <w:lang w:eastAsia="en-US"/>
+        </w:rPr>
+        <w:t>Memory: 32/64 GB RAM</w:t>
+      </w:r>
+    </w:p>
+    <w:p>
+      <w:pPr>
+        <w:spacing w:line="240" w:lineRule="auto"/>
+        <w:ind w:left="1800"/>
+        <w:textAlignment w:val="baseline"/>
+        <w:rPr>
+          <w:rFonts w:ascii="Times New Roman" w:hAnsi="Times New Roman" w:cs="Times New Roman"/>
+          <w:color w:val="000000"/>
+          <w:szCs w:val="24"/>
+          <w:lang w:eastAsia="en-US"/>
+        </w:rPr>
+      </w:pPr>
+      <w:r>
+        <w:rPr>
+          <w:rFonts w:ascii="Times New Roman" w:hAnsi="Times New Roman" w:cs="Times New Roman"/>
+          <w:color w:val="000000"/>
+          <w:szCs w:val="24"/>
+          <w:lang w:eastAsia="en-US"/>
+        </w:rPr>
+        <w:t>Storage: 10 MB</w:t>
+      </w:r>
+    </w:p>
+    <w:p>
+      <w:pPr>
+        <w:spacing w:line="240" w:lineRule="auto"/>
+        <w:ind w:left="1080"/>
+        <w:textAlignment w:val="baseline"/>
+        <w:rPr>
+          <w:rFonts w:ascii="Times New Roman" w:hAnsi="Times New Roman" w:cs="Times New Roman"/>
+          <w:color w:val="000000"/>
+          <w:szCs w:val="24"/>
+          <w:lang w:eastAsia="en-US"/>
+        </w:rPr>
+      </w:pPr>
+      <w:r>
+        <w:rPr>
+          <w:rFonts w:ascii="Times New Roman" w:hAnsi="Times New Roman" w:cs="Times New Roman"/>
+          <w:color w:val="000000"/>
+          <w:szCs w:val="24"/>
+          <w:lang w:eastAsia="en-US"/>
+        </w:rPr>
+        <w:t>Mac</w:t>
+      </w:r>
+    </w:p>
+    <w:p>
+      <w:pPr>
+        <w:spacing w:line="240" w:lineRule="auto"/>
+        <w:ind w:left="1800"/>
+        <w:textAlignment w:val="baseline"/>
+        <w:rPr>
+          <w:rFonts w:ascii="Times New Roman" w:hAnsi="Times New Roman" w:cs="Times New Roman"/>
+          <w:color w:val="000000"/>
+          <w:szCs w:val="24"/>
+          <w:lang w:eastAsia="en-US"/>
+        </w:rPr>
+      </w:pPr>
+      <w:r>
+        <w:rPr>
+          <w:rFonts w:ascii="Times New Roman" w:hAnsi="Times New Roman" w:cs="Times New Roman"/>
+          <w:color w:val="000000"/>
+          <w:szCs w:val="24"/>
+          <w:lang w:eastAsia="en-US"/>
+        </w:rPr>
+        <w:t>OS: Mac OS X</w:t>
+      </w:r>
+    </w:p>
+    <w:p>
+      <w:pPr>
+        <w:spacing w:line="240" w:lineRule="auto"/>
+        <w:ind w:left="1800"/>
+        <w:textAlignment w:val="baseline"/>
+        <w:rPr>
+          <w:rFonts w:ascii="Times New Roman" w:hAnsi="Times New Roman" w:cs="Times New Roman"/>
+          <w:color w:val="000000"/>
+          <w:szCs w:val="24"/>
+          <w:lang w:eastAsia="en-US"/>
+        </w:rPr>
+      </w:pPr>
+      <w:r>
+        <w:rPr>
+          <w:rFonts w:ascii="Times New Roman" w:hAnsi="Times New Roman" w:cs="Times New Roman"/>
+          <w:color w:val="000000"/>
+          <w:szCs w:val="24"/>
+          <w:lang w:eastAsia="en-US"/>
+        </w:rPr>
+        <w:t>Processor: Intel Core i5 3.2 GHz, Intel Xeon e5-2460 2.4ghz 20 cores, Intel Core i7-4770 3.40GHz</w:t>
+      </w:r>
+    </w:p>
+    <w:p>
+      <w:pPr>
+        <w:spacing w:line="240" w:lineRule="auto"/>
+        <w:ind w:left="1800"/>
+        <w:textAlignment w:val="baseline"/>
+        <w:rPr>
+          <w:rFonts w:ascii="Times New Roman" w:hAnsi="Times New Roman" w:cs="Times New Roman"/>
+          <w:color w:val="000000"/>
+          <w:szCs w:val="24"/>
+          <w:lang w:eastAsia="en-US"/>
+        </w:rPr>
+      </w:pPr>
+      <w:r>
+        <w:rPr>
+          <w:rFonts w:ascii="Times New Roman" w:hAnsi="Times New Roman" w:cs="Times New Roman"/>
+          <w:color w:val="000000"/>
+          <w:szCs w:val="24"/>
+          <w:lang w:eastAsia="en-US"/>
+        </w:rPr>
+        <w:t>Memory: 16 GB RAM</w:t>
+      </w:r>
+    </w:p>
+    <w:p>
+      <w:pPr>
+        <w:spacing w:line="240" w:lineRule="auto"/>
+        <w:ind w:left="1800"/>
+        <w:textAlignment w:val="baseline"/>
+        <w:rPr>
+          <w:rFonts w:ascii="Times New Roman" w:hAnsi="Times New Roman" w:cs="Times New Roman"/>
+          <w:color w:val="000000"/>
+          <w:szCs w:val="24"/>
+          <w:lang w:eastAsia="en-US"/>
+        </w:rPr>
+      </w:pPr>
+      <w:r>
+        <w:rPr>
+          <w:rFonts w:ascii="Times New Roman" w:hAnsi="Times New Roman" w:cs="Times New Roman"/>
+          <w:color w:val="000000"/>
+          <w:szCs w:val="24"/>
+          <w:lang w:eastAsia="en-US"/>
+        </w:rPr>
+        <w:t>Storage: 10 MB</w:t>
+      </w:r>
+    </w:p>
+    <w:p>
+      <w:pPr>
+        <w:spacing w:line="240" w:lineRule="auto"/>
+        <w:ind w:left="1080"/>
+        <w:textAlignment w:val="baseline"/>
+        <w:rPr>
+          <w:rFonts w:ascii="Times New Roman" w:hAnsi="Times New Roman" w:cs="Times New Roman"/>
+          <w:color w:val="000000"/>
+          <w:szCs w:val="24"/>
+          <w:lang w:eastAsia="en-US"/>
+        </w:rPr>
+      </w:pPr>
+      <w:r>
+        <w:rPr>
+          <w:rFonts w:ascii="Times New Roman" w:hAnsi="Times New Roman" w:cs="Times New Roman"/>
+          <w:color w:val="000000"/>
+          <w:szCs w:val="24"/>
+          <w:lang w:eastAsia="en-US"/>
+        </w:rPr>
+        <w:t>Linux</w:t>
+      </w:r>
+    </w:p>
+    <w:p>
+      <w:pPr>
+        <w:spacing w:line="240" w:lineRule="auto"/>
+        <w:ind w:left="1800"/>
+        <w:textAlignment w:val="baseline"/>
+        <w:rPr>
+          <w:rFonts w:ascii="Times New Roman" w:hAnsi="Times New Roman" w:cs="Times New Roman"/>
+          <w:color w:val="000000"/>
+          <w:szCs w:val="24"/>
+          <w:lang w:eastAsia="en-US"/>
+        </w:rPr>
+      </w:pPr>
+      <w:r>
+        <w:rPr>
+          <w:rFonts w:ascii="Times New Roman" w:hAnsi="Times New Roman" w:cs="Times New Roman"/>
+          <w:color w:val="000000"/>
+          <w:szCs w:val="24"/>
+          <w:lang w:eastAsia="en-US"/>
+        </w:rPr>
+        <w:t>OS: Ubuntu 20.04/18.04/16.04</w:t>
+      </w:r>
+    </w:p>
+    <w:p>
+      <w:pPr>
+        <w:spacing w:line="240" w:lineRule="auto"/>
+        <w:ind w:left="1800"/>
+        <w:textAlignment w:val="baseline"/>
+        <w:rPr>
+          <w:rFonts w:ascii="Times New Roman" w:hAnsi="Times New Roman" w:cs="Times New Roman"/>
+          <w:color w:val="000000"/>
+          <w:szCs w:val="24"/>
+          <w:lang w:eastAsia="en-US"/>
+        </w:rPr>
+      </w:pPr>
+      <w:r>
+        <w:rPr>
+          <w:rFonts w:ascii="Times New Roman" w:hAnsi="Times New Roman" w:cs="Times New Roman"/>
+          <w:color w:val="000000"/>
+          <w:szCs w:val="24"/>
+          <w:lang w:eastAsia="en-US"/>
+        </w:rPr>
+        <w:t>Processor: Intel® Core™ i7 @ 1.6GHz (x3), Intel® Core™ i7 @ 900Hz (x3)</w:t>
+      </w:r>
+    </w:p>
+    <w:p>
+      <w:pPr>
+        <w:spacing w:line="240" w:lineRule="auto"/>
+        <w:ind w:left="1800"/>
+        <w:textAlignment w:val="baseline"/>
+        <w:rPr>
+          <w:rFonts w:ascii="Times New Roman" w:hAnsi="Times New Roman" w:cs="Times New Roman"/>
+          <w:color w:val="000000"/>
+          <w:szCs w:val="24"/>
+          <w:lang w:eastAsia="en-US"/>
+        </w:rPr>
+      </w:pPr>
+      <w:r>
+        <w:rPr>
+          <w:rFonts w:ascii="Times New Roman" w:hAnsi="Times New Roman" w:cs="Times New Roman"/>
+          <w:color w:val="000000"/>
+          <w:szCs w:val="24"/>
+          <w:lang w:eastAsia="en-US"/>
+        </w:rPr>
+        <w:t>Memory: 32 GB RAM</w:t>
+      </w:r>
+    </w:p>
+    <w:p>
+      <w:pPr>
+        <w:spacing w:line="240" w:lineRule="auto"/>
+        <w:ind w:left="1800"/>
+        <w:textAlignment w:val="baseline"/>
+        <w:rPr>
+          <w:rFonts w:ascii="Times New Roman" w:hAnsi="Times New Roman" w:cs="Times New Roman"/>
+          <w:color w:val="000000"/>
+          <w:szCs w:val="24"/>
+          <w:lang w:eastAsia="en-US"/>
+        </w:rPr>
+      </w:pPr>
+      <w:r>
+        <w:rPr>
+          <w:rFonts w:ascii="Times New Roman" w:hAnsi="Times New Roman" w:cs="Times New Roman"/>
+          <w:color w:val="000000"/>
+          <w:szCs w:val="24"/>
+          <w:lang w:eastAsia="en-US"/>
+        </w:rPr>
+        <w:t>Storage: 10 MB</w:t>
+      </w:r>
+    </w:p>
+    <w:p>
+      <w:pPr>
+        <w:spacing w:line="240" w:lineRule="auto"/>
+        <w:ind w:left="360"/>
+        <w:textAlignment w:val="baseline"/>
+        <w:rPr>
+          <w:rFonts w:ascii="Times New Roman" w:hAnsi="Times New Roman" w:cs="Times New Roman"/>
+          <w:color w:val="000000"/>
+          <w:szCs w:val="24"/>
+          <w:lang w:eastAsia="en-US"/>
+        </w:rPr>
+      </w:pPr>
+      <w:r>
+        <w:rPr>
+          <w:rFonts w:ascii="Times New Roman" w:hAnsi="Times New Roman" w:cs="Times New Roman"/>
+          <w:color w:val="000000"/>
+          <w:szCs w:val="24"/>
+          <w:lang w:eastAsia="en-US"/>
+        </w:rPr>
+        <w:t>Minimum</w:t>
+      </w:r>
+    </w:p>
+    <w:p>
+      <w:pPr>
+        <w:spacing w:line="240" w:lineRule="auto"/>
+        <w:ind w:left="1080"/>
+        <w:textAlignment w:val="baseline"/>
+        <w:rPr>
+          <w:rFonts w:ascii="Times New Roman" w:hAnsi="Times New Roman" w:cs="Times New Roman"/>
+          <w:color w:val="000000"/>
+          <w:szCs w:val="24"/>
+          <w:lang w:eastAsia="en-US"/>
+        </w:rPr>
+      </w:pPr>
+      <w:r>
+        <w:rPr>
+          <w:rFonts w:ascii="Times New Roman" w:hAnsi="Times New Roman" w:cs="Times New Roman"/>
+          <w:color w:val="000000"/>
+          <w:szCs w:val="24"/>
+          <w:lang w:eastAsia="en-US"/>
+        </w:rPr>
+        <w:t>Windows</w:t>
+      </w:r>
+    </w:p>
+    <w:p>
+      <w:pPr>
+        <w:spacing w:line="240" w:lineRule="auto"/>
+        <w:ind w:left="1800"/>
+        <w:textAlignment w:val="baseline"/>
+        <w:rPr>
+          <w:rFonts w:ascii="Times New Roman" w:hAnsi="Times New Roman" w:cs="Times New Roman"/>
+          <w:color w:val="000000"/>
+          <w:szCs w:val="24"/>
+          <w:lang w:eastAsia="en-US"/>
+        </w:rPr>
+      </w:pPr>
+      <w:r>
+        <w:rPr>
+          <w:rFonts w:ascii="Times New Roman" w:hAnsi="Times New Roman" w:cs="Times New Roman"/>
+          <w:color w:val="000000"/>
+          <w:sz w:val="14"/>
+          <w:szCs w:val="14"/>
+          <w:lang w:eastAsia="en-US"/>
+        </w:rPr>
+        <w:t>   </w:t>
+      </w:r>
+      <w:r>
+        <w:rPr>
+          <w:rFonts w:ascii="Times New Roman" w:hAnsi="Times New Roman" w:cs="Times New Roman"/>
+          <w:color w:val="000000"/>
+          <w:szCs w:val="24"/>
+          <w:lang w:eastAsia="en-US"/>
+        </w:rPr>
+        <w:t>OS: Windows7/Windows8/Windows10</w:t>
+      </w:r>
+    </w:p>
+    <w:p>
+      <w:pPr>
+        <w:spacing w:line="240" w:lineRule="auto"/>
+        <w:ind w:left="1800"/>
+        <w:textAlignment w:val="baseline"/>
+        <w:rPr>
+          <w:rFonts w:ascii="Times New Roman" w:hAnsi="Times New Roman" w:cs="Times New Roman"/>
+          <w:color w:val="000000"/>
+          <w:szCs w:val="24"/>
+          <w:lang w:eastAsia="en-US"/>
+        </w:rPr>
+      </w:pPr>
+      <w:r>
+        <w:rPr>
+          <w:rFonts w:ascii="Times New Roman" w:hAnsi="Times New Roman" w:cs="Times New Roman"/>
+          <w:color w:val="000000"/>
+          <w:sz w:val="14"/>
+          <w:szCs w:val="14"/>
+          <w:lang w:eastAsia="en-US"/>
+        </w:rPr>
+        <w:t>   </w:t>
+      </w:r>
+      <w:r>
+        <w:rPr>
+          <w:rFonts w:ascii="Times New Roman" w:hAnsi="Times New Roman" w:cs="Times New Roman"/>
+          <w:color w:val="000000"/>
+          <w:szCs w:val="24"/>
+          <w:lang w:eastAsia="en-US"/>
+        </w:rPr>
+        <w:t>Processor: Intel® Core™ i5 @ 800Hz (x3)</w:t>
+      </w:r>
+    </w:p>
+    <w:p>
+      <w:pPr>
+        <w:spacing w:line="240" w:lineRule="auto"/>
+        <w:ind w:left="1800"/>
+        <w:textAlignment w:val="baseline"/>
+        <w:rPr>
+          <w:rFonts w:ascii="Times New Roman" w:hAnsi="Times New Roman" w:cs="Times New Roman"/>
+          <w:color w:val="000000"/>
+          <w:szCs w:val="24"/>
+          <w:lang w:eastAsia="en-US"/>
+        </w:rPr>
+      </w:pPr>
+      <w:r>
+        <w:rPr>
+          <w:rFonts w:ascii="Times New Roman" w:hAnsi="Times New Roman" w:cs="Times New Roman"/>
+          <w:color w:val="000000"/>
+          <w:sz w:val="14"/>
+          <w:szCs w:val="14"/>
+          <w:lang w:eastAsia="en-US"/>
+        </w:rPr>
+        <w:t>  </w:t>
+      </w:r>
+      <w:r>
+        <w:rPr>
+          <w:rFonts w:ascii="Times New Roman" w:hAnsi="Times New Roman" w:cs="Times New Roman"/>
+          <w:color w:val="000000"/>
+          <w:szCs w:val="24"/>
+          <w:lang w:eastAsia="en-US"/>
+        </w:rPr>
+        <w:t>Memory: 32 GB RAM</w:t>
+      </w:r>
+    </w:p>
+    <w:p>
+      <w:pPr>
+        <w:spacing w:line="240" w:lineRule="auto"/>
+        <w:ind w:left="1800"/>
+        <w:textAlignment w:val="baseline"/>
+        <w:rPr>
+          <w:rFonts w:ascii="Times New Roman" w:hAnsi="Times New Roman" w:cs="Times New Roman"/>
+          <w:color w:val="000000"/>
+          <w:szCs w:val="24"/>
+          <w:lang w:eastAsia="en-US"/>
+        </w:rPr>
+      </w:pPr>
+      <w:r>
+        <w:rPr>
+          <w:rFonts w:ascii="Times New Roman" w:hAnsi="Times New Roman" w:cs="Times New Roman"/>
+          <w:color w:val="000000"/>
+          <w:sz w:val="14"/>
+          <w:szCs w:val="14"/>
+          <w:lang w:eastAsia="en-US"/>
+        </w:rPr>
+        <w:t>  </w:t>
+      </w:r>
+      <w:r>
+        <w:rPr>
+          <w:rFonts w:ascii="Times New Roman" w:hAnsi="Times New Roman" w:cs="Times New Roman"/>
+          <w:color w:val="000000"/>
+          <w:szCs w:val="24"/>
+          <w:lang w:eastAsia="en-US"/>
+        </w:rPr>
+        <w:t>Storage: 10 MB</w:t>
+      </w:r>
+    </w:p>
+    <w:p>
+      <w:pPr>
+        <w:spacing w:line="240" w:lineRule="auto"/>
+        <w:ind w:left="1080"/>
+        <w:textAlignment w:val="baseline"/>
+        <w:rPr>
+          <w:rFonts w:ascii="Times New Roman" w:hAnsi="Times New Roman" w:cs="Times New Roman"/>
+          <w:color w:val="000000"/>
+          <w:szCs w:val="24"/>
+          <w:lang w:eastAsia="en-US"/>
+        </w:rPr>
+      </w:pPr>
+      <w:r>
+        <w:rPr>
+          <w:rFonts w:ascii="Times New Roman" w:hAnsi="Times New Roman" w:cs="Times New Roman"/>
+          <w:color w:val="000000"/>
+          <w:szCs w:val="24"/>
+          <w:lang w:eastAsia="en-US"/>
+        </w:rPr>
+        <w:t>Mac</w:t>
+      </w:r>
+    </w:p>
+    <w:p>
+      <w:pPr>
+        <w:spacing w:line="240" w:lineRule="auto"/>
+        <w:ind w:left="1800"/>
+        <w:textAlignment w:val="baseline"/>
+        <w:rPr>
+          <w:rFonts w:ascii="Times New Roman" w:hAnsi="Times New Roman" w:cs="Times New Roman"/>
+          <w:color w:val="000000"/>
+          <w:szCs w:val="24"/>
+          <w:lang w:eastAsia="en-US"/>
+        </w:rPr>
+      </w:pPr>
+      <w:r>
+        <w:rPr>
+          <w:rFonts w:ascii="Times New Roman" w:hAnsi="Times New Roman" w:cs="Times New Roman"/>
+          <w:color w:val="000000"/>
+          <w:szCs w:val="24"/>
+          <w:lang w:eastAsia="en-US"/>
+        </w:rPr>
+        <w:t>OS: Mac OS X</w:t>
+      </w:r>
+    </w:p>
+    <w:p>
+      <w:pPr>
+        <w:spacing w:line="240" w:lineRule="auto"/>
+        <w:ind w:left="1800"/>
+        <w:textAlignment w:val="baseline"/>
+        <w:rPr>
+          <w:rFonts w:ascii="Times New Roman" w:hAnsi="Times New Roman" w:cs="Times New Roman"/>
+          <w:color w:val="000000"/>
+          <w:szCs w:val="24"/>
+          <w:lang w:eastAsia="en-US"/>
+        </w:rPr>
+      </w:pPr>
+      <w:r>
+        <w:rPr>
+          <w:rFonts w:ascii="Times New Roman" w:hAnsi="Times New Roman" w:cs="Times New Roman"/>
+          <w:color w:val="000000"/>
+          <w:szCs w:val="24"/>
+          <w:lang w:eastAsia="en-US"/>
+        </w:rPr>
+        <w:t>Processor: Intel Core i5 3.2 GHz, Intel Xeon e5-2460 2.4ghz 20 cores, Intel Core i7-4770 3.40GHz</w:t>
+      </w:r>
+    </w:p>
+    <w:p>
+      <w:pPr>
+        <w:spacing w:line="240" w:lineRule="auto"/>
+        <w:ind w:left="1800"/>
+        <w:textAlignment w:val="baseline"/>
+        <w:rPr>
+          <w:rFonts w:ascii="Times New Roman" w:hAnsi="Times New Roman" w:cs="Times New Roman"/>
+          <w:color w:val="000000"/>
+          <w:szCs w:val="24"/>
+          <w:lang w:eastAsia="en-US"/>
+        </w:rPr>
+      </w:pPr>
+      <w:r>
+        <w:rPr>
+          <w:rFonts w:ascii="Times New Roman" w:hAnsi="Times New Roman" w:cs="Times New Roman"/>
+          <w:color w:val="000000"/>
+          <w:szCs w:val="24"/>
+          <w:lang w:eastAsia="en-US"/>
+        </w:rPr>
+        <w:t>Memory: 16 GB RAM</w:t>
+      </w:r>
+    </w:p>
+    <w:p>
+      <w:pPr>
+        <w:spacing w:line="240" w:lineRule="auto"/>
+        <w:ind w:left="1800"/>
+        <w:textAlignment w:val="baseline"/>
+        <w:rPr>
+          <w:rFonts w:ascii="Times New Roman" w:hAnsi="Times New Roman" w:cs="Times New Roman"/>
+          <w:color w:val="000000"/>
+          <w:szCs w:val="24"/>
+          <w:lang w:eastAsia="en-US"/>
+        </w:rPr>
+      </w:pPr>
+      <w:r>
+        <w:rPr>
+          <w:rFonts w:ascii="Times New Roman" w:hAnsi="Times New Roman" w:cs="Times New Roman"/>
+          <w:color w:val="000000"/>
+          <w:szCs w:val="24"/>
+          <w:lang w:eastAsia="en-US"/>
+        </w:rPr>
+        <w:t>Storage: 10 MB</w:t>
+      </w:r>
+    </w:p>
+    <w:p>
+      <w:pPr>
+        <w:spacing w:line="240" w:lineRule="auto"/>
+        <w:ind w:left="1080"/>
+        <w:textAlignment w:val="baseline"/>
+        <w:rPr>
+          <w:rFonts w:ascii="Times New Roman" w:hAnsi="Times New Roman" w:cs="Times New Roman"/>
+          <w:color w:val="000000"/>
+          <w:szCs w:val="24"/>
+          <w:lang w:eastAsia="en-US"/>
+        </w:rPr>
+      </w:pPr>
+      <w:r>
+        <w:rPr>
+          <w:rFonts w:ascii="Times New Roman" w:hAnsi="Times New Roman" w:cs="Times New Roman"/>
+          <w:color w:val="000000"/>
+          <w:szCs w:val="24"/>
+          <w:lang w:eastAsia="en-US"/>
+        </w:rPr>
+        <w:t>Linux</w:t>
+      </w:r>
+    </w:p>
+    <w:p>
+      <w:pPr>
+        <w:spacing w:line="240" w:lineRule="auto"/>
+        <w:ind w:left="1800"/>
+        <w:textAlignment w:val="baseline"/>
+        <w:rPr>
+          <w:rFonts w:ascii="Times New Roman" w:hAnsi="Times New Roman" w:cs="Times New Roman"/>
+          <w:color w:val="000000"/>
+          <w:szCs w:val="24"/>
+          <w:lang w:eastAsia="en-US"/>
+        </w:rPr>
+      </w:pPr>
+      <w:r>
+        <w:rPr>
+          <w:rFonts w:ascii="Times New Roman" w:hAnsi="Times New Roman" w:cs="Times New Roman"/>
+          <w:color w:val="000000"/>
+          <w:szCs w:val="24"/>
+          <w:lang w:eastAsia="en-US"/>
+        </w:rPr>
+        <w:t>OS: Ubuntu 18.04/16.04</w:t>
+      </w:r>
+    </w:p>
+    <w:p>
+      <w:pPr>
+        <w:spacing w:line="240" w:lineRule="auto"/>
+        <w:ind w:left="1800"/>
+        <w:textAlignment w:val="baseline"/>
+        <w:rPr>
+          <w:rFonts w:ascii="Times New Roman" w:hAnsi="Times New Roman" w:cs="Times New Roman"/>
+          <w:color w:val="000000"/>
+          <w:szCs w:val="24"/>
+          <w:lang w:eastAsia="en-US"/>
+        </w:rPr>
+      </w:pPr>
+      <w:r>
+        <w:rPr>
+          <w:rFonts w:ascii="Times New Roman" w:hAnsi="Times New Roman" w:cs="Times New Roman"/>
+          <w:color w:val="000000"/>
+          <w:szCs w:val="24"/>
+          <w:lang w:eastAsia="en-US"/>
+        </w:rPr>
+        <w:t>Processor: Intel Xeon e5-2460 2.4ghz 20 cores, Intel® Core™ i5 @ 800Hz (x3)</w:t>
+      </w:r>
+    </w:p>
+    <w:p>
+      <w:pPr>
+        <w:spacing w:line="240" w:lineRule="auto"/>
+        <w:ind w:left="1800"/>
+        <w:textAlignment w:val="baseline"/>
+        <w:rPr>
+          <w:rFonts w:ascii="Times New Roman" w:hAnsi="Times New Roman" w:cs="Times New Roman"/>
+          <w:color w:val="000000"/>
+          <w:szCs w:val="24"/>
+          <w:lang w:eastAsia="en-US"/>
+        </w:rPr>
+      </w:pPr>
+      <w:r>
+        <w:rPr>
+          <w:rFonts w:ascii="Times New Roman" w:hAnsi="Times New Roman" w:cs="Times New Roman"/>
+          <w:color w:val="000000"/>
+          <w:szCs w:val="24"/>
+          <w:lang w:eastAsia="en-US"/>
+        </w:rPr>
+        <w:t>Memory: 32 GB RAM</w:t>
+      </w:r>
+    </w:p>
+    <w:p>
+      <w:pPr>
+        <w:spacing w:after="240" w:line="240" w:lineRule="auto"/>
+        <w:ind w:left="1800"/>
+        <w:textAlignment w:val="baseline"/>
+        <w:rPr>
+          <w:rFonts w:ascii="Times New Roman" w:hAnsi="Times New Roman" w:cs="Times New Roman"/>
+          <w:color w:val="000000"/>
+          <w:szCs w:val="24"/>
+          <w:lang w:eastAsia="en-US"/>
+        </w:rPr>
+      </w:pPr>
+      <w:r>
+        <w:rPr>
+          <w:rFonts w:ascii="Times New Roman" w:hAnsi="Times New Roman" w:cs="Times New Roman"/>
+          <w:color w:val="000000"/>
+          <w:szCs w:val="24"/>
+          <w:lang w:eastAsia="en-US"/>
+        </w:rPr>
+        <w:t>Storage: 10 MB</w:t>
+      </w:r>
+    </w:p>
+    <w:p>
+      <w:pPr>
+        <w:spacing w:before="240" w:after="240" w:line="240" w:lineRule="auto"/>
+        <w:ind w:left="60"/>
+        <w:rPr>
+          <w:rFonts w:ascii="Times New Roman" w:hAnsi="Times New Roman" w:cs="Times New Roman"/>
+          <w:szCs w:val="24"/>
+          <w:lang w:eastAsia="en-US"/>
+        </w:rPr>
+      </w:pPr>
+    </w:p>
+    <w:p>
+      <w:pPr>
+        <w:spacing w:before="360" w:after="80" w:line="240" w:lineRule="auto"/>
+        <w:ind w:left="360"/>
+        <w:outlineLvl w:val="1"/>
+        <w:rPr>
+          <w:rFonts w:ascii="Times New Roman" w:hAnsi="Times New Roman" w:cs="Times New Roman"/>
+          <w:b/>
+          <w:bCs/>
+          <w:sz w:val="36"/>
+          <w:szCs w:val="36"/>
+          <w:lang w:eastAsia="en-US"/>
+        </w:rPr>
+      </w:pPr>
+      <w:r>
+        <w:rPr>
+          <w:rFonts w:ascii="Times New Roman" w:hAnsi="Times New Roman" w:cs="Times New Roman"/>
+          <w:b/>
+          <w:bCs/>
+          <w:color w:val="000000"/>
+          <w:sz w:val="34"/>
+          <w:szCs w:val="34"/>
+          <w:lang w:eastAsia="en-US"/>
+        </w:rPr>
+        <w:t>2.5</w:t>
+      </w:r>
+      <w:r>
+        <w:rPr>
+          <w:rFonts w:ascii="Times New Roman" w:hAnsi="Times New Roman" w:cs="Times New Roman"/>
+          <w:color w:val="000000"/>
+          <w:sz w:val="14"/>
+          <w:szCs w:val="14"/>
+          <w:lang w:eastAsia="en-US"/>
+        </w:rPr>
+        <w:t xml:space="preserve">         </w:t>
+      </w:r>
+      <w:r>
+        <w:rPr>
+          <w:rFonts w:ascii="Times New Roman" w:hAnsi="Times New Roman" w:cs="Times New Roman"/>
+          <w:color w:val="000000"/>
+          <w:sz w:val="14"/>
+          <w:szCs w:val="14"/>
+          <w:shd w:val="clear" w:color="auto" w:fill="FFFF00"/>
+          <w:lang w:eastAsia="en-US"/>
+        </w:rPr>
+        <w:t> </w:t>
+      </w:r>
+      <w:r>
+        <w:rPr>
+          <w:rFonts w:ascii="Times New Roman" w:hAnsi="Times New Roman" w:cs="Times New Roman"/>
+          <w:b/>
+          <w:bCs/>
+          <w:color w:val="000000"/>
+          <w:sz w:val="34"/>
+          <w:szCs w:val="34"/>
+          <w:shd w:val="clear" w:color="auto" w:fill="FFFF00"/>
+          <w:lang w:eastAsia="en-US"/>
+        </w:rPr>
+        <w:t>Design and Implementation Constraints</w:t>
+      </w:r>
+    </w:p>
+    <w:p>
+      <w:pPr>
+        <w:spacing w:before="240" w:after="240" w:line="240" w:lineRule="auto"/>
+        <w:ind w:left="360"/>
+        <w:rPr>
+          <w:rFonts w:ascii="Times New Roman" w:hAnsi="Times New Roman" w:cs="Times New Roman"/>
+          <w:szCs w:val="24"/>
+          <w:lang w:eastAsia="en-US"/>
+        </w:rPr>
+      </w:pPr>
+      <w:r>
+        <w:rPr>
+          <w:rFonts w:ascii="Times New Roman" w:hAnsi="Times New Roman" w:cs="Times New Roman"/>
+          <w:color w:val="000000"/>
+          <w:szCs w:val="24"/>
+          <w:lang w:eastAsia="en-US"/>
+        </w:rPr>
+        <w:t>&lt;Describe any items or issues that will limit the options available to the developers. These might include: corporate or regulatory policies; hardware limitations (timing requirements, memory requirements); interfaces to other applications; specific technologies, tools, and databases to be used; parallel operations; language requirements; communications protocols; security considerations; design conventions or programming standards (for example, if the customer’s organization will be responsible for maintaining the delivered software).&gt;</w:t>
+      </w:r>
+    </w:p>
+    <w:p>
+      <w:pPr>
+        <w:spacing w:before="240" w:after="240" w:line="240" w:lineRule="auto"/>
+        <w:ind w:left="360"/>
+        <w:rPr>
+          <w:rFonts w:ascii="Times New Roman" w:hAnsi="Times New Roman" w:cs="Times New Roman"/>
+          <w:szCs w:val="24"/>
+          <w:lang w:eastAsia="en-US"/>
+        </w:rPr>
+      </w:pPr>
+      <w:r>
+        <w:rPr>
+          <w:rFonts w:ascii="Times New Roman" w:hAnsi="Times New Roman" w:cs="Times New Roman"/>
+          <w:color w:val="000000"/>
+          <w:szCs w:val="24"/>
+          <w:lang w:eastAsia="en-US"/>
+        </w:rPr>
+        <w:t>100,000 ballots in 8 minutes. See section 5.1 for more information.</w:t>
+      </w:r>
+    </w:p>
+    <w:p>
+      <w:pPr>
+        <w:spacing w:before="240" w:after="240" w:line="240" w:lineRule="auto"/>
+        <w:ind w:left="360"/>
+        <w:rPr>
+          <w:rFonts w:ascii="Times New Roman" w:hAnsi="Times New Roman" w:cs="Times New Roman"/>
+          <w:szCs w:val="24"/>
+          <w:lang w:eastAsia="en-US"/>
+        </w:rPr>
+      </w:pPr>
+      <w:r>
+        <w:rPr>
+          <w:rFonts w:ascii="Times New Roman" w:hAnsi="Times New Roman" w:cs="Times New Roman"/>
+          <w:color w:val="000000"/>
+          <w:szCs w:val="24"/>
+          <w:lang w:eastAsia="en-US"/>
+        </w:rPr>
+        <w:lastRenderedPageBreak/>
+        <w:t>This program is developed in C++.</w:t>
+      </w:r>
+    </w:p>
+    <w:p>
+      <w:pPr>
+        <w:spacing w:line="240" w:lineRule="auto"/>
+        <w:rPr>
+          <w:rFonts w:ascii="Times New Roman" w:hAnsi="Times New Roman" w:cs="Times New Roman"/>
+          <w:szCs w:val="24"/>
+          <w:lang w:eastAsia="en-US"/>
+        </w:rPr>
+      </w:pPr>
+    </w:p>
+    <w:p>
+      <w:pPr>
+        <w:spacing w:before="360" w:after="80" w:line="240" w:lineRule="auto"/>
+        <w:ind w:left="360"/>
+        <w:outlineLvl w:val="1"/>
+        <w:rPr>
+          <w:rFonts w:ascii="Times New Roman" w:hAnsi="Times New Roman" w:cs="Times New Roman"/>
+          <w:b/>
+          <w:bCs/>
+          <w:sz w:val="36"/>
+          <w:szCs w:val="36"/>
+          <w:lang w:eastAsia="en-US"/>
+        </w:rPr>
+      </w:pPr>
+      <w:r>
+        <w:rPr>
+          <w:rFonts w:ascii="Times New Roman" w:hAnsi="Times New Roman" w:cs="Times New Roman"/>
+          <w:b/>
+          <w:bCs/>
+          <w:color w:val="000000"/>
+          <w:sz w:val="34"/>
+          <w:szCs w:val="34"/>
+          <w:lang w:eastAsia="en-US"/>
+        </w:rPr>
+        <w:t>2.6</w:t>
+      </w:r>
+      <w:r>
+        <w:rPr>
+          <w:rFonts w:ascii="Times New Roman" w:hAnsi="Times New Roman" w:cs="Times New Roman"/>
+          <w:color w:val="000000"/>
+          <w:sz w:val="14"/>
+          <w:szCs w:val="14"/>
+          <w:lang w:eastAsia="en-US"/>
+        </w:rPr>
+        <w:t xml:space="preserve">          </w:t>
+      </w:r>
+      <w:r>
+        <w:rPr>
+          <w:rFonts w:ascii="Times New Roman" w:hAnsi="Times New Roman" w:cs="Times New Roman"/>
+          <w:b/>
+          <w:bCs/>
+          <w:color w:val="000000"/>
+          <w:sz w:val="34"/>
+          <w:szCs w:val="34"/>
+          <w:lang w:eastAsia="en-US"/>
+        </w:rPr>
+        <w:t>User Documentation</w:t>
+      </w:r>
+    </w:p>
+    <w:p>
+      <w:pPr>
+        <w:spacing w:before="240" w:after="240" w:line="240" w:lineRule="auto"/>
+        <w:ind w:left="360"/>
+        <w:rPr>
+          <w:rFonts w:ascii="Times New Roman" w:hAnsi="Times New Roman" w:cs="Times New Roman"/>
+          <w:szCs w:val="24"/>
+          <w:lang w:eastAsia="en-US"/>
+        </w:rPr>
+      </w:pPr>
+      <w:r>
+        <w:rPr>
+          <w:rFonts w:ascii="Times New Roman" w:hAnsi="Times New Roman" w:cs="Times New Roman"/>
+          <w:color w:val="000000"/>
+          <w:szCs w:val="24"/>
+          <w:lang w:eastAsia="en-US"/>
+        </w:rPr>
+        <w:t xml:space="preserve">Documentation will be generated in the form of html and latex files using </w:t>
+      </w:r>
+      <w:proofErr w:type="spellStart"/>
+      <w:r>
+        <w:rPr>
+          <w:rFonts w:ascii="Times New Roman" w:hAnsi="Times New Roman" w:cs="Times New Roman"/>
+          <w:color w:val="000000"/>
+          <w:szCs w:val="24"/>
+          <w:lang w:eastAsia="en-US"/>
+        </w:rPr>
+        <w:t>Doxygen</w:t>
+      </w:r>
+      <w:proofErr w:type="spellEnd"/>
+      <w:r>
+        <w:rPr>
+          <w:rFonts w:ascii="Times New Roman" w:hAnsi="Times New Roman" w:cs="Times New Roman"/>
+          <w:color w:val="000000"/>
+          <w:szCs w:val="24"/>
+          <w:lang w:eastAsia="en-US"/>
+        </w:rPr>
+        <w:t xml:space="preserve"> with </w:t>
+      </w:r>
+      <w:proofErr w:type="spellStart"/>
+      <w:r>
+        <w:rPr>
+          <w:rFonts w:ascii="Times New Roman" w:hAnsi="Times New Roman" w:cs="Times New Roman"/>
+          <w:color w:val="000000"/>
+          <w:szCs w:val="24"/>
+          <w:lang w:eastAsia="en-US"/>
+        </w:rPr>
+        <w:t>doxyfiles</w:t>
+      </w:r>
+      <w:proofErr w:type="spellEnd"/>
+      <w:r>
+        <w:rPr>
+          <w:rFonts w:ascii="Times New Roman" w:hAnsi="Times New Roman" w:cs="Times New Roman"/>
+          <w:color w:val="000000"/>
+          <w:szCs w:val="24"/>
+          <w:lang w:eastAsia="en-US"/>
+        </w:rPr>
+        <w:t xml:space="preserve">. </w:t>
+      </w:r>
+      <w:proofErr w:type="spellStart"/>
+      <w:r>
+        <w:rPr>
+          <w:rFonts w:ascii="Times New Roman" w:hAnsi="Times New Roman" w:cs="Times New Roman"/>
+          <w:color w:val="000000"/>
+          <w:szCs w:val="24"/>
+          <w:lang w:eastAsia="en-US"/>
+        </w:rPr>
+        <w:t>Github</w:t>
+      </w:r>
+      <w:proofErr w:type="spellEnd"/>
+      <w:r>
+        <w:rPr>
+          <w:rFonts w:ascii="Times New Roman" w:hAnsi="Times New Roman" w:cs="Times New Roman"/>
+          <w:color w:val="000000"/>
+          <w:szCs w:val="24"/>
+          <w:lang w:eastAsia="en-US"/>
+        </w:rPr>
+        <w:t xml:space="preserve"> will be user version control. </w:t>
+      </w:r>
+    </w:p>
+    <w:p>
+      <w:pPr>
+        <w:spacing w:before="240" w:after="240" w:line="240" w:lineRule="auto"/>
+        <w:ind w:left="360"/>
+        <w:rPr>
+          <w:rFonts w:ascii="Times New Roman" w:hAnsi="Times New Roman" w:cs="Times New Roman"/>
+          <w:szCs w:val="24"/>
+          <w:lang w:eastAsia="en-US"/>
+        </w:rPr>
+      </w:pPr>
+      <w:r>
+        <w:rPr>
+          <w:rFonts w:ascii="Times New Roman" w:hAnsi="Times New Roman" w:cs="Times New Roman"/>
+          <w:color w:val="000000"/>
+          <w:szCs w:val="24"/>
+          <w:lang w:eastAsia="en-US"/>
+        </w:rPr>
+        <w:t>See section 3.1 for instructions on how to run this program.</w:t>
+      </w:r>
+    </w:p>
+    <w:p>
+      <w:pPr>
+        <w:spacing w:before="360" w:after="80" w:line="240" w:lineRule="auto"/>
+        <w:ind w:left="360"/>
+        <w:outlineLvl w:val="1"/>
+        <w:rPr>
+          <w:rFonts w:ascii="Times New Roman" w:hAnsi="Times New Roman" w:cs="Times New Roman"/>
+          <w:b/>
+          <w:bCs/>
+          <w:sz w:val="36"/>
+          <w:szCs w:val="36"/>
+          <w:lang w:eastAsia="en-US"/>
+        </w:rPr>
+      </w:pPr>
+      <w:r>
+        <w:rPr>
+          <w:rFonts w:ascii="Times New Roman" w:hAnsi="Times New Roman" w:cs="Times New Roman"/>
+          <w:b/>
+          <w:bCs/>
+          <w:color w:val="000000"/>
+          <w:sz w:val="34"/>
+          <w:szCs w:val="34"/>
+          <w:lang w:eastAsia="en-US"/>
+        </w:rPr>
+        <w:t>2.7</w:t>
+      </w:r>
+      <w:r>
+        <w:rPr>
+          <w:rFonts w:ascii="Times New Roman" w:hAnsi="Times New Roman" w:cs="Times New Roman"/>
+          <w:color w:val="000000"/>
+          <w:sz w:val="14"/>
+          <w:szCs w:val="14"/>
+          <w:lang w:eastAsia="en-US"/>
+        </w:rPr>
+        <w:t xml:space="preserve">          </w:t>
+      </w:r>
+      <w:r>
+        <w:rPr>
+          <w:rFonts w:ascii="Times New Roman" w:hAnsi="Times New Roman" w:cs="Times New Roman"/>
+          <w:b/>
+          <w:bCs/>
+          <w:color w:val="000000"/>
+          <w:sz w:val="34"/>
+          <w:szCs w:val="34"/>
+          <w:lang w:eastAsia="en-US"/>
+        </w:rPr>
+        <w:t>Assumptions and Dependencies</w:t>
+      </w:r>
+    </w:p>
+    <w:p>
+      <w:pPr>
+        <w:spacing w:before="240" w:line="240" w:lineRule="auto"/>
+        <w:ind w:left="360"/>
+        <w:textAlignment w:val="baseline"/>
+        <w:rPr>
+          <w:rFonts w:ascii="Times New Roman" w:hAnsi="Times New Roman" w:cs="Times New Roman"/>
+          <w:color w:val="000000"/>
+          <w:szCs w:val="24"/>
+          <w:lang w:eastAsia="en-US"/>
+        </w:rPr>
+      </w:pPr>
+      <w:r>
+        <w:rPr>
+          <w:rFonts w:ascii="Times New Roman" w:hAnsi="Times New Roman" w:cs="Times New Roman"/>
+          <w:color w:val="000000"/>
+          <w:szCs w:val="24"/>
+          <w:lang w:eastAsia="en-US"/>
+        </w:rPr>
+        <w:t>We assume that the user is going to be using a CSE lab machine and that they have a UMN account. </w:t>
+      </w:r>
+    </w:p>
+    <w:p>
+      <w:pPr>
+        <w:spacing w:line="240" w:lineRule="auto"/>
+        <w:ind w:left="360"/>
+        <w:textAlignment w:val="baseline"/>
+        <w:rPr>
+          <w:rFonts w:ascii="Times New Roman" w:hAnsi="Times New Roman" w:cs="Times New Roman"/>
+          <w:color w:val="000000"/>
+          <w:szCs w:val="24"/>
+          <w:lang w:eastAsia="en-US"/>
+        </w:rPr>
+      </w:pPr>
+      <w:r>
+        <w:rPr>
+          <w:rFonts w:ascii="Times New Roman" w:hAnsi="Times New Roman" w:cs="Times New Roman"/>
+          <w:color w:val="000000"/>
+          <w:szCs w:val="24"/>
+          <w:lang w:eastAsia="en-US"/>
+        </w:rPr>
+        <w:t>We assume that there are no numbering mistakes in the file and that there are no mistakes made on the voter end. </w:t>
+      </w:r>
+    </w:p>
+    <w:p>
+      <w:pPr>
+        <w:spacing w:line="240" w:lineRule="auto"/>
+        <w:ind w:left="360"/>
+        <w:textAlignment w:val="baseline"/>
+        <w:rPr>
+          <w:rFonts w:ascii="Times New Roman" w:hAnsi="Times New Roman" w:cs="Times New Roman"/>
+          <w:color w:val="000000"/>
+          <w:szCs w:val="24"/>
+          <w:lang w:eastAsia="en-US"/>
+        </w:rPr>
+      </w:pPr>
+      <w:r>
+        <w:rPr>
+          <w:rFonts w:ascii="Times New Roman" w:hAnsi="Times New Roman" w:cs="Times New Roman"/>
+          <w:color w:val="000000"/>
+          <w:szCs w:val="24"/>
+          <w:lang w:eastAsia="en-US"/>
+        </w:rPr>
+        <w:t>We assume that each ballot in the file has at least one candidate and that there are no errors in the ballots.</w:t>
+      </w:r>
+    </w:p>
+    <w:p>
+      <w:pPr>
+        <w:spacing w:after="240" w:line="240" w:lineRule="auto"/>
+        <w:ind w:left="360"/>
+        <w:textAlignment w:val="baseline"/>
+        <w:rPr>
+          <w:rFonts w:ascii="Times New Roman" w:hAnsi="Times New Roman" w:cs="Times New Roman"/>
+          <w:color w:val="000000"/>
+          <w:szCs w:val="24"/>
+          <w:lang w:eastAsia="en-US"/>
+        </w:rPr>
+      </w:pPr>
+      <w:r>
+        <w:rPr>
+          <w:rFonts w:ascii="Times New Roman" w:hAnsi="Times New Roman" w:cs="Times New Roman"/>
+          <w:color w:val="000000"/>
+          <w:szCs w:val="24"/>
+          <w:lang w:eastAsia="en-US"/>
+        </w:rPr>
+        <w:t>We assume that the user knows how to properly operate and access a CSE lab machine. They should also know basic computer skills. </w:t>
+      </w:r>
+    </w:p>
+    <w:p>
+      <w:pPr>
+        <w:spacing w:after="240" w:line="240" w:lineRule="auto"/>
+        <w:rPr>
+          <w:rFonts w:ascii="Times New Roman" w:hAnsi="Times New Roman" w:cs="Times New Roman"/>
+          <w:szCs w:val="24"/>
+          <w:lang w:eastAsia="en-US"/>
+        </w:rPr>
+      </w:pPr>
+    </w:p>
+    <w:p>
+      <w:pPr>
+        <w:spacing w:before="480" w:after="120" w:line="240" w:lineRule="auto"/>
+        <w:ind w:left="360"/>
+        <w:outlineLvl w:val="0"/>
+        <w:rPr>
+          <w:rFonts w:ascii="Times New Roman" w:hAnsi="Times New Roman" w:cs="Times New Roman"/>
+          <w:b/>
+          <w:bCs/>
+          <w:kern w:val="36"/>
+          <w:sz w:val="48"/>
+          <w:szCs w:val="48"/>
+          <w:lang w:eastAsia="en-US"/>
+        </w:rPr>
+      </w:pPr>
+      <w:r>
+        <w:rPr>
+          <w:rFonts w:ascii="Times New Roman" w:hAnsi="Times New Roman" w:cs="Times New Roman"/>
+          <w:b/>
+          <w:bCs/>
+          <w:color w:val="000000"/>
+          <w:kern w:val="36"/>
+          <w:sz w:val="46"/>
+          <w:szCs w:val="46"/>
+          <w:lang w:eastAsia="en-US"/>
+        </w:rPr>
+        <w:t>3.</w:t>
+      </w:r>
+      <w:r>
+        <w:rPr>
+          <w:rFonts w:ascii="Times New Roman" w:hAnsi="Times New Roman" w:cs="Times New Roman"/>
+          <w:color w:val="000000"/>
+          <w:kern w:val="36"/>
+          <w:sz w:val="14"/>
+          <w:szCs w:val="14"/>
+          <w:lang w:eastAsia="en-US"/>
+        </w:rPr>
+        <w:t xml:space="preserve">            </w:t>
+      </w:r>
+      <w:r>
+        <w:rPr>
+          <w:rFonts w:ascii="Times New Roman" w:hAnsi="Times New Roman" w:cs="Times New Roman"/>
+          <w:b/>
+          <w:bCs/>
+          <w:color w:val="000000"/>
+          <w:kern w:val="36"/>
+          <w:sz w:val="46"/>
+          <w:szCs w:val="46"/>
+          <w:lang w:eastAsia="en-US"/>
+        </w:rPr>
+        <w:t>External Interface Requirements</w:t>
+      </w:r>
+    </w:p>
+    <w:p>
+      <w:pPr>
+        <w:spacing w:before="360" w:after="80" w:line="240" w:lineRule="auto"/>
+        <w:ind w:left="360"/>
+        <w:outlineLvl w:val="1"/>
+        <w:rPr>
+          <w:rFonts w:ascii="Times New Roman" w:hAnsi="Times New Roman" w:cs="Times New Roman"/>
+          <w:b/>
+          <w:bCs/>
+          <w:sz w:val="36"/>
+          <w:szCs w:val="36"/>
+          <w:lang w:eastAsia="en-US"/>
+        </w:rPr>
+      </w:pPr>
+      <w:r>
+        <w:rPr>
+          <w:rFonts w:ascii="Times New Roman" w:hAnsi="Times New Roman" w:cs="Times New Roman"/>
+          <w:b/>
+          <w:bCs/>
+          <w:color w:val="000000"/>
+          <w:sz w:val="34"/>
+          <w:szCs w:val="34"/>
+          <w:lang w:eastAsia="en-US"/>
+        </w:rPr>
+        <w:t>3.1</w:t>
+      </w:r>
+      <w:r>
+        <w:rPr>
+          <w:rFonts w:ascii="Times New Roman" w:hAnsi="Times New Roman" w:cs="Times New Roman"/>
+          <w:color w:val="000000"/>
+          <w:sz w:val="14"/>
+          <w:szCs w:val="14"/>
+          <w:lang w:eastAsia="en-US"/>
+        </w:rPr>
+        <w:t xml:space="preserve">         </w:t>
+      </w:r>
+      <w:r>
+        <w:rPr>
+          <w:rFonts w:ascii="Times New Roman" w:hAnsi="Times New Roman" w:cs="Times New Roman"/>
+          <w:color w:val="000000"/>
+          <w:sz w:val="14"/>
+          <w:szCs w:val="14"/>
+          <w:shd w:val="clear" w:color="auto" w:fill="FFFF00"/>
+          <w:lang w:eastAsia="en-US"/>
+        </w:rPr>
+        <w:t> </w:t>
+      </w:r>
+      <w:r>
+        <w:rPr>
+          <w:rFonts w:ascii="Times New Roman" w:hAnsi="Times New Roman" w:cs="Times New Roman"/>
+          <w:b/>
+          <w:bCs/>
+          <w:color w:val="000000"/>
+          <w:sz w:val="34"/>
+          <w:szCs w:val="34"/>
+          <w:shd w:val="clear" w:color="auto" w:fill="FFFF00"/>
+          <w:lang w:eastAsia="en-US"/>
+        </w:rPr>
+        <w:t>User Interfaces</w:t>
+      </w:r>
+    </w:p>
+    <w:p>
+      <w:pPr>
+        <w:spacing w:before="240" w:after="240" w:line="240" w:lineRule="auto"/>
+        <w:ind w:left="360"/>
+        <w:rPr>
+          <w:rFonts w:ascii="Times New Roman" w:hAnsi="Times New Roman" w:cs="Times New Roman"/>
+          <w:szCs w:val="24"/>
+          <w:lang w:eastAsia="en-US"/>
+        </w:rPr>
+      </w:pPr>
+      <w:r>
+        <w:rPr>
+          <w:rFonts w:ascii="Times New Roman" w:hAnsi="Times New Roman" w:cs="Times New Roman"/>
+          <w:color w:val="000000"/>
+          <w:szCs w:val="24"/>
+          <w:lang w:eastAsia="en-US"/>
+        </w:rPr>
+        <w:t>Election Officials</w:t>
+      </w:r>
+    </w:p>
+    <w:p>
+      <w:pPr>
+        <w:spacing w:before="240" w:after="240" w:line="240" w:lineRule="auto"/>
+        <w:ind w:left="360"/>
+        <w:rPr>
+          <w:rFonts w:ascii="Times New Roman" w:hAnsi="Times New Roman" w:cs="Times New Roman"/>
+          <w:szCs w:val="24"/>
+          <w:lang w:eastAsia="en-US"/>
+        </w:rPr>
+      </w:pPr>
+      <w:r>
+        <w:rPr>
+          <w:rFonts w:ascii="Times New Roman" w:hAnsi="Times New Roman" w:cs="Times New Roman"/>
+          <w:color w:val="000000"/>
+          <w:szCs w:val="24"/>
+          <w:lang w:eastAsia="en-US"/>
+        </w:rPr>
+        <w:t xml:space="preserve">In order to run this program, open up the terminal and type </w:t>
       </w:r>
       <w:proofErr w:type="gramStart"/>
       <w:r>
-        <w:t>priorities  for</w:t>
+        <w:rPr>
+          <w:rFonts w:ascii="Times New Roman" w:hAnsi="Times New Roman" w:cs="Times New Roman"/>
+          <w:color w:val="000000"/>
+          <w:szCs w:val="24"/>
+          <w:lang w:eastAsia="en-US"/>
+        </w:rPr>
+        <w:t>“./</w:t>
       </w:r>
       <w:proofErr w:type="gramEnd"/>
       <w:r>
-        <w:t xml:space="preserve"> higher-level requirements are assumed to be inherited by detailed requirements, or whether every requirement statement is to have its own priority.&gt;</w:t>
-      </w:r>
-    </w:p>
-    <w:p>
-      <w:pPr>
-        <w:pStyle w:val="Heading2"/>
-      </w:pPr>
-      <w:bookmarkStart w:id="4" w:name="__RefHeading___Toc441230975"/>
-      <w:bookmarkEnd w:id="4"/>
-      <w:r>
-        <w:t>Intended Audience and Reading Suggestions</w:t>
-      </w:r>
-    </w:p>
-    <w:p>
-      <w:pPr>
-        <w:pStyle w:val="template"/>
-      </w:pPr>
-      <w:r>
-        <w:t xml:space="preserve">&lt;Describe the different types of reader that the document is intended for, such as developers, project managers, marketing staff, users, testers, and documentation writers. Describe what the rest of this SRS contains and how it is organized. Suggest a sequence for reading the document, beginning with the overview </w:t>
+        <w:rPr>
+          <w:rFonts w:ascii="Times New Roman" w:hAnsi="Times New Roman" w:cs="Times New Roman"/>
+          <w:color w:val="000000"/>
+          <w:szCs w:val="24"/>
+          <w:lang w:eastAsia="en-US"/>
+        </w:rPr>
+        <w:t>Aegis  file.csv”. After the winner has been determined, the program will prompt the user if they would like to produce an audit file. The user will type “Y” for yes or “N” for no. If “Y” was inputted, the output file will be produced in a pdf file in the same directory as the program and titled as the date and time it was created. </w:t>
+      </w:r>
+    </w:p>
+    <w:p>
+      <w:pPr>
+        <w:spacing w:before="240" w:after="240" w:line="240" w:lineRule="auto"/>
+        <w:ind w:left="360"/>
+        <w:rPr>
+          <w:rFonts w:ascii="Times New Roman" w:hAnsi="Times New Roman" w:cs="Times New Roman"/>
+          <w:szCs w:val="24"/>
+          <w:lang w:eastAsia="en-US"/>
+        </w:rPr>
+      </w:pPr>
+      <w:r>
+        <w:rPr>
+          <w:rFonts w:ascii="Times New Roman" w:hAnsi="Times New Roman" w:cs="Times New Roman"/>
+          <w:color w:val="000000"/>
+          <w:szCs w:val="24"/>
+          <w:lang w:eastAsia="en-US"/>
+        </w:rPr>
+        <w:t>Developer/Tester</w:t>
+      </w:r>
+    </w:p>
+    <w:p>
+      <w:pPr>
+        <w:spacing w:before="240" w:after="240" w:line="240" w:lineRule="auto"/>
+        <w:ind w:left="360"/>
+        <w:rPr>
+          <w:rFonts w:ascii="Times New Roman" w:hAnsi="Times New Roman" w:cs="Times New Roman"/>
+          <w:szCs w:val="24"/>
+          <w:lang w:eastAsia="en-US"/>
+        </w:rPr>
+      </w:pPr>
+      <w:r>
+        <w:rPr>
+          <w:rFonts w:ascii="Times New Roman" w:hAnsi="Times New Roman" w:cs="Times New Roman"/>
+          <w:color w:val="000000"/>
+          <w:szCs w:val="24"/>
+          <w:lang w:eastAsia="en-US"/>
+        </w:rPr>
+        <w:t xml:space="preserve">In order to run this program, open up the terminal and type </w:t>
       </w:r>
       <w:proofErr w:type="gramStart"/>
       <w:r>
-        <w:t>sections</w:t>
+        <w:rPr>
+          <w:rFonts w:ascii="Times New Roman" w:hAnsi="Times New Roman" w:cs="Times New Roman"/>
+          <w:color w:val="000000"/>
+          <w:szCs w:val="24"/>
+          <w:lang w:eastAsia="en-US"/>
+        </w:rPr>
+        <w:t>“./</w:t>
       </w:r>
       <w:proofErr w:type="gramEnd"/>
       <w:r>
-        <w:t xml:space="preserve"> and proceeding through the sections that are most pertinent to each reader type.&gt;</w:t>
-      </w:r>
-    </w:p>
-    <w:p>
-      <w:pPr>
-        <w:pStyle w:val="Heading2"/>
-      </w:pPr>
-      <w:bookmarkStart w:id="5" w:name="__RefHeading___Toc441230976"/>
-      <w:bookmarkEnd w:id="5"/>
-      <w:r>
-        <w:t>Product Scope</w:t>
-      </w:r>
-    </w:p>
-    <w:p>
-      <w:pPr>
-        <w:pStyle w:val="template"/>
-      </w:pPr>
-      <w:r>
-        <w:t>&lt;Provide a short description of the software being specified and its purpose, including relevant benefits, objectives, and goals. Relate the software to corporate goals or business strategies. If a separate vision and scope document is available, refer to it rather than duplicating its contents here.&gt;</w:t>
-      </w:r>
-    </w:p>
-    <w:p>
-      <w:pPr>
-        <w:pStyle w:val="Heading2"/>
-      </w:pPr>
-      <w:bookmarkStart w:id="6" w:name="__RefHeading___Toc441230977"/>
-      <w:bookmarkEnd w:id="6"/>
-      <w:r>
-        <w:t>References</w:t>
-      </w:r>
-    </w:p>
-    <w:p>
-      <w:pPr>
-        <w:pStyle w:val="template"/>
-      </w:pPr>
-      <w:r>
-        <w:t>&lt;List any other documents or Web addresses to which this SRS refers. These may include user interface style guides, contracts, standards, system requirements specifications, use case documents, or a vision and scope document. Provide enough information so that the reader could access a copy of each reference, including title, author, version number, date, and source or location.&gt;</w:t>
-      </w:r>
-    </w:p>
-    <w:p>
-      <w:pPr>
-        <w:pStyle w:val="Heading1"/>
-      </w:pPr>
-      <w:bookmarkStart w:id="7" w:name="__RefHeading___Toc441230978"/>
-      <w:bookmarkEnd w:id="7"/>
-      <w:r>
+        <w:rPr>
+          <w:rFonts w:ascii="Times New Roman" w:hAnsi="Times New Roman" w:cs="Times New Roman"/>
+          <w:color w:val="000000"/>
+          <w:szCs w:val="24"/>
+          <w:lang w:eastAsia="en-US"/>
+        </w:rPr>
+        <w:t>Aegis file.csv”. Extra flags can be appended such as “--</w:t>
+      </w:r>
+      <w:proofErr w:type="spellStart"/>
+      <w:r>
+        <w:rPr>
+          <w:rFonts w:ascii="Times New Roman" w:hAnsi="Times New Roman" w:cs="Times New Roman"/>
+          <w:color w:val="000000"/>
+          <w:szCs w:val="24"/>
+          <w:lang w:eastAsia="en-US"/>
+        </w:rPr>
+        <w:t>forceTie</w:t>
+      </w:r>
+      <w:proofErr w:type="spellEnd"/>
+      <w:r>
+        <w:rPr>
+          <w:rFonts w:ascii="Times New Roman" w:hAnsi="Times New Roman" w:cs="Times New Roman"/>
+          <w:color w:val="000000"/>
+          <w:szCs w:val="24"/>
+          <w:lang w:eastAsia="en-US"/>
+        </w:rPr>
+        <w:t>”. For all flags, see section 2.2. After the winner has been determined, the program will prompt the user if they would like to produce an audit file. The user will type “Y” for yes or “N” for no. If “Y” was inputted, the output file will be produced in a pdf file in the same directory as the program and titled as the date and time it was created. Any extra information will be printed out as determined by the flags.</w:t>
+      </w:r>
+    </w:p>
+    <w:p>
+      <w:pPr>
+        <w:spacing w:before="360" w:after="80" w:line="240" w:lineRule="auto"/>
+        <w:ind w:left="360"/>
+        <w:outlineLvl w:val="1"/>
+        <w:rPr>
+          <w:rFonts w:ascii="Times New Roman" w:hAnsi="Times New Roman" w:cs="Times New Roman"/>
+          <w:b/>
+          <w:bCs/>
+          <w:sz w:val="36"/>
+          <w:szCs w:val="36"/>
+          <w:lang w:eastAsia="en-US"/>
+        </w:rPr>
+      </w:pPr>
+      <w:r>
+        <w:rPr>
+          <w:rFonts w:ascii="Times New Roman" w:hAnsi="Times New Roman" w:cs="Times New Roman"/>
+          <w:b/>
+          <w:bCs/>
+          <w:color w:val="000000"/>
+          <w:sz w:val="34"/>
+          <w:szCs w:val="34"/>
+          <w:lang w:eastAsia="en-US"/>
+        </w:rPr>
         <w:lastRenderedPageBreak/>
-        <w:t>Overall Description</w:t>
-      </w:r>
-    </w:p>
-    <w:p>
-      <w:pPr>
-        <w:pStyle w:val="Heading2"/>
-      </w:pPr>
-      <w:bookmarkStart w:id="8" w:name="__RefHeading___Toc441230979"/>
-      <w:bookmarkEnd w:id="8"/>
-      <w:r>
-        <w:t>Product Perspective</w:t>
-      </w:r>
-    </w:p>
-    <w:p>
-      <w:pPr>
-        <w:pStyle w:val="template"/>
-      </w:pPr>
-      <w:r>
-        <w:t>&lt;Describe the context and origin of the product being specified in this SRS. For example, state whether this product is a follow-on member of a product family, a replacement for certain existing systems, or a new, self-contained product. If the SRS defines a component of a larger system, relate the requirements of the larger system to the functionality of this software and identify interfaces between the two. A simple diagram that shows the major components of the overall system, subsystem interconnections, and external interfaces can be helpful.&gt;</w:t>
-      </w:r>
-    </w:p>
-    <w:p>
-      <w:pPr>
-        <w:pStyle w:val="Heading2"/>
-      </w:pPr>
-      <w:bookmarkStart w:id="9" w:name="__RefHeading___Toc441230980"/>
-      <w:bookmarkEnd w:id="9"/>
-      <w:r>
-        <w:t>Product Functions</w:t>
-      </w:r>
-    </w:p>
-    <w:p>
-      <w:pPr>
-        <w:pStyle w:val="template"/>
-      </w:pPr>
-      <w:r>
-        <w:t xml:space="preserve">&lt;Summarize the major functions the product must perform or must let the user perform. Details will be provided in Section 3, so only a </w:t>
+        <w:t>3.2</w:t>
+      </w:r>
+      <w:r>
+        <w:rPr>
+          <w:rFonts w:ascii="Times New Roman" w:hAnsi="Times New Roman" w:cs="Times New Roman"/>
+          <w:color w:val="000000"/>
+          <w:sz w:val="14"/>
+          <w:szCs w:val="14"/>
+          <w:lang w:eastAsia="en-US"/>
+        </w:rPr>
+        <w:t xml:space="preserve">          </w:t>
+      </w:r>
+      <w:r>
+        <w:rPr>
+          <w:rFonts w:ascii="Times New Roman" w:hAnsi="Times New Roman" w:cs="Times New Roman"/>
+          <w:b/>
+          <w:bCs/>
+          <w:color w:val="000000"/>
+          <w:sz w:val="34"/>
+          <w:szCs w:val="34"/>
+          <w:lang w:eastAsia="en-US"/>
+        </w:rPr>
+        <w:t>Hardware Interfaces</w:t>
+      </w:r>
+    </w:p>
+    <w:p>
+      <w:pPr>
+        <w:spacing w:before="240" w:after="240" w:line="240" w:lineRule="auto"/>
+        <w:ind w:left="360"/>
+        <w:rPr>
+          <w:rFonts w:ascii="Times New Roman" w:hAnsi="Times New Roman" w:cs="Times New Roman"/>
+          <w:szCs w:val="24"/>
+          <w:lang w:eastAsia="en-US"/>
+        </w:rPr>
+      </w:pPr>
+      <w:r>
+        <w:rPr>
+          <w:rFonts w:ascii="Times New Roman" w:hAnsi="Times New Roman" w:cs="Times New Roman"/>
+          <w:color w:val="000000"/>
+          <w:szCs w:val="24"/>
+          <w:lang w:eastAsia="en-US"/>
+        </w:rPr>
+        <w:t>The voting system does not rely on hardware components.</w:t>
+      </w:r>
+    </w:p>
+    <w:p>
+      <w:pPr>
+        <w:spacing w:before="240" w:after="240" w:line="240" w:lineRule="auto"/>
+        <w:ind w:left="360"/>
+        <w:rPr>
+          <w:rFonts w:ascii="Times New Roman" w:hAnsi="Times New Roman" w:cs="Times New Roman"/>
+          <w:szCs w:val="24"/>
+          <w:lang w:eastAsia="en-US"/>
+        </w:rPr>
+      </w:pPr>
+      <w:r>
+        <w:rPr>
+          <w:rFonts w:ascii="Times New Roman" w:hAnsi="Times New Roman" w:cs="Times New Roman"/>
+          <w:color w:val="000000"/>
+          <w:szCs w:val="24"/>
+          <w:lang w:eastAsia="en-US"/>
+        </w:rPr>
+        <w:t>See section 2.4 for minimum software/hardware components.  </w:t>
+      </w:r>
+    </w:p>
+    <w:p>
+      <w:pPr>
+        <w:spacing w:before="360" w:after="80" w:line="240" w:lineRule="auto"/>
+        <w:ind w:left="360"/>
+        <w:outlineLvl w:val="1"/>
+        <w:rPr>
+          <w:rFonts w:ascii="Times New Roman" w:hAnsi="Times New Roman" w:cs="Times New Roman"/>
+          <w:b/>
+          <w:bCs/>
+          <w:sz w:val="36"/>
+          <w:szCs w:val="36"/>
+          <w:lang w:eastAsia="en-US"/>
+        </w:rPr>
+      </w:pPr>
+      <w:r>
+        <w:rPr>
+          <w:rFonts w:ascii="Times New Roman" w:hAnsi="Times New Roman" w:cs="Times New Roman"/>
+          <w:b/>
+          <w:bCs/>
+          <w:color w:val="000000"/>
+          <w:sz w:val="34"/>
+          <w:szCs w:val="34"/>
+          <w:lang w:eastAsia="en-US"/>
+        </w:rPr>
+        <w:t>3.3</w:t>
+      </w:r>
+      <w:r>
+        <w:rPr>
+          <w:rFonts w:ascii="Times New Roman" w:hAnsi="Times New Roman" w:cs="Times New Roman"/>
+          <w:color w:val="000000"/>
+          <w:sz w:val="14"/>
+          <w:szCs w:val="14"/>
+          <w:lang w:eastAsia="en-US"/>
+        </w:rPr>
+        <w:t xml:space="preserve">          </w:t>
+      </w:r>
+      <w:r>
+        <w:rPr>
+          <w:rFonts w:ascii="Times New Roman" w:hAnsi="Times New Roman" w:cs="Times New Roman"/>
+          <w:b/>
+          <w:bCs/>
+          <w:color w:val="000000"/>
+          <w:sz w:val="34"/>
+          <w:szCs w:val="34"/>
+          <w:lang w:eastAsia="en-US"/>
+        </w:rPr>
+        <w:t>Software Interfaces</w:t>
+      </w:r>
+    </w:p>
+    <w:p>
+      <w:pPr>
+        <w:spacing w:before="240" w:after="240" w:line="240" w:lineRule="auto"/>
+        <w:ind w:left="360"/>
+        <w:rPr>
+          <w:rFonts w:ascii="Times New Roman" w:hAnsi="Times New Roman" w:cs="Times New Roman"/>
+          <w:szCs w:val="24"/>
+          <w:lang w:eastAsia="en-US"/>
+        </w:rPr>
+      </w:pPr>
+      <w:r>
+        <w:rPr>
+          <w:rFonts w:ascii="Times New Roman" w:hAnsi="Times New Roman" w:cs="Times New Roman"/>
+          <w:color w:val="000000"/>
+          <w:szCs w:val="24"/>
+          <w:lang w:eastAsia="en-US"/>
+        </w:rPr>
+        <w:t>See section 2.4 for software/hardware components. </w:t>
+      </w:r>
+    </w:p>
+    <w:p>
+      <w:pPr>
+        <w:spacing w:before="240" w:after="240" w:line="240" w:lineRule="auto"/>
+        <w:ind w:left="360"/>
+        <w:rPr>
+          <w:rFonts w:ascii="Times New Roman" w:hAnsi="Times New Roman" w:cs="Times New Roman"/>
+          <w:szCs w:val="24"/>
+          <w:lang w:eastAsia="en-US"/>
+        </w:rPr>
+      </w:pPr>
+      <w:r>
+        <w:rPr>
+          <w:rFonts w:ascii="Times New Roman" w:hAnsi="Times New Roman" w:cs="Times New Roman"/>
+          <w:color w:val="000000"/>
+          <w:szCs w:val="24"/>
+          <w:lang w:eastAsia="en-US"/>
+        </w:rPr>
+        <w:t xml:space="preserve">Data will be attained from a provided CSV </w:t>
       </w:r>
       <w:proofErr w:type="gramStart"/>
       <w:r>
-        <w:t>high level</w:t>
+        <w:rPr>
+          <w:rFonts w:ascii="Times New Roman" w:hAnsi="Times New Roman" w:cs="Times New Roman"/>
+          <w:color w:val="000000"/>
+          <w:szCs w:val="24"/>
+          <w:lang w:eastAsia="en-US"/>
+        </w:rPr>
+        <w:t>file</w:t>
       </w:r>
       <w:proofErr w:type="gramEnd"/>
       <w:r>
-        <w:t xml:space="preserve"> summary (such as a bullet list) is needed here. Organize the functions to make them understandable to any reader of the SRS. A picture of the major groups of related requirements and how they relate, such as a </w:t>
-      </w:r>
+        <w:rPr>
+          <w:rFonts w:ascii="Times New Roman" w:hAnsi="Times New Roman" w:cs="Times New Roman"/>
+          <w:color w:val="000000"/>
+          <w:szCs w:val="24"/>
+          <w:lang w:eastAsia="en-US"/>
+        </w:rPr>
+        <w:t xml:space="preserve"> but we will keep in mind that later on use of databases may be preferable.</w:t>
+      </w:r>
+    </w:p>
+    <w:p>
+      <w:pPr>
+        <w:spacing w:before="360" w:after="80" w:line="240" w:lineRule="auto"/>
+        <w:ind w:left="360"/>
+        <w:outlineLvl w:val="1"/>
+        <w:rPr>
+          <w:rFonts w:ascii="Times New Roman" w:hAnsi="Times New Roman" w:cs="Times New Roman"/>
+          <w:b/>
+          <w:bCs/>
+          <w:sz w:val="36"/>
+          <w:szCs w:val="36"/>
+          <w:lang w:eastAsia="en-US"/>
+        </w:rPr>
+      </w:pPr>
+      <w:r>
+        <w:rPr>
+          <w:rFonts w:ascii="Times New Roman" w:hAnsi="Times New Roman" w:cs="Times New Roman"/>
+          <w:b/>
+          <w:bCs/>
+          <w:color w:val="000000"/>
+          <w:sz w:val="34"/>
+          <w:szCs w:val="34"/>
+          <w:lang w:eastAsia="en-US"/>
+        </w:rPr>
+        <w:t>3.4</w:t>
+      </w:r>
+      <w:r>
+        <w:rPr>
+          <w:rFonts w:ascii="Times New Roman" w:hAnsi="Times New Roman" w:cs="Times New Roman"/>
+          <w:color w:val="000000"/>
+          <w:sz w:val="14"/>
+          <w:szCs w:val="14"/>
+          <w:lang w:eastAsia="en-US"/>
+        </w:rPr>
+        <w:t xml:space="preserve">          </w:t>
+      </w:r>
+      <w:r>
+        <w:rPr>
+          <w:rFonts w:ascii="Times New Roman" w:hAnsi="Times New Roman" w:cs="Times New Roman"/>
+          <w:b/>
+          <w:bCs/>
+          <w:color w:val="000000"/>
+          <w:sz w:val="34"/>
+          <w:szCs w:val="34"/>
+          <w:lang w:eastAsia="en-US"/>
+        </w:rPr>
+        <w:t>Communications Interfaces</w:t>
+      </w:r>
+    </w:p>
+    <w:p>
+      <w:pPr>
+        <w:spacing w:before="240" w:after="240" w:line="240" w:lineRule="auto"/>
+        <w:ind w:left="360"/>
+        <w:rPr>
+          <w:rFonts w:ascii="Times New Roman" w:hAnsi="Times New Roman" w:cs="Times New Roman"/>
+          <w:szCs w:val="24"/>
+          <w:lang w:eastAsia="en-US"/>
+        </w:rPr>
+      </w:pPr>
+      <w:r>
+        <w:rPr>
+          <w:rFonts w:ascii="Times New Roman" w:hAnsi="Times New Roman" w:cs="Times New Roman"/>
+          <w:color w:val="000000"/>
+          <w:szCs w:val="24"/>
+          <w:lang w:eastAsia="en-US"/>
+        </w:rPr>
+        <w:t>This program is required to be run on CSE labs through a physical connection or through a virtual connection such as Vole or SSH. </w:t>
+      </w:r>
+    </w:p>
+    <w:p>
+      <w:pPr>
+        <w:spacing w:before="480" w:after="120" w:line="240" w:lineRule="auto"/>
+        <w:ind w:left="360"/>
+        <w:outlineLvl w:val="0"/>
+        <w:rPr>
+          <w:rFonts w:ascii="Times New Roman" w:hAnsi="Times New Roman" w:cs="Times New Roman"/>
+          <w:b/>
+          <w:bCs/>
+          <w:kern w:val="36"/>
+          <w:sz w:val="48"/>
+          <w:szCs w:val="48"/>
+          <w:lang w:eastAsia="en-US"/>
+        </w:rPr>
+      </w:pPr>
+      <w:r>
+        <w:rPr>
+          <w:rFonts w:ascii="Times New Roman" w:hAnsi="Times New Roman" w:cs="Times New Roman"/>
+          <w:b/>
+          <w:bCs/>
+          <w:color w:val="000000"/>
+          <w:kern w:val="36"/>
+          <w:sz w:val="46"/>
+          <w:szCs w:val="46"/>
+          <w:lang w:eastAsia="en-US"/>
+        </w:rPr>
+        <w:t>4.</w:t>
+      </w:r>
+      <w:r>
+        <w:rPr>
+          <w:rFonts w:ascii="Times New Roman" w:hAnsi="Times New Roman" w:cs="Times New Roman"/>
+          <w:color w:val="000000"/>
+          <w:kern w:val="36"/>
+          <w:sz w:val="14"/>
+          <w:szCs w:val="14"/>
+          <w:lang w:eastAsia="en-US"/>
+        </w:rPr>
+        <w:t xml:space="preserve">            </w:t>
+      </w:r>
+      <w:r>
+        <w:rPr>
+          <w:rFonts w:ascii="Times New Roman" w:hAnsi="Times New Roman" w:cs="Times New Roman"/>
+          <w:b/>
+          <w:bCs/>
+          <w:color w:val="000000"/>
+          <w:kern w:val="36"/>
+          <w:sz w:val="46"/>
+          <w:szCs w:val="46"/>
+          <w:lang w:eastAsia="en-US"/>
+        </w:rPr>
+        <w:t>System Features</w:t>
+      </w:r>
+    </w:p>
+    <w:p>
+      <w:pPr>
+        <w:spacing w:before="240" w:after="240" w:line="240" w:lineRule="auto"/>
+        <w:ind w:left="360"/>
+        <w:rPr>
+          <w:rFonts w:ascii="Times New Roman" w:hAnsi="Times New Roman" w:cs="Times New Roman"/>
+          <w:szCs w:val="24"/>
+          <w:lang w:eastAsia="en-US"/>
+        </w:rPr>
+      </w:pPr>
+      <w:r>
+        <w:rPr>
+          <w:rFonts w:ascii="Times New Roman" w:hAnsi="Times New Roman" w:cs="Times New Roman"/>
+          <w:color w:val="000000"/>
+          <w:szCs w:val="24"/>
+          <w:lang w:eastAsia="en-US"/>
+        </w:rPr>
+        <w:t>&lt;This template illustrates organizing the functional requirements for the product by system features, the major services provided by the product. You may prefer to organize this section by use case, mode of operation, user class, object class, functional hierarchy, or combinations of these, whatever makes the most logical sense for your product.&gt;</w:t>
+      </w:r>
+    </w:p>
+    <w:p>
+      <w:pPr>
+        <w:spacing w:before="360" w:after="80" w:line="240" w:lineRule="auto"/>
+        <w:ind w:left="360"/>
+        <w:outlineLvl w:val="1"/>
+        <w:rPr>
+          <w:rFonts w:ascii="Times New Roman" w:hAnsi="Times New Roman" w:cs="Times New Roman"/>
+          <w:b/>
+          <w:bCs/>
+          <w:sz w:val="36"/>
+          <w:szCs w:val="36"/>
+          <w:lang w:eastAsia="en-US"/>
+        </w:rPr>
+      </w:pPr>
+      <w:r>
+        <w:rPr>
+          <w:rFonts w:ascii="Times New Roman" w:hAnsi="Times New Roman" w:cs="Times New Roman"/>
+          <w:b/>
+          <w:bCs/>
+          <w:color w:val="000000"/>
+          <w:sz w:val="34"/>
+          <w:szCs w:val="34"/>
+          <w:lang w:eastAsia="en-US"/>
+        </w:rPr>
+        <w:t>4.1</w:t>
+      </w:r>
+      <w:r>
+        <w:rPr>
+          <w:rFonts w:ascii="Times New Roman" w:hAnsi="Times New Roman" w:cs="Times New Roman"/>
+          <w:color w:val="000000"/>
+          <w:sz w:val="14"/>
+          <w:szCs w:val="14"/>
+          <w:lang w:eastAsia="en-US"/>
+        </w:rPr>
+        <w:t xml:space="preserve">          </w:t>
+      </w:r>
+      <w:r>
+        <w:rPr>
+          <w:rFonts w:ascii="Times New Roman" w:hAnsi="Times New Roman" w:cs="Times New Roman"/>
+          <w:b/>
+          <w:bCs/>
+          <w:color w:val="000000"/>
+          <w:sz w:val="34"/>
+          <w:szCs w:val="34"/>
+          <w:lang w:eastAsia="en-US"/>
+        </w:rPr>
+        <w:t>Run Open Party Listing (OPL)</w:t>
+      </w:r>
+    </w:p>
+    <w:p>
+      <w:pPr>
+        <w:spacing w:before="240" w:after="240" w:line="240" w:lineRule="auto"/>
+        <w:ind w:left="360"/>
+        <w:rPr>
+          <w:rFonts w:ascii="Times New Roman" w:hAnsi="Times New Roman" w:cs="Times New Roman"/>
+          <w:szCs w:val="24"/>
+          <w:lang w:eastAsia="en-US"/>
+        </w:rPr>
+      </w:pPr>
       <w:proofErr w:type="gramStart"/>
       <w:r>
-        <w:t>top level</w:t>
+        <w:rPr>
+          <w:rFonts w:ascii="Times New Roman" w:hAnsi="Times New Roman" w:cs="Times New Roman"/>
+          <w:color w:val="000000"/>
+          <w:szCs w:val="24"/>
+          <w:lang w:eastAsia="en-US"/>
+        </w:rPr>
+        <w:t xml:space="preserve">4.1.1  </w:t>
+      </w:r>
+      <w:r>
+        <w:rPr>
+          <w:rFonts w:ascii="Times New Roman" w:hAnsi="Times New Roman" w:cs="Times New Roman"/>
+          <w:color w:val="000000"/>
+          <w:szCs w:val="24"/>
+          <w:lang w:eastAsia="en-US"/>
+        </w:rPr>
+        <w:tab/>
       </w:r>
       <w:proofErr w:type="gramEnd"/>
       <w:r>
-        <w:t xml:space="preserve"> data flow diagram or object class diagram, is often effective.&gt;</w:t>
-      </w:r>
-    </w:p>
-    <w:p>
-      <w:pPr>
-        <w:pStyle w:val="Heading2"/>
-      </w:pPr>
-      <w:bookmarkStart w:id="10" w:name="__RefHeading___Toc441230981"/>
-      <w:bookmarkEnd w:id="10"/>
-      <w:r>
-        <w:t>User Classes and Characteristics</w:t>
-      </w:r>
-    </w:p>
-    <w:p>
-      <w:pPr>
-        <w:pStyle w:val="template"/>
-      </w:pPr>
-      <w:r>
-        <w:t>&lt;Identify the various user classes that you anticipate will use this product. User classes may be differentiated based on frequency of use, subset of product functions used, technical expertise, security or privilege levels, educational level, or experience. Describe the pertinent characteristics of each user class. Certain requirements may pertain only to certain user classes. Distinguish the most important user classes for this product from those who are less important to satisfy.&gt;</w:t>
-      </w:r>
-    </w:p>
-    <w:p>
-      <w:pPr>
-        <w:pStyle w:val="Heading2"/>
-      </w:pPr>
-      <w:bookmarkStart w:id="11" w:name="__RefHeading___Toc441230982"/>
-      <w:bookmarkEnd w:id="11"/>
-      <w:r>
-        <w:t>Operating Environment</w:t>
-      </w:r>
-    </w:p>
-    <w:p>
-      <w:pPr>
-        <w:pStyle w:val="template"/>
-      </w:pPr>
-      <w:r>
-        <w:t>&lt;Describe the environment in which the software will operate, including the hardware platform, operating system and versions, and any other software components or applications with which it must peacefully coexist.&gt;</w:t>
-      </w:r>
-    </w:p>
-    <w:p>
-      <w:pPr>
-        <w:pStyle w:val="template"/>
-      </w:pPr>
-      <w:r>
-        <w:t>Recommended</w:t>
-      </w:r>
-    </w:p>
-    <w:p>
-      <w:pPr>
-        <w:pStyle w:val="template"/>
+        <w:rPr>
+          <w:rFonts w:ascii="Times New Roman" w:hAnsi="Times New Roman" w:cs="Times New Roman"/>
+          <w:color w:val="000000"/>
+          <w:szCs w:val="24"/>
+          <w:lang w:eastAsia="en-US"/>
+        </w:rPr>
+        <w:t>Description and Priority</w:t>
+      </w:r>
+    </w:p>
+    <w:p>
+      <w:pPr>
+        <w:spacing w:before="240" w:after="240" w:line="240" w:lineRule="auto"/>
+        <w:ind w:left="360"/>
+        <w:rPr>
+          <w:rFonts w:ascii="Times New Roman" w:hAnsi="Times New Roman" w:cs="Times New Roman"/>
+          <w:szCs w:val="24"/>
+          <w:lang w:eastAsia="en-US"/>
+        </w:rPr>
+      </w:pPr>
+      <w:r>
+        <w:rPr>
+          <w:rFonts w:ascii="Times New Roman" w:hAnsi="Times New Roman" w:cs="Times New Roman"/>
+          <w:color w:val="000000"/>
+          <w:szCs w:val="24"/>
+          <w:lang w:eastAsia="en-US"/>
+        </w:rPr>
+        <w:t>&lt;Provide a short description of the feature and indicate whether it is of High, Medium, or Low priority. You could also include specific priority component ratings, such as benefit, penalty, cost, and risk (each rated on a relative scale from a low of 1 to a high of 9).</w:t>
+      </w:r>
+    </w:p>
+    <w:p>
+      <w:pPr>
+        <w:spacing w:before="240" w:after="240" w:line="240" w:lineRule="auto"/>
+        <w:ind w:left="360"/>
+        <w:rPr>
+          <w:rFonts w:ascii="Times New Roman" w:hAnsi="Times New Roman" w:cs="Times New Roman"/>
+          <w:szCs w:val="24"/>
+          <w:lang w:eastAsia="en-US"/>
+        </w:rPr>
+      </w:pPr>
+      <w:r>
+        <w:rPr>
+          <w:rFonts w:ascii="Times New Roman" w:hAnsi="Times New Roman" w:cs="Times New Roman"/>
+          <w:color w:val="000000"/>
+          <w:szCs w:val="24"/>
+          <w:lang w:eastAsia="en-US"/>
+        </w:rPr>
+        <w:t>High Priority</w:t>
+      </w:r>
+    </w:p>
+    <w:p>
+      <w:pPr>
+        <w:spacing w:before="240" w:after="240" w:line="240" w:lineRule="auto"/>
+        <w:ind w:left="360"/>
+        <w:rPr>
+          <w:rFonts w:ascii="Times New Roman" w:hAnsi="Times New Roman" w:cs="Times New Roman"/>
+          <w:szCs w:val="24"/>
+          <w:lang w:eastAsia="en-US"/>
+        </w:rPr>
+      </w:pPr>
+      <w:r>
+        <w:rPr>
+          <w:rFonts w:ascii="Times New Roman" w:hAnsi="Times New Roman" w:cs="Times New Roman"/>
+          <w:color w:val="000000"/>
+          <w:szCs w:val="24"/>
+          <w:lang w:eastAsia="en-US"/>
+        </w:rPr>
+        <w:t>The purpose of this feature is to collect the voting results from a valid csv file and then process the file to receive the results of an Open Party Listing type election. The results of the program will be displayed on the screen. An audit file will be produced when running the program in order to confirm the validity of the election results which is stored in the same directory as the program. A media file will also be produced in the same directory which contains information which can be used for media coverage. </w:t>
+      </w:r>
+    </w:p>
+    <w:p>
+      <w:pPr>
+        <w:spacing w:line="240" w:lineRule="auto"/>
+        <w:rPr>
+          <w:rFonts w:ascii="Times New Roman" w:hAnsi="Times New Roman" w:cs="Times New Roman"/>
+          <w:szCs w:val="24"/>
+          <w:lang w:eastAsia="en-US"/>
+        </w:rPr>
+      </w:pPr>
+    </w:p>
+    <w:p>
+      <w:pPr>
+        <w:spacing w:before="240" w:after="240" w:line="240" w:lineRule="auto"/>
+        <w:ind w:left="360"/>
+        <w:rPr>
+          <w:rFonts w:ascii="Times New Roman" w:hAnsi="Times New Roman" w:cs="Times New Roman"/>
+          <w:szCs w:val="24"/>
+          <w:lang w:eastAsia="en-US"/>
+        </w:rPr>
+      </w:pPr>
+      <w:proofErr w:type="gramStart"/>
+      <w:r>
+        <w:rPr>
+          <w:rFonts w:ascii="Times New Roman" w:hAnsi="Times New Roman" w:cs="Times New Roman"/>
+          <w:color w:val="000000"/>
+          <w:szCs w:val="24"/>
+          <w:lang w:eastAsia="en-US"/>
+        </w:rPr>
+        <w:lastRenderedPageBreak/>
+        <w:t xml:space="preserve">4.1.2  </w:t>
+      </w:r>
+      <w:r>
+        <w:rPr>
+          <w:rFonts w:ascii="Times New Roman" w:hAnsi="Times New Roman" w:cs="Times New Roman"/>
+          <w:color w:val="000000"/>
+          <w:szCs w:val="24"/>
+          <w:lang w:eastAsia="en-US"/>
+        </w:rPr>
+        <w:tab/>
+      </w:r>
+      <w:proofErr w:type="gramEnd"/>
+      <w:r>
+        <w:rPr>
+          <w:rFonts w:ascii="Times New Roman" w:hAnsi="Times New Roman" w:cs="Times New Roman"/>
+          <w:color w:val="000000"/>
+          <w:szCs w:val="24"/>
+          <w:lang w:eastAsia="en-US"/>
+        </w:rPr>
+        <w:t>Stimulus/Response Sequences</w:t>
+      </w:r>
+    </w:p>
+    <w:p>
+      <w:pPr>
+        <w:spacing w:before="240" w:after="240" w:line="240" w:lineRule="auto"/>
+        <w:ind w:left="360"/>
+        <w:rPr>
+          <w:rFonts w:ascii="Times New Roman" w:hAnsi="Times New Roman" w:cs="Times New Roman"/>
+          <w:szCs w:val="24"/>
+          <w:lang w:eastAsia="en-US"/>
+        </w:rPr>
+      </w:pPr>
+      <w:r>
+        <w:rPr>
+          <w:rFonts w:ascii="Times New Roman" w:hAnsi="Times New Roman" w:cs="Times New Roman"/>
+          <w:color w:val="000000"/>
+          <w:szCs w:val="24"/>
+          <w:lang w:eastAsia="en-US"/>
+        </w:rPr>
+        <w:t>&lt;List the sequences of user actions and system responses that stimulate the behavior defined for this feature. These will correspond to the dialog elements associated with use cases.&gt;</w:t>
+      </w:r>
+    </w:p>
+    <w:p>
+      <w:pPr>
+        <w:spacing w:before="240" w:after="240" w:line="240" w:lineRule="auto"/>
+        <w:ind w:left="360"/>
+        <w:rPr>
+          <w:rFonts w:ascii="Times New Roman" w:hAnsi="Times New Roman" w:cs="Times New Roman"/>
+          <w:szCs w:val="24"/>
+          <w:lang w:eastAsia="en-US"/>
+        </w:rPr>
+      </w:pPr>
+      <w:r>
+        <w:rPr>
+          <w:rFonts w:ascii="Times New Roman" w:hAnsi="Times New Roman" w:cs="Times New Roman"/>
+          <w:color w:val="000000"/>
+          <w:szCs w:val="24"/>
+          <w:lang w:eastAsia="en-US"/>
+        </w:rPr>
+        <w:t>The user, in addition to running the program, will pass in a csv file from the command line when running the program. The system then processes the file with an OPL algorithm in order to receive the results of the file. An audit file and a media file will be produced in the same directory as the program. The results of the election will be displayed on the screen.</w:t>
+      </w:r>
+    </w:p>
+    <w:p>
+      <w:pPr>
+        <w:spacing w:before="240" w:after="240" w:line="240" w:lineRule="auto"/>
+        <w:ind w:left="360"/>
+        <w:rPr>
+          <w:rFonts w:ascii="Times New Roman" w:hAnsi="Times New Roman" w:cs="Times New Roman"/>
+          <w:szCs w:val="24"/>
+          <w:lang w:eastAsia="en-US"/>
+        </w:rPr>
+      </w:pPr>
+      <w:proofErr w:type="gramStart"/>
+      <w:r>
+        <w:rPr>
+          <w:rFonts w:ascii="Times New Roman" w:hAnsi="Times New Roman" w:cs="Times New Roman"/>
+          <w:color w:val="000000"/>
+          <w:szCs w:val="24"/>
+          <w:lang w:eastAsia="en-US"/>
+        </w:rPr>
+        <w:t xml:space="preserve">4.1.3  </w:t>
+      </w:r>
+      <w:r>
+        <w:rPr>
+          <w:rFonts w:ascii="Times New Roman" w:hAnsi="Times New Roman" w:cs="Times New Roman"/>
+          <w:color w:val="000000"/>
+          <w:szCs w:val="24"/>
+          <w:lang w:eastAsia="en-US"/>
+        </w:rPr>
+        <w:tab/>
+      </w:r>
+      <w:proofErr w:type="gramEnd"/>
+      <w:r>
+        <w:rPr>
+          <w:rFonts w:ascii="Times New Roman" w:hAnsi="Times New Roman" w:cs="Times New Roman"/>
+          <w:color w:val="000000"/>
+          <w:szCs w:val="24"/>
+          <w:lang w:eastAsia="en-US"/>
+        </w:rPr>
+        <w:t>Functional Requirements</w:t>
+      </w:r>
+    </w:p>
+    <w:p>
+      <w:pPr>
+        <w:spacing w:before="240" w:after="240" w:line="240" w:lineRule="auto"/>
+        <w:ind w:left="360"/>
+        <w:rPr>
+          <w:rFonts w:ascii="Times New Roman" w:hAnsi="Times New Roman" w:cs="Times New Roman"/>
+          <w:szCs w:val="24"/>
+          <w:lang w:eastAsia="en-US"/>
+        </w:rPr>
+      </w:pPr>
+      <w:r>
+        <w:rPr>
+          <w:rFonts w:ascii="Times New Roman" w:hAnsi="Times New Roman" w:cs="Times New Roman"/>
+          <w:color w:val="000000"/>
+          <w:szCs w:val="24"/>
+          <w:lang w:eastAsia="en-US"/>
+        </w:rPr>
+        <w:t>REQ-1: The system takes in a csv file. If the file is invalid, the user will be prompted to run the program again with a valid csv file. </w:t>
+      </w:r>
+    </w:p>
+    <w:p>
+      <w:pPr>
+        <w:spacing w:before="240" w:after="240" w:line="240" w:lineRule="auto"/>
+        <w:ind w:left="360"/>
+        <w:rPr>
+          <w:rFonts w:ascii="Times New Roman" w:hAnsi="Times New Roman" w:cs="Times New Roman"/>
+          <w:szCs w:val="24"/>
+          <w:lang w:eastAsia="en-US"/>
+        </w:rPr>
+      </w:pPr>
+      <w:r>
+        <w:rPr>
+          <w:rFonts w:ascii="Times New Roman" w:hAnsi="Times New Roman" w:cs="Times New Roman"/>
+          <w:color w:val="000000"/>
+          <w:szCs w:val="24"/>
+          <w:lang w:eastAsia="en-US"/>
+        </w:rPr>
+        <w:t>REQ-2: The system will process the file and determine which voting system to run. </w:t>
+      </w:r>
+    </w:p>
+    <w:p>
+      <w:pPr>
+        <w:spacing w:before="240" w:after="240" w:line="240" w:lineRule="auto"/>
+        <w:ind w:left="360"/>
+        <w:rPr>
+          <w:rFonts w:ascii="Times New Roman" w:hAnsi="Times New Roman" w:cs="Times New Roman"/>
+          <w:szCs w:val="24"/>
+          <w:lang w:eastAsia="en-US"/>
+        </w:rPr>
+      </w:pPr>
+      <w:r>
+        <w:rPr>
+          <w:rFonts w:ascii="Times New Roman" w:hAnsi="Times New Roman" w:cs="Times New Roman"/>
+          <w:color w:val="000000"/>
+          <w:szCs w:val="24"/>
+          <w:lang w:eastAsia="en-US"/>
+        </w:rPr>
+        <w:t>REQ-3 The system will group independent parties as a single party if there are any independent parties. See section 4.7</w:t>
+      </w:r>
+    </w:p>
+    <w:p>
+      <w:pPr>
+        <w:spacing w:before="240" w:after="240" w:line="240" w:lineRule="auto"/>
+        <w:ind w:left="360"/>
+        <w:rPr>
+          <w:rFonts w:ascii="Times New Roman" w:hAnsi="Times New Roman" w:cs="Times New Roman"/>
+          <w:szCs w:val="24"/>
+          <w:lang w:eastAsia="en-US"/>
+        </w:rPr>
+      </w:pPr>
+      <w:r>
+        <w:rPr>
+          <w:rFonts w:ascii="Times New Roman" w:hAnsi="Times New Roman" w:cs="Times New Roman"/>
+          <w:color w:val="000000"/>
+          <w:szCs w:val="24"/>
+          <w:lang w:eastAsia="en-US"/>
+        </w:rPr>
+        <w:t>REQ-4: The system now runs the calculations using the OPL algorithm. </w:t>
+      </w:r>
+    </w:p>
+    <w:p>
+      <w:pPr>
+        <w:spacing w:before="240" w:after="240" w:line="240" w:lineRule="auto"/>
+        <w:ind w:left="360"/>
+        <w:rPr>
+          <w:rFonts w:ascii="Times New Roman" w:hAnsi="Times New Roman" w:cs="Times New Roman"/>
+          <w:szCs w:val="24"/>
+          <w:lang w:eastAsia="en-US"/>
+        </w:rPr>
+      </w:pPr>
+      <w:r>
+        <w:rPr>
+          <w:rFonts w:ascii="Times New Roman" w:hAnsi="Times New Roman" w:cs="Times New Roman"/>
+          <w:color w:val="000000"/>
+          <w:szCs w:val="24"/>
+          <w:lang w:eastAsia="en-US"/>
+        </w:rPr>
+        <w:t>REQ-5: If there is a tie, the system will break the tie by giving each candidate a random number to make sure the probability is balanced between the candidates and randomly select one. See section 4.6 for further details.</w:t>
+      </w:r>
+    </w:p>
+    <w:p>
+      <w:pPr>
+        <w:spacing w:before="240" w:after="240" w:line="240" w:lineRule="auto"/>
+        <w:ind w:left="360"/>
+        <w:rPr>
+          <w:rFonts w:ascii="Times New Roman" w:hAnsi="Times New Roman" w:cs="Times New Roman"/>
+          <w:szCs w:val="24"/>
+          <w:lang w:eastAsia="en-US"/>
+        </w:rPr>
+      </w:pPr>
+      <w:r>
+        <w:rPr>
+          <w:rFonts w:ascii="Times New Roman" w:hAnsi="Times New Roman" w:cs="Times New Roman"/>
+          <w:color w:val="000000"/>
+          <w:szCs w:val="24"/>
+          <w:lang w:eastAsia="en-US"/>
+        </w:rPr>
+        <w:t>REQ-6: The system will display the results of the election. See section 4.5 for further details. </w:t>
+      </w:r>
+    </w:p>
+    <w:p>
+      <w:pPr>
+        <w:spacing w:before="240" w:after="240" w:line="240" w:lineRule="auto"/>
+        <w:ind w:left="360"/>
+        <w:rPr>
+          <w:rFonts w:ascii="Times New Roman" w:hAnsi="Times New Roman" w:cs="Times New Roman"/>
+          <w:szCs w:val="24"/>
+          <w:lang w:eastAsia="en-US"/>
+        </w:rPr>
+      </w:pPr>
+      <w:r>
+        <w:rPr>
+          <w:rFonts w:ascii="Times New Roman" w:hAnsi="Times New Roman" w:cs="Times New Roman"/>
+          <w:color w:val="000000"/>
+          <w:szCs w:val="24"/>
+          <w:lang w:eastAsia="en-US"/>
+        </w:rPr>
+        <w:t>REQ-7</w:t>
+      </w:r>
+      <w:r>
+        <w:rPr>
+          <w:rFonts w:ascii="Times New Roman" w:hAnsi="Times New Roman" w:cs="Times New Roman"/>
+          <w:color w:val="000000"/>
+          <w:szCs w:val="24"/>
+          <w:lang w:eastAsia="en-US"/>
+        </w:rPr>
+        <w:tab/>
+        <w:t>: The system will produce an audit file and a media file in the same directory as the program. See section 4.3 and 4.4 for further details.</w:t>
+      </w:r>
+    </w:p>
+    <w:p>
+      <w:pPr>
+        <w:spacing w:before="360" w:after="80" w:line="240" w:lineRule="auto"/>
+        <w:ind w:left="360"/>
+        <w:outlineLvl w:val="1"/>
+        <w:rPr>
+          <w:rFonts w:ascii="Times New Roman" w:hAnsi="Times New Roman" w:cs="Times New Roman"/>
+          <w:b/>
+          <w:bCs/>
+          <w:sz w:val="36"/>
+          <w:szCs w:val="36"/>
+          <w:lang w:eastAsia="en-US"/>
+        </w:rPr>
+      </w:pPr>
+      <w:r>
+        <w:rPr>
+          <w:rFonts w:ascii="Times New Roman" w:hAnsi="Times New Roman" w:cs="Times New Roman"/>
+          <w:b/>
+          <w:bCs/>
+          <w:color w:val="000000"/>
+          <w:sz w:val="34"/>
+          <w:szCs w:val="34"/>
+          <w:lang w:eastAsia="en-US"/>
+        </w:rPr>
+        <w:t>4.2</w:t>
+      </w:r>
+      <w:r>
+        <w:rPr>
+          <w:rFonts w:ascii="Times New Roman" w:hAnsi="Times New Roman" w:cs="Times New Roman"/>
+          <w:color w:val="000000"/>
+          <w:sz w:val="14"/>
+          <w:szCs w:val="14"/>
+          <w:lang w:eastAsia="en-US"/>
+        </w:rPr>
+        <w:t xml:space="preserve">          </w:t>
+      </w:r>
+      <w:r>
+        <w:rPr>
+          <w:rFonts w:ascii="Times New Roman" w:hAnsi="Times New Roman" w:cs="Times New Roman"/>
+          <w:b/>
+          <w:bCs/>
+          <w:color w:val="000000"/>
+          <w:sz w:val="34"/>
+          <w:szCs w:val="34"/>
+          <w:lang w:eastAsia="en-US"/>
+        </w:rPr>
+        <w:t>Run Instant Runoff (IR)</w:t>
+      </w:r>
+    </w:p>
+    <w:p>
+      <w:pPr>
+        <w:spacing w:before="240" w:after="240" w:line="240" w:lineRule="auto"/>
+        <w:ind w:left="360"/>
+        <w:rPr>
+          <w:rFonts w:ascii="Times New Roman" w:hAnsi="Times New Roman" w:cs="Times New Roman"/>
+          <w:szCs w:val="24"/>
+          <w:lang w:eastAsia="en-US"/>
+        </w:rPr>
+      </w:pPr>
+      <w:proofErr w:type="gramStart"/>
+      <w:r>
+        <w:rPr>
+          <w:rFonts w:ascii="Times New Roman" w:hAnsi="Times New Roman" w:cs="Times New Roman"/>
+          <w:color w:val="000000"/>
+          <w:szCs w:val="24"/>
+          <w:lang w:eastAsia="en-US"/>
+        </w:rPr>
+        <w:t xml:space="preserve">4.2.1  </w:t>
+      </w:r>
+      <w:r>
+        <w:rPr>
+          <w:rFonts w:ascii="Times New Roman" w:hAnsi="Times New Roman" w:cs="Times New Roman"/>
+          <w:color w:val="000000"/>
+          <w:szCs w:val="24"/>
+          <w:lang w:eastAsia="en-US"/>
+        </w:rPr>
+        <w:tab/>
+      </w:r>
+      <w:proofErr w:type="gramEnd"/>
+      <w:r>
+        <w:rPr>
+          <w:rFonts w:ascii="Times New Roman" w:hAnsi="Times New Roman" w:cs="Times New Roman"/>
+          <w:color w:val="000000"/>
+          <w:szCs w:val="24"/>
+          <w:lang w:eastAsia="en-US"/>
+        </w:rPr>
+        <w:t>Description and Priority</w:t>
+      </w:r>
+    </w:p>
+    <w:p>
+      <w:pPr>
+        <w:spacing w:before="240" w:after="240" w:line="240" w:lineRule="auto"/>
+        <w:ind w:left="360"/>
+        <w:rPr>
+          <w:rFonts w:ascii="Times New Roman" w:hAnsi="Times New Roman" w:cs="Times New Roman"/>
+          <w:szCs w:val="24"/>
+          <w:lang w:eastAsia="en-US"/>
+        </w:rPr>
+      </w:pPr>
+      <w:r>
+        <w:rPr>
+          <w:rFonts w:ascii="Times New Roman" w:hAnsi="Times New Roman" w:cs="Times New Roman"/>
+          <w:color w:val="000000"/>
+          <w:szCs w:val="24"/>
+          <w:lang w:eastAsia="en-US"/>
+        </w:rPr>
+        <w:t>High Priority</w:t>
+      </w:r>
+    </w:p>
+    <w:p>
+      <w:pPr>
+        <w:spacing w:before="240" w:after="240" w:line="240" w:lineRule="auto"/>
+        <w:ind w:left="360"/>
+        <w:rPr>
+          <w:rFonts w:ascii="Times New Roman" w:hAnsi="Times New Roman" w:cs="Times New Roman"/>
+          <w:szCs w:val="24"/>
+          <w:lang w:eastAsia="en-US"/>
+        </w:rPr>
+      </w:pPr>
+      <w:r>
+        <w:rPr>
+          <w:rFonts w:ascii="Times New Roman" w:hAnsi="Times New Roman" w:cs="Times New Roman"/>
+          <w:color w:val="000000"/>
+          <w:szCs w:val="24"/>
+          <w:lang w:eastAsia="en-US"/>
+        </w:rPr>
+        <w:t>The purpose of this feature is to collect the voting results from a valid csv file and then process the file to receive the results of an Instant Runoff type election. The results of the program will be displayed on the screen. An audit file will be produced when running the program in order to confirm the validity of the election results which is stored in the same directory as the program. A media file will also be produced in the same directory which contains information which can be used for media coverage. </w:t>
+      </w:r>
+    </w:p>
+    <w:p>
+      <w:pPr>
+        <w:spacing w:before="240" w:after="240" w:line="240" w:lineRule="auto"/>
+        <w:ind w:left="360"/>
+        <w:rPr>
+          <w:rFonts w:ascii="Times New Roman" w:hAnsi="Times New Roman" w:cs="Times New Roman"/>
+          <w:szCs w:val="24"/>
+          <w:lang w:eastAsia="en-US"/>
+        </w:rPr>
+      </w:pPr>
+      <w:proofErr w:type="gramStart"/>
+      <w:r>
+        <w:rPr>
+          <w:rFonts w:ascii="Times New Roman" w:hAnsi="Times New Roman" w:cs="Times New Roman"/>
+          <w:color w:val="000000"/>
+          <w:szCs w:val="24"/>
+          <w:lang w:eastAsia="en-US"/>
+        </w:rPr>
+        <w:t xml:space="preserve">4.2.2  </w:t>
+      </w:r>
+      <w:r>
+        <w:rPr>
+          <w:rFonts w:ascii="Times New Roman" w:hAnsi="Times New Roman" w:cs="Times New Roman"/>
+          <w:color w:val="000000"/>
+          <w:szCs w:val="24"/>
+          <w:lang w:eastAsia="en-US"/>
+        </w:rPr>
+        <w:tab/>
+      </w:r>
+      <w:proofErr w:type="gramEnd"/>
+      <w:r>
+        <w:rPr>
+          <w:rFonts w:ascii="Times New Roman" w:hAnsi="Times New Roman" w:cs="Times New Roman"/>
+          <w:color w:val="000000"/>
+          <w:szCs w:val="24"/>
+          <w:lang w:eastAsia="en-US"/>
+        </w:rPr>
+        <w:t>Stimulus/Response Sequences</w:t>
+      </w:r>
+    </w:p>
+    <w:p>
+      <w:pPr>
+        <w:spacing w:before="240" w:after="240" w:line="240" w:lineRule="auto"/>
+        <w:ind w:left="360"/>
+        <w:rPr>
+          <w:rFonts w:ascii="Times New Roman" w:hAnsi="Times New Roman" w:cs="Times New Roman"/>
+          <w:szCs w:val="24"/>
+          <w:lang w:eastAsia="en-US"/>
+        </w:rPr>
+      </w:pPr>
+      <w:r>
+        <w:rPr>
+          <w:rFonts w:ascii="Times New Roman" w:hAnsi="Times New Roman" w:cs="Times New Roman"/>
+          <w:color w:val="000000"/>
+          <w:szCs w:val="24"/>
+          <w:lang w:eastAsia="en-US"/>
+        </w:rPr>
+        <w:lastRenderedPageBreak/>
+        <w:t>The user inputs a file in the form of the csv into the command line. This triggers a response of running the results under the IR voting system. An audit file and a media file will be generated in the same directory as the program run. Results of the election will be displayed on screen.</w:t>
+      </w:r>
+    </w:p>
+    <w:p>
+      <w:pPr>
+        <w:spacing w:line="240" w:lineRule="auto"/>
+        <w:rPr>
+          <w:rFonts w:ascii="Times New Roman" w:hAnsi="Times New Roman" w:cs="Times New Roman"/>
+          <w:szCs w:val="24"/>
+          <w:lang w:eastAsia="en-US"/>
+        </w:rPr>
+      </w:pPr>
+    </w:p>
+    <w:p>
+      <w:pPr>
+        <w:spacing w:before="240" w:after="240" w:line="240" w:lineRule="auto"/>
+        <w:ind w:left="360"/>
+        <w:rPr>
+          <w:rFonts w:ascii="Times New Roman" w:hAnsi="Times New Roman" w:cs="Times New Roman"/>
+          <w:szCs w:val="24"/>
+          <w:lang w:eastAsia="en-US"/>
+        </w:rPr>
+      </w:pPr>
+      <w:proofErr w:type="gramStart"/>
+      <w:r>
+        <w:rPr>
+          <w:rFonts w:ascii="Times New Roman" w:hAnsi="Times New Roman" w:cs="Times New Roman"/>
+          <w:color w:val="000000"/>
+          <w:szCs w:val="24"/>
+          <w:lang w:eastAsia="en-US"/>
+        </w:rPr>
+        <w:t xml:space="preserve">4.2.3  </w:t>
+      </w:r>
+      <w:r>
+        <w:rPr>
+          <w:rFonts w:ascii="Times New Roman" w:hAnsi="Times New Roman" w:cs="Times New Roman"/>
+          <w:color w:val="000000"/>
+          <w:szCs w:val="24"/>
+          <w:lang w:eastAsia="en-US"/>
+        </w:rPr>
+        <w:tab/>
+      </w:r>
+      <w:proofErr w:type="gramEnd"/>
+      <w:r>
+        <w:rPr>
+          <w:rFonts w:ascii="Times New Roman" w:hAnsi="Times New Roman" w:cs="Times New Roman"/>
+          <w:color w:val="000000"/>
+          <w:szCs w:val="24"/>
+          <w:lang w:eastAsia="en-US"/>
+        </w:rPr>
+        <w:t>Functional Requirements</w:t>
+      </w:r>
+    </w:p>
+    <w:p>
+      <w:pPr>
+        <w:spacing w:before="240" w:after="240" w:line="240" w:lineRule="auto"/>
+        <w:ind w:left="360"/>
+        <w:rPr>
+          <w:rFonts w:ascii="Times New Roman" w:hAnsi="Times New Roman" w:cs="Times New Roman"/>
+          <w:szCs w:val="24"/>
+          <w:lang w:eastAsia="en-US"/>
+        </w:rPr>
+      </w:pPr>
+      <w:r>
+        <w:rPr>
+          <w:rFonts w:ascii="Times New Roman" w:hAnsi="Times New Roman" w:cs="Times New Roman"/>
+          <w:color w:val="000000"/>
+          <w:szCs w:val="24"/>
+          <w:lang w:eastAsia="en-US"/>
+        </w:rPr>
+        <w:t>REQ-1: The system takes in a csv file. If the file is invalid, the user will be prompted to run the program again with a valid csv file. </w:t>
+      </w:r>
+    </w:p>
+    <w:p>
+      <w:pPr>
+        <w:spacing w:before="240" w:after="240" w:line="240" w:lineRule="auto"/>
+        <w:ind w:left="360"/>
+        <w:rPr>
+          <w:rFonts w:ascii="Times New Roman" w:hAnsi="Times New Roman" w:cs="Times New Roman"/>
+          <w:szCs w:val="24"/>
+          <w:lang w:eastAsia="en-US"/>
+        </w:rPr>
+      </w:pPr>
+      <w:r>
+        <w:rPr>
+          <w:rFonts w:ascii="Times New Roman" w:hAnsi="Times New Roman" w:cs="Times New Roman"/>
+          <w:color w:val="000000"/>
+          <w:szCs w:val="24"/>
+          <w:lang w:eastAsia="en-US"/>
+        </w:rPr>
+        <w:t>REQ-2: The system will process the file and determine which voting system to run. </w:t>
+      </w:r>
+    </w:p>
+    <w:p>
+      <w:pPr>
+        <w:spacing w:before="240" w:after="240" w:line="240" w:lineRule="auto"/>
+        <w:ind w:left="360"/>
+        <w:rPr>
+          <w:rFonts w:ascii="Times New Roman" w:hAnsi="Times New Roman" w:cs="Times New Roman"/>
+          <w:szCs w:val="24"/>
+          <w:lang w:eastAsia="en-US"/>
+        </w:rPr>
+      </w:pPr>
+      <w:r>
+        <w:rPr>
+          <w:rFonts w:ascii="Times New Roman" w:hAnsi="Times New Roman" w:cs="Times New Roman"/>
+          <w:color w:val="000000"/>
+          <w:szCs w:val="24"/>
+          <w:lang w:eastAsia="en-US"/>
+        </w:rPr>
+        <w:t>REQ-3: The system now runs the calculations using the IR algorithm. </w:t>
+      </w:r>
+    </w:p>
+    <w:p>
+      <w:pPr>
+        <w:spacing w:before="240" w:after="240" w:line="240" w:lineRule="auto"/>
+        <w:ind w:left="360"/>
+        <w:rPr>
+          <w:rFonts w:ascii="Times New Roman" w:hAnsi="Times New Roman" w:cs="Times New Roman"/>
+          <w:szCs w:val="24"/>
+          <w:lang w:eastAsia="en-US"/>
+        </w:rPr>
+      </w:pPr>
+      <w:r>
+        <w:rPr>
+          <w:rFonts w:ascii="Times New Roman" w:hAnsi="Times New Roman" w:cs="Times New Roman"/>
+          <w:color w:val="000000"/>
+          <w:szCs w:val="24"/>
+          <w:lang w:eastAsia="en-US"/>
+        </w:rPr>
+        <w:t>REQ-4: If there is a tie, the system will break the tie by giving each candidate a random number to make sure the probability is balanced between the candidates and randomly select one. See section 4.6 for further details.</w:t>
+      </w:r>
+    </w:p>
+    <w:p>
+      <w:pPr>
+        <w:spacing w:before="240" w:after="240" w:line="240" w:lineRule="auto"/>
+        <w:ind w:left="360"/>
+        <w:rPr>
+          <w:rFonts w:ascii="Times New Roman" w:hAnsi="Times New Roman" w:cs="Times New Roman"/>
+          <w:szCs w:val="24"/>
+          <w:lang w:eastAsia="en-US"/>
+        </w:rPr>
+      </w:pPr>
+      <w:r>
+        <w:rPr>
+          <w:rFonts w:ascii="Times New Roman" w:hAnsi="Times New Roman" w:cs="Times New Roman"/>
+          <w:color w:val="000000"/>
+          <w:szCs w:val="24"/>
+          <w:lang w:eastAsia="en-US"/>
+        </w:rPr>
+        <w:t>REQ-5: The system will display the results of the election. See section 4.5 for further details. </w:t>
+      </w:r>
+    </w:p>
+    <w:p>
+      <w:pPr>
+        <w:spacing w:before="240" w:after="240" w:line="240" w:lineRule="auto"/>
+        <w:ind w:left="360"/>
+        <w:rPr>
+          <w:rFonts w:ascii="Times New Roman" w:hAnsi="Times New Roman" w:cs="Times New Roman"/>
+          <w:szCs w:val="24"/>
+          <w:lang w:eastAsia="en-US"/>
+        </w:rPr>
+      </w:pPr>
+      <w:r>
+        <w:rPr>
+          <w:rFonts w:ascii="Times New Roman" w:hAnsi="Times New Roman" w:cs="Times New Roman"/>
+          <w:color w:val="000000"/>
+          <w:szCs w:val="24"/>
+          <w:lang w:eastAsia="en-US"/>
+        </w:rPr>
+        <w:t>REQ-6</w:t>
+      </w:r>
+      <w:r>
+        <w:rPr>
+          <w:rFonts w:ascii="Times New Roman" w:hAnsi="Times New Roman" w:cs="Times New Roman"/>
+          <w:color w:val="000000"/>
+          <w:szCs w:val="24"/>
+          <w:lang w:eastAsia="en-US"/>
+        </w:rPr>
+        <w:tab/>
+        <w:t>: The system will produce an audit file and a media file in the same directory as the program. See section 4.3 and 4.4 for further details.</w:t>
+      </w:r>
+    </w:p>
+    <w:p>
+      <w:pPr>
+        <w:spacing w:line="240" w:lineRule="auto"/>
+        <w:rPr>
+          <w:rFonts w:ascii="Times New Roman" w:hAnsi="Times New Roman" w:cs="Times New Roman"/>
+          <w:szCs w:val="24"/>
+          <w:lang w:eastAsia="en-US"/>
+        </w:rPr>
+      </w:pPr>
+    </w:p>
+    <w:p>
+      <w:pPr>
+        <w:spacing w:before="360" w:after="80" w:line="240" w:lineRule="auto"/>
+        <w:ind w:left="360"/>
+        <w:outlineLvl w:val="1"/>
+        <w:rPr>
+          <w:rFonts w:ascii="Times New Roman" w:hAnsi="Times New Roman" w:cs="Times New Roman"/>
+          <w:b/>
+          <w:bCs/>
+          <w:sz w:val="36"/>
+          <w:szCs w:val="36"/>
+          <w:lang w:eastAsia="en-US"/>
+        </w:rPr>
+      </w:pPr>
+      <w:r>
+        <w:rPr>
+          <w:rFonts w:ascii="Times New Roman" w:hAnsi="Times New Roman" w:cs="Times New Roman"/>
+          <w:b/>
+          <w:bCs/>
+          <w:color w:val="000000"/>
+          <w:sz w:val="34"/>
+          <w:szCs w:val="34"/>
+          <w:lang w:eastAsia="en-US"/>
+        </w:rPr>
+        <w:t>4.3</w:t>
+      </w:r>
+      <w:r>
+        <w:rPr>
+          <w:rFonts w:ascii="Times New Roman" w:hAnsi="Times New Roman" w:cs="Times New Roman"/>
+          <w:color w:val="000000"/>
+          <w:sz w:val="14"/>
+          <w:szCs w:val="14"/>
+          <w:lang w:eastAsia="en-US"/>
+        </w:rPr>
+        <w:t xml:space="preserve">          </w:t>
+      </w:r>
+      <w:r>
+        <w:rPr>
+          <w:rFonts w:ascii="Times New Roman" w:hAnsi="Times New Roman" w:cs="Times New Roman"/>
+          <w:b/>
+          <w:bCs/>
+          <w:color w:val="000000"/>
+          <w:sz w:val="34"/>
+          <w:szCs w:val="34"/>
+          <w:lang w:eastAsia="en-US"/>
+        </w:rPr>
+        <w:t>Produce Audit File</w:t>
+      </w:r>
+    </w:p>
+    <w:p>
+      <w:pPr>
+        <w:spacing w:before="240" w:after="240" w:line="240" w:lineRule="auto"/>
+        <w:ind w:left="360"/>
+        <w:rPr>
+          <w:rFonts w:ascii="Times New Roman" w:hAnsi="Times New Roman" w:cs="Times New Roman"/>
+          <w:szCs w:val="24"/>
+          <w:lang w:eastAsia="en-US"/>
+        </w:rPr>
+      </w:pPr>
+      <w:proofErr w:type="gramStart"/>
+      <w:r>
+        <w:rPr>
+          <w:rFonts w:ascii="Times New Roman" w:hAnsi="Times New Roman" w:cs="Times New Roman"/>
+          <w:color w:val="000000"/>
+          <w:szCs w:val="24"/>
+          <w:lang w:eastAsia="en-US"/>
+        </w:rPr>
+        <w:t xml:space="preserve">4.2.1  </w:t>
+      </w:r>
+      <w:r>
+        <w:rPr>
+          <w:rFonts w:ascii="Times New Roman" w:hAnsi="Times New Roman" w:cs="Times New Roman"/>
+          <w:color w:val="000000"/>
+          <w:szCs w:val="24"/>
+          <w:lang w:eastAsia="en-US"/>
+        </w:rPr>
+        <w:tab/>
+      </w:r>
+      <w:proofErr w:type="gramEnd"/>
+      <w:r>
+        <w:rPr>
+          <w:rFonts w:ascii="Times New Roman" w:hAnsi="Times New Roman" w:cs="Times New Roman"/>
+          <w:color w:val="000000"/>
+          <w:szCs w:val="24"/>
+          <w:lang w:eastAsia="en-US"/>
+        </w:rPr>
+        <w:t>Description and Priority</w:t>
+      </w:r>
+    </w:p>
+    <w:p>
+      <w:pPr>
+        <w:spacing w:before="240" w:after="240" w:line="240" w:lineRule="auto"/>
+        <w:ind w:left="360"/>
+        <w:rPr>
+          <w:rFonts w:ascii="Times New Roman" w:hAnsi="Times New Roman" w:cs="Times New Roman"/>
+          <w:szCs w:val="24"/>
+          <w:lang w:eastAsia="en-US"/>
+        </w:rPr>
+      </w:pPr>
+      <w:r>
+        <w:rPr>
+          <w:rFonts w:ascii="Times New Roman" w:hAnsi="Times New Roman" w:cs="Times New Roman"/>
+          <w:color w:val="000000"/>
+          <w:szCs w:val="24"/>
+          <w:lang w:eastAsia="en-US"/>
+        </w:rPr>
+        <w:t>High Priority</w:t>
+      </w:r>
+    </w:p>
+    <w:p>
+      <w:pPr>
+        <w:spacing w:before="240" w:after="240" w:line="240" w:lineRule="auto"/>
+        <w:ind w:left="360"/>
+        <w:rPr>
+          <w:rFonts w:ascii="Times New Roman" w:hAnsi="Times New Roman" w:cs="Times New Roman"/>
+          <w:szCs w:val="24"/>
+          <w:lang w:eastAsia="en-US"/>
+        </w:rPr>
+      </w:pPr>
+      <w:r>
+        <w:rPr>
+          <w:rFonts w:ascii="Times New Roman" w:hAnsi="Times New Roman" w:cs="Times New Roman"/>
+          <w:color w:val="000000"/>
+          <w:szCs w:val="24"/>
+          <w:lang w:eastAsia="en-US"/>
+        </w:rPr>
+        <w:t>The system will provide a user with an audit file at the end of running and processing the file with election information. What is provided in this audit file will be the type of voting that occurred, number of candidates, candidates, number of ballots, calculations, vote distribution for candidates, along with the winner(s) of an election and how the election progressed to that result.</w:t>
+      </w:r>
+    </w:p>
+    <w:p>
+      <w:pPr>
+        <w:spacing w:before="240" w:after="240" w:line="240" w:lineRule="auto"/>
+        <w:ind w:left="360"/>
+        <w:rPr>
+          <w:rFonts w:ascii="Times New Roman" w:hAnsi="Times New Roman" w:cs="Times New Roman"/>
+          <w:szCs w:val="24"/>
+          <w:lang w:eastAsia="en-US"/>
+        </w:rPr>
+      </w:pPr>
+      <w:proofErr w:type="gramStart"/>
+      <w:r>
+        <w:rPr>
+          <w:rFonts w:ascii="Times New Roman" w:hAnsi="Times New Roman" w:cs="Times New Roman"/>
+          <w:color w:val="000000"/>
+          <w:szCs w:val="24"/>
+          <w:lang w:eastAsia="en-US"/>
+        </w:rPr>
+        <w:t xml:space="preserve">4.2.2  </w:t>
+      </w:r>
+      <w:r>
+        <w:rPr>
+          <w:rFonts w:ascii="Times New Roman" w:hAnsi="Times New Roman" w:cs="Times New Roman"/>
+          <w:color w:val="000000"/>
+          <w:szCs w:val="24"/>
+          <w:lang w:eastAsia="en-US"/>
+        </w:rPr>
+        <w:tab/>
+      </w:r>
+      <w:proofErr w:type="gramEnd"/>
+      <w:r>
+        <w:rPr>
+          <w:rFonts w:ascii="Times New Roman" w:hAnsi="Times New Roman" w:cs="Times New Roman"/>
+          <w:color w:val="000000"/>
+          <w:szCs w:val="24"/>
+          <w:lang w:eastAsia="en-US"/>
+        </w:rPr>
+        <w:t>Stimulus/Response Sequences</w:t>
+      </w:r>
+    </w:p>
+    <w:p>
+      <w:pPr>
+        <w:spacing w:before="240" w:after="240" w:line="240" w:lineRule="auto"/>
+        <w:ind w:left="360"/>
+        <w:rPr>
+          <w:rFonts w:ascii="Times New Roman" w:hAnsi="Times New Roman" w:cs="Times New Roman"/>
+          <w:szCs w:val="24"/>
+          <w:lang w:eastAsia="en-US"/>
+        </w:rPr>
+      </w:pPr>
+      <w:r>
+        <w:rPr>
+          <w:rFonts w:ascii="Times New Roman" w:hAnsi="Times New Roman" w:cs="Times New Roman"/>
+          <w:color w:val="000000"/>
+          <w:szCs w:val="24"/>
+          <w:lang w:eastAsia="en-US"/>
+        </w:rPr>
+        <w:t>This feature is stimulated in response to a successful and complete run of a csv file containing the election information. In response to such stimulus an audit file will be produced with strict ordering depending on whether OPL or IR was run.</w:t>
+      </w:r>
+    </w:p>
+    <w:p>
+      <w:pPr>
+        <w:spacing w:before="240" w:after="240" w:line="240" w:lineRule="auto"/>
+        <w:ind w:left="360"/>
+        <w:rPr>
+          <w:rFonts w:ascii="Times New Roman" w:hAnsi="Times New Roman" w:cs="Times New Roman"/>
+          <w:szCs w:val="24"/>
+          <w:lang w:eastAsia="en-US"/>
+        </w:rPr>
+      </w:pPr>
+      <w:proofErr w:type="gramStart"/>
+      <w:r>
+        <w:rPr>
+          <w:rFonts w:ascii="Times New Roman" w:hAnsi="Times New Roman" w:cs="Times New Roman"/>
+          <w:color w:val="000000"/>
+          <w:szCs w:val="24"/>
+          <w:lang w:eastAsia="en-US"/>
+        </w:rPr>
+        <w:t xml:space="preserve">4.2.3  </w:t>
+      </w:r>
+      <w:r>
+        <w:rPr>
+          <w:rFonts w:ascii="Times New Roman" w:hAnsi="Times New Roman" w:cs="Times New Roman"/>
+          <w:color w:val="000000"/>
+          <w:szCs w:val="24"/>
+          <w:lang w:eastAsia="en-US"/>
+        </w:rPr>
+        <w:tab/>
+      </w:r>
+      <w:proofErr w:type="gramEnd"/>
+      <w:r>
+        <w:rPr>
+          <w:rFonts w:ascii="Times New Roman" w:hAnsi="Times New Roman" w:cs="Times New Roman"/>
+          <w:color w:val="000000"/>
+          <w:szCs w:val="24"/>
+          <w:lang w:eastAsia="en-US"/>
+        </w:rPr>
+        <w:t>Functional Requirements</w:t>
+      </w:r>
+    </w:p>
+    <w:p>
+      <w:pPr>
+        <w:spacing w:before="240" w:after="240" w:line="240" w:lineRule="auto"/>
+        <w:ind w:left="360"/>
+        <w:rPr>
+          <w:rFonts w:ascii="Times New Roman" w:hAnsi="Times New Roman" w:cs="Times New Roman"/>
+          <w:szCs w:val="24"/>
+          <w:lang w:eastAsia="en-US"/>
+        </w:rPr>
+      </w:pPr>
+      <w:r>
+        <w:rPr>
+          <w:rFonts w:ascii="Times New Roman" w:hAnsi="Times New Roman" w:cs="Times New Roman"/>
+          <w:color w:val="000000"/>
+          <w:szCs w:val="24"/>
+          <w:lang w:eastAsia="en-US"/>
+        </w:rPr>
+        <w:t>REQ-1: The system must have been provided with a csv file.</w:t>
+      </w:r>
+    </w:p>
+    <w:p>
+      <w:pPr>
+        <w:spacing w:before="240" w:after="240" w:line="240" w:lineRule="auto"/>
+        <w:ind w:left="360"/>
+        <w:rPr>
+          <w:rFonts w:ascii="Times New Roman" w:hAnsi="Times New Roman" w:cs="Times New Roman"/>
+          <w:szCs w:val="24"/>
+          <w:lang w:eastAsia="en-US"/>
+        </w:rPr>
+      </w:pPr>
+      <w:r>
+        <w:rPr>
+          <w:rFonts w:ascii="Times New Roman" w:hAnsi="Times New Roman" w:cs="Times New Roman"/>
+          <w:color w:val="000000"/>
+          <w:szCs w:val="24"/>
+          <w:lang w:eastAsia="en-US"/>
+        </w:rPr>
+        <w:lastRenderedPageBreak/>
+        <w:t>REQ-2: The system must be able to successfully run with provided csv file.</w:t>
+      </w:r>
+    </w:p>
+    <w:p>
+      <w:pPr>
+        <w:spacing w:before="240" w:after="240" w:line="240" w:lineRule="auto"/>
+        <w:ind w:left="360"/>
+        <w:rPr>
+          <w:rFonts w:ascii="Times New Roman" w:hAnsi="Times New Roman" w:cs="Times New Roman"/>
+          <w:szCs w:val="24"/>
+          <w:lang w:eastAsia="en-US"/>
+        </w:rPr>
+      </w:pPr>
+      <w:r>
+        <w:rPr>
+          <w:rFonts w:ascii="Times New Roman" w:hAnsi="Times New Roman" w:cs="Times New Roman"/>
+          <w:color w:val="000000"/>
+          <w:szCs w:val="24"/>
+          <w:lang w:eastAsia="en-US"/>
+        </w:rPr>
+        <w:t>REQ-3: The system will produce an audit file with strict formatting to represent the type of voting that occurred, number of candidates, candidates, number of ballots, calculations, vote distribution for candidates, along with the winner(s) of an election and how the election progressed.</w:t>
+      </w:r>
+    </w:p>
+    <w:p>
+      <w:pPr>
+        <w:spacing w:before="360" w:after="80" w:line="240" w:lineRule="auto"/>
+        <w:ind w:left="360"/>
+        <w:outlineLvl w:val="1"/>
+        <w:rPr>
+          <w:rFonts w:ascii="Times New Roman" w:hAnsi="Times New Roman" w:cs="Times New Roman"/>
+          <w:b/>
+          <w:bCs/>
+          <w:sz w:val="36"/>
+          <w:szCs w:val="36"/>
+          <w:lang w:eastAsia="en-US"/>
+        </w:rPr>
+      </w:pPr>
+      <w:r>
+        <w:rPr>
+          <w:rFonts w:ascii="Times New Roman" w:hAnsi="Times New Roman" w:cs="Times New Roman"/>
+          <w:b/>
+          <w:bCs/>
+          <w:color w:val="000000"/>
+          <w:sz w:val="34"/>
+          <w:szCs w:val="34"/>
+          <w:lang w:eastAsia="en-US"/>
+        </w:rPr>
+        <w:t>4.4</w:t>
+      </w:r>
+      <w:r>
+        <w:rPr>
+          <w:rFonts w:ascii="Times New Roman" w:hAnsi="Times New Roman" w:cs="Times New Roman"/>
+          <w:color w:val="000000"/>
+          <w:sz w:val="14"/>
+          <w:szCs w:val="14"/>
+          <w:lang w:eastAsia="en-US"/>
+        </w:rPr>
+        <w:t xml:space="preserve">          </w:t>
+      </w:r>
+      <w:r>
+        <w:rPr>
+          <w:rFonts w:ascii="Times New Roman" w:hAnsi="Times New Roman" w:cs="Times New Roman"/>
+          <w:b/>
+          <w:bCs/>
+          <w:color w:val="000000"/>
+          <w:sz w:val="34"/>
+          <w:szCs w:val="34"/>
+          <w:lang w:eastAsia="en-US"/>
+        </w:rPr>
+        <w:t>Produce Media File</w:t>
+      </w:r>
+    </w:p>
+    <w:p>
+      <w:pPr>
+        <w:spacing w:before="240" w:after="240" w:line="240" w:lineRule="auto"/>
+        <w:ind w:left="360"/>
+        <w:rPr>
+          <w:rFonts w:ascii="Times New Roman" w:hAnsi="Times New Roman" w:cs="Times New Roman"/>
+          <w:szCs w:val="24"/>
+          <w:lang w:eastAsia="en-US"/>
+        </w:rPr>
+      </w:pPr>
+      <w:proofErr w:type="gramStart"/>
+      <w:r>
+        <w:rPr>
+          <w:rFonts w:ascii="Times New Roman" w:hAnsi="Times New Roman" w:cs="Times New Roman"/>
+          <w:color w:val="000000"/>
+          <w:szCs w:val="24"/>
+          <w:lang w:eastAsia="en-US"/>
+        </w:rPr>
+        <w:t xml:space="preserve">4.2.1  </w:t>
+      </w:r>
+      <w:r>
+        <w:rPr>
+          <w:rFonts w:ascii="Times New Roman" w:hAnsi="Times New Roman" w:cs="Times New Roman"/>
+          <w:color w:val="000000"/>
+          <w:szCs w:val="24"/>
+          <w:lang w:eastAsia="en-US"/>
+        </w:rPr>
+        <w:tab/>
+      </w:r>
+      <w:proofErr w:type="gramEnd"/>
+      <w:r>
+        <w:rPr>
+          <w:rFonts w:ascii="Times New Roman" w:hAnsi="Times New Roman" w:cs="Times New Roman"/>
+          <w:color w:val="000000"/>
+          <w:szCs w:val="24"/>
+          <w:lang w:eastAsia="en-US"/>
+        </w:rPr>
+        <w:t>Description and Priority</w:t>
+      </w:r>
+    </w:p>
+    <w:p>
+      <w:pPr>
+        <w:spacing w:before="240" w:after="240" w:line="240" w:lineRule="auto"/>
+        <w:ind w:left="360"/>
+        <w:rPr>
+          <w:rFonts w:ascii="Times New Roman" w:hAnsi="Times New Roman" w:cs="Times New Roman"/>
+          <w:szCs w:val="24"/>
+          <w:lang w:eastAsia="en-US"/>
+        </w:rPr>
+      </w:pPr>
+      <w:r>
+        <w:rPr>
+          <w:rFonts w:ascii="Times New Roman" w:hAnsi="Times New Roman" w:cs="Times New Roman"/>
+          <w:color w:val="000000"/>
+          <w:szCs w:val="24"/>
+          <w:lang w:eastAsia="en-US"/>
+        </w:rPr>
+        <w:t>Medium Priority</w:t>
+      </w:r>
+    </w:p>
+    <w:p>
+      <w:pPr>
+        <w:spacing w:before="240" w:after="240" w:line="240" w:lineRule="auto"/>
+        <w:ind w:left="360"/>
+        <w:rPr>
+          <w:rFonts w:ascii="Times New Roman" w:hAnsi="Times New Roman" w:cs="Times New Roman"/>
+          <w:szCs w:val="24"/>
+          <w:lang w:eastAsia="en-US"/>
+        </w:rPr>
+      </w:pPr>
+      <w:r>
+        <w:rPr>
+          <w:rFonts w:ascii="Times New Roman" w:hAnsi="Times New Roman" w:cs="Times New Roman"/>
+          <w:color w:val="000000"/>
+          <w:szCs w:val="24"/>
+          <w:lang w:eastAsia="en-US"/>
+        </w:rPr>
+        <w:t>Given that an election’s results have been computed and finalized, it would probably be a good idea to provide this information to the public through sharing these results with media personnel. With this in mind, having a file to provide for the media (the Media File) with election results will be a feature.</w:t>
+      </w:r>
+    </w:p>
+    <w:p>
+      <w:pPr>
+        <w:spacing w:before="240" w:after="240" w:line="240" w:lineRule="auto"/>
+        <w:ind w:left="360"/>
+        <w:rPr>
+          <w:rFonts w:ascii="Times New Roman" w:hAnsi="Times New Roman" w:cs="Times New Roman"/>
+          <w:szCs w:val="24"/>
+          <w:lang w:eastAsia="en-US"/>
+        </w:rPr>
+      </w:pPr>
+      <w:proofErr w:type="gramStart"/>
+      <w:r>
+        <w:rPr>
+          <w:rFonts w:ascii="Times New Roman" w:hAnsi="Times New Roman" w:cs="Times New Roman"/>
+          <w:color w:val="000000"/>
+          <w:szCs w:val="24"/>
+          <w:lang w:eastAsia="en-US"/>
+        </w:rPr>
+        <w:t xml:space="preserve">4.2.2  </w:t>
+      </w:r>
+      <w:r>
+        <w:rPr>
+          <w:rFonts w:ascii="Times New Roman" w:hAnsi="Times New Roman" w:cs="Times New Roman"/>
+          <w:color w:val="000000"/>
+          <w:szCs w:val="24"/>
+          <w:lang w:eastAsia="en-US"/>
+        </w:rPr>
+        <w:tab/>
+      </w:r>
+      <w:proofErr w:type="gramEnd"/>
+      <w:r>
+        <w:rPr>
+          <w:rFonts w:ascii="Times New Roman" w:hAnsi="Times New Roman" w:cs="Times New Roman"/>
+          <w:color w:val="000000"/>
+          <w:szCs w:val="24"/>
+          <w:lang w:eastAsia="en-US"/>
+        </w:rPr>
+        <w:t>Stimulus/Response Sequences</w:t>
+      </w:r>
+    </w:p>
+    <w:p>
+      <w:pPr>
+        <w:spacing w:before="240" w:after="240" w:line="240" w:lineRule="auto"/>
+        <w:ind w:left="360"/>
+        <w:rPr>
+          <w:rFonts w:ascii="Times New Roman" w:hAnsi="Times New Roman" w:cs="Times New Roman"/>
+          <w:szCs w:val="24"/>
+          <w:lang w:eastAsia="en-US"/>
+        </w:rPr>
+      </w:pPr>
+      <w:r>
+        <w:rPr>
+          <w:rFonts w:ascii="Times New Roman" w:hAnsi="Times New Roman" w:cs="Times New Roman"/>
+          <w:color w:val="000000"/>
+          <w:szCs w:val="24"/>
+          <w:lang w:eastAsia="en-US"/>
+        </w:rPr>
+        <w:t>Given that a successful and complete computation of a csv file containing the election information is run, production of the media file will be done.</w:t>
+      </w:r>
+    </w:p>
+    <w:p>
+      <w:pPr>
+        <w:spacing w:before="240" w:after="240" w:line="240" w:lineRule="auto"/>
+        <w:ind w:left="360"/>
+        <w:rPr>
+          <w:rFonts w:ascii="Times New Roman" w:hAnsi="Times New Roman" w:cs="Times New Roman"/>
+          <w:szCs w:val="24"/>
+          <w:lang w:eastAsia="en-US"/>
+        </w:rPr>
+      </w:pPr>
+      <w:proofErr w:type="gramStart"/>
+      <w:r>
+        <w:rPr>
+          <w:rFonts w:ascii="Times New Roman" w:hAnsi="Times New Roman" w:cs="Times New Roman"/>
+          <w:color w:val="000000"/>
+          <w:szCs w:val="24"/>
+          <w:lang w:eastAsia="en-US"/>
+        </w:rPr>
+        <w:t xml:space="preserve">4.2.3  </w:t>
+      </w:r>
+      <w:r>
+        <w:rPr>
+          <w:rFonts w:ascii="Times New Roman" w:hAnsi="Times New Roman" w:cs="Times New Roman"/>
+          <w:color w:val="000000"/>
+          <w:szCs w:val="24"/>
+          <w:lang w:eastAsia="en-US"/>
+        </w:rPr>
+        <w:tab/>
+      </w:r>
+      <w:proofErr w:type="gramEnd"/>
+      <w:r>
+        <w:rPr>
+          <w:rFonts w:ascii="Times New Roman" w:hAnsi="Times New Roman" w:cs="Times New Roman"/>
+          <w:color w:val="000000"/>
+          <w:szCs w:val="24"/>
+          <w:lang w:eastAsia="en-US"/>
+        </w:rPr>
+        <w:t>Functional Requirements</w:t>
+      </w:r>
+    </w:p>
+    <w:p>
+      <w:pPr>
+        <w:spacing w:before="240" w:after="240" w:line="240" w:lineRule="auto"/>
+        <w:ind w:left="360"/>
+        <w:rPr>
+          <w:rFonts w:ascii="Times New Roman" w:hAnsi="Times New Roman" w:cs="Times New Roman"/>
+          <w:szCs w:val="24"/>
+          <w:lang w:eastAsia="en-US"/>
+        </w:rPr>
+      </w:pPr>
+      <w:r>
+        <w:rPr>
+          <w:rFonts w:ascii="Times New Roman" w:hAnsi="Times New Roman" w:cs="Times New Roman"/>
+          <w:color w:val="000000"/>
+          <w:szCs w:val="24"/>
+          <w:lang w:eastAsia="en-US"/>
+        </w:rPr>
+        <w:t>REQ-1: The system must have been provided with a csv file.</w:t>
+      </w:r>
+    </w:p>
+    <w:p>
+      <w:pPr>
+        <w:spacing w:before="240" w:after="240" w:line="240" w:lineRule="auto"/>
+        <w:ind w:left="360"/>
+        <w:rPr>
+          <w:rFonts w:ascii="Times New Roman" w:hAnsi="Times New Roman" w:cs="Times New Roman"/>
+          <w:szCs w:val="24"/>
+          <w:lang w:eastAsia="en-US"/>
+        </w:rPr>
+      </w:pPr>
+      <w:r>
+        <w:rPr>
+          <w:rFonts w:ascii="Times New Roman" w:hAnsi="Times New Roman" w:cs="Times New Roman"/>
+          <w:color w:val="000000"/>
+          <w:szCs w:val="24"/>
+          <w:lang w:eastAsia="en-US"/>
+        </w:rPr>
+        <w:t>REQ-2: The system must be able to successfully run with provided csv file.</w:t>
+      </w:r>
+    </w:p>
+    <w:p>
+      <w:pPr>
+        <w:spacing w:before="240" w:after="240" w:line="240" w:lineRule="auto"/>
+        <w:ind w:left="360"/>
+        <w:rPr>
+          <w:rFonts w:ascii="Times New Roman" w:hAnsi="Times New Roman" w:cs="Times New Roman"/>
+          <w:szCs w:val="24"/>
+          <w:lang w:eastAsia="en-US"/>
+        </w:rPr>
+      </w:pPr>
+      <w:r>
+        <w:rPr>
+          <w:rFonts w:ascii="Times New Roman" w:hAnsi="Times New Roman" w:cs="Times New Roman"/>
+          <w:color w:val="000000"/>
+          <w:szCs w:val="24"/>
+          <w:lang w:eastAsia="en-US"/>
+        </w:rPr>
+        <w:t>REQ-3: A resulting media file, with election results will be generated.</w:t>
+      </w:r>
+    </w:p>
+    <w:p>
+      <w:pPr>
+        <w:spacing w:before="360" w:after="80" w:line="240" w:lineRule="auto"/>
+        <w:ind w:left="360"/>
+        <w:outlineLvl w:val="1"/>
+        <w:rPr>
+          <w:rFonts w:ascii="Times New Roman" w:hAnsi="Times New Roman" w:cs="Times New Roman"/>
+          <w:b/>
+          <w:bCs/>
+          <w:sz w:val="36"/>
+          <w:szCs w:val="36"/>
+          <w:lang w:eastAsia="en-US"/>
+        </w:rPr>
+      </w:pPr>
+      <w:r>
+        <w:rPr>
+          <w:rFonts w:ascii="Times New Roman" w:hAnsi="Times New Roman" w:cs="Times New Roman"/>
+          <w:b/>
+          <w:bCs/>
+          <w:color w:val="000000"/>
+          <w:sz w:val="34"/>
+          <w:szCs w:val="34"/>
+          <w:lang w:eastAsia="en-US"/>
+        </w:rPr>
+        <w:t>4.5</w:t>
+      </w:r>
+      <w:r>
+        <w:rPr>
+          <w:rFonts w:ascii="Times New Roman" w:hAnsi="Times New Roman" w:cs="Times New Roman"/>
+          <w:color w:val="000000"/>
+          <w:sz w:val="14"/>
+          <w:szCs w:val="14"/>
+          <w:lang w:eastAsia="en-US"/>
+        </w:rPr>
+        <w:t xml:space="preserve">          </w:t>
+      </w:r>
+      <w:r>
+        <w:rPr>
+          <w:rFonts w:ascii="Times New Roman" w:hAnsi="Times New Roman" w:cs="Times New Roman"/>
+          <w:b/>
+          <w:bCs/>
+          <w:color w:val="000000"/>
+          <w:sz w:val="34"/>
+          <w:szCs w:val="34"/>
+          <w:lang w:eastAsia="en-US"/>
+        </w:rPr>
+        <w:t>Display Results</w:t>
+      </w:r>
+    </w:p>
+    <w:p>
+      <w:pPr>
+        <w:spacing w:before="240" w:after="240" w:line="240" w:lineRule="auto"/>
+        <w:ind w:left="360"/>
+        <w:rPr>
+          <w:rFonts w:ascii="Times New Roman" w:hAnsi="Times New Roman" w:cs="Times New Roman"/>
+          <w:szCs w:val="24"/>
+          <w:lang w:eastAsia="en-US"/>
+        </w:rPr>
+      </w:pPr>
+      <w:r>
+        <w:rPr>
+          <w:rFonts w:ascii="Times New Roman" w:hAnsi="Times New Roman" w:cs="Times New Roman"/>
+          <w:color w:val="000000"/>
+          <w:szCs w:val="24"/>
+          <w:lang w:eastAsia="en-US"/>
+        </w:rPr>
+        <w:t xml:space="preserve">4.2.1 </w:t>
+      </w:r>
+      <w:r>
+        <w:rPr>
+          <w:rFonts w:ascii="Times New Roman" w:hAnsi="Times New Roman" w:cs="Times New Roman"/>
+          <w:color w:val="000000"/>
+          <w:szCs w:val="24"/>
+          <w:lang w:eastAsia="en-US"/>
+        </w:rPr>
+        <w:tab/>
+      </w:r>
+      <w:r>
+        <w:rPr>
+          <w:rFonts w:ascii="Times New Roman" w:hAnsi="Times New Roman" w:cs="Times New Roman"/>
+          <w:color w:val="000000"/>
+          <w:szCs w:val="24"/>
+          <w:lang w:eastAsia="en-US"/>
+        </w:rPr>
+        <w:t>Description and Priority</w:t>
+      </w:r>
+    </w:p>
+    <w:p>
+      <w:pPr>
+        <w:spacing w:before="240" w:after="240" w:line="240" w:lineRule="auto"/>
+        <w:ind w:left="360"/>
+        <w:rPr>
+          <w:rFonts w:ascii="Times New Roman" w:hAnsi="Times New Roman" w:cs="Times New Roman"/>
+          <w:szCs w:val="24"/>
+          <w:lang w:eastAsia="en-US"/>
+        </w:rPr>
+      </w:pPr>
+      <w:r>
+        <w:rPr>
+          <w:rFonts w:ascii="Times New Roman" w:hAnsi="Times New Roman" w:cs="Times New Roman"/>
+          <w:color w:val="000000"/>
+          <w:szCs w:val="24"/>
+          <w:lang w:eastAsia="en-US"/>
+        </w:rPr>
+        <w:t>High Priority</w:t>
+      </w:r>
+    </w:p>
+    <w:p>
+      <w:pPr>
+        <w:spacing w:before="240" w:after="240" w:line="240" w:lineRule="auto"/>
+        <w:ind w:left="360"/>
+        <w:rPr>
+          <w:rFonts w:ascii="Times New Roman" w:hAnsi="Times New Roman" w:cs="Times New Roman"/>
+          <w:szCs w:val="24"/>
+          <w:lang w:eastAsia="en-US"/>
+        </w:rPr>
+      </w:pPr>
+      <w:r>
+        <w:rPr>
+          <w:rFonts w:ascii="Times New Roman" w:hAnsi="Times New Roman" w:cs="Times New Roman"/>
+          <w:color w:val="000000"/>
+          <w:szCs w:val="24"/>
+          <w:lang w:eastAsia="en-US"/>
+        </w:rPr>
+        <w:t>After processing the csv file accordingly, the system will display the results of the election onto the screen. The party and name of the winner(s) will be displayed as well as the election type and number of seats.</w:t>
+      </w:r>
+    </w:p>
+    <w:p>
+      <w:pPr>
+        <w:spacing w:before="240" w:after="240" w:line="240" w:lineRule="auto"/>
+        <w:ind w:left="360"/>
+        <w:rPr>
+          <w:rFonts w:ascii="Times New Roman" w:hAnsi="Times New Roman" w:cs="Times New Roman"/>
+          <w:szCs w:val="24"/>
+          <w:lang w:eastAsia="en-US"/>
+        </w:rPr>
+      </w:pPr>
+      <w:proofErr w:type="gramStart"/>
+      <w:r>
+        <w:rPr>
+          <w:rFonts w:ascii="Times New Roman" w:hAnsi="Times New Roman" w:cs="Times New Roman"/>
+          <w:color w:val="000000"/>
+          <w:szCs w:val="24"/>
+          <w:lang w:eastAsia="en-US"/>
+        </w:rPr>
+        <w:t xml:space="preserve">4.2.2  </w:t>
+      </w:r>
+      <w:r>
+        <w:rPr>
+          <w:rFonts w:ascii="Times New Roman" w:hAnsi="Times New Roman" w:cs="Times New Roman"/>
+          <w:color w:val="000000"/>
+          <w:szCs w:val="24"/>
+          <w:lang w:eastAsia="en-US"/>
+        </w:rPr>
+        <w:tab/>
+      </w:r>
+      <w:proofErr w:type="gramEnd"/>
+      <w:r>
+        <w:rPr>
+          <w:rFonts w:ascii="Times New Roman" w:hAnsi="Times New Roman" w:cs="Times New Roman"/>
+          <w:color w:val="000000"/>
+          <w:szCs w:val="24"/>
+          <w:lang w:eastAsia="en-US"/>
+        </w:rPr>
+        <w:t>Stimulus/Response Sequences</w:t>
+      </w:r>
+    </w:p>
+    <w:p>
+      <w:pPr>
+        <w:spacing w:before="240" w:after="240" w:line="240" w:lineRule="auto"/>
+        <w:ind w:left="360"/>
+        <w:rPr>
+          <w:rFonts w:ascii="Times New Roman" w:hAnsi="Times New Roman" w:cs="Times New Roman"/>
+          <w:szCs w:val="24"/>
+          <w:lang w:eastAsia="en-US"/>
+        </w:rPr>
+      </w:pPr>
+      <w:r>
+        <w:rPr>
+          <w:rFonts w:ascii="Times New Roman" w:hAnsi="Times New Roman" w:cs="Times New Roman"/>
+          <w:color w:val="000000"/>
+          <w:szCs w:val="24"/>
+          <w:lang w:eastAsia="en-US"/>
+        </w:rPr>
+        <w:t>A valid csv file has been inputted and processed successfully. The results of the election have been outputted to the display.</w:t>
+      </w:r>
+    </w:p>
+    <w:p>
+      <w:pPr>
+        <w:spacing w:before="240" w:after="240" w:line="240" w:lineRule="auto"/>
+        <w:ind w:left="360"/>
+        <w:rPr>
+          <w:rFonts w:ascii="Times New Roman" w:hAnsi="Times New Roman" w:cs="Times New Roman"/>
+          <w:szCs w:val="24"/>
+          <w:lang w:eastAsia="en-US"/>
+        </w:rPr>
+      </w:pPr>
+      <w:proofErr w:type="gramStart"/>
+      <w:r>
+        <w:rPr>
+          <w:rFonts w:ascii="Times New Roman" w:hAnsi="Times New Roman" w:cs="Times New Roman"/>
+          <w:color w:val="000000"/>
+          <w:szCs w:val="24"/>
+          <w:lang w:eastAsia="en-US"/>
+        </w:rPr>
+        <w:t xml:space="preserve">4.2.3  </w:t>
+      </w:r>
+      <w:r>
+        <w:rPr>
+          <w:rFonts w:ascii="Times New Roman" w:hAnsi="Times New Roman" w:cs="Times New Roman"/>
+          <w:color w:val="000000"/>
+          <w:szCs w:val="24"/>
+          <w:lang w:eastAsia="en-US"/>
+        </w:rPr>
+        <w:tab/>
+      </w:r>
+      <w:proofErr w:type="gramEnd"/>
+      <w:r>
+        <w:rPr>
+          <w:rFonts w:ascii="Times New Roman" w:hAnsi="Times New Roman" w:cs="Times New Roman"/>
+          <w:color w:val="000000"/>
+          <w:szCs w:val="24"/>
+          <w:lang w:eastAsia="en-US"/>
+        </w:rPr>
+        <w:t>Functional Requirements</w:t>
+      </w:r>
+    </w:p>
+    <w:p>
+      <w:pPr>
+        <w:spacing w:before="240" w:after="240" w:line="240" w:lineRule="auto"/>
+        <w:ind w:left="360"/>
+        <w:rPr>
+          <w:rFonts w:ascii="Times New Roman" w:hAnsi="Times New Roman" w:cs="Times New Roman"/>
+          <w:szCs w:val="24"/>
+          <w:lang w:eastAsia="en-US"/>
+        </w:rPr>
+      </w:pPr>
+      <w:r>
+        <w:rPr>
+          <w:rFonts w:ascii="Times New Roman" w:hAnsi="Times New Roman" w:cs="Times New Roman"/>
+          <w:color w:val="000000"/>
+          <w:szCs w:val="24"/>
+          <w:lang w:eastAsia="en-US"/>
+        </w:rPr>
+        <w:lastRenderedPageBreak/>
+        <w:t>REQ-1: The program has been completed successfully. </w:t>
+      </w:r>
+    </w:p>
+    <w:p>
+      <w:pPr>
+        <w:spacing w:before="240" w:after="240" w:line="240" w:lineRule="auto"/>
+        <w:ind w:left="360"/>
+        <w:rPr>
+          <w:rFonts w:ascii="Times New Roman" w:hAnsi="Times New Roman" w:cs="Times New Roman"/>
+          <w:szCs w:val="24"/>
+          <w:lang w:eastAsia="en-US"/>
+        </w:rPr>
+      </w:pPr>
+      <w:r>
+        <w:rPr>
+          <w:rFonts w:ascii="Times New Roman" w:hAnsi="Times New Roman" w:cs="Times New Roman"/>
+          <w:color w:val="000000"/>
+          <w:szCs w:val="24"/>
+          <w:lang w:eastAsia="en-US"/>
+        </w:rPr>
+        <w:t>REQ-2: The result of the election is displayed onto the screen. </w:t>
+      </w:r>
+    </w:p>
+    <w:p>
+      <w:pPr>
+        <w:spacing w:line="240" w:lineRule="auto"/>
+        <w:rPr>
+          <w:rFonts w:ascii="Times New Roman" w:hAnsi="Times New Roman" w:cs="Times New Roman"/>
+          <w:szCs w:val="24"/>
+          <w:lang w:eastAsia="en-US"/>
+        </w:rPr>
+      </w:pPr>
+    </w:p>
+    <w:p>
+      <w:pPr>
+        <w:spacing w:before="360" w:after="80" w:line="240" w:lineRule="auto"/>
+        <w:ind w:left="360"/>
+        <w:outlineLvl w:val="1"/>
+        <w:rPr>
+          <w:rFonts w:ascii="Times New Roman" w:hAnsi="Times New Roman" w:cs="Times New Roman"/>
+          <w:b/>
+          <w:bCs/>
+          <w:sz w:val="36"/>
+          <w:szCs w:val="36"/>
+          <w:lang w:eastAsia="en-US"/>
+        </w:rPr>
+      </w:pPr>
+      <w:r>
+        <w:rPr>
+          <w:rFonts w:ascii="Times New Roman" w:hAnsi="Times New Roman" w:cs="Times New Roman"/>
+          <w:b/>
+          <w:bCs/>
+          <w:color w:val="000000"/>
+          <w:sz w:val="34"/>
+          <w:szCs w:val="34"/>
+          <w:lang w:eastAsia="en-US"/>
+        </w:rPr>
+        <w:t>4.6</w:t>
+      </w:r>
+      <w:r>
+        <w:rPr>
+          <w:rFonts w:ascii="Times New Roman" w:hAnsi="Times New Roman" w:cs="Times New Roman"/>
+          <w:color w:val="000000"/>
+          <w:sz w:val="14"/>
+          <w:szCs w:val="14"/>
+          <w:lang w:eastAsia="en-US"/>
+        </w:rPr>
+        <w:t xml:space="preserve">          </w:t>
+      </w:r>
+      <w:r>
+        <w:rPr>
+          <w:rFonts w:ascii="Times New Roman" w:hAnsi="Times New Roman" w:cs="Times New Roman"/>
+          <w:b/>
+          <w:bCs/>
+          <w:color w:val="000000"/>
+          <w:sz w:val="34"/>
+          <w:szCs w:val="34"/>
+          <w:lang w:eastAsia="en-US"/>
+        </w:rPr>
+        <w:t>Resolve Ties</w:t>
+      </w:r>
+    </w:p>
+    <w:p>
+      <w:pPr>
+        <w:spacing w:before="240" w:after="240" w:line="240" w:lineRule="auto"/>
+        <w:ind w:left="360"/>
+        <w:rPr>
+          <w:rFonts w:ascii="Times New Roman" w:hAnsi="Times New Roman" w:cs="Times New Roman"/>
+          <w:szCs w:val="24"/>
+          <w:lang w:eastAsia="en-US"/>
+        </w:rPr>
+      </w:pPr>
+      <w:proofErr w:type="gramStart"/>
+      <w:r>
+        <w:rPr>
+          <w:rFonts w:ascii="Times New Roman" w:hAnsi="Times New Roman" w:cs="Times New Roman"/>
+          <w:color w:val="000000"/>
+          <w:szCs w:val="24"/>
+          <w:lang w:eastAsia="en-US"/>
+        </w:rPr>
+        <w:t xml:space="preserve">4.2.1  </w:t>
+      </w:r>
+      <w:r>
+        <w:rPr>
+          <w:rFonts w:ascii="Times New Roman" w:hAnsi="Times New Roman" w:cs="Times New Roman"/>
+          <w:color w:val="000000"/>
+          <w:szCs w:val="24"/>
+          <w:lang w:eastAsia="en-US"/>
+        </w:rPr>
+        <w:tab/>
+      </w:r>
+      <w:proofErr w:type="gramEnd"/>
+      <w:r>
+        <w:rPr>
+          <w:rFonts w:ascii="Times New Roman" w:hAnsi="Times New Roman" w:cs="Times New Roman"/>
+          <w:color w:val="000000"/>
+          <w:szCs w:val="24"/>
+          <w:lang w:eastAsia="en-US"/>
+        </w:rPr>
+        <w:t>Description and Priority</w:t>
+      </w:r>
+    </w:p>
+    <w:p>
+      <w:pPr>
+        <w:spacing w:before="240" w:after="240" w:line="240" w:lineRule="auto"/>
+        <w:ind w:left="360"/>
+        <w:rPr>
+          <w:rFonts w:ascii="Times New Roman" w:hAnsi="Times New Roman" w:cs="Times New Roman"/>
+          <w:szCs w:val="24"/>
+          <w:lang w:eastAsia="en-US"/>
+        </w:rPr>
+      </w:pPr>
+      <w:r>
+        <w:rPr>
+          <w:rFonts w:ascii="Times New Roman" w:hAnsi="Times New Roman" w:cs="Times New Roman"/>
+          <w:color w:val="000000"/>
+          <w:szCs w:val="24"/>
+          <w:lang w:eastAsia="en-US"/>
+        </w:rPr>
+        <w:t>High Priority</w:t>
+      </w:r>
+    </w:p>
+    <w:p>
+      <w:pPr>
+        <w:spacing w:before="240" w:after="240" w:line="240" w:lineRule="auto"/>
+        <w:ind w:left="360"/>
+        <w:rPr>
+          <w:rFonts w:ascii="Times New Roman" w:hAnsi="Times New Roman" w:cs="Times New Roman"/>
+          <w:szCs w:val="24"/>
+          <w:lang w:eastAsia="en-US"/>
+        </w:rPr>
+      </w:pPr>
+      <w:r>
+        <w:rPr>
+          <w:rFonts w:ascii="Times New Roman" w:hAnsi="Times New Roman" w:cs="Times New Roman"/>
+          <w:color w:val="000000"/>
+          <w:szCs w:val="24"/>
+          <w:lang w:eastAsia="en-US"/>
+        </w:rPr>
+        <w:t>The system will resolve any ties that come about in a fair and unbiased manner in order to facilitate a secure election.</w:t>
+      </w:r>
+    </w:p>
+    <w:p>
+      <w:pPr>
+        <w:spacing w:before="240" w:after="240" w:line="240" w:lineRule="auto"/>
+        <w:ind w:left="360"/>
+        <w:rPr>
+          <w:rFonts w:ascii="Times New Roman" w:hAnsi="Times New Roman" w:cs="Times New Roman"/>
+          <w:szCs w:val="24"/>
+          <w:lang w:eastAsia="en-US"/>
+        </w:rPr>
+      </w:pPr>
+      <w:proofErr w:type="gramStart"/>
+      <w:r>
+        <w:rPr>
+          <w:rFonts w:ascii="Times New Roman" w:hAnsi="Times New Roman" w:cs="Times New Roman"/>
+          <w:color w:val="000000"/>
+          <w:szCs w:val="24"/>
+          <w:lang w:eastAsia="en-US"/>
+        </w:rPr>
+        <w:t xml:space="preserve">4.2.2  </w:t>
+      </w:r>
+      <w:r>
+        <w:rPr>
+          <w:rFonts w:ascii="Times New Roman" w:hAnsi="Times New Roman" w:cs="Times New Roman"/>
+          <w:color w:val="000000"/>
+          <w:szCs w:val="24"/>
+          <w:lang w:eastAsia="en-US"/>
+        </w:rPr>
+        <w:tab/>
+      </w:r>
+      <w:proofErr w:type="gramEnd"/>
+      <w:r>
+        <w:rPr>
+          <w:rFonts w:ascii="Times New Roman" w:hAnsi="Times New Roman" w:cs="Times New Roman"/>
+          <w:color w:val="000000"/>
+          <w:szCs w:val="24"/>
+          <w:lang w:eastAsia="en-US"/>
+        </w:rPr>
+        <w:t>Stimulus/Response Sequences</w:t>
+      </w:r>
+    </w:p>
+    <w:p>
+      <w:pPr>
+        <w:spacing w:before="240" w:after="240" w:line="240" w:lineRule="auto"/>
+        <w:ind w:left="360"/>
+        <w:rPr>
+          <w:rFonts w:ascii="Times New Roman" w:hAnsi="Times New Roman" w:cs="Times New Roman"/>
+          <w:szCs w:val="24"/>
+          <w:lang w:eastAsia="en-US"/>
+        </w:rPr>
+      </w:pPr>
+      <w:r>
+        <w:rPr>
+          <w:rFonts w:ascii="Times New Roman" w:hAnsi="Times New Roman" w:cs="Times New Roman"/>
+          <w:color w:val="000000"/>
+          <w:szCs w:val="24"/>
+          <w:lang w:eastAsia="en-US"/>
+        </w:rPr>
+        <w:t>This event is stimulated when there is a tie between two or more candidates. After this, one candidate has been decided the winner.</w:t>
+      </w:r>
+    </w:p>
+    <w:p>
+      <w:pPr>
+        <w:spacing w:before="240" w:after="240" w:line="240" w:lineRule="auto"/>
+        <w:ind w:left="360"/>
+        <w:rPr>
+          <w:rFonts w:ascii="Times New Roman" w:hAnsi="Times New Roman" w:cs="Times New Roman"/>
+          <w:szCs w:val="24"/>
+          <w:lang w:eastAsia="en-US"/>
+        </w:rPr>
+      </w:pPr>
+      <w:proofErr w:type="gramStart"/>
+      <w:r>
+        <w:rPr>
+          <w:rFonts w:ascii="Times New Roman" w:hAnsi="Times New Roman" w:cs="Times New Roman"/>
+          <w:color w:val="000000"/>
+          <w:szCs w:val="24"/>
+          <w:lang w:eastAsia="en-US"/>
+        </w:rPr>
+        <w:t xml:space="preserve">4.2.3  </w:t>
+      </w:r>
+      <w:r>
+        <w:rPr>
+          <w:rFonts w:ascii="Times New Roman" w:hAnsi="Times New Roman" w:cs="Times New Roman"/>
+          <w:color w:val="000000"/>
+          <w:szCs w:val="24"/>
+          <w:lang w:eastAsia="en-US"/>
+        </w:rPr>
+        <w:tab/>
+      </w:r>
+      <w:proofErr w:type="gramEnd"/>
+      <w:r>
+        <w:rPr>
+          <w:rFonts w:ascii="Times New Roman" w:hAnsi="Times New Roman" w:cs="Times New Roman"/>
+          <w:color w:val="000000"/>
+          <w:szCs w:val="24"/>
+          <w:lang w:eastAsia="en-US"/>
+        </w:rPr>
+        <w:t>Functional Requirements</w:t>
+      </w:r>
+    </w:p>
+    <w:p>
+      <w:pPr>
+        <w:spacing w:before="240" w:after="240" w:line="240" w:lineRule="auto"/>
+        <w:ind w:left="360"/>
+        <w:rPr>
+          <w:rFonts w:ascii="Times New Roman" w:hAnsi="Times New Roman" w:cs="Times New Roman"/>
+          <w:szCs w:val="24"/>
+          <w:lang w:eastAsia="en-US"/>
+        </w:rPr>
+      </w:pPr>
+      <w:r>
+        <w:rPr>
+          <w:rFonts w:ascii="Times New Roman" w:hAnsi="Times New Roman" w:cs="Times New Roman"/>
+          <w:color w:val="000000"/>
+          <w:szCs w:val="24"/>
+          <w:lang w:eastAsia="en-US"/>
+        </w:rPr>
+        <w:t>REQ-1: The program has successfully run until a tie has occurred between any number of candidates.</w:t>
+      </w:r>
+    </w:p>
+    <w:p>
+      <w:pPr>
+        <w:spacing w:before="240" w:after="240" w:line="240" w:lineRule="auto"/>
+        <w:ind w:left="360"/>
+        <w:rPr>
+          <w:rFonts w:ascii="Times New Roman" w:hAnsi="Times New Roman" w:cs="Times New Roman"/>
+          <w:szCs w:val="24"/>
+          <w:lang w:eastAsia="en-US"/>
+        </w:rPr>
+      </w:pPr>
+      <w:r>
+        <w:rPr>
+          <w:rFonts w:ascii="Times New Roman" w:hAnsi="Times New Roman" w:cs="Times New Roman"/>
+          <w:color w:val="000000"/>
+          <w:szCs w:val="24"/>
+          <w:lang w:eastAsia="en-US"/>
+        </w:rPr>
+        <w:t>REQ-2: The system will assign consecutive integers starting from 0 to any candidate that is part of the tie.</w:t>
+      </w:r>
+    </w:p>
+    <w:p>
+      <w:pPr>
+        <w:spacing w:before="240" w:after="240" w:line="240" w:lineRule="auto"/>
+        <w:ind w:left="360"/>
+        <w:rPr>
+          <w:rFonts w:ascii="Times New Roman" w:hAnsi="Times New Roman" w:cs="Times New Roman"/>
+          <w:szCs w:val="24"/>
+          <w:lang w:eastAsia="en-US"/>
+        </w:rPr>
+      </w:pPr>
+      <w:r>
+        <w:rPr>
+          <w:rFonts w:ascii="Times New Roman" w:hAnsi="Times New Roman" w:cs="Times New Roman"/>
+          <w:color w:val="000000"/>
+          <w:szCs w:val="24"/>
+          <w:lang w:eastAsia="en-US"/>
+        </w:rPr>
+        <w:t>REQ-3: The system will use a random number generator (RNG) that includes all integers assigned to candidates and excludes any integers not used.</w:t>
+      </w:r>
+    </w:p>
+    <w:p>
+      <w:pPr>
+        <w:spacing w:before="240" w:after="240" w:line="240" w:lineRule="auto"/>
+        <w:ind w:left="360"/>
+        <w:rPr>
+          <w:rFonts w:ascii="Times New Roman" w:hAnsi="Times New Roman" w:cs="Times New Roman"/>
+          <w:szCs w:val="24"/>
+          <w:lang w:eastAsia="en-US"/>
+        </w:rPr>
+      </w:pPr>
+      <w:r>
+        <w:rPr>
+          <w:rFonts w:ascii="Times New Roman" w:hAnsi="Times New Roman" w:cs="Times New Roman"/>
+          <w:color w:val="000000"/>
+          <w:szCs w:val="24"/>
+          <w:lang w:eastAsia="en-US"/>
+        </w:rPr>
+        <w:t>REQ-4: The result of this RNG will be the candidate who wins the tie, and the system will treat them as such.</w:t>
+      </w:r>
+    </w:p>
+    <w:p>
+      <w:pPr>
+        <w:spacing w:line="240" w:lineRule="auto"/>
+        <w:rPr>
+          <w:rFonts w:ascii="Times New Roman" w:hAnsi="Times New Roman" w:cs="Times New Roman"/>
+          <w:szCs w:val="24"/>
+          <w:lang w:eastAsia="en-US"/>
+        </w:rPr>
+      </w:pPr>
+    </w:p>
+    <w:p>
+      <w:pPr>
+        <w:spacing w:before="360" w:after="80" w:line="240" w:lineRule="auto"/>
+        <w:ind w:left="360"/>
+        <w:outlineLvl w:val="1"/>
+        <w:rPr>
+          <w:rFonts w:ascii="Times New Roman" w:hAnsi="Times New Roman" w:cs="Times New Roman"/>
+          <w:b/>
+          <w:bCs/>
+          <w:sz w:val="36"/>
+          <w:szCs w:val="36"/>
+          <w:lang w:eastAsia="en-US"/>
+        </w:rPr>
+      </w:pPr>
+      <w:r>
+        <w:rPr>
+          <w:rFonts w:ascii="Times New Roman" w:hAnsi="Times New Roman" w:cs="Times New Roman"/>
+          <w:b/>
+          <w:bCs/>
+          <w:color w:val="000000"/>
+          <w:sz w:val="34"/>
+          <w:szCs w:val="34"/>
+          <w:lang w:eastAsia="en-US"/>
+        </w:rPr>
+        <w:t>4.7</w:t>
+      </w:r>
+      <w:r>
+        <w:rPr>
+          <w:rFonts w:ascii="Times New Roman" w:hAnsi="Times New Roman" w:cs="Times New Roman"/>
+          <w:color w:val="000000"/>
+          <w:sz w:val="14"/>
+          <w:szCs w:val="14"/>
+          <w:lang w:eastAsia="en-US"/>
+        </w:rPr>
+        <w:t xml:space="preserve">          </w:t>
+      </w:r>
+      <w:r>
+        <w:rPr>
+          <w:rFonts w:ascii="Times New Roman" w:hAnsi="Times New Roman" w:cs="Times New Roman"/>
+          <w:b/>
+          <w:bCs/>
+          <w:color w:val="000000"/>
+          <w:sz w:val="34"/>
+          <w:szCs w:val="34"/>
+          <w:lang w:eastAsia="en-US"/>
+        </w:rPr>
+        <w:t>Group Independents</w:t>
+      </w:r>
+    </w:p>
+    <w:p>
+      <w:pPr>
+        <w:spacing w:before="240" w:after="240" w:line="240" w:lineRule="auto"/>
+        <w:ind w:left="360"/>
+        <w:rPr>
+          <w:rFonts w:ascii="Times New Roman" w:hAnsi="Times New Roman" w:cs="Times New Roman"/>
+          <w:szCs w:val="24"/>
+          <w:lang w:eastAsia="en-US"/>
+        </w:rPr>
+      </w:pPr>
+      <w:proofErr w:type="gramStart"/>
+      <w:r>
+        <w:rPr>
+          <w:rFonts w:ascii="Times New Roman" w:hAnsi="Times New Roman" w:cs="Times New Roman"/>
+          <w:color w:val="000000"/>
+          <w:szCs w:val="24"/>
+          <w:lang w:eastAsia="en-US"/>
+        </w:rPr>
+        <w:t xml:space="preserve">4.2.1  </w:t>
+      </w:r>
+      <w:r>
+        <w:rPr>
+          <w:rFonts w:ascii="Times New Roman" w:hAnsi="Times New Roman" w:cs="Times New Roman"/>
+          <w:color w:val="000000"/>
+          <w:szCs w:val="24"/>
+          <w:lang w:eastAsia="en-US"/>
+        </w:rPr>
+        <w:tab/>
+      </w:r>
+      <w:proofErr w:type="gramEnd"/>
+      <w:r>
+        <w:rPr>
+          <w:rFonts w:ascii="Times New Roman" w:hAnsi="Times New Roman" w:cs="Times New Roman"/>
+          <w:color w:val="000000"/>
+          <w:szCs w:val="24"/>
+          <w:lang w:eastAsia="en-US"/>
+        </w:rPr>
+        <w:t>Description and Priority</w:t>
+      </w:r>
+    </w:p>
+    <w:p>
+      <w:pPr>
+        <w:spacing w:before="240" w:after="240" w:line="240" w:lineRule="auto"/>
+        <w:ind w:left="360"/>
+        <w:rPr>
+          <w:rFonts w:ascii="Times New Roman" w:hAnsi="Times New Roman" w:cs="Times New Roman"/>
+          <w:szCs w:val="24"/>
+          <w:lang w:eastAsia="en-US"/>
+        </w:rPr>
+      </w:pPr>
+      <w:r>
+        <w:rPr>
+          <w:rFonts w:ascii="Times New Roman" w:hAnsi="Times New Roman" w:cs="Times New Roman"/>
+          <w:color w:val="000000"/>
+          <w:szCs w:val="24"/>
+          <w:lang w:eastAsia="en-US"/>
+        </w:rPr>
+        <w:t>High Priority</w:t>
+      </w:r>
+    </w:p>
+    <w:p>
+      <w:pPr>
+        <w:spacing w:before="240" w:after="240" w:line="240" w:lineRule="auto"/>
+        <w:ind w:left="360"/>
+        <w:rPr>
+          <w:rFonts w:ascii="Times New Roman" w:hAnsi="Times New Roman" w:cs="Times New Roman"/>
+          <w:szCs w:val="24"/>
+          <w:lang w:eastAsia="en-US"/>
+        </w:rPr>
+      </w:pPr>
+      <w:r>
+        <w:rPr>
+          <w:rFonts w:ascii="Times New Roman" w:hAnsi="Times New Roman" w:cs="Times New Roman"/>
+          <w:color w:val="000000"/>
+          <w:szCs w:val="24"/>
+          <w:lang w:eastAsia="en-US"/>
+        </w:rPr>
+        <w:t>The purpose of this feature is to simplify the algorithmic process when running an Open Party Listing based election. The system after receiving the document, if it determines that it is an OPL based election (See section 4.1), before running the calculations will group all the independent parties into a single party.</w:t>
+      </w:r>
+    </w:p>
+    <w:p>
+      <w:pPr>
+        <w:spacing w:before="240" w:after="240" w:line="240" w:lineRule="auto"/>
+        <w:ind w:left="360"/>
+        <w:rPr>
+          <w:rFonts w:ascii="Times New Roman" w:hAnsi="Times New Roman" w:cs="Times New Roman"/>
+          <w:szCs w:val="24"/>
+          <w:lang w:eastAsia="en-US"/>
+        </w:rPr>
+      </w:pPr>
+      <w:proofErr w:type="gramStart"/>
+      <w:r>
+        <w:rPr>
+          <w:rFonts w:ascii="Times New Roman" w:hAnsi="Times New Roman" w:cs="Times New Roman"/>
+          <w:color w:val="000000"/>
+          <w:szCs w:val="24"/>
+          <w:lang w:eastAsia="en-US"/>
+        </w:rPr>
+        <w:lastRenderedPageBreak/>
+        <w:t xml:space="preserve">4.2.2  </w:t>
+      </w:r>
+      <w:r>
+        <w:rPr>
+          <w:rFonts w:ascii="Times New Roman" w:hAnsi="Times New Roman" w:cs="Times New Roman"/>
+          <w:color w:val="000000"/>
+          <w:szCs w:val="24"/>
+          <w:lang w:eastAsia="en-US"/>
+        </w:rPr>
+        <w:tab/>
+      </w:r>
+      <w:proofErr w:type="gramEnd"/>
+      <w:r>
+        <w:rPr>
+          <w:rFonts w:ascii="Times New Roman" w:hAnsi="Times New Roman" w:cs="Times New Roman"/>
+          <w:color w:val="000000"/>
+          <w:szCs w:val="24"/>
+          <w:lang w:eastAsia="en-US"/>
+        </w:rPr>
+        <w:t>Stimulus/Response Sequences</w:t>
+      </w:r>
+    </w:p>
+    <w:p>
+      <w:pPr>
+        <w:spacing w:before="240" w:after="240" w:line="240" w:lineRule="auto"/>
+        <w:ind w:left="360"/>
+        <w:rPr>
+          <w:rFonts w:ascii="Times New Roman" w:hAnsi="Times New Roman" w:cs="Times New Roman"/>
+          <w:szCs w:val="24"/>
+          <w:lang w:eastAsia="en-US"/>
+        </w:rPr>
+      </w:pPr>
+      <w:r>
+        <w:rPr>
+          <w:rFonts w:ascii="Times New Roman" w:hAnsi="Times New Roman" w:cs="Times New Roman"/>
+          <w:color w:val="000000"/>
+          <w:szCs w:val="24"/>
+          <w:lang w:eastAsia="en-US"/>
+        </w:rPr>
+        <w:t>This feature will be activated when two conditions are met. The election type is Open Party Listing and there is at least one independent party. The response is that if the conditions are met, the system will group the independent parties into one party.</w:t>
+      </w:r>
+    </w:p>
+    <w:p>
+      <w:pPr>
+        <w:spacing w:before="240" w:after="240" w:line="240" w:lineRule="auto"/>
+        <w:ind w:left="360"/>
+        <w:rPr>
+          <w:rFonts w:ascii="Times New Roman" w:hAnsi="Times New Roman" w:cs="Times New Roman"/>
+          <w:szCs w:val="24"/>
+          <w:lang w:eastAsia="en-US"/>
+        </w:rPr>
+      </w:pPr>
+      <w:proofErr w:type="gramStart"/>
+      <w:r>
+        <w:rPr>
+          <w:rFonts w:ascii="Times New Roman" w:hAnsi="Times New Roman" w:cs="Times New Roman"/>
+          <w:color w:val="000000"/>
+          <w:szCs w:val="24"/>
+          <w:lang w:eastAsia="en-US"/>
+        </w:rPr>
+        <w:t xml:space="preserve">4.2.3  </w:t>
+      </w:r>
+      <w:r>
+        <w:rPr>
+          <w:rFonts w:ascii="Times New Roman" w:hAnsi="Times New Roman" w:cs="Times New Roman"/>
+          <w:color w:val="000000"/>
+          <w:szCs w:val="24"/>
+          <w:lang w:eastAsia="en-US"/>
+        </w:rPr>
+        <w:tab/>
+      </w:r>
+      <w:proofErr w:type="gramEnd"/>
+      <w:r>
+        <w:rPr>
+          <w:rFonts w:ascii="Times New Roman" w:hAnsi="Times New Roman" w:cs="Times New Roman"/>
+          <w:color w:val="000000"/>
+          <w:szCs w:val="24"/>
+          <w:lang w:eastAsia="en-US"/>
+        </w:rPr>
+        <w:t>Functional Requirements</w:t>
+      </w:r>
+    </w:p>
+    <w:p>
+      <w:pPr>
+        <w:spacing w:before="240" w:after="240" w:line="240" w:lineRule="auto"/>
+        <w:ind w:left="360"/>
+        <w:rPr>
+          <w:rFonts w:ascii="Times New Roman" w:hAnsi="Times New Roman" w:cs="Times New Roman"/>
+          <w:szCs w:val="24"/>
+          <w:lang w:eastAsia="en-US"/>
+        </w:rPr>
+      </w:pPr>
+      <w:r>
+        <w:rPr>
+          <w:rFonts w:ascii="Times New Roman" w:hAnsi="Times New Roman" w:cs="Times New Roman"/>
+          <w:color w:val="000000"/>
+          <w:szCs w:val="24"/>
+          <w:lang w:eastAsia="en-US"/>
+        </w:rPr>
+        <w:t>REQ-1: The system determines after reading the csv file that the election type is Open Party Listing.</w:t>
+      </w:r>
+    </w:p>
+    <w:p>
+      <w:pPr>
+        <w:spacing w:before="240" w:after="240" w:line="240" w:lineRule="auto"/>
+        <w:ind w:left="360"/>
+        <w:rPr>
+          <w:rFonts w:ascii="Times New Roman" w:hAnsi="Times New Roman" w:cs="Times New Roman"/>
+          <w:szCs w:val="24"/>
+          <w:lang w:eastAsia="en-US"/>
+        </w:rPr>
+      </w:pPr>
+      <w:r>
+        <w:rPr>
+          <w:rFonts w:ascii="Times New Roman" w:hAnsi="Times New Roman" w:cs="Times New Roman"/>
+          <w:color w:val="000000"/>
+          <w:szCs w:val="24"/>
+          <w:lang w:eastAsia="en-US"/>
+        </w:rPr>
+        <w:t>REQ-2: The system determines after reading the csv file that there is at least one independent party.</w:t>
+      </w:r>
+    </w:p>
+    <w:p>
+      <w:pPr>
+        <w:spacing w:before="240" w:after="240" w:line="240" w:lineRule="auto"/>
+        <w:ind w:left="360"/>
+        <w:rPr>
+          <w:rFonts w:ascii="Times New Roman" w:hAnsi="Times New Roman" w:cs="Times New Roman"/>
+          <w:szCs w:val="24"/>
+          <w:lang w:eastAsia="en-US"/>
+        </w:rPr>
+      </w:pPr>
+      <w:r>
+        <w:rPr>
+          <w:rFonts w:ascii="Times New Roman" w:hAnsi="Times New Roman" w:cs="Times New Roman"/>
+          <w:color w:val="000000"/>
+          <w:szCs w:val="24"/>
+          <w:lang w:eastAsia="en-US"/>
+        </w:rPr>
+        <w:t>REQ-3: The system groups all of the independent parties into one party for the use of OPL. See section 4.1</w:t>
+      </w:r>
+    </w:p>
+    <w:p>
+      <w:pPr>
+        <w:spacing w:after="240" w:line="240" w:lineRule="auto"/>
+        <w:rPr>
+          <w:rFonts w:ascii="Times New Roman" w:hAnsi="Times New Roman" w:cs="Times New Roman"/>
+          <w:szCs w:val="24"/>
+          <w:lang w:eastAsia="en-US"/>
+        </w:rPr>
+      </w:pPr>
+    </w:p>
+    <w:p>
+      <w:pPr>
+        <w:spacing w:before="480" w:after="120" w:line="240" w:lineRule="auto"/>
+        <w:ind w:left="360"/>
+        <w:outlineLvl w:val="0"/>
+        <w:rPr>
+          <w:rFonts w:ascii="Times New Roman" w:hAnsi="Times New Roman" w:cs="Times New Roman"/>
+          <w:b/>
+          <w:bCs/>
+          <w:kern w:val="36"/>
+          <w:sz w:val="48"/>
+          <w:szCs w:val="48"/>
+          <w:lang w:eastAsia="en-US"/>
+        </w:rPr>
+      </w:pPr>
+      <w:r>
+        <w:rPr>
+          <w:rFonts w:ascii="Times New Roman" w:hAnsi="Times New Roman" w:cs="Times New Roman"/>
+          <w:b/>
+          <w:bCs/>
+          <w:color w:val="000000"/>
+          <w:kern w:val="36"/>
+          <w:sz w:val="46"/>
+          <w:szCs w:val="46"/>
+          <w:lang w:eastAsia="en-US"/>
+        </w:rPr>
+        <w:t>5.</w:t>
+      </w:r>
+      <w:r>
+        <w:rPr>
+          <w:rFonts w:ascii="Times New Roman" w:hAnsi="Times New Roman" w:cs="Times New Roman"/>
+          <w:color w:val="000000"/>
+          <w:kern w:val="36"/>
+          <w:sz w:val="14"/>
+          <w:szCs w:val="14"/>
+          <w:lang w:eastAsia="en-US"/>
+        </w:rPr>
+        <w:t xml:space="preserve">            </w:t>
+      </w:r>
+      <w:r>
+        <w:rPr>
+          <w:rFonts w:ascii="Times New Roman" w:hAnsi="Times New Roman" w:cs="Times New Roman"/>
+          <w:b/>
+          <w:bCs/>
+          <w:color w:val="000000"/>
+          <w:kern w:val="36"/>
+          <w:sz w:val="46"/>
+          <w:szCs w:val="46"/>
+          <w:lang w:eastAsia="en-US"/>
+        </w:rPr>
+        <w:t>Other Nonfunctional Requirements</w:t>
+      </w:r>
+    </w:p>
+    <w:p>
+      <w:pPr>
+        <w:spacing w:before="360" w:after="80" w:line="240" w:lineRule="auto"/>
+        <w:ind w:left="360"/>
+        <w:outlineLvl w:val="1"/>
+        <w:rPr>
+          <w:rFonts w:ascii="Times New Roman" w:hAnsi="Times New Roman" w:cs="Times New Roman"/>
+          <w:b/>
+          <w:bCs/>
+          <w:sz w:val="36"/>
+          <w:szCs w:val="36"/>
+          <w:lang w:eastAsia="en-US"/>
+        </w:rPr>
+      </w:pPr>
+      <w:r>
+        <w:rPr>
+          <w:rFonts w:ascii="Times New Roman" w:hAnsi="Times New Roman" w:cs="Times New Roman"/>
+          <w:b/>
+          <w:bCs/>
+          <w:color w:val="000000"/>
+          <w:sz w:val="34"/>
+          <w:szCs w:val="34"/>
+          <w:lang w:eastAsia="en-US"/>
+        </w:rPr>
+        <w:t>5.1</w:t>
+      </w:r>
+      <w:r>
+        <w:rPr>
+          <w:rFonts w:ascii="Times New Roman" w:hAnsi="Times New Roman" w:cs="Times New Roman"/>
+          <w:color w:val="000000"/>
+          <w:sz w:val="14"/>
+          <w:szCs w:val="14"/>
+          <w:lang w:eastAsia="en-US"/>
+        </w:rPr>
+        <w:t xml:space="preserve">          </w:t>
+      </w:r>
+      <w:r>
+        <w:rPr>
+          <w:rFonts w:ascii="Times New Roman" w:hAnsi="Times New Roman" w:cs="Times New Roman"/>
+          <w:b/>
+          <w:bCs/>
+          <w:color w:val="000000"/>
+          <w:sz w:val="34"/>
+          <w:szCs w:val="34"/>
+          <w:lang w:eastAsia="en-US"/>
+        </w:rPr>
+        <w:t>Performance Requirements</w:t>
+      </w:r>
+    </w:p>
+    <w:p>
+      <w:pPr>
+        <w:spacing w:before="240" w:after="240" w:line="240" w:lineRule="auto"/>
+        <w:ind w:left="360"/>
+        <w:rPr>
+          <w:rFonts w:ascii="Times New Roman" w:hAnsi="Times New Roman" w:cs="Times New Roman"/>
+          <w:szCs w:val="24"/>
+          <w:lang w:eastAsia="en-US"/>
+        </w:rPr>
+      </w:pPr>
+      <w:r>
+        <w:rPr>
+          <w:rFonts w:ascii="Times New Roman" w:hAnsi="Times New Roman" w:cs="Times New Roman"/>
+          <w:color w:val="000000"/>
+          <w:szCs w:val="24"/>
+          <w:lang w:eastAsia="en-US"/>
+        </w:rPr>
+        <w:t>Needs to be able to process 100,000 ballots within eight minutes. This is to make sure that the program runs quickly enough to produce the results of the election in an orderly time. </w:t>
+      </w:r>
+    </w:p>
+    <w:p>
+      <w:pPr>
+        <w:spacing w:before="360" w:after="80" w:line="240" w:lineRule="auto"/>
+        <w:ind w:left="360"/>
+        <w:outlineLvl w:val="1"/>
+        <w:rPr>
+          <w:rFonts w:ascii="Times New Roman" w:hAnsi="Times New Roman" w:cs="Times New Roman"/>
+          <w:b/>
+          <w:bCs/>
+          <w:sz w:val="36"/>
+          <w:szCs w:val="36"/>
+          <w:lang w:eastAsia="en-US"/>
+        </w:rPr>
+      </w:pPr>
+      <w:r>
+        <w:rPr>
+          <w:rFonts w:ascii="Times New Roman" w:hAnsi="Times New Roman" w:cs="Times New Roman"/>
+          <w:b/>
+          <w:bCs/>
+          <w:color w:val="000000"/>
+          <w:sz w:val="34"/>
+          <w:szCs w:val="34"/>
+          <w:lang w:eastAsia="en-US"/>
+        </w:rPr>
+        <w:t>5.2</w:t>
+      </w:r>
+      <w:r>
+        <w:rPr>
+          <w:rFonts w:ascii="Times New Roman" w:hAnsi="Times New Roman" w:cs="Times New Roman"/>
+          <w:color w:val="000000"/>
+          <w:sz w:val="14"/>
+          <w:szCs w:val="14"/>
+          <w:lang w:eastAsia="en-US"/>
+        </w:rPr>
+        <w:t xml:space="preserve">          </w:t>
+      </w:r>
+      <w:r>
+        <w:rPr>
+          <w:rFonts w:ascii="Times New Roman" w:hAnsi="Times New Roman" w:cs="Times New Roman"/>
+          <w:b/>
+          <w:bCs/>
+          <w:color w:val="000000"/>
+          <w:sz w:val="34"/>
+          <w:szCs w:val="34"/>
+          <w:lang w:eastAsia="en-US"/>
+        </w:rPr>
+        <w:t>Safety Requirements</w:t>
+      </w:r>
+    </w:p>
+    <w:p>
+      <w:pPr>
+        <w:spacing w:before="240" w:after="240" w:line="240" w:lineRule="auto"/>
+        <w:ind w:left="360"/>
+        <w:rPr>
+          <w:rFonts w:ascii="Times New Roman" w:hAnsi="Times New Roman" w:cs="Times New Roman"/>
+          <w:szCs w:val="24"/>
+          <w:lang w:eastAsia="en-US"/>
+        </w:rPr>
+      </w:pPr>
+      <w:r>
+        <w:rPr>
+          <w:rFonts w:ascii="Times New Roman" w:hAnsi="Times New Roman" w:cs="Times New Roman"/>
+          <w:color w:val="000000"/>
+          <w:szCs w:val="24"/>
+          <w:lang w:eastAsia="en-US"/>
+        </w:rPr>
+        <w:t>No safety requirements. </w:t>
+      </w:r>
+    </w:p>
+    <w:p>
+      <w:pPr>
+        <w:spacing w:before="360" w:after="80" w:line="240" w:lineRule="auto"/>
+        <w:ind w:left="360"/>
+        <w:outlineLvl w:val="1"/>
+        <w:rPr>
+          <w:rFonts w:ascii="Times New Roman" w:hAnsi="Times New Roman" w:cs="Times New Roman"/>
+          <w:b/>
+          <w:bCs/>
+          <w:sz w:val="36"/>
+          <w:szCs w:val="36"/>
+          <w:lang w:eastAsia="en-US"/>
+        </w:rPr>
+      </w:pPr>
+      <w:r>
+        <w:rPr>
+          <w:rFonts w:ascii="Times New Roman" w:hAnsi="Times New Roman" w:cs="Times New Roman"/>
+          <w:b/>
+          <w:bCs/>
+          <w:color w:val="000000"/>
+          <w:sz w:val="34"/>
+          <w:szCs w:val="34"/>
+          <w:lang w:eastAsia="en-US"/>
+        </w:rPr>
+        <w:t>5.3</w:t>
+      </w:r>
+      <w:r>
+        <w:rPr>
+          <w:rFonts w:ascii="Times New Roman" w:hAnsi="Times New Roman" w:cs="Times New Roman"/>
+          <w:color w:val="000000"/>
+          <w:sz w:val="14"/>
+          <w:szCs w:val="14"/>
+          <w:lang w:eastAsia="en-US"/>
+        </w:rPr>
+        <w:t xml:space="preserve">          </w:t>
+      </w:r>
+      <w:r>
+        <w:rPr>
+          <w:rFonts w:ascii="Times New Roman" w:hAnsi="Times New Roman" w:cs="Times New Roman"/>
+          <w:b/>
+          <w:bCs/>
+          <w:color w:val="000000"/>
+          <w:sz w:val="34"/>
+          <w:szCs w:val="34"/>
+          <w:lang w:eastAsia="en-US"/>
+        </w:rPr>
+        <w:t>Security Requirements</w:t>
+      </w:r>
+    </w:p>
+    <w:p>
+      <w:pPr>
+        <w:spacing w:before="240" w:after="240" w:line="240" w:lineRule="auto"/>
+        <w:ind w:left="360"/>
+        <w:rPr>
+          <w:rFonts w:ascii="Times New Roman" w:hAnsi="Times New Roman" w:cs="Times New Roman"/>
+          <w:szCs w:val="24"/>
+          <w:lang w:eastAsia="en-US"/>
+        </w:rPr>
+      </w:pPr>
+      <w:r>
+        <w:rPr>
+          <w:rFonts w:ascii="Times New Roman" w:hAnsi="Times New Roman" w:cs="Times New Roman"/>
+          <w:color w:val="000000"/>
+          <w:szCs w:val="24"/>
+          <w:lang w:eastAsia="en-US"/>
+        </w:rPr>
+        <w:t>No security requirements as the document required for this system.</w:t>
+      </w:r>
+    </w:p>
+    <w:p>
+      <w:pPr>
+        <w:spacing w:before="360" w:after="80" w:line="240" w:lineRule="auto"/>
+        <w:ind w:left="360"/>
+        <w:outlineLvl w:val="1"/>
+        <w:rPr>
+          <w:rFonts w:ascii="Times New Roman" w:hAnsi="Times New Roman" w:cs="Times New Roman"/>
+          <w:b/>
+          <w:bCs/>
+          <w:sz w:val="36"/>
+          <w:szCs w:val="36"/>
+          <w:lang w:eastAsia="en-US"/>
+        </w:rPr>
+      </w:pPr>
+      <w:r>
+        <w:rPr>
+          <w:rFonts w:ascii="Times New Roman" w:hAnsi="Times New Roman" w:cs="Times New Roman"/>
+          <w:b/>
+          <w:bCs/>
+          <w:color w:val="000000"/>
+          <w:sz w:val="34"/>
+          <w:szCs w:val="34"/>
+          <w:lang w:eastAsia="en-US"/>
+        </w:rPr>
+        <w:t>5.4</w:t>
+      </w:r>
+      <w:r>
+        <w:rPr>
+          <w:rFonts w:ascii="Times New Roman" w:hAnsi="Times New Roman" w:cs="Times New Roman"/>
+          <w:color w:val="000000"/>
+          <w:sz w:val="14"/>
+          <w:szCs w:val="14"/>
+          <w:lang w:eastAsia="en-US"/>
+        </w:rPr>
+        <w:t xml:space="preserve">          </w:t>
+      </w:r>
+      <w:r>
+        <w:rPr>
+          <w:rFonts w:ascii="Times New Roman" w:hAnsi="Times New Roman" w:cs="Times New Roman"/>
+          <w:b/>
+          <w:bCs/>
+          <w:color w:val="000000"/>
+          <w:sz w:val="34"/>
+          <w:szCs w:val="34"/>
+          <w:lang w:eastAsia="en-US"/>
+        </w:rPr>
+        <w:t>Software Quality Attributes</w:t>
+      </w:r>
+    </w:p>
+    <w:p>
+      <w:pPr>
+        <w:spacing w:before="240" w:after="240" w:line="240" w:lineRule="auto"/>
+        <w:ind w:left="360"/>
+        <w:rPr>
+          <w:rFonts w:ascii="Times New Roman" w:hAnsi="Times New Roman" w:cs="Times New Roman"/>
+          <w:szCs w:val="24"/>
+          <w:lang w:eastAsia="en-US"/>
+        </w:rPr>
+      </w:pPr>
+      <w:r>
+        <w:rPr>
+          <w:rFonts w:ascii="Times New Roman" w:hAnsi="Times New Roman" w:cs="Times New Roman"/>
+          <w:color w:val="000000"/>
+          <w:szCs w:val="24"/>
+          <w:lang w:eastAsia="en-US"/>
+        </w:rPr>
+        <w:t>Easy to use, so the election officials are able to easily use the program.</w:t>
+      </w:r>
+    </w:p>
+    <w:p>
+      <w:pPr>
+        <w:spacing w:before="240" w:after="240" w:line="240" w:lineRule="auto"/>
+        <w:ind w:left="360"/>
+        <w:rPr>
+          <w:rFonts w:ascii="Times New Roman" w:hAnsi="Times New Roman" w:cs="Times New Roman"/>
+          <w:szCs w:val="24"/>
+          <w:lang w:eastAsia="en-US"/>
+        </w:rPr>
+      </w:pPr>
+      <w:r>
+        <w:rPr>
+          <w:rFonts w:ascii="Times New Roman" w:hAnsi="Times New Roman" w:cs="Times New Roman"/>
+          <w:color w:val="000000"/>
+          <w:szCs w:val="24"/>
+          <w:lang w:eastAsia="en-US"/>
+        </w:rPr>
+        <w:t>Portability, so many different computers can run the program in their respective regions for the elections. </w:t>
+      </w:r>
+    </w:p>
+    <w:p>
+      <w:pPr>
+        <w:spacing w:before="240" w:after="240" w:line="240" w:lineRule="auto"/>
+        <w:ind w:left="360"/>
+        <w:rPr>
+          <w:rFonts w:ascii="Times New Roman" w:hAnsi="Times New Roman" w:cs="Times New Roman"/>
+          <w:szCs w:val="24"/>
+          <w:lang w:eastAsia="en-US"/>
+        </w:rPr>
+      </w:pPr>
+      <w:r>
+        <w:rPr>
+          <w:rFonts w:ascii="Times New Roman" w:hAnsi="Times New Roman" w:cs="Times New Roman"/>
+          <w:color w:val="000000"/>
+          <w:szCs w:val="24"/>
+          <w:lang w:eastAsia="en-US"/>
+        </w:rPr>
+        <w:t>Accurate, the results of the program are guaranteed to be correct as it is important for an election to have absolute reliability in its results.</w:t>
+      </w:r>
+    </w:p>
+    <w:p>
+      <w:pPr>
         <w:numPr>
           <w:ilvl w:val="0"/>
-          <w:numId w:val="2"/>
+          <w:numId w:val="4"/>
         </w:numPr>
-      </w:pPr>
-      <w:r>
-        <w:t>Windows</w:t>
-      </w:r>
-    </w:p>
-    <w:p>
-      <w:pPr>
-        <w:pStyle w:val="template"/>
-        <w:numPr>
-          <w:ilvl w:val="1"/>
-          <w:numId w:val="2"/>
-        </w:numPr>
-      </w:pPr>
-      <w:r>
-        <w:t>OS: Windows7/Windows8/Windows10</w:t>
-      </w:r>
-    </w:p>
-    <w:p>
-      <w:pPr>
-        <w:pStyle w:val="template"/>
-        <w:numPr>
-          <w:ilvl w:val="1"/>
-          <w:numId w:val="2"/>
-        </w:numPr>
-      </w:pPr>
-      <w:r>
-        <w:t>Processor:  Xeon @ 3GHz (x12)</w:t>
-      </w:r>
-    </w:p>
-    <w:p>
-      <w:pPr>
-        <w:pStyle w:val="template"/>
-        <w:numPr>
-          <w:ilvl w:val="1"/>
-          <w:numId w:val="2"/>
-        </w:numPr>
-      </w:pPr>
-      <w:r>
-        <w:t>Memory: 32 GB RAM</w:t>
-      </w:r>
-    </w:p>
-    <w:p>
-      <w:pPr>
-        <w:pStyle w:val="template"/>
-        <w:numPr>
-          <w:ilvl w:val="1"/>
-          <w:numId w:val="2"/>
-        </w:numPr>
-      </w:pPr>
-      <w:r>
-        <w:t>Storage: 10 MB</w:t>
-      </w:r>
-    </w:p>
-    <w:p>
-      <w:pPr>
-        <w:pStyle w:val="template"/>
+        <w:tabs>
+          <w:tab w:val="clear" w:pos="720"/>
+        </w:tabs>
+        <w:spacing w:before="360" w:after="80" w:line="240" w:lineRule="auto"/>
+        <w:ind w:left="0" w:firstLine="0"/>
+        <w:outlineLvl w:val="1"/>
+        <w:rPr>
+          <w:rFonts w:ascii="Times New Roman" w:hAnsi="Times New Roman" w:cs="Times New Roman"/>
+          <w:b/>
+          <w:bCs/>
+          <w:sz w:val="36"/>
+          <w:szCs w:val="36"/>
+          <w:lang w:eastAsia="en-US"/>
+        </w:rPr>
+      </w:pPr>
+      <w:r>
+        <w:rPr>
+          <w:rFonts w:ascii="Times New Roman" w:hAnsi="Times New Roman" w:cs="Times New Roman"/>
+          <w:b/>
+          <w:bCs/>
+          <w:color w:val="000000"/>
+          <w:sz w:val="34"/>
+          <w:szCs w:val="34"/>
+          <w:lang w:eastAsia="en-US"/>
+        </w:rPr>
+        <w:lastRenderedPageBreak/>
+        <w:t>5.5</w:t>
+      </w:r>
+      <w:r>
+        <w:rPr>
+          <w:rFonts w:ascii="Times New Roman" w:hAnsi="Times New Roman" w:cs="Times New Roman"/>
+          <w:color w:val="000000"/>
+          <w:sz w:val="14"/>
+          <w:szCs w:val="14"/>
+          <w:lang w:eastAsia="en-US"/>
+        </w:rPr>
+        <w:t xml:space="preserve">          </w:t>
+      </w:r>
+      <w:r>
+        <w:rPr>
+          <w:rFonts w:ascii="Times New Roman" w:hAnsi="Times New Roman" w:cs="Times New Roman"/>
+          <w:b/>
+          <w:bCs/>
+          <w:color w:val="000000"/>
+          <w:sz w:val="34"/>
+          <w:szCs w:val="34"/>
+          <w:lang w:eastAsia="en-US"/>
+        </w:rPr>
+        <w:t>Business Rules</w:t>
+      </w:r>
+    </w:p>
+    <w:p>
+      <w:pPr>
+        <w:spacing w:before="240" w:after="240" w:line="240" w:lineRule="auto"/>
+        <w:rPr>
+          <w:rFonts w:ascii="Times New Roman" w:hAnsi="Times New Roman" w:cs="Times New Roman"/>
+          <w:szCs w:val="24"/>
+          <w:lang w:eastAsia="en-US"/>
+        </w:rPr>
+      </w:pPr>
+      <w:r>
+        <w:rPr>
+          <w:rFonts w:ascii="Times New Roman" w:hAnsi="Times New Roman" w:cs="Times New Roman"/>
+          <w:color w:val="000000"/>
+          <w:szCs w:val="24"/>
+          <w:lang w:eastAsia="en-US"/>
+        </w:rPr>
+        <w:t>Only election officials can use the program outside of the developers and testers. Election officials will use the program in order to process the election ballots. Election officials may share the results to the media afterwards. </w:t>
+      </w:r>
+    </w:p>
+    <w:p>
+      <w:pPr>
         <w:numPr>
           <w:ilvl w:val="0"/>
-          <w:numId w:val="2"/>
+          <w:numId w:val="4"/>
         </w:numPr>
-      </w:pPr>
-      <w:r>
-        <w:t>Mac</w:t>
+        <w:tabs>
+          <w:tab w:val="clear" w:pos="720"/>
+        </w:tabs>
+        <w:spacing w:before="480" w:after="120" w:line="240" w:lineRule="auto"/>
+        <w:ind w:left="0" w:firstLine="0"/>
+        <w:outlineLvl w:val="0"/>
+        <w:rPr>
+          <w:rFonts w:ascii="Times New Roman" w:hAnsi="Times New Roman" w:cs="Times New Roman"/>
+          <w:b/>
+          <w:bCs/>
+          <w:kern w:val="36"/>
+          <w:sz w:val="48"/>
+          <w:szCs w:val="48"/>
+          <w:lang w:eastAsia="en-US"/>
+        </w:rPr>
+      </w:pPr>
+      <w:r>
+        <w:rPr>
+          <w:rFonts w:ascii="Times New Roman" w:hAnsi="Times New Roman" w:cs="Times New Roman"/>
+          <w:b/>
+          <w:bCs/>
+          <w:color w:val="000000"/>
+          <w:kern w:val="36"/>
+          <w:sz w:val="46"/>
+          <w:szCs w:val="46"/>
+          <w:lang w:eastAsia="en-US"/>
+        </w:rPr>
+        <w:t>6.</w:t>
+      </w:r>
+      <w:r>
+        <w:rPr>
+          <w:rFonts w:ascii="Times New Roman" w:hAnsi="Times New Roman" w:cs="Times New Roman"/>
+          <w:color w:val="000000"/>
+          <w:kern w:val="36"/>
+          <w:sz w:val="14"/>
+          <w:szCs w:val="14"/>
+          <w:lang w:eastAsia="en-US"/>
+        </w:rPr>
+        <w:t xml:space="preserve">            </w:t>
+      </w:r>
+      <w:r>
+        <w:rPr>
+          <w:rFonts w:ascii="Times New Roman" w:hAnsi="Times New Roman" w:cs="Times New Roman"/>
+          <w:b/>
+          <w:bCs/>
+          <w:color w:val="000000"/>
+          <w:kern w:val="36"/>
+          <w:sz w:val="46"/>
+          <w:szCs w:val="46"/>
+          <w:lang w:eastAsia="en-US"/>
+        </w:rPr>
+        <w:t>Other Requirements</w:t>
+      </w:r>
+    </w:p>
+    <w:p>
+      <w:pPr>
+        <w:spacing w:before="240" w:after="240" w:line="240" w:lineRule="auto"/>
+        <w:rPr>
+          <w:rFonts w:ascii="Times New Roman" w:hAnsi="Times New Roman" w:cs="Times New Roman"/>
+          <w:szCs w:val="24"/>
+          <w:lang w:eastAsia="en-US"/>
+        </w:rPr>
+      </w:pPr>
+      <w:r>
+        <w:rPr>
+          <w:rFonts w:ascii="Times New Roman" w:hAnsi="Times New Roman" w:cs="Times New Roman"/>
+          <w:color w:val="000000"/>
+          <w:szCs w:val="24"/>
+          <w:lang w:eastAsia="en-US"/>
+        </w:rPr>
+        <w:t>Appendix A: Glossary</w:t>
+      </w:r>
+    </w:p>
+    <w:p>
+      <w:pPr>
+        <w:spacing w:before="240" w:after="240" w:line="240" w:lineRule="auto"/>
+        <w:rPr>
+          <w:rFonts w:ascii="Times New Roman" w:hAnsi="Times New Roman" w:cs="Times New Roman"/>
+          <w:szCs w:val="24"/>
+          <w:lang w:eastAsia="en-US"/>
+        </w:rPr>
+      </w:pPr>
+      <w:r>
+        <w:rPr>
+          <w:rFonts w:ascii="Times New Roman" w:hAnsi="Times New Roman" w:cs="Times New Roman"/>
+          <w:color w:val="000000"/>
+          <w:szCs w:val="24"/>
+          <w:lang w:eastAsia="en-US"/>
+        </w:rPr>
+        <w:t>Appendix B: Analysis Models</w:t>
+      </w:r>
+    </w:p>
+    <w:p>
+      <w:pPr>
+        <w:spacing w:before="240" w:after="240" w:line="240" w:lineRule="auto"/>
+        <w:rPr>
+          <w:rFonts w:ascii="Times New Roman" w:hAnsi="Times New Roman" w:cs="Times New Roman"/>
+          <w:szCs w:val="24"/>
+          <w:lang w:eastAsia="en-US"/>
+        </w:rPr>
+      </w:pPr>
+      <w:r>
+        <w:rPr>
+          <w:rFonts w:ascii="Times New Roman" w:hAnsi="Times New Roman" w:cs="Times New Roman"/>
+          <w:color w:val="000000"/>
+          <w:szCs w:val="24"/>
+          <w:lang w:eastAsia="en-US"/>
+        </w:rPr>
+        <w:t>Appendix C: To Be Determined List</w:t>
       </w:r>
     </w:p>
     <w:p>
       <w:pPr>
         <w:pStyle w:val="template"/>
-        <w:numPr>
-          <w:ilvl w:val="1"/>
-          <w:numId w:val="2"/>
-        </w:numPr>
-      </w:pPr>
-      <w:r>
-        <w:t>OS: Mac OS X</w:t>
-      </w:r>
-    </w:p>
-    <w:p>
-      <w:pPr>
-        <w:pStyle w:val="template"/>
-        <w:numPr>
-          <w:ilvl w:val="1"/>
-          <w:numId w:val="2"/>
-        </w:numPr>
-      </w:pPr>
-      <w:r>
-        <w:t>Processor: Intel Core i5 3.2 GHz, Intel Xeon e5-2460 2.4ghz 20 cores, Intel Core i7-4770 3.40GHz</w:t>
-      </w:r>
-    </w:p>
-    <w:p>
-      <w:pPr>
-        <w:pStyle w:val="template"/>
-        <w:numPr>
-          <w:ilvl w:val="1"/>
-          <w:numId w:val="2"/>
-        </w:numPr>
-      </w:pPr>
-      <w:r>
-        <w:t>Memory: 16 GB RAM</w:t>
-      </w:r>
-    </w:p>
-    <w:p>
-      <w:pPr>
-        <w:pStyle w:val="template"/>
-        <w:numPr>
-          <w:ilvl w:val="1"/>
-          <w:numId w:val="2"/>
-        </w:numPr>
-      </w:pPr>
-      <w:r>
-        <w:t>Storage: 10 MB</w:t>
-      </w:r>
-    </w:p>
-    <w:p>
-      <w:pPr>
-        <w:pStyle w:val="template"/>
-        <w:numPr>
-          <w:ilvl w:val="0"/>
-          <w:numId w:val="2"/>
-        </w:numPr>
-      </w:pPr>
-      <w:r>
-        <w:t>Linux</w:t>
-      </w:r>
-    </w:p>
-    <w:p>
-      <w:pPr>
-        <w:pStyle w:val="template"/>
-        <w:numPr>
-          <w:ilvl w:val="1"/>
-          <w:numId w:val="2"/>
-        </w:numPr>
-      </w:pPr>
-      <w:r>
-        <w:t>OS: Ubuntu 18.04</w:t>
-      </w:r>
-    </w:p>
-    <w:p>
-      <w:pPr>
-        <w:pStyle w:val="template"/>
-        <w:numPr>
-          <w:ilvl w:val="1"/>
-          <w:numId w:val="2"/>
-        </w:numPr>
-      </w:pPr>
-      <w:r>
-        <w:t>Processor: Intel® Core™ i7 @ 1.6GHz (x3), Intel® Core™ i7 @ 900Hz (x3)</w:t>
-      </w:r>
-    </w:p>
-    <w:p>
-      <w:pPr>
-        <w:pStyle w:val="template"/>
-        <w:numPr>
-          <w:ilvl w:val="1"/>
-          <w:numId w:val="2"/>
-        </w:numPr>
-      </w:pPr>
-      <w:r>
-        <w:t>Memory: 32 GB RAM</w:t>
-      </w:r>
-    </w:p>
-    <w:p>
-      <w:pPr>
-        <w:pStyle w:val="template"/>
-        <w:numPr>
-          <w:ilvl w:val="1"/>
-          <w:numId w:val="2"/>
-        </w:numPr>
-      </w:pPr>
-      <w:r>
-        <w:t>Storage: 10 MB</w:t>
-      </w:r>
-    </w:p>
-    <w:p>
-      <w:pPr>
-        <w:pStyle w:val="template"/>
-      </w:pPr>
-      <w:r>
-        <w:t>Minimum</w:t>
-      </w:r>
-    </w:p>
-    <w:p>
-      <w:pPr>
-        <w:pStyle w:val="template"/>
-        <w:numPr>
-          <w:ilvl w:val="0"/>
-          <w:numId w:val="3"/>
-        </w:numPr>
-      </w:pPr>
-      <w:r>
-        <w:lastRenderedPageBreak/>
-        <w:t>Windows</w:t>
-      </w:r>
-    </w:p>
-    <w:p>
-      <w:pPr>
-        <w:pStyle w:val="template"/>
-        <w:numPr>
-          <w:ilvl w:val="1"/>
-          <w:numId w:val="3"/>
-        </w:numPr>
-      </w:pPr>
-      <w:r>
-        <w:t>OS: Windows7/Windows8/Windows10</w:t>
-      </w:r>
-    </w:p>
-    <w:p>
-      <w:pPr>
-        <w:pStyle w:val="template"/>
-        <w:numPr>
-          <w:ilvl w:val="1"/>
-          <w:numId w:val="3"/>
-        </w:numPr>
-      </w:pPr>
-      <w:r>
-        <w:t>Processor: Intel® Core™ i5 @ 800Hz (x3)</w:t>
-      </w:r>
-    </w:p>
-    <w:p>
-      <w:pPr>
-        <w:pStyle w:val="template"/>
-        <w:numPr>
-          <w:ilvl w:val="1"/>
-          <w:numId w:val="3"/>
-        </w:numPr>
-      </w:pPr>
-      <w:r>
-        <w:t>Memory: 32 GB RAM</w:t>
-      </w:r>
-    </w:p>
-    <w:p>
-      <w:pPr>
-        <w:pStyle w:val="template"/>
-        <w:numPr>
-          <w:ilvl w:val="1"/>
-          <w:numId w:val="3"/>
-        </w:numPr>
-      </w:pPr>
-      <w:r>
-        <w:t>Storage: 10 MB</w:t>
-      </w:r>
-    </w:p>
-    <w:p>
-      <w:pPr>
-        <w:pStyle w:val="template"/>
-        <w:numPr>
-          <w:ilvl w:val="0"/>
-          <w:numId w:val="3"/>
-        </w:numPr>
-      </w:pPr>
-      <w:r>
-        <w:t>Mac</w:t>
-      </w:r>
-    </w:p>
-    <w:p>
-      <w:pPr>
-        <w:pStyle w:val="template"/>
-        <w:numPr>
-          <w:ilvl w:val="1"/>
-          <w:numId w:val="3"/>
-        </w:numPr>
-      </w:pPr>
-      <w:r>
-        <w:t>OS: Mac OS X</w:t>
-      </w:r>
-    </w:p>
-    <w:p>
-      <w:pPr>
-        <w:pStyle w:val="template"/>
-        <w:numPr>
-          <w:ilvl w:val="1"/>
-          <w:numId w:val="3"/>
-        </w:numPr>
-      </w:pPr>
-      <w:r>
-        <w:t>Processor: Intel Core i5 3.2 GHz, Intel Xeon e5-2460 2.4ghz 20 cores, Intel Core i7-4770 3.40GHz</w:t>
-      </w:r>
-    </w:p>
-    <w:p>
-      <w:pPr>
-        <w:pStyle w:val="template"/>
-        <w:numPr>
-          <w:ilvl w:val="1"/>
-          <w:numId w:val="3"/>
-        </w:numPr>
-      </w:pPr>
-      <w:r>
-        <w:t>Memory: 16 GB RAM</w:t>
-      </w:r>
-    </w:p>
-    <w:p>
-      <w:pPr>
-        <w:pStyle w:val="template"/>
-        <w:numPr>
-          <w:ilvl w:val="1"/>
-          <w:numId w:val="3"/>
-        </w:numPr>
-      </w:pPr>
-      <w:r>
-        <w:t>Storage: 10 MB</w:t>
-      </w:r>
-    </w:p>
-    <w:p>
-      <w:pPr>
-        <w:pStyle w:val="template"/>
-        <w:numPr>
-          <w:ilvl w:val="0"/>
-          <w:numId w:val="3"/>
-        </w:numPr>
-      </w:pPr>
-      <w:r>
-        <w:t>Linux</w:t>
-      </w:r>
-    </w:p>
-    <w:p>
-      <w:pPr>
-        <w:pStyle w:val="template"/>
-        <w:numPr>
-          <w:ilvl w:val="1"/>
-          <w:numId w:val="3"/>
-        </w:numPr>
-      </w:pPr>
-      <w:r>
-        <w:t>OS: Ubuntu 18.04</w:t>
-      </w:r>
-    </w:p>
-    <w:p>
-      <w:pPr>
-        <w:pStyle w:val="template"/>
-        <w:numPr>
-          <w:ilvl w:val="1"/>
-          <w:numId w:val="3"/>
-        </w:numPr>
-      </w:pPr>
-      <w:r>
-        <w:t>Processor: Intel Xeon e5-2460 2.4ghz 20 cores, Intel® Core™ i5 @ 800Hz (x3)</w:t>
-      </w:r>
-    </w:p>
-    <w:p>
-      <w:pPr>
-        <w:pStyle w:val="template"/>
-        <w:numPr>
-          <w:ilvl w:val="1"/>
-          <w:numId w:val="3"/>
-        </w:numPr>
-      </w:pPr>
-      <w:r>
-        <w:t>Memory: 32 GB RAM</w:t>
-      </w:r>
-    </w:p>
-    <w:p>
-      <w:pPr>
-        <w:pStyle w:val="template"/>
-        <w:numPr>
-          <w:ilvl w:val="1"/>
-          <w:numId w:val="3"/>
-        </w:numPr>
-      </w:pPr>
-      <w:r>
-        <w:t>Storage: 10 MB</w:t>
-      </w:r>
-    </w:p>
-    <w:p>
-      <w:pPr>
-        <w:pStyle w:val="template"/>
-      </w:pPr>
-    </w:p>
-    <w:p>
-      <w:pPr>
-        <w:pStyle w:val="Heading2"/>
-      </w:pPr>
-      <w:bookmarkStart w:id="12" w:name="__RefHeading___Toc441230983"/>
-      <w:bookmarkEnd w:id="12"/>
-      <w:r>
-        <w:t>Design and Implementation Constraints</w:t>
-      </w:r>
-    </w:p>
-    <w:p>
-      <w:pPr>
-        <w:pStyle w:val="template"/>
-      </w:pPr>
-      <w:r>
-        <w:t>&lt;Describe any items or issues that will limit the options available to the developers. These might include: corporate or regulatory policies; hardware limitations (timing requirements, memory requirements); interfaces to other applications; specific technologies, tools, and databases to be used; parallel operations; language requirements; communications protocols; security considerations; design conventions or programming standards (for example, if the customer’s organization will be responsible for maintaining the delivered software).&gt;</w:t>
-      </w:r>
-    </w:p>
-    <w:p>
-      <w:pPr>
-        <w:pStyle w:val="Heading2"/>
-      </w:pPr>
-      <w:bookmarkStart w:id="13" w:name="__RefHeading___Toc441230984"/>
-      <w:bookmarkEnd w:id="13"/>
-      <w:r>
-        <w:t>User Documentation</w:t>
-      </w:r>
-    </w:p>
-    <w:p>
-      <w:pPr>
-        <w:pStyle w:val="template"/>
-      </w:pPr>
-      <w:r>
-        <w:t>&lt;List the user documentation components (such as user manuals, on-line help, and tutorials) that will be delivered along with the software. Identify any known user documentation delivery formats or standards.&gt;</w:t>
-      </w:r>
-    </w:p>
-    <w:p>
-      <w:pPr>
-        <w:pStyle w:val="Heading2"/>
-      </w:pPr>
-      <w:bookmarkStart w:id="14" w:name="__RefHeading___Toc441230985"/>
-      <w:bookmarkEnd w:id="14"/>
-      <w:r>
-        <w:t>Assumptions and Dependencies</w:t>
-      </w:r>
-    </w:p>
-    <w:p>
-      <w:pPr>
-        <w:pStyle w:val="template"/>
-      </w:pPr>
-      <w:r>
-        <w:t>&lt;List any assumed factors (as opposed to known facts) that could affect the requirements stated in the SRS. These could include third-party or commercial components that you plan to use, issues around the development or operating environment, or constraints. The project could be affected if these assumptions are incorrect, are not shared, or change. Also identify any dependencies the project has on external factors, such as software components that you intend to reuse from another project, unless they are already documented elsewhere (for example, in the vision and scope document or the project plan).&gt;</w:t>
-      </w:r>
-    </w:p>
-    <w:p>
-      <w:pPr>
-        <w:pStyle w:val="Heading1"/>
-      </w:pPr>
-      <w:bookmarkStart w:id="15" w:name="__RefHeading___Toc441230986"/>
-      <w:bookmarkEnd w:id="15"/>
-      <w:r>
-        <w:t>External Interface Requirements</w:t>
-      </w:r>
-    </w:p>
-    <w:p>
-      <w:pPr>
-        <w:pStyle w:val="Heading2"/>
-      </w:pPr>
-      <w:bookmarkStart w:id="16" w:name="__RefHeading___Toc441230987"/>
-      <w:bookmarkEnd w:id="16"/>
-      <w:r>
-        <w:t>User Interfaces</w:t>
-      </w:r>
-    </w:p>
-    <w:p>
-      <w:pPr>
-        <w:pStyle w:val="template"/>
-      </w:pPr>
-      <w:r>
-        <w:t xml:space="preserve">&lt;Describe the logical characteristics of each interface between the software product and the users. This may include sample screen images, any GUI standards or product family style guides that are </w:t>
-      </w:r>
-      <w:r>
-        <w:lastRenderedPageBreak/>
-        <w:t>to be followed, screen layout constraints, standard buttons and functions (e.g., help) that will appear on every screen, keyboard shortcuts, error message display standards, and so on. Define the software components for which a user interface is needed. Details of the user interface design should be documented in a separate user interface specification.&gt;</w:t>
-      </w:r>
-    </w:p>
-    <w:p>
-      <w:pPr>
-        <w:pStyle w:val="Heading2"/>
-      </w:pPr>
-      <w:bookmarkStart w:id="17" w:name="__RefHeading___Toc441230988"/>
-      <w:bookmarkEnd w:id="17"/>
-      <w:r>
-        <w:t>Hardware Interfaces</w:t>
-      </w:r>
-    </w:p>
-    <w:p>
-      <w:pPr>
-        <w:pStyle w:val="template"/>
-      </w:pPr>
-      <w:r>
-        <w:t>&lt;Describe the logical and physical characteristics of each interface between the software product and the hardware components of the system. This may include the supported device types, the nature of the data and control interactions between the software and the hardware, and communication protocols to be used.&gt;</w:t>
-      </w:r>
-    </w:p>
-    <w:p>
-      <w:pPr>
-        <w:pStyle w:val="Heading2"/>
-      </w:pPr>
-      <w:bookmarkStart w:id="18" w:name="__RefHeading___Toc441230989"/>
-      <w:bookmarkEnd w:id="18"/>
-      <w:r>
-        <w:t>Software Interfaces</w:t>
-      </w:r>
-    </w:p>
-    <w:p>
-      <w:pPr>
-        <w:pStyle w:val="template"/>
-      </w:pPr>
-      <w:r>
-        <w:t>&lt;Describe the connections between this product and other specific software components (name and version), including databases, operating systems, tools, libraries, and integrated commercial components. Identify the data items or messages coming into the system and going out and describe the purpose of each. Describe the services needed and the nature of communications. Refer to documents that describe detailed application programming interface protocols. Identify data that will be shared across software components. If the data sharing mechanism must be implemented in a specific way (for example, use of a global data area in a multitasking operating system), specify this as an implementation constraint.&gt;</w:t>
-      </w:r>
-    </w:p>
-    <w:p>
-      <w:pPr>
-        <w:pStyle w:val="Heading2"/>
-      </w:pPr>
-      <w:bookmarkStart w:id="19" w:name="__RefHeading___Toc441230990"/>
-      <w:bookmarkEnd w:id="19"/>
-      <w:r>
-        <w:t>Communications Interfaces</w:t>
-      </w:r>
-    </w:p>
-    <w:p>
-      <w:pPr>
-        <w:pStyle w:val="template"/>
-      </w:pPr>
-      <w:r>
-        <w:t>&lt;Describe the requirements associated with any communications functions required by this product, including e-mail, web browser, network server communications protocols, electronic forms, and so on. Define any pertinent message formatting. Identify any communication standards that will be used, such as FTP or HTTP. Specify any communication security or encryption issues, data transfer rates, and synchronization mechanisms.&gt;</w:t>
-      </w:r>
-    </w:p>
-    <w:p>
-      <w:pPr>
-        <w:pStyle w:val="Heading1"/>
-      </w:pPr>
-      <w:bookmarkStart w:id="20" w:name="__RefHeading___Toc441230991"/>
-      <w:bookmarkEnd w:id="20"/>
-      <w:r>
-        <w:t>System Features</w:t>
-      </w:r>
-    </w:p>
-    <w:p>
-      <w:pPr>
-        <w:pStyle w:val="template"/>
-      </w:pPr>
-      <w:r>
-        <w:t>&lt;This template illustrates organizing the functional requirements for the product by system features, the major services provided by the product. You may prefer to organize this section by use case, mode of operation, user class, object class, functional hierarchy, or combinations of these, whatever makes the most logical sense for your product.&gt;</w:t>
-      </w:r>
-    </w:p>
-    <w:p>
-      <w:pPr>
-        <w:pStyle w:val="Heading2"/>
-      </w:pPr>
-      <w:bookmarkStart w:id="21" w:name="__RefHeading___Toc441230992"/>
-      <w:bookmarkEnd w:id="21"/>
-      <w:r>
-        <w:t>System Feature 1</w:t>
-      </w:r>
-    </w:p>
-    <w:p>
-      <w:pPr>
-        <w:pStyle w:val="template"/>
-      </w:pPr>
-      <w:r>
-        <w:t>&lt;Don’t really say “System Feature 1.” State the feature name in just a few words.&gt;</w:t>
-      </w:r>
-    </w:p>
-    <w:p>
-      <w:pPr>
-        <w:pStyle w:val="level4"/>
-      </w:pPr>
-      <w:r>
-        <w:t>4.1.1</w:t>
-      </w:r>
-      <w:r>
-        <w:tab/>
-        <w:t>Description and Priority</w:t>
-      </w:r>
-    </w:p>
-    <w:p>
-      <w:pPr>
-        <w:pStyle w:val="level3text"/>
-        <w:ind w:firstLine="0"/>
-      </w:pPr>
-      <w:r>
-        <w:t>&lt;Provide a short description of the feature and indicate whether it is of High, Medium, or Low priority. You could also include specific priority component ratings, such as benefit, penalty, cost, and risk (each rated on a relative scale from a low of 1 to a high of 9).&gt;</w:t>
-      </w:r>
-    </w:p>
-    <w:p>
-      <w:pPr>
-        <w:pStyle w:val="level4"/>
-      </w:pPr>
-      <w:r>
-        <w:t>4.1.2</w:t>
-      </w:r>
-      <w:r>
-        <w:tab/>
-        <w:t>Stimulus/Response Sequences</w:t>
-      </w:r>
-    </w:p>
-    <w:p>
-      <w:pPr>
-        <w:pStyle w:val="level3text"/>
-        <w:ind w:firstLine="0"/>
-      </w:pPr>
-      <w:r>
-        <w:lastRenderedPageBreak/>
-        <w:t>&lt;List the sequences of user actions and system responses that stimulate the behavior defined for this feature. These will correspond to the dialog elements associated with use cases.&gt;</w:t>
-      </w:r>
-    </w:p>
-    <w:p>
-      <w:pPr>
-        <w:pStyle w:val="level4"/>
-      </w:pPr>
-      <w:r>
-        <w:t>4.1.3</w:t>
-      </w:r>
-      <w:r>
-        <w:tab/>
-        <w:t>Functional Requirements</w:t>
-      </w:r>
-    </w:p>
-    <w:p>
-      <w:pPr>
-        <w:pStyle w:val="level3text"/>
-        <w:ind w:firstLine="0"/>
-        <w:rPr>
-          <w:rFonts w:ascii="Times New Roman" w:hAnsi="Times New Roman" w:cs="Times New Roman"/>
-        </w:rPr>
-      </w:pPr>
-      <w:r>
-        <w:t>&lt;Itemize the detailed functional requirements associated with this feature. These are the software capabilities that must be present in order for the user to carry out the services provided by the feature, or to execute the use case. Include how the product should respond to anticipated error conditions or invalid inputs. Requirements should be concise, complete, unambiguous, verifiable, and necessary. Use “TBD” as a placeholder to indicate when necessary information is not yet available.&gt;</w:t>
-      </w:r>
-    </w:p>
-    <w:p>
-      <w:pPr>
-        <w:pStyle w:val="level3text"/>
-        <w:ind w:firstLine="0"/>
-        <w:rPr>
-          <w:rFonts w:ascii="Times New Roman" w:hAnsi="Times New Roman" w:cs="Times New Roman"/>
-        </w:rPr>
-      </w:pPr>
-    </w:p>
-    <w:p>
-      <w:pPr>
-        <w:pStyle w:val="level3text"/>
-        <w:ind w:firstLine="0"/>
-      </w:pPr>
-      <w:r>
-        <w:t>&lt;Each requirement should be uniquely identified with a sequence number or a meaningful tag of some kind.&gt;</w:t>
-      </w:r>
-    </w:p>
-    <w:p>
-      <w:pPr>
-        <w:pStyle w:val="level3text"/>
-        <w:ind w:firstLine="0"/>
-        <w:rPr>
-          <w:rFonts w:ascii="Times New Roman" w:hAnsi="Times New Roman" w:cs="Times New Roman"/>
-        </w:rPr>
-      </w:pPr>
-    </w:p>
-    <w:p>
-      <w:pPr>
-        <w:pStyle w:val="requirement"/>
-      </w:pPr>
-      <w:r>
-        <w:t>REQ-1:</w:t>
-      </w:r>
-      <w:r>
-        <w:tab/>
-      </w:r>
-    </w:p>
-    <w:p>
-      <w:pPr>
-        <w:pStyle w:val="requirement"/>
-      </w:pPr>
-      <w:r>
-        <w:t>REQ-2:</w:t>
-      </w:r>
-      <w:r>
-        <w:tab/>
-      </w:r>
-    </w:p>
-    <w:p>
-      <w:pPr>
-        <w:pStyle w:val="Heading2"/>
-      </w:pPr>
-      <w:bookmarkStart w:id="22" w:name="__RefHeading___Toc441230993"/>
-      <w:bookmarkEnd w:id="22"/>
-      <w:r>
-        <w:t>System Feature 2 (and so on)</w:t>
-      </w:r>
-    </w:p>
-    <w:p>
-      <w:pPr>
-        <w:pStyle w:val="Heading1"/>
-      </w:pPr>
-      <w:bookmarkStart w:id="23" w:name="__RefHeading___Toc441230994"/>
-      <w:bookmarkEnd w:id="23"/>
-      <w:r>
-        <w:t>Other Nonfunctional Requirements</w:t>
-      </w:r>
-    </w:p>
-    <w:p>
-      <w:pPr>
-        <w:pStyle w:val="Heading2"/>
-      </w:pPr>
-      <w:bookmarkStart w:id="24" w:name="__RefHeading___Toc441230995"/>
-      <w:bookmarkEnd w:id="24"/>
-      <w:r>
-        <w:t>Performance Requirements</w:t>
-      </w:r>
-    </w:p>
-    <w:p>
-      <w:pPr>
-        <w:pStyle w:val="template"/>
-      </w:pPr>
-      <w:r>
-        <w:t>&lt;If there are performance requirements for the product under various circumstances, state them here and explain their rationale, to help the developers understand the intent and make suitable design choices. Specify the timing relationships for real time systems. Make such requirements as specific as possible. You may need to state performance requirements for individual functional requirements or features.&gt;</w:t>
-      </w:r>
-    </w:p>
-    <w:p>
-      <w:pPr>
-        <w:pStyle w:val="Heading2"/>
-      </w:pPr>
-      <w:bookmarkStart w:id="25" w:name="__RefHeading___Toc441230996"/>
-      <w:bookmarkEnd w:id="25"/>
-      <w:r>
-        <w:t>Safety Requirements</w:t>
-      </w:r>
-    </w:p>
-    <w:p>
-      <w:pPr>
-        <w:pStyle w:val="template"/>
-      </w:pPr>
-      <w:r>
-        <w:t>&lt;Specify those requirements that are concerned with possible loss, damage, or harm that could result from the use of the product. Define any safeguards or actions that must be taken, as well as actions that must be prevented. Refer to any external policies or regulations that state safety issues that affect the product’s design or use. Define any safety certifications that must be satisfied.&gt;</w:t>
-      </w:r>
-    </w:p>
-    <w:p>
-      <w:pPr>
-        <w:pStyle w:val="Heading2"/>
-      </w:pPr>
-      <w:bookmarkStart w:id="26" w:name="__RefHeading___Toc441230997"/>
-      <w:bookmarkEnd w:id="26"/>
-      <w:r>
-        <w:t>Security Requirements</w:t>
-      </w:r>
-    </w:p>
-    <w:p>
-      <w:pPr>
-        <w:pStyle w:val="template"/>
-      </w:pPr>
-      <w:r>
-        <w:t>&lt;Specify any requirements regarding security or privacy issues surrounding use of the product or protection of the data used or created by the product. Define any user identity authentication requirements. Refer to any external policies or regulations containing security issues that affect the product. Define any security or privacy certifications that must be satisfied.&gt;</w:t>
-      </w:r>
-    </w:p>
-    <w:p>
-      <w:pPr>
-        <w:pStyle w:val="Heading2"/>
-      </w:pPr>
-      <w:bookmarkStart w:id="27" w:name="__RefHeading___Toc441230998"/>
-      <w:bookmarkEnd w:id="27"/>
-      <w:r>
-        <w:t>Software Quality Attributes</w:t>
-      </w:r>
-    </w:p>
-    <w:p>
-      <w:pPr>
-        <w:pStyle w:val="template"/>
-      </w:pPr>
-      <w:r>
-        <w:t xml:space="preserve">&lt;Specify any additional quality characteristics for the product that will be important to either the customers or the developers. Some to consider </w:t>
-      </w:r>
-      <w:proofErr w:type="gramStart"/>
-      <w:r>
-        <w:t>are:</w:t>
-      </w:r>
-      <w:proofErr w:type="gramEnd"/>
-      <w:r>
-        <w:t xml:space="preserve"> adaptability, availability, correctness, flexibility, interoperability, maintainability, portability, reliability, reusability, robustness, testability, and </w:t>
-      </w:r>
-      <w:r>
-        <w:lastRenderedPageBreak/>
-        <w:t>usability. Write these to be specific, quantitative, and verifiable when possible. At the least, clarify the relative preferences for various attributes, such as ease of use over ease of learning.&gt;</w:t>
-      </w:r>
-    </w:p>
-    <w:p>
-      <w:pPr>
-        <w:pStyle w:val="Heading2"/>
-      </w:pPr>
-      <w:bookmarkStart w:id="28" w:name="__RefHeading___Toc441230999"/>
-      <w:bookmarkEnd w:id="28"/>
-      <w:r>
-        <w:t>Business Rules</w:t>
-      </w:r>
-    </w:p>
-    <w:p>
-      <w:pPr>
-        <w:pStyle w:val="template"/>
-      </w:pPr>
-      <w:r>
-        <w:t>&lt;List any operating principles about the product, such as which individuals or roles can perform which functions under specific circumstances. These are not functional requirements in themselves, but they may imply certain functional requirements to enforce the rules.&gt;</w:t>
-      </w:r>
-    </w:p>
-    <w:p>
-      <w:pPr>
-        <w:pStyle w:val="Heading1"/>
-      </w:pPr>
-      <w:bookmarkStart w:id="29" w:name="__RefHeading___Toc441231000"/>
-      <w:bookmarkEnd w:id="29"/>
-      <w:r>
-        <w:t>Other Requirements</w:t>
-      </w:r>
-    </w:p>
-    <w:p>
-      <w:pPr>
-        <w:pStyle w:val="template"/>
-      </w:pPr>
-      <w:r>
-        <w:t>&lt;Define any other requirements not covered elsewhere in the SRS. This might include database requirements, internationalization requirements, legal requirements, reuse objectives for the project, and so on. Add any new sections that are pertinent to the project.&gt;</w:t>
-      </w:r>
-    </w:p>
-    <w:p>
-      <w:pPr>
-        <w:pStyle w:val="TOCEntry"/>
-      </w:pPr>
-      <w:bookmarkStart w:id="30" w:name="__RefHeading___Toc441231001"/>
-      <w:bookmarkEnd w:id="30"/>
-      <w:r>
-        <w:t>Appendix A: Glossary</w:t>
-      </w:r>
-    </w:p>
-    <w:p>
-      <w:pPr>
-        <w:pStyle w:val="template"/>
-      </w:pPr>
-      <w:r>
-        <w:t>&lt;Define all the terms necessary to properly interpret the SRS, including acronyms and abbreviations. You may wish to build a separate glossary that spans multiple projects or the entire organization, and just include terms specific to a single project in each SRS.&gt;</w:t>
-      </w:r>
-    </w:p>
-    <w:p>
-      <w:pPr>
-        <w:pStyle w:val="TOCEntry"/>
-      </w:pPr>
-      <w:bookmarkStart w:id="31" w:name="__RefHeading___Toc441231002"/>
-      <w:bookmarkEnd w:id="31"/>
-      <w:r>
-        <w:t>Appendix B: Analysis Models</w:t>
-      </w:r>
-    </w:p>
-    <w:p>
-      <w:pPr>
-        <w:pStyle w:val="template"/>
-      </w:pPr>
-      <w:r>
-        <w:t>&lt;Optionally, include any pertinent analysis models, such as data flow diagrams, class diagrams, state-transition diagrams, or entity-relationship diagrams</w:t>
-      </w:r>
-      <w:r>
-        <w:rPr>
-          <w:i w:val="0"/>
-        </w:rPr>
-        <w:t>.&gt;</w:t>
-      </w:r>
-    </w:p>
-    <w:p>
-      <w:pPr>
-        <w:pStyle w:val="TOCEntry"/>
-      </w:pPr>
-      <w:bookmarkStart w:id="32" w:name="__RefHeading___Toc441231003"/>
-      <w:bookmarkEnd w:id="32"/>
-      <w:r>
-        <w:t>Appendix C: To Be Determined List</w:t>
-      </w:r>
-    </w:p>
-    <w:p>
-      <w:pPr>
-        <w:pStyle w:val="template"/>
-      </w:pPr>
-      <w:r>
-        <w:t>&lt;Collect a numbered list of the TBD (to be determined) references that remain in the SRS so they can be tracked to closure.&gt;</w:t>
-      </w:r>
+      </w:pPr>
     </w:p>
     <w:sectPr>
-      <w:headerReference w:type="default" r:id="rId10"/>
-      <w:footerReference w:type="default" r:id="rId11"/>
+      <w:headerReference w:type="default" r:id="rId11"/>
+      <w:footerReference w:type="default" r:id="rId12"/>
       <w:pgSz w:w="12240" w:h="15840"/>
       <w:pgMar w:top="1440" w:right="1296" w:bottom="1440" w:left="1296" w:header="720" w:footer="720" w:gutter="0"/>
       <w:pgNumType w:start="1"/>
@@ -2900,9 +7546,158 @@
 <file path=word/numbering.xml><?xml version="1.0" encoding="utf-8"?>
 <w:numbering xmlns:wpc="http://schemas.microsoft.com/office/word/2010/wordprocessingCanvas" xmlns:cx="http://schemas.microsoft.com/office/drawing/2014/chartex" xmlns:cx1="http://schemas.microsoft.com/office/drawing/2015/9/8/chartex" xmlns:cx2="http://schemas.microsoft.com/office/drawing/2015/10/21/chartex" xmlns:cx3="http://schemas.microsoft.com/office/drawing/2016/5/9/chartex" xmlns:cx4="http://schemas.microsoft.com/office/drawing/2016/5/10/chartex" xmlns:cx5="http://schemas.microsoft.com/office/drawing/2016/5/11/chartex" xmlns:cx6="http://schemas.microsoft.com/office/drawing/2016/5/12/chartex" xmlns:cx7="http://schemas.microsoft.com/office/drawing/2016/5/13/chartex" xmlns:cx8="http://schemas.microsoft.com/office/drawing/2016/5/14/chartex" xmlns:mc="http://schemas.openxmlformats.org/markup-compatibility/2006" xmlns:aink="http://schemas.microsoft.com/office/drawing/2016/ink" xmlns:am3d="http://schemas.microsoft.com/office/drawing/2017/model3d" xmlns:o="urn:schemas-microsoft-com:office:office" xmlns:r="http://schemas.openxmlformats.org/officeDocument/2006/relationships" xmlns:m="http://schemas.openxmlformats.org/officeDocument/2006/math" xmlns:v="urn:schemas-microsoft-com:vml" xmlns:wp14="http://schemas.microsoft.com/office/word/2010/wordprocessingDrawing" xmlns:wp="http://schemas.openxmlformats.org/drawingml/2006/wordprocessingDrawing" xmlns:w10="urn:schemas-microsoft-com:office:word" xmlns:w="http://schemas.openxmlformats.org/wordprocessingml/2006/main" xmlns:w14="http://schemas.microsoft.com/office/word/2010/wordml" xmlns:w15="http://schemas.microsoft.com/office/word/2012/wordml" xmlns:w16cex="http://schemas.microsoft.com/office/word/2018/wordml/cex" xmlns:w16cid="http://schemas.microsoft.com/office/word/2016/wordml/cid" xmlns:w16="http://schemas.microsoft.com/office/word/2018/wordml" xmlns:w16se="http://schemas.microsoft.com/office/word/2015/wordml/symex" xmlns:wpg="http://schemas.microsoft.com/office/word/2010/wordprocessingGroup" xmlns:wpi="http://schemas.microsoft.com/office/word/2010/wordprocessingInk" xmlns:wne="http://schemas.microsoft.com/office/word/2006/wordml" xmlns:wps="http://schemas.microsoft.com/office/word/2010/wordprocessingShape" mc:Ignorable="w14 w15 w16se w16cid w16 w16cex wp14">
   <w:abstractNum w:abstractNumId="0" w15:restartNumberingAfterBreak="0">
-    <w:nsid w:val="187A3C5E"/>
+    <w:nsid w:val="07561729"/>
     <w:multiLevelType w:val="multilevel"/>
-    <w:tmpl w:val="4C1AFDEC"/>
+    <w:tmpl w:val="772C717C"/>
+    <w:lvl w:ilvl="0">
+      <w:start w:val="1"/>
+      <w:numFmt w:val="bullet"/>
+      <w:lvlText w:val=""/>
+      <w:lvlJc w:val="left"/>
+      <w:pPr>
+        <w:tabs>
+          <w:tab w:val="num" w:pos="720"/>
+        </w:tabs>
+        <w:ind w:left="720" w:hanging="360"/>
+      </w:pPr>
+      <w:rPr>
+        <w:rFonts w:ascii="Symbol" w:hAnsi="Symbol" w:hint="default"/>
+        <w:sz w:val="20"/>
+      </w:rPr>
+    </w:lvl>
+    <w:lvl w:ilvl="1" w:tentative="1">
+      <w:start w:val="1"/>
+      <w:numFmt w:val="bullet"/>
+      <w:lvlText w:val="o"/>
+      <w:lvlJc w:val="left"/>
+      <w:pPr>
+        <w:tabs>
+          <w:tab w:val="num" w:pos="1440"/>
+        </w:tabs>
+        <w:ind w:left="1440" w:hanging="360"/>
+      </w:pPr>
+      <w:rPr>
+        <w:rFonts w:ascii="Courier New" w:hAnsi="Courier New" w:hint="default"/>
+        <w:sz w:val="20"/>
+      </w:rPr>
+    </w:lvl>
+    <w:lvl w:ilvl="2" w:tentative="1">
+      <w:start w:val="1"/>
+      <w:numFmt w:val="bullet"/>
+      <w:lvlText w:val=""/>
+      <w:lvlJc w:val="left"/>
+      <w:pPr>
+        <w:tabs>
+          <w:tab w:val="num" w:pos="2160"/>
+        </w:tabs>
+        <w:ind w:left="2160" w:hanging="360"/>
+      </w:pPr>
+      <w:rPr>
+        <w:rFonts w:ascii="Wingdings" w:hAnsi="Wingdings" w:hint="default"/>
+        <w:sz w:val="20"/>
+      </w:rPr>
+    </w:lvl>
+    <w:lvl w:ilvl="3" w:tentative="1">
+      <w:start w:val="1"/>
+      <w:numFmt w:val="bullet"/>
+      <w:lvlText w:val=""/>
+      <w:lvlJc w:val="left"/>
+      <w:pPr>
+        <w:tabs>
+          <w:tab w:val="num" w:pos="2880"/>
+        </w:tabs>
+        <w:ind w:left="2880" w:hanging="360"/>
+      </w:pPr>
+      <w:rPr>
+        <w:rFonts w:ascii="Wingdings" w:hAnsi="Wingdings" w:hint="default"/>
+        <w:sz w:val="20"/>
+      </w:rPr>
+    </w:lvl>
+    <w:lvl w:ilvl="4" w:tentative="1">
+      <w:start w:val="1"/>
+      <w:numFmt w:val="bullet"/>
+      <w:lvlText w:val=""/>
+      <w:lvlJc w:val="left"/>
+      <w:pPr>
+        <w:tabs>
+          <w:tab w:val="num" w:pos="3600"/>
+        </w:tabs>
+        <w:ind w:left="3600" w:hanging="360"/>
+      </w:pPr>
+      <w:rPr>
+        <w:rFonts w:ascii="Wingdings" w:hAnsi="Wingdings" w:hint="default"/>
+        <w:sz w:val="20"/>
+      </w:rPr>
+    </w:lvl>
+    <w:lvl w:ilvl="5" w:tentative="1">
+      <w:start w:val="1"/>
+      <w:numFmt w:val="bullet"/>
+      <w:lvlText w:val=""/>
+      <w:lvlJc w:val="left"/>
+      <w:pPr>
+        <w:tabs>
+          <w:tab w:val="num" w:pos="4320"/>
+        </w:tabs>
+        <w:ind w:left="4320" w:hanging="360"/>
+      </w:pPr>
+      <w:rPr>
+        <w:rFonts w:ascii="Wingdings" w:hAnsi="Wingdings" w:hint="default"/>
+        <w:sz w:val="20"/>
+      </w:rPr>
+    </w:lvl>
+    <w:lvl w:ilvl="6" w:tentative="1">
+      <w:start w:val="1"/>
+      <w:numFmt w:val="bullet"/>
+      <w:lvlText w:val=""/>
+      <w:lvlJc w:val="left"/>
+      <w:pPr>
+        <w:tabs>
+          <w:tab w:val="num" w:pos="5040"/>
+        </w:tabs>
+        <w:ind w:left="5040" w:hanging="360"/>
+      </w:pPr>
+      <w:rPr>
+        <w:rFonts w:ascii="Wingdings" w:hAnsi="Wingdings" w:hint="default"/>
+        <w:sz w:val="20"/>
+      </w:rPr>
+    </w:lvl>
+    <w:lvl w:ilvl="7" w:tentative="1">
+      <w:start w:val="1"/>
+      <w:numFmt w:val="bullet"/>
+      <w:lvlText w:val=""/>
+      <w:lvlJc w:val="left"/>
+      <w:pPr>
+        <w:tabs>
+          <w:tab w:val="num" w:pos="5760"/>
+        </w:tabs>
+        <w:ind w:left="5760" w:hanging="360"/>
+      </w:pPr>
+      <w:rPr>
+        <w:rFonts w:ascii="Wingdings" w:hAnsi="Wingdings" w:hint="default"/>
+        <w:sz w:val="20"/>
+      </w:rPr>
+    </w:lvl>
+    <w:lvl w:ilvl="8" w:tentative="1">
+      <w:start w:val="1"/>
+      <w:numFmt w:val="bullet"/>
+      <w:lvlText w:val=""/>
+      <w:lvlJc w:val="left"/>
+      <w:pPr>
+        <w:tabs>
+          <w:tab w:val="num" w:pos="6480"/>
+        </w:tabs>
+        <w:ind w:left="6480" w:hanging="360"/>
+      </w:pPr>
+      <w:rPr>
+        <w:rFonts w:ascii="Wingdings" w:hAnsi="Wingdings" w:hint="default"/>
+        <w:sz w:val="20"/>
+      </w:rPr>
+    </w:lvl>
+  </w:abstractNum>
+  <w:abstractNum w:abstractNumId="1" w15:restartNumberingAfterBreak="0">
+    <w:nsid w:val="11604621"/>
+    <w:multiLevelType w:val="multilevel"/>
+    <w:tmpl w:val="2E70DC30"/>
     <w:lvl w:ilvl="0">
       <w:start w:val="1"/>
       <w:numFmt w:val="bullet"/>
@@ -3048,105 +7843,10 @@
       </w:rPr>
     </w:lvl>
   </w:abstractNum>
-  <w:abstractNum w:abstractNumId="1" w15:restartNumberingAfterBreak="0">
-    <w:nsid w:val="22E27273"/>
+  <w:abstractNum w:abstractNumId="2" w15:restartNumberingAfterBreak="0">
+    <w:nsid w:val="187A3C5E"/>
     <w:multiLevelType w:val="multilevel"/>
-    <w:tmpl w:val="F1747F42"/>
-    <w:lvl w:ilvl="0">
-      <w:start w:val="1"/>
-      <w:numFmt w:val="decimal"/>
-      <w:pStyle w:val="Heading1"/>
-      <w:lvlText w:val="%1."/>
-      <w:lvlJc w:val="left"/>
-      <w:pPr>
-        <w:ind w:left="0" w:firstLine="0"/>
-      </w:pPr>
-    </w:lvl>
-    <w:lvl w:ilvl="1">
-      <w:start w:val="1"/>
-      <w:numFmt w:val="decimal"/>
-      <w:pStyle w:val="Heading2"/>
-      <w:lvlText w:val="%1.%2"/>
-      <w:lvlJc w:val="left"/>
-      <w:pPr>
-        <w:ind w:left="0" w:firstLine="0"/>
-      </w:pPr>
-    </w:lvl>
-    <w:lvl w:ilvl="2">
-      <w:start w:val="1"/>
-      <w:numFmt w:val="decimal"/>
-      <w:pStyle w:val="Heading3"/>
-      <w:lvlText w:val="%1.%2.%3"/>
-      <w:lvlJc w:val="left"/>
-      <w:pPr>
-        <w:ind w:left="0" w:firstLine="0"/>
-      </w:pPr>
-    </w:lvl>
-    <w:lvl w:ilvl="3">
-      <w:start w:val="1"/>
-      <w:numFmt w:val="decimal"/>
-      <w:pStyle w:val="Heading4"/>
-      <w:lvlText w:val="%1.%2.%3.%4"/>
-      <w:lvlJc w:val="left"/>
-      <w:pPr>
-        <w:ind w:left="0" w:firstLine="0"/>
-      </w:pPr>
-    </w:lvl>
-    <w:lvl w:ilvl="4">
-      <w:start w:val="1"/>
-      <w:numFmt w:val="decimal"/>
-      <w:pStyle w:val="Heading5"/>
-      <w:lvlText w:val="%1.%2.%3.%4.%5"/>
-      <w:lvlJc w:val="left"/>
-      <w:pPr>
-        <w:ind w:left="0" w:firstLine="0"/>
-      </w:pPr>
-    </w:lvl>
-    <w:lvl w:ilvl="5">
-      <w:start w:val="1"/>
-      <w:numFmt w:val="decimal"/>
-      <w:pStyle w:val="Heading6"/>
-      <w:lvlText w:val="%1.%2.%3.%4.%5.%6"/>
-      <w:lvlJc w:val="left"/>
-      <w:pPr>
-        <w:ind w:left="0" w:firstLine="0"/>
-      </w:pPr>
-    </w:lvl>
-    <w:lvl w:ilvl="6">
-      <w:start w:val="1"/>
-      <w:numFmt w:val="decimal"/>
-      <w:pStyle w:val="Heading7"/>
-      <w:lvlText w:val="%1.%2.%3.%4.%5.%6.%7"/>
-      <w:lvlJc w:val="left"/>
-      <w:pPr>
-        <w:ind w:left="0" w:firstLine="0"/>
-      </w:pPr>
-    </w:lvl>
-    <w:lvl w:ilvl="7">
-      <w:start w:val="1"/>
-      <w:numFmt w:val="decimal"/>
-      <w:pStyle w:val="Heading8"/>
-      <w:lvlText w:val="%1.%2.%3.%4.%5.%6.%7.%8"/>
-      <w:lvlJc w:val="left"/>
-      <w:pPr>
-        <w:ind w:left="0" w:firstLine="0"/>
-      </w:pPr>
-    </w:lvl>
-    <w:lvl w:ilvl="8">
-      <w:start w:val="1"/>
-      <w:numFmt w:val="decimal"/>
-      <w:pStyle w:val="Heading9"/>
-      <w:lvlText w:val="%1.%2.%3.%4.%5.%6.%7.%8.%9"/>
-      <w:lvlJc w:val="left"/>
-      <w:pPr>
-        <w:ind w:left="0" w:firstLine="0"/>
-      </w:pPr>
-    </w:lvl>
-  </w:abstractNum>
-  <w:abstractNum w:abstractNumId="2" w15:restartNumberingAfterBreak="0">
-    <w:nsid w:val="43793B8A"/>
-    <w:multiLevelType w:val="multilevel"/>
-    <w:tmpl w:val="DA625D28"/>
+    <w:tmpl w:val="4C1AFDEC"/>
     <w:lvl w:ilvl="0">
       <w:start w:val="1"/>
       <w:numFmt w:val="bullet"/>
@@ -3292,14 +7992,684 @@
       </w:rPr>
     </w:lvl>
   </w:abstractNum>
+  <w:abstractNum w:abstractNumId="3" w15:restartNumberingAfterBreak="0">
+    <w:nsid w:val="1BC32E0E"/>
+    <w:multiLevelType w:val="multilevel"/>
+    <w:tmpl w:val="339EA012"/>
+    <w:lvl w:ilvl="0">
+      <w:start w:val="1"/>
+      <w:numFmt w:val="bullet"/>
+      <w:lvlText w:val=""/>
+      <w:lvlJc w:val="left"/>
+      <w:pPr>
+        <w:tabs>
+          <w:tab w:val="num" w:pos="720"/>
+        </w:tabs>
+        <w:ind w:left="720" w:hanging="360"/>
+      </w:pPr>
+      <w:rPr>
+        <w:rFonts w:ascii="Symbol" w:hAnsi="Symbol" w:hint="default"/>
+        <w:sz w:val="20"/>
+      </w:rPr>
+    </w:lvl>
+    <w:lvl w:ilvl="1" w:tentative="1">
+      <w:start w:val="1"/>
+      <w:numFmt w:val="bullet"/>
+      <w:lvlText w:val="o"/>
+      <w:lvlJc w:val="left"/>
+      <w:pPr>
+        <w:tabs>
+          <w:tab w:val="num" w:pos="1440"/>
+        </w:tabs>
+        <w:ind w:left="1440" w:hanging="360"/>
+      </w:pPr>
+      <w:rPr>
+        <w:rFonts w:ascii="Courier New" w:hAnsi="Courier New" w:hint="default"/>
+        <w:sz w:val="20"/>
+      </w:rPr>
+    </w:lvl>
+    <w:lvl w:ilvl="2" w:tentative="1">
+      <w:start w:val="1"/>
+      <w:numFmt w:val="bullet"/>
+      <w:lvlText w:val=""/>
+      <w:lvlJc w:val="left"/>
+      <w:pPr>
+        <w:tabs>
+          <w:tab w:val="num" w:pos="2160"/>
+        </w:tabs>
+        <w:ind w:left="2160" w:hanging="360"/>
+      </w:pPr>
+      <w:rPr>
+        <w:rFonts w:ascii="Wingdings" w:hAnsi="Wingdings" w:hint="default"/>
+        <w:sz w:val="20"/>
+      </w:rPr>
+    </w:lvl>
+    <w:lvl w:ilvl="3" w:tentative="1">
+      <w:start w:val="1"/>
+      <w:numFmt w:val="bullet"/>
+      <w:lvlText w:val=""/>
+      <w:lvlJc w:val="left"/>
+      <w:pPr>
+        <w:tabs>
+          <w:tab w:val="num" w:pos="2880"/>
+        </w:tabs>
+        <w:ind w:left="2880" w:hanging="360"/>
+      </w:pPr>
+      <w:rPr>
+        <w:rFonts w:ascii="Wingdings" w:hAnsi="Wingdings" w:hint="default"/>
+        <w:sz w:val="20"/>
+      </w:rPr>
+    </w:lvl>
+    <w:lvl w:ilvl="4" w:tentative="1">
+      <w:start w:val="1"/>
+      <w:numFmt w:val="bullet"/>
+      <w:lvlText w:val=""/>
+      <w:lvlJc w:val="left"/>
+      <w:pPr>
+        <w:tabs>
+          <w:tab w:val="num" w:pos="3600"/>
+        </w:tabs>
+        <w:ind w:left="3600" w:hanging="360"/>
+      </w:pPr>
+      <w:rPr>
+        <w:rFonts w:ascii="Wingdings" w:hAnsi="Wingdings" w:hint="default"/>
+        <w:sz w:val="20"/>
+      </w:rPr>
+    </w:lvl>
+    <w:lvl w:ilvl="5" w:tentative="1">
+      <w:start w:val="1"/>
+      <w:numFmt w:val="bullet"/>
+      <w:lvlText w:val=""/>
+      <w:lvlJc w:val="left"/>
+      <w:pPr>
+        <w:tabs>
+          <w:tab w:val="num" w:pos="4320"/>
+        </w:tabs>
+        <w:ind w:left="4320" w:hanging="360"/>
+      </w:pPr>
+      <w:rPr>
+        <w:rFonts w:ascii="Wingdings" w:hAnsi="Wingdings" w:hint="default"/>
+        <w:sz w:val="20"/>
+      </w:rPr>
+    </w:lvl>
+    <w:lvl w:ilvl="6" w:tentative="1">
+      <w:start w:val="1"/>
+      <w:numFmt w:val="bullet"/>
+      <w:lvlText w:val=""/>
+      <w:lvlJc w:val="left"/>
+      <w:pPr>
+        <w:tabs>
+          <w:tab w:val="num" w:pos="5040"/>
+        </w:tabs>
+        <w:ind w:left="5040" w:hanging="360"/>
+      </w:pPr>
+      <w:rPr>
+        <w:rFonts w:ascii="Wingdings" w:hAnsi="Wingdings" w:hint="default"/>
+        <w:sz w:val="20"/>
+      </w:rPr>
+    </w:lvl>
+    <w:lvl w:ilvl="7" w:tentative="1">
+      <w:start w:val="1"/>
+      <w:numFmt w:val="bullet"/>
+      <w:lvlText w:val=""/>
+      <w:lvlJc w:val="left"/>
+      <w:pPr>
+        <w:tabs>
+          <w:tab w:val="num" w:pos="5760"/>
+        </w:tabs>
+        <w:ind w:left="5760" w:hanging="360"/>
+      </w:pPr>
+      <w:rPr>
+        <w:rFonts w:ascii="Wingdings" w:hAnsi="Wingdings" w:hint="default"/>
+        <w:sz w:val="20"/>
+      </w:rPr>
+    </w:lvl>
+    <w:lvl w:ilvl="8" w:tentative="1">
+      <w:start w:val="1"/>
+      <w:numFmt w:val="bullet"/>
+      <w:lvlText w:val=""/>
+      <w:lvlJc w:val="left"/>
+      <w:pPr>
+        <w:tabs>
+          <w:tab w:val="num" w:pos="6480"/>
+        </w:tabs>
+        <w:ind w:left="6480" w:hanging="360"/>
+      </w:pPr>
+      <w:rPr>
+        <w:rFonts w:ascii="Wingdings" w:hAnsi="Wingdings" w:hint="default"/>
+        <w:sz w:val="20"/>
+      </w:rPr>
+    </w:lvl>
+  </w:abstractNum>
+  <w:abstractNum w:abstractNumId="4" w15:restartNumberingAfterBreak="0">
+    <w:nsid w:val="22E27273"/>
+    <w:multiLevelType w:val="multilevel"/>
+    <w:tmpl w:val="F1747F42"/>
+    <w:lvl w:ilvl="0">
+      <w:start w:val="1"/>
+      <w:numFmt w:val="decimal"/>
+      <w:pStyle w:val="Heading1"/>
+      <w:lvlText w:val="%1."/>
+      <w:lvlJc w:val="left"/>
+      <w:pPr>
+        <w:ind w:left="0" w:firstLine="0"/>
+      </w:pPr>
+    </w:lvl>
+    <w:lvl w:ilvl="1">
+      <w:start w:val="1"/>
+      <w:numFmt w:val="decimal"/>
+      <w:pStyle w:val="Heading2"/>
+      <w:lvlText w:val="%1.%2"/>
+      <w:lvlJc w:val="left"/>
+      <w:pPr>
+        <w:ind w:left="0" w:firstLine="0"/>
+      </w:pPr>
+    </w:lvl>
+    <w:lvl w:ilvl="2">
+      <w:start w:val="1"/>
+      <w:numFmt w:val="decimal"/>
+      <w:pStyle w:val="Heading3"/>
+      <w:lvlText w:val="%1.%2.%3"/>
+      <w:lvlJc w:val="left"/>
+      <w:pPr>
+        <w:ind w:left="0" w:firstLine="0"/>
+      </w:pPr>
+    </w:lvl>
+    <w:lvl w:ilvl="3">
+      <w:start w:val="1"/>
+      <w:numFmt w:val="decimal"/>
+      <w:pStyle w:val="Heading4"/>
+      <w:lvlText w:val="%1.%2.%3.%4"/>
+      <w:lvlJc w:val="left"/>
+      <w:pPr>
+        <w:ind w:left="0" w:firstLine="0"/>
+      </w:pPr>
+    </w:lvl>
+    <w:lvl w:ilvl="4">
+      <w:start w:val="1"/>
+      <w:numFmt w:val="decimal"/>
+      <w:pStyle w:val="Heading5"/>
+      <w:lvlText w:val="%1.%2.%3.%4.%5"/>
+      <w:lvlJc w:val="left"/>
+      <w:pPr>
+        <w:ind w:left="0" w:firstLine="0"/>
+      </w:pPr>
+    </w:lvl>
+    <w:lvl w:ilvl="5">
+      <w:start w:val="1"/>
+      <w:numFmt w:val="decimal"/>
+      <w:pStyle w:val="Heading6"/>
+      <w:lvlText w:val="%1.%2.%3.%4.%5.%6"/>
+      <w:lvlJc w:val="left"/>
+      <w:pPr>
+        <w:ind w:left="0" w:firstLine="0"/>
+      </w:pPr>
+    </w:lvl>
+    <w:lvl w:ilvl="6">
+      <w:start w:val="1"/>
+      <w:numFmt w:val="decimal"/>
+      <w:pStyle w:val="Heading7"/>
+      <w:lvlText w:val="%1.%2.%3.%4.%5.%6.%7"/>
+      <w:lvlJc w:val="left"/>
+      <w:pPr>
+        <w:ind w:left="0" w:firstLine="0"/>
+      </w:pPr>
+    </w:lvl>
+    <w:lvl w:ilvl="7">
+      <w:start w:val="1"/>
+      <w:numFmt w:val="decimal"/>
+      <w:pStyle w:val="Heading8"/>
+      <w:lvlText w:val="%1.%2.%3.%4.%5.%6.%7.%8"/>
+      <w:lvlJc w:val="left"/>
+      <w:pPr>
+        <w:ind w:left="0" w:firstLine="0"/>
+      </w:pPr>
+    </w:lvl>
+    <w:lvl w:ilvl="8">
+      <w:start w:val="1"/>
+      <w:numFmt w:val="decimal"/>
+      <w:pStyle w:val="Heading9"/>
+      <w:lvlText w:val="%1.%2.%3.%4.%5.%6.%7.%8.%9"/>
+      <w:lvlJc w:val="left"/>
+      <w:pPr>
+        <w:ind w:left="0" w:firstLine="0"/>
+      </w:pPr>
+    </w:lvl>
+  </w:abstractNum>
+  <w:abstractNum w:abstractNumId="5" w15:restartNumberingAfterBreak="0">
+    <w:nsid w:val="2E21657F"/>
+    <w:multiLevelType w:val="hybridMultilevel"/>
+    <w:tmpl w:val="04161652"/>
+    <w:lvl w:ilvl="0" w:tplc="04090001">
+      <w:start w:val="1"/>
+      <w:numFmt w:val="bullet"/>
+      <w:lvlText w:val=""/>
+      <w:lvlJc w:val="left"/>
+      <w:pPr>
+        <w:ind w:left="720" w:hanging="360"/>
+      </w:pPr>
+      <w:rPr>
+        <w:rFonts w:ascii="Symbol" w:hAnsi="Symbol" w:hint="default"/>
+      </w:rPr>
+    </w:lvl>
+    <w:lvl w:ilvl="1" w:tplc="04090003">
+      <w:start w:val="1"/>
+      <w:numFmt w:val="bullet"/>
+      <w:lvlText w:val="o"/>
+      <w:lvlJc w:val="left"/>
+      <w:pPr>
+        <w:ind w:left="1440" w:hanging="360"/>
+      </w:pPr>
+      <w:rPr>
+        <w:rFonts w:ascii="Courier New" w:hAnsi="Courier New" w:cs="Courier New" w:hint="default"/>
+      </w:rPr>
+    </w:lvl>
+    <w:lvl w:ilvl="2" w:tplc="04090005">
+      <w:start w:val="1"/>
+      <w:numFmt w:val="bullet"/>
+      <w:lvlText w:val=""/>
+      <w:lvlJc w:val="left"/>
+      <w:pPr>
+        <w:ind w:left="2160" w:hanging="360"/>
+      </w:pPr>
+      <w:rPr>
+        <w:rFonts w:ascii="Wingdings" w:hAnsi="Wingdings" w:hint="default"/>
+      </w:rPr>
+    </w:lvl>
+    <w:lvl w:ilvl="3" w:tplc="04090001" w:tentative="1">
+      <w:start w:val="1"/>
+      <w:numFmt w:val="bullet"/>
+      <w:lvlText w:val=""/>
+      <w:lvlJc w:val="left"/>
+      <w:pPr>
+        <w:ind w:left="2880" w:hanging="360"/>
+      </w:pPr>
+      <w:rPr>
+        <w:rFonts w:ascii="Symbol" w:hAnsi="Symbol" w:hint="default"/>
+      </w:rPr>
+    </w:lvl>
+    <w:lvl w:ilvl="4" w:tplc="04090003" w:tentative="1">
+      <w:start w:val="1"/>
+      <w:numFmt w:val="bullet"/>
+      <w:lvlText w:val="o"/>
+      <w:lvlJc w:val="left"/>
+      <w:pPr>
+        <w:ind w:left="3600" w:hanging="360"/>
+      </w:pPr>
+      <w:rPr>
+        <w:rFonts w:ascii="Courier New" w:hAnsi="Courier New" w:cs="Courier New" w:hint="default"/>
+      </w:rPr>
+    </w:lvl>
+    <w:lvl w:ilvl="5" w:tplc="04090005" w:tentative="1">
+      <w:start w:val="1"/>
+      <w:numFmt w:val="bullet"/>
+      <w:lvlText w:val=""/>
+      <w:lvlJc w:val="left"/>
+      <w:pPr>
+        <w:ind w:left="4320" w:hanging="360"/>
+      </w:pPr>
+      <w:rPr>
+        <w:rFonts w:ascii="Wingdings" w:hAnsi="Wingdings" w:hint="default"/>
+      </w:rPr>
+    </w:lvl>
+    <w:lvl w:ilvl="6" w:tplc="04090001" w:tentative="1">
+      <w:start w:val="1"/>
+      <w:numFmt w:val="bullet"/>
+      <w:lvlText w:val=""/>
+      <w:lvlJc w:val="left"/>
+      <w:pPr>
+        <w:ind w:left="5040" w:hanging="360"/>
+      </w:pPr>
+      <w:rPr>
+        <w:rFonts w:ascii="Symbol" w:hAnsi="Symbol" w:hint="default"/>
+      </w:rPr>
+    </w:lvl>
+    <w:lvl w:ilvl="7" w:tplc="04090003" w:tentative="1">
+      <w:start w:val="1"/>
+      <w:numFmt w:val="bullet"/>
+      <w:lvlText w:val="o"/>
+      <w:lvlJc w:val="left"/>
+      <w:pPr>
+        <w:ind w:left="5760" w:hanging="360"/>
+      </w:pPr>
+      <w:rPr>
+        <w:rFonts w:ascii="Courier New" w:hAnsi="Courier New" w:cs="Courier New" w:hint="default"/>
+      </w:rPr>
+    </w:lvl>
+    <w:lvl w:ilvl="8" w:tplc="04090005" w:tentative="1">
+      <w:start w:val="1"/>
+      <w:numFmt w:val="bullet"/>
+      <w:lvlText w:val=""/>
+      <w:lvlJc w:val="left"/>
+      <w:pPr>
+        <w:ind w:left="6480" w:hanging="360"/>
+      </w:pPr>
+      <w:rPr>
+        <w:rFonts w:ascii="Wingdings" w:hAnsi="Wingdings" w:hint="default"/>
+      </w:rPr>
+    </w:lvl>
+  </w:abstractNum>
+  <w:abstractNum w:abstractNumId="6" w15:restartNumberingAfterBreak="0">
+    <w:nsid w:val="43793B8A"/>
+    <w:multiLevelType w:val="multilevel"/>
+    <w:tmpl w:val="DA625D28"/>
+    <w:lvl w:ilvl="0">
+      <w:start w:val="1"/>
+      <w:numFmt w:val="bullet"/>
+      <w:lvlText w:val=""/>
+      <w:lvlJc w:val="left"/>
+      <w:pPr>
+        <w:tabs>
+          <w:tab w:val="num" w:pos="720"/>
+        </w:tabs>
+        <w:ind w:left="720" w:hanging="360"/>
+      </w:pPr>
+      <w:rPr>
+        <w:rFonts w:ascii="Symbol" w:hAnsi="Symbol" w:hint="default"/>
+        <w:sz w:val="20"/>
+      </w:rPr>
+    </w:lvl>
+    <w:lvl w:ilvl="1">
+      <w:start w:val="1"/>
+      <w:numFmt w:val="bullet"/>
+      <w:lvlText w:val="o"/>
+      <w:lvlJc w:val="left"/>
+      <w:pPr>
+        <w:tabs>
+          <w:tab w:val="num" w:pos="1440"/>
+        </w:tabs>
+        <w:ind w:left="1440" w:hanging="360"/>
+      </w:pPr>
+      <w:rPr>
+        <w:rFonts w:ascii="Courier New" w:hAnsi="Courier New" w:hint="default"/>
+        <w:sz w:val="20"/>
+      </w:rPr>
+    </w:lvl>
+    <w:lvl w:ilvl="2" w:tentative="1">
+      <w:start w:val="1"/>
+      <w:numFmt w:val="bullet"/>
+      <w:lvlText w:val=""/>
+      <w:lvlJc w:val="left"/>
+      <w:pPr>
+        <w:tabs>
+          <w:tab w:val="num" w:pos="2160"/>
+        </w:tabs>
+        <w:ind w:left="2160" w:hanging="360"/>
+      </w:pPr>
+      <w:rPr>
+        <w:rFonts w:ascii="Wingdings" w:hAnsi="Wingdings" w:hint="default"/>
+        <w:sz w:val="20"/>
+      </w:rPr>
+    </w:lvl>
+    <w:lvl w:ilvl="3" w:tentative="1">
+      <w:start w:val="1"/>
+      <w:numFmt w:val="bullet"/>
+      <w:lvlText w:val=""/>
+      <w:lvlJc w:val="left"/>
+      <w:pPr>
+        <w:tabs>
+          <w:tab w:val="num" w:pos="2880"/>
+        </w:tabs>
+        <w:ind w:left="2880" w:hanging="360"/>
+      </w:pPr>
+      <w:rPr>
+        <w:rFonts w:ascii="Wingdings" w:hAnsi="Wingdings" w:hint="default"/>
+        <w:sz w:val="20"/>
+      </w:rPr>
+    </w:lvl>
+    <w:lvl w:ilvl="4" w:tentative="1">
+      <w:start w:val="1"/>
+      <w:numFmt w:val="bullet"/>
+      <w:lvlText w:val=""/>
+      <w:lvlJc w:val="left"/>
+      <w:pPr>
+        <w:tabs>
+          <w:tab w:val="num" w:pos="3600"/>
+        </w:tabs>
+        <w:ind w:left="3600" w:hanging="360"/>
+      </w:pPr>
+      <w:rPr>
+        <w:rFonts w:ascii="Wingdings" w:hAnsi="Wingdings" w:hint="default"/>
+        <w:sz w:val="20"/>
+      </w:rPr>
+    </w:lvl>
+    <w:lvl w:ilvl="5" w:tentative="1">
+      <w:start w:val="1"/>
+      <w:numFmt w:val="bullet"/>
+      <w:lvlText w:val=""/>
+      <w:lvlJc w:val="left"/>
+      <w:pPr>
+        <w:tabs>
+          <w:tab w:val="num" w:pos="4320"/>
+        </w:tabs>
+        <w:ind w:left="4320" w:hanging="360"/>
+      </w:pPr>
+      <w:rPr>
+        <w:rFonts w:ascii="Wingdings" w:hAnsi="Wingdings" w:hint="default"/>
+        <w:sz w:val="20"/>
+      </w:rPr>
+    </w:lvl>
+    <w:lvl w:ilvl="6" w:tentative="1">
+      <w:start w:val="1"/>
+      <w:numFmt w:val="bullet"/>
+      <w:lvlText w:val=""/>
+      <w:lvlJc w:val="left"/>
+      <w:pPr>
+        <w:tabs>
+          <w:tab w:val="num" w:pos="5040"/>
+        </w:tabs>
+        <w:ind w:left="5040" w:hanging="360"/>
+      </w:pPr>
+      <w:rPr>
+        <w:rFonts w:ascii="Wingdings" w:hAnsi="Wingdings" w:hint="default"/>
+        <w:sz w:val="20"/>
+      </w:rPr>
+    </w:lvl>
+    <w:lvl w:ilvl="7" w:tentative="1">
+      <w:start w:val="1"/>
+      <w:numFmt w:val="bullet"/>
+      <w:lvlText w:val=""/>
+      <w:lvlJc w:val="left"/>
+      <w:pPr>
+        <w:tabs>
+          <w:tab w:val="num" w:pos="5760"/>
+        </w:tabs>
+        <w:ind w:left="5760" w:hanging="360"/>
+      </w:pPr>
+      <w:rPr>
+        <w:rFonts w:ascii="Wingdings" w:hAnsi="Wingdings" w:hint="default"/>
+        <w:sz w:val="20"/>
+      </w:rPr>
+    </w:lvl>
+    <w:lvl w:ilvl="8" w:tentative="1">
+      <w:start w:val="1"/>
+      <w:numFmt w:val="bullet"/>
+      <w:lvlText w:val=""/>
+      <w:lvlJc w:val="left"/>
+      <w:pPr>
+        <w:tabs>
+          <w:tab w:val="num" w:pos="6480"/>
+        </w:tabs>
+        <w:ind w:left="6480" w:hanging="360"/>
+      </w:pPr>
+      <w:rPr>
+        <w:rFonts w:ascii="Wingdings" w:hAnsi="Wingdings" w:hint="default"/>
+        <w:sz w:val="20"/>
+      </w:rPr>
+    </w:lvl>
+  </w:abstractNum>
+  <w:abstractNum w:abstractNumId="7" w15:restartNumberingAfterBreak="0">
+    <w:nsid w:val="50F17E88"/>
+    <w:multiLevelType w:val="multilevel"/>
+    <w:tmpl w:val="E722C474"/>
+    <w:lvl w:ilvl="0">
+      <w:start w:val="1"/>
+      <w:numFmt w:val="bullet"/>
+      <w:lvlText w:val=""/>
+      <w:lvlJc w:val="left"/>
+      <w:pPr>
+        <w:tabs>
+          <w:tab w:val="num" w:pos="720"/>
+        </w:tabs>
+        <w:ind w:left="720" w:hanging="360"/>
+      </w:pPr>
+      <w:rPr>
+        <w:rFonts w:ascii="Symbol" w:hAnsi="Symbol" w:hint="default"/>
+        <w:sz w:val="20"/>
+      </w:rPr>
+    </w:lvl>
+    <w:lvl w:ilvl="1">
+      <w:start w:val="1"/>
+      <w:numFmt w:val="bullet"/>
+      <w:lvlText w:val="o"/>
+      <w:lvlJc w:val="left"/>
+      <w:pPr>
+        <w:tabs>
+          <w:tab w:val="num" w:pos="1440"/>
+        </w:tabs>
+        <w:ind w:left="1440" w:hanging="360"/>
+      </w:pPr>
+      <w:rPr>
+        <w:rFonts w:ascii="Courier New" w:hAnsi="Courier New" w:hint="default"/>
+        <w:sz w:val="20"/>
+      </w:rPr>
+    </w:lvl>
+    <w:lvl w:ilvl="2">
+      <w:start w:val="1"/>
+      <w:numFmt w:val="bullet"/>
+      <w:lvlText w:val=""/>
+      <w:lvlJc w:val="left"/>
+      <w:pPr>
+        <w:tabs>
+          <w:tab w:val="num" w:pos="2160"/>
+        </w:tabs>
+        <w:ind w:left="2160" w:hanging="360"/>
+      </w:pPr>
+      <w:rPr>
+        <w:rFonts w:ascii="Wingdings" w:hAnsi="Wingdings" w:hint="default"/>
+        <w:sz w:val="20"/>
+      </w:rPr>
+    </w:lvl>
+    <w:lvl w:ilvl="3" w:tentative="1">
+      <w:start w:val="1"/>
+      <w:numFmt w:val="bullet"/>
+      <w:lvlText w:val=""/>
+      <w:lvlJc w:val="left"/>
+      <w:pPr>
+        <w:tabs>
+          <w:tab w:val="num" w:pos="2880"/>
+        </w:tabs>
+        <w:ind w:left="2880" w:hanging="360"/>
+      </w:pPr>
+      <w:rPr>
+        <w:rFonts w:ascii="Wingdings" w:hAnsi="Wingdings" w:hint="default"/>
+        <w:sz w:val="20"/>
+      </w:rPr>
+    </w:lvl>
+    <w:lvl w:ilvl="4" w:tentative="1">
+      <w:start w:val="1"/>
+      <w:numFmt w:val="bullet"/>
+      <w:lvlText w:val=""/>
+      <w:lvlJc w:val="left"/>
+      <w:pPr>
+        <w:tabs>
+          <w:tab w:val="num" w:pos="3600"/>
+        </w:tabs>
+        <w:ind w:left="3600" w:hanging="360"/>
+      </w:pPr>
+      <w:rPr>
+        <w:rFonts w:ascii="Wingdings" w:hAnsi="Wingdings" w:hint="default"/>
+        <w:sz w:val="20"/>
+      </w:rPr>
+    </w:lvl>
+    <w:lvl w:ilvl="5" w:tentative="1">
+      <w:start w:val="1"/>
+      <w:numFmt w:val="bullet"/>
+      <w:lvlText w:val=""/>
+      <w:lvlJc w:val="left"/>
+      <w:pPr>
+        <w:tabs>
+          <w:tab w:val="num" w:pos="4320"/>
+        </w:tabs>
+        <w:ind w:left="4320" w:hanging="360"/>
+      </w:pPr>
+      <w:rPr>
+        <w:rFonts w:ascii="Wingdings" w:hAnsi="Wingdings" w:hint="default"/>
+        <w:sz w:val="20"/>
+      </w:rPr>
+    </w:lvl>
+    <w:lvl w:ilvl="6" w:tentative="1">
+      <w:start w:val="1"/>
+      <w:numFmt w:val="bullet"/>
+      <w:lvlText w:val=""/>
+      <w:lvlJc w:val="left"/>
+      <w:pPr>
+        <w:tabs>
+          <w:tab w:val="num" w:pos="5040"/>
+        </w:tabs>
+        <w:ind w:left="5040" w:hanging="360"/>
+      </w:pPr>
+      <w:rPr>
+        <w:rFonts w:ascii="Wingdings" w:hAnsi="Wingdings" w:hint="default"/>
+        <w:sz w:val="20"/>
+      </w:rPr>
+    </w:lvl>
+    <w:lvl w:ilvl="7" w:tentative="1">
+      <w:start w:val="1"/>
+      <w:numFmt w:val="bullet"/>
+      <w:lvlText w:val=""/>
+      <w:lvlJc w:val="left"/>
+      <w:pPr>
+        <w:tabs>
+          <w:tab w:val="num" w:pos="5760"/>
+        </w:tabs>
+        <w:ind w:left="5760" w:hanging="360"/>
+      </w:pPr>
+      <w:rPr>
+        <w:rFonts w:ascii="Wingdings" w:hAnsi="Wingdings" w:hint="default"/>
+        <w:sz w:val="20"/>
+      </w:rPr>
+    </w:lvl>
+    <w:lvl w:ilvl="8" w:tentative="1">
+      <w:start w:val="1"/>
+      <w:numFmt w:val="bullet"/>
+      <w:lvlText w:val=""/>
+      <w:lvlJc w:val="left"/>
+      <w:pPr>
+        <w:tabs>
+          <w:tab w:val="num" w:pos="6480"/>
+        </w:tabs>
+        <w:ind w:left="6480" w:hanging="360"/>
+      </w:pPr>
+      <w:rPr>
+        <w:rFonts w:ascii="Wingdings" w:hAnsi="Wingdings" w:hint="default"/>
+        <w:sz w:val="20"/>
+      </w:rPr>
+    </w:lvl>
+  </w:abstractNum>
   <w:num w:numId="1">
+    <w:abstractNumId w:val="4"/>
+  </w:num>
+  <w:num w:numId="2">
+    <w:abstractNumId w:val="6"/>
+  </w:num>
+  <w:num w:numId="3">
+    <w:abstractNumId w:val="2"/>
+  </w:num>
+  <w:num w:numId="4">
+    <w:abstractNumId w:val="0"/>
+  </w:num>
+  <w:num w:numId="5">
     <w:abstractNumId w:val="1"/>
   </w:num>
-  <w:num w:numId="2">
-    <w:abstractNumId w:val="2"/>
+  <w:num w:numId="6">
+    <w:abstractNumId w:val="7"/>
   </w:num>
-  <w:num w:numId="3">
-    <w:abstractNumId w:val="0"/>
+  <w:num w:numId="7">
+    <w:abstractNumId w:val="3"/>
+  </w:num>
+  <w:num w:numId="8">
+    <w:abstractNumId w:val="5"/>
   </w:num>
 </w:numbering>
 </file>
@@ -4345,6 +9715,17 @@
     <w:name w:val="WW8Num1"/>
     <w:qFormat/>
   </w:style>
+  <w:style w:type="paragraph" w:styleId="ListParagraph">
+    <w:name w:val="List Paragraph"/>
+    <w:basedOn w:val="Normal"/>
+    <w:uiPriority w:val="34"/>
+    <w:qFormat/>
+    <w:rsid w:val="007A36E4"/>
+    <w:pPr>
+      <w:ind w:left="720"/>
+      <w:contextualSpacing/>
+    </w:pPr>
+  </w:style>
 </w:styles>
 </file>
 
